--- a/documents/deliverables/ES2023_TP_Web_Development_17.docx
+++ b/documents/deliverables/ES2023_TP_Web_Development_17.docx
@@ -1,20 +1,22 @@
 
 <file path=word/document.xml><?xml version="1.0" encoding="utf-8"?>
-<w:document xmlns:wpc="http://schemas.microsoft.com/office/word/2010/wordprocessingCanvas" xmlns:cx="http://schemas.microsoft.com/office/drawing/2014/chartex" xmlns:cx1="http://schemas.microsoft.com/office/drawing/2015/9/8/chartex" xmlns:cx2="http://schemas.microsoft.com/office/drawing/2015/10/21/chartex" xmlns:cx3="http://schemas.microsoft.com/office/drawing/2016/5/9/chartex" xmlns:cx4="http://schemas.microsoft.com/office/drawing/2016/5/10/chartex" xmlns:cx5="http://schemas.microsoft.com/office/drawing/2016/5/11/chartex" xmlns:cx6="http://schemas.microsoft.com/office/drawing/2016/5/12/chartex" xmlns:cx7="http://schemas.microsoft.com/office/drawing/2016/5/13/chartex" xmlns:cx8="http://schemas.microsoft.com/office/drawing/2016/5/14/chartex" xmlns:mc="http://schemas.openxmlformats.org/markup-compatibility/2006" xmlns:aink="http://schemas.microsoft.com/office/drawing/2016/ink" xmlns:am3d="http://schemas.microsoft.com/office/drawing/2017/model3d" xmlns:o="urn:schemas-microsoft-com:office:office" xmlns:oel="http://schemas.microsoft.com/office/2019/extlst" xmlns:r="http://schemas.openxmlformats.org/officeDocument/2006/relationships" xmlns:m="http://schemas.openxmlformats.org/officeDocument/2006/math" xmlns:v="urn:schemas-microsoft-com:vml" xmlns:wp14="http://schemas.microsoft.com/office/word/2010/wordprocessingDrawing" xmlns:wp="http://schemas.openxmlformats.org/drawingml/2006/wordprocessingDrawing" xmlns:w10="urn:schemas-microsoft-com:office:word" xmlns:w="http://schemas.openxmlformats.org/wordprocessingml/2006/main" xmlns:w14="http://schemas.microsoft.com/office/word/2010/wordml" xmlns:w15="http://schemas.microsoft.com/office/word/2012/wordml" xmlns:w16cex="http://schemas.microsoft.com/office/word/2018/wordml/cex" xmlns:w16cid="http://schemas.microsoft.com/office/word/2016/wordml/cid" xmlns:w16="http://schemas.microsoft.com/office/word/2018/wordml" xmlns:w16du="http://schemas.microsoft.com/office/word/2023/wordml/word16du" xmlns:w16sdtdh="http://schemas.microsoft.com/office/word/2020/wordml/sdtdatahash" xmlns:w16se="http://schemas.microsoft.com/office/word/2015/wordml/symex" xmlns:wpg="http://schemas.microsoft.com/office/word/2010/wordprocessingGroup" xmlns:wpi="http://schemas.microsoft.com/office/word/2010/wordprocessingInk" xmlns:wne="http://schemas.microsoft.com/office/word/2006/wordml" xmlns:wps="http://schemas.microsoft.com/office/word/2010/wordprocessingShape" mc:Ignorable="w14 w15 w16se w16cid w16 w16cex w16sdtdh w16du wp14">
+<w:document xmlns:wpc="http://schemas.microsoft.com/office/word/2010/wordprocessingCanvas" xmlns:cx="http://schemas.microsoft.com/office/drawing/2014/chartex" xmlns:cx1="http://schemas.microsoft.com/office/drawing/2015/9/8/chartex" xmlns:cx2="http://schemas.microsoft.com/office/drawing/2015/10/21/chartex" xmlns:cx3="http://schemas.microsoft.com/office/drawing/2016/5/9/chartex" xmlns:cx4="http://schemas.microsoft.com/office/drawing/2016/5/10/chartex" xmlns:cx5="http://schemas.microsoft.com/office/drawing/2016/5/11/chartex" xmlns:cx6="http://schemas.microsoft.com/office/drawing/2016/5/12/chartex" xmlns:cx7="http://schemas.microsoft.com/office/drawing/2016/5/13/chartex" xmlns:cx8="http://schemas.microsoft.com/office/drawing/2016/5/14/chartex" xmlns:mc="http://schemas.openxmlformats.org/markup-compatibility/2006" xmlns:aink="http://schemas.microsoft.com/office/drawing/2016/ink" xmlns:am3d="http://schemas.microsoft.com/office/drawing/2017/model3d" xmlns:o="urn:schemas-microsoft-com:office:office" xmlns:oel="http://schemas.microsoft.com/office/2019/extlst" xmlns:r="http://schemas.openxmlformats.org/officeDocument/2006/relationships" xmlns:m="http://schemas.openxmlformats.org/officeDocument/2006/math" xmlns:v="urn:schemas-microsoft-com:vml" xmlns:wp14="http://schemas.microsoft.com/office/word/2010/wordprocessingDrawing" xmlns:wp="http://schemas.openxmlformats.org/drawingml/2006/wordprocessingDrawing" xmlns:w10="urn:schemas-microsoft-com:office:word" xmlns:w="http://schemas.openxmlformats.org/wordprocessingml/2006/main" xmlns:w14="http://schemas.microsoft.com/office/word/2010/wordml" xmlns:w15="http://schemas.microsoft.com/office/word/2012/wordml" xmlns:w16cex="http://schemas.microsoft.com/office/word/2018/wordml/cex" xmlns:w16cid="http://schemas.microsoft.com/office/word/2016/wordml/cid" xmlns:w16="http://schemas.microsoft.com/office/word/2018/wordml" xmlns:w16du="http://schemas.microsoft.com/office/word/2023/wordml/word16du" xmlns:w16sdtdh="http://schemas.microsoft.com/office/word/2020/wordml/sdtdatahash" xmlns:w16se="http://schemas.microsoft.com/office/word/2015/wordml/symex" xmlns:wpg="http://schemas.microsoft.com/office/word/2010/wordprocessingGroup" xmlns:wpi="http://schemas.microsoft.com/office/word/2010/wordprocessingInk" xmlns:wne="http://schemas.microsoft.com/office/word/2006/wordml" xmlns:wps="http://schemas.microsoft.com/office/word/2010/wordprocessingShape" xmlns:a="http://schemas.openxmlformats.org/drawingml/2006/main" xmlns:pic="http://schemas.openxmlformats.org/drawingml/2006/picture" mc:Ignorable="w14 w15 w16se w16cid w16 w16cex w16sdtdh w16du wp14">
   <w:body>
     <w:p>
       <w:pPr>
         <w:pStyle w:val="Title"/>
       </w:pPr>
-      <w:bookmarkStart w:id="0" w:name="_Toc386049835"/>
-      <w:bookmarkStart w:id="1" w:name="_Toc386051095"/>
-      <w:bookmarkStart w:id="2" w:name="_Toc386052072"/>
-      <w:bookmarkStart w:id="3" w:name="_Toc386115384"/>
+      <w:bookmarkStart w:name="_Toc386049835" w:id="0"/>
+      <w:bookmarkStart w:name="_Toc386051095" w:id="1"/>
+      <w:bookmarkStart w:name="_Toc386052072" w:id="2"/>
+      <w:bookmarkStart w:name="_Toc386115384" w:id="3"/>
       <w:r>
         <w:t xml:space="preserve">EuroSkills </w:t>
       </w:r>
       <w:r>
         <w:br/>
+      </w:r>
+      <w:r>
         <w:t>Test Project</w:t>
       </w:r>
     </w:p>
@@ -40,7 +42,7 @@
           <w:footerReference w:type="default" r:id="rId9"/>
           <w:headerReference w:type="first" r:id="rId10"/>
           <w:footerReference w:type="first" r:id="rId11"/>
-          <w:pgSz w:w="11906" w:h="16838" w:code="9"/>
+          <w:pgSz w:w="11906" w:h="16838" w:orient="portrait" w:code="9"/>
           <w:pgMar w:top="1134" w:right="1134" w:bottom="2268" w:left="1134" w:header="1134" w:footer="567" w:gutter="0"/>
           <w:cols w:space="708"/>
           <w:titlePg/>
@@ -57,7 +59,7 @@
         </w:numPr>
         <w:ind w:left="709"/>
       </w:pPr>
-      <w:bookmarkStart w:id="4" w:name="_Toc140437004"/>
+      <w:bookmarkStart w:name="_Toc140437004" w:id="4"/>
       <w:bookmarkEnd w:id="0"/>
       <w:bookmarkEnd w:id="1"/>
       <w:bookmarkEnd w:id="2"/>
@@ -121,7 +123,7 @@
             </w:rPr>
             <w:fldChar w:fldCharType="separate"/>
           </w:r>
-          <w:hyperlink w:anchor="_Toc140437004" w:history="1">
+          <w:hyperlink w:history="1" w:anchor="_Toc140437004">
             <w:r>
               <w:rPr>
                 <w:rStyle w:val="Hyperlink"/>
@@ -197,7 +199,7 @@
               <w14:ligatures w14:val="standardContextual"/>
             </w:rPr>
           </w:pPr>
-          <w:hyperlink w:anchor="_Toc140437005" w:history="1">
+          <w:hyperlink w:history="1" w:anchor="_Toc140437005">
             <w:r>
               <w:rPr>
                 <w:rStyle w:val="Hyperlink"/>
@@ -273,7 +275,7 @@
               <w14:ligatures w14:val="standardContextual"/>
             </w:rPr>
           </w:pPr>
-          <w:hyperlink w:anchor="_Toc140437006" w:history="1">
+          <w:hyperlink w:history="1" w:anchor="_Toc140437006">
             <w:r>
               <w:rPr>
                 <w:rStyle w:val="Hyperlink"/>
@@ -349,7 +351,7 @@
               <w14:ligatures w14:val="standardContextual"/>
             </w:rPr>
           </w:pPr>
-          <w:hyperlink w:anchor="_Toc140437007" w:history="1">
+          <w:hyperlink w:history="1" w:anchor="_Toc140437007">
             <w:r>
               <w:rPr>
                 <w:rStyle w:val="Hyperlink"/>
@@ -425,7 +427,7 @@
               <w14:ligatures w14:val="standardContextual"/>
             </w:rPr>
           </w:pPr>
-          <w:hyperlink w:anchor="_Toc140437008" w:history="1">
+          <w:hyperlink w:history="1" w:anchor="_Toc140437008">
             <w:r>
               <w:rPr>
                 <w:rStyle w:val="Hyperlink"/>
@@ -499,7 +501,7 @@
               <w14:ligatures w14:val="standardContextual"/>
             </w:rPr>
           </w:pPr>
-          <w:hyperlink w:anchor="_Toc140437009" w:history="1">
+          <w:hyperlink w:history="1" w:anchor="_Toc140437009">
             <w:r>
               <w:rPr>
                 <w:rStyle w:val="Hyperlink"/>
@@ -573,7 +575,7 @@
               <w14:ligatures w14:val="standardContextual"/>
             </w:rPr>
           </w:pPr>
-          <w:hyperlink w:anchor="_Toc140437010" w:history="1">
+          <w:hyperlink w:history="1" w:anchor="_Toc140437010">
             <w:r>
               <w:rPr>
                 <w:rStyle w:val="Hyperlink"/>
@@ -648,7 +650,7 @@
               <w14:ligatures w14:val="standardContextual"/>
             </w:rPr>
           </w:pPr>
-          <w:hyperlink w:anchor="_Toc140437011" w:history="1">
+          <w:hyperlink w:history="1" w:anchor="_Toc140437011">
             <w:r>
               <w:rPr>
                 <w:rStyle w:val="Hyperlink"/>
@@ -722,7 +724,7 @@
               <w14:ligatures w14:val="standardContextual"/>
             </w:rPr>
           </w:pPr>
-          <w:hyperlink w:anchor="_Toc140437012" w:history="1">
+          <w:hyperlink w:history="1" w:anchor="_Toc140437012">
             <w:r>
               <w:rPr>
                 <w:rStyle w:val="Hyperlink"/>
@@ -797,7 +799,7 @@
               <w14:ligatures w14:val="standardContextual"/>
             </w:rPr>
           </w:pPr>
-          <w:hyperlink w:anchor="_Toc140437013" w:history="1">
+          <w:hyperlink w:history="1" w:anchor="_Toc140437013">
             <w:r>
               <w:rPr>
                 <w:rStyle w:val="Hyperlink"/>
@@ -872,7 +874,7 @@
               <w14:ligatures w14:val="standardContextual"/>
             </w:rPr>
           </w:pPr>
-          <w:hyperlink w:anchor="_Toc140437014" w:history="1">
+          <w:hyperlink w:history="1" w:anchor="_Toc140437014">
             <w:r>
               <w:rPr>
                 <w:rStyle w:val="Hyperlink"/>
@@ -949,7 +951,7 @@
               <w14:ligatures w14:val="standardContextual"/>
             </w:rPr>
           </w:pPr>
-          <w:hyperlink w:anchor="_Toc140437015" w:history="1">
+          <w:hyperlink w:history="1" w:anchor="_Toc140437015">
             <w:r>
               <w:rPr>
                 <w:rStyle w:val="Hyperlink"/>
@@ -1025,7 +1027,7 @@
               <w14:ligatures w14:val="standardContextual"/>
             </w:rPr>
           </w:pPr>
-          <w:hyperlink w:anchor="_Toc140437016" w:history="1">
+          <w:hyperlink w:history="1" w:anchor="_Toc140437016">
             <w:r>
               <w:rPr>
                 <w:rStyle w:val="Hyperlink"/>
@@ -1101,7 +1103,7 @@
               <w14:ligatures w14:val="standardContextual"/>
             </w:rPr>
           </w:pPr>
-          <w:hyperlink w:anchor="_Toc140437017" w:history="1">
+          <w:hyperlink w:history="1" w:anchor="_Toc140437017">
             <w:r>
               <w:rPr>
                 <w:rStyle w:val="Hyperlink"/>
@@ -1177,7 +1179,7 @@
               <w14:ligatures w14:val="standardContextual"/>
             </w:rPr>
           </w:pPr>
-          <w:hyperlink w:anchor="_Toc140437018" w:history="1">
+          <w:hyperlink w:history="1" w:anchor="_Toc140437018">
             <w:r>
               <w:rPr>
                 <w:rStyle w:val="Hyperlink"/>
@@ -1256,7 +1258,7 @@
         </w:numPr>
         <w:ind w:left="709"/>
       </w:pPr>
-      <w:bookmarkStart w:id="5" w:name="_Toc140437005"/>
+      <w:bookmarkStart w:name="_Toc140437005" w:id="5"/>
       <w:r>
         <w:t>CONTENTS</w:t>
       </w:r>
@@ -1366,7 +1368,7 @@
         </w:numPr>
         <w:ind w:left="709"/>
       </w:pPr>
-      <w:bookmarkStart w:id="6" w:name="_Toc140437006"/>
+      <w:bookmarkStart w:name="_Toc140437006" w:id="6"/>
       <w:r>
         <w:t>INTRODUCTION</w:t>
       </w:r>
@@ -1407,7 +1409,7 @@
         </w:numPr>
         <w:ind w:left="709"/>
       </w:pPr>
-      <w:bookmarkStart w:id="7" w:name="_Toc140437007"/>
+      <w:bookmarkStart w:name="_Toc140437007" w:id="7"/>
       <w:r>
         <w:t>DESCRIPTION OF PROJECT AND TASKS</w:t>
       </w:r>
@@ -1585,7 +1587,7 @@
         </w:numPr>
         <w:ind w:left="709"/>
       </w:pPr>
-      <w:bookmarkStart w:id="8" w:name="_Toc140437008"/>
+      <w:bookmarkStart w:name="_Toc140437008" w:id="8"/>
       <w:r>
         <w:t>INSTRUCTIONS TO THE COMPETITOR</w:t>
       </w:r>
@@ -1608,7 +1610,7 @@
         </w:numPr>
         <w:ind w:left="709"/>
       </w:pPr>
-      <w:bookmarkStart w:id="9" w:name="_Toc140437009"/>
+      <w:bookmarkStart w:name="_Toc140437009" w:id="9"/>
       <w:r>
         <w:t>Module A – Static Website Design</w:t>
       </w:r>
@@ -2124,7 +2126,7 @@
         <w:sectPr>
           <w:headerReference w:type="default" r:id="rId12"/>
           <w:footerReference w:type="first" r:id="rId13"/>
-          <w:pgSz w:w="11906" w:h="16838" w:code="9"/>
+          <w:pgSz w:w="11906" w:h="16838" w:orient="portrait" w:code="9"/>
           <w:pgMar w:top="1985" w:right="1134" w:bottom="1418" w:left="1134" w:header="567" w:footer="284" w:gutter="0"/>
           <w:cols w:space="708"/>
           <w:docGrid w:linePitch="360"/>
@@ -2143,7 +2145,7 @@
           <w:lang w:val="en-US"/>
         </w:rPr>
       </w:pPr>
-      <w:bookmarkStart w:id="10" w:name="_Toc140437010"/>
+      <w:bookmarkStart w:name="_Toc140437010" w:id="10"/>
       <w:r>
         <w:rPr>
           <w:lang w:val="en-US"/>
@@ -3019,7 +3021,7 @@
         </w:numPr>
         <w:ind w:left="709"/>
       </w:pPr>
-      <w:bookmarkStart w:id="11" w:name="_Toc140437011"/>
+      <w:bookmarkStart w:name="_Toc140437011" w:id="11"/>
       <w:r>
         <w:t>Module C – Commercial Open API</w:t>
       </w:r>
@@ -4519,7 +4521,7 @@
           <w:lang w:val="en-US"/>
         </w:rPr>
       </w:pPr>
-      <w:bookmarkStart w:id="12" w:name="_Toc140437012"/>
+      <w:bookmarkStart w:name="_Toc140437012" w:id="12"/>
       <w:r>
         <w:rPr>
           <w:lang w:val="en-US"/>
@@ -5420,7 +5422,7 @@
           <w:lang w:val="en-US"/>
         </w:rPr>
       </w:pPr>
-      <w:bookmarkStart w:id="13" w:name="_Toc140437013"/>
+      <w:bookmarkStart w:name="_Toc140437013" w:id="13"/>
       <w:r>
         <w:rPr>
           <w:lang w:val="en-US"/>
@@ -7097,7 +7099,7 @@
       <w:pPr>
         <w:spacing w:after="160"/>
         <w:rPr>
-          <w:rFonts w:eastAsiaTheme="majorEastAsia" w:cs="Times New Roman (Headings CS)"/>
+          <w:rFonts w:cs="Times New Roman (Headings CS)" w:eastAsiaTheme="majorEastAsia"/>
           <w:b/>
           <w:color w:val="000000" w:themeColor="text1"/>
           <w:sz w:val="22"/>
@@ -7124,7 +7126,7 @@
           <w:lang w:val="en-US"/>
         </w:rPr>
       </w:pPr>
-      <w:bookmarkStart w:id="14" w:name="_Toc140437014"/>
+      <w:bookmarkStart w:name="_Toc140437014" w:id="14"/>
       <w:r>
         <w:rPr>
           <w:lang w:val="en-US"/>
@@ -7365,7 +7367,7 @@
       <w:pPr>
         <w:spacing w:after="160"/>
         <w:rPr>
-          <w:rFonts w:eastAsiaTheme="majorEastAsia" w:cs="Times New Roman (Headings CS)"/>
+          <w:rFonts w:cs="Times New Roman (Headings CS)" w:eastAsiaTheme="majorEastAsia"/>
           <w:b/>
           <w:color w:val="000000" w:themeColor="text1"/>
           <w:sz w:val="32"/>
@@ -7385,7 +7387,7 @@
         </w:numPr>
         <w:ind w:left="709"/>
       </w:pPr>
-      <w:bookmarkStart w:id="15" w:name="_Toc140437015"/>
+      <w:bookmarkStart w:name="_Toc140437015" w:id="15"/>
       <w:r>
         <w:t>EQUIPMENT, MACHINERY, INSTALLATIONS AND MATERIALS REQUIRED</w:t>
       </w:r>
@@ -7428,7 +7430,7 @@
         </w:numPr>
         <w:ind w:left="709"/>
       </w:pPr>
-      <w:bookmarkStart w:id="16" w:name="_Toc140437016"/>
+      <w:bookmarkStart w:name="_Toc140437016" w:id="16"/>
       <w:r>
         <w:t>MATERIALS, EQUIPMENT AND TOOLS SUPPLIED BY COMPETITORS IN THEIR TOOLBOX</w:t>
       </w:r>
@@ -7537,7 +7539,7 @@
         </w:numPr>
         <w:ind w:left="709"/>
       </w:pPr>
-      <w:bookmarkStart w:id="17" w:name="_Toc140437017"/>
+      <w:bookmarkStart w:name="_Toc140437017" w:id="17"/>
       <w:r>
         <w:t>MATERIALS &amp; EQUIPMENT AND TOOLS PROHIBITED IN THE SKILL AREA</w:t>
       </w:r>
@@ -7652,7 +7654,7 @@
         </w:numPr>
         <w:ind w:left="709"/>
       </w:pPr>
-      <w:bookmarkStart w:id="18" w:name="_Toc140437018"/>
+      <w:bookmarkStart w:name="_Toc140437018" w:id="18"/>
       <w:r>
         <w:t>MARKING SCHEME</w:t>
       </w:r>
@@ -7680,26 +7682,5530 @@
         </w:rPr>
       </w:pPr>
       <w:r>
+        <w:rPr/>
         <w:t xml:space="preserve">See </w:t>
       </w:r>
       <w:r>
+        <w:rPr/>
         <w:t xml:space="preserve">file: </w:t>
       </w:r>
       <w:r>
+        <w:rPr/>
         <w:t>ES2023_</w:t>
       </w:r>
       <w:r>
+        <w:rPr/>
         <w:t>marking_scheme</w:t>
       </w:r>
       <w:r>
+        <w:rPr/>
         <w:t>_Web_Development_17</w:t>
       </w:r>
       <w:r>
+        <w:rPr/>
         <w:t>.xlsx</w:t>
       </w:r>
     </w:p>
+    <w:p>
+      <w:pPr>
+        <w:pStyle w:val="ListBullet"/>
+        <w:numPr>
+          <w:numId w:val="0"/>
+        </w:numPr>
+        <w:rPr>
+          <w:rFonts w:ascii="Frutiger LT Com 45 Light" w:hAnsi="Frutiger LT Com 45 Light" w:eastAsia="Calibri" w:cs=""/>
+          <w:color w:val="5B9BD5" w:themeColor="accent1" w:themeTint="FF" w:themeShade="FF"/>
+          <w:sz w:val="20"/>
+          <w:szCs w:val="20"/>
+        </w:rPr>
+      </w:pPr>
+    </w:p>
+    <w:p>
+      <w:pPr>
+        <w:pStyle w:val="Sectiontext"/>
+      </w:pPr>
+      <w:r>
+        <w:rPr/>
+        <w:t xml:space="preserve">A Marking Summary is </w:t>
+      </w:r>
+      <w:r>
+        <w:rPr/>
+        <w:t>provided</w:t>
+      </w:r>
+      <w:r>
+        <w:rPr/>
+        <w:t xml:space="preserve"> here:</w:t>
+      </w:r>
+    </w:p>
+    <w:p>
+      <w:pPr>
+        <w:pStyle w:val="Sectiontext"/>
+      </w:pPr>
+    </w:p>
+    <w:tbl>
+      <w:tblPr>
+        <w:tblStyle w:val="TableGrid"/>
+        <w:tblW w:w="0" w:type="auto"/>
+        <w:tblInd w:w="491" w:type="dxa"/>
+        <w:tblLayout w:type="fixed"/>
+        <w:tblLook w:val="06A0" w:firstRow="1" w:lastRow="0" w:firstColumn="1" w:lastColumn="0" w:noHBand="1" w:noVBand="1"/>
+      </w:tblPr>
+      <w:tblGrid>
+        <w:gridCol w:w="975"/>
+        <w:gridCol w:w="5385"/>
+        <w:gridCol w:w="870"/>
+        <w:gridCol w:w="1005"/>
+        <w:gridCol w:w="915"/>
+      </w:tblGrid>
+      <w:tr>
+        <w:trPr>
+          <w:trHeight w:val="300"/>
+        </w:trPr>
+        <w:tc>
+          <w:tcPr>
+            <w:tcW w:w="975" w:type="dxa"/>
+            <w:tcMar/>
+          </w:tcPr>
+          <w:p>
+            <w:pPr>
+              <w:pStyle w:val="Normal"/>
+              <w:spacing w:before="60" w:beforeAutospacing="off" w:after="60" w:afterAutospacing="off"/>
+              <w:rPr>
+                <w:rFonts w:ascii="Frutiger LT Com 45 Light" w:hAnsi="Frutiger LT Com 45 Light" w:eastAsia="Frutiger LT Com 45 Light" w:cs="Frutiger LT Com 45 Light"/>
+                <w:b w:val="1"/>
+                <w:bCs w:val="1"/>
+                <w:noProof w:val="0"/>
+                <w:color w:val="auto"/>
+                <w:sz w:val="20"/>
+                <w:szCs w:val="20"/>
+                <w:lang w:val="en-GB"/>
+              </w:rPr>
+            </w:pPr>
+            <w:r>
+              <w:rPr>
+                <w:rFonts w:ascii="Frutiger LT Com 45 Light" w:hAnsi="Frutiger LT Com 45 Light" w:eastAsia="Frutiger LT Com 45 Light" w:cs="Frutiger LT Com 45 Light"/>
+                <w:b w:val="1"/>
+                <w:bCs w:val="1"/>
+                <w:noProof w:val="0"/>
+                <w:color w:val="auto"/>
+                <w:sz w:val="20"/>
+                <w:szCs w:val="20"/>
+                <w:lang w:val="en-GB"/>
+              </w:rPr>
+              <w:t>ID</w:t>
+            </w:r>
+          </w:p>
+        </w:tc>
+        <w:tc>
+          <w:tcPr>
+            <w:tcW w:w="5385" w:type="dxa"/>
+            <w:tcMar/>
+          </w:tcPr>
+          <w:p>
+            <w:pPr>
+              <w:pStyle w:val="Normal"/>
+              <w:spacing w:before="60" w:beforeAutospacing="off" w:after="60" w:afterAutospacing="off"/>
+              <w:rPr>
+                <w:rFonts w:ascii="Frutiger LT Com 45 Light" w:hAnsi="Frutiger LT Com 45 Light" w:eastAsia="Frutiger LT Com 45 Light" w:cs="Frutiger LT Com 45 Light"/>
+                <w:b w:val="1"/>
+                <w:bCs w:val="1"/>
+                <w:noProof w:val="0"/>
+                <w:color w:val="auto"/>
+                <w:sz w:val="20"/>
+                <w:szCs w:val="20"/>
+                <w:lang w:val="en-GB"/>
+              </w:rPr>
+            </w:pPr>
+            <w:r>
+              <w:rPr>
+                <w:rFonts w:ascii="Frutiger LT Com 45 Light" w:hAnsi="Frutiger LT Com 45 Light" w:eastAsia="Frutiger LT Com 45 Light" w:cs="Frutiger LT Com 45 Light"/>
+                <w:b w:val="1"/>
+                <w:bCs w:val="1"/>
+                <w:noProof w:val="0"/>
+                <w:color w:val="auto"/>
+                <w:sz w:val="20"/>
+                <w:szCs w:val="20"/>
+                <w:lang w:val="en-GB"/>
+              </w:rPr>
+              <w:t xml:space="preserve">Description  </w:t>
+            </w:r>
+          </w:p>
+        </w:tc>
+        <w:tc>
+          <w:tcPr>
+            <w:tcW w:w="870" w:type="dxa"/>
+            <w:tcMar/>
+          </w:tcPr>
+          <w:p>
+            <w:pPr>
+              <w:pStyle w:val="Normal"/>
+              <w:spacing w:before="60" w:beforeAutospacing="off" w:after="60" w:afterAutospacing="off"/>
+              <w:rPr>
+                <w:rFonts w:ascii="Frutiger LT Com 45 Light" w:hAnsi="Frutiger LT Com 45 Light" w:eastAsia="Calibri" w:cs=""/>
+                <w:b w:val="1"/>
+                <w:bCs w:val="1"/>
+                <w:color w:val="auto"/>
+                <w:sz w:val="20"/>
+                <w:szCs w:val="20"/>
+              </w:rPr>
+            </w:pPr>
+            <w:r>
+              <w:rPr>
+                <w:rFonts w:ascii="Frutiger LT Com 45 Light" w:hAnsi="Frutiger LT Com 45 Light" w:eastAsia="Calibri" w:cs=""/>
+                <w:b w:val="1"/>
+                <w:bCs w:val="1"/>
+                <w:color w:val="auto"/>
+                <w:sz w:val="20"/>
+                <w:szCs w:val="20"/>
+              </w:rPr>
+              <w:t>Day 1</w:t>
+            </w:r>
+          </w:p>
+        </w:tc>
+        <w:tc>
+          <w:tcPr>
+            <w:tcW w:w="1005" w:type="dxa"/>
+            <w:tcMar/>
+          </w:tcPr>
+          <w:p>
+            <w:pPr>
+              <w:pStyle w:val="Normal"/>
+              <w:spacing w:before="60" w:beforeAutospacing="off" w:after="60" w:afterAutospacing="off"/>
+              <w:rPr>
+                <w:rFonts w:ascii="Frutiger LT Com 45 Light" w:hAnsi="Frutiger LT Com 45 Light" w:eastAsia="Frutiger LT Com 45 Light" w:cs="Frutiger LT Com 45 Light"/>
+                <w:b w:val="1"/>
+                <w:bCs w:val="1"/>
+                <w:noProof w:val="0"/>
+                <w:color w:val="auto"/>
+                <w:sz w:val="20"/>
+                <w:szCs w:val="20"/>
+                <w:lang w:val="en-GB"/>
+              </w:rPr>
+            </w:pPr>
+            <w:r>
+              <w:rPr>
+                <w:rFonts w:ascii="Frutiger LT Com 45 Light" w:hAnsi="Frutiger LT Com 45 Light" w:eastAsia="Frutiger LT Com 45 Light" w:cs="Frutiger LT Com 45 Light"/>
+                <w:b w:val="1"/>
+                <w:bCs w:val="1"/>
+                <w:noProof w:val="0"/>
+                <w:color w:val="auto"/>
+                <w:sz w:val="20"/>
+                <w:szCs w:val="20"/>
+                <w:lang w:val="en-GB"/>
+              </w:rPr>
+              <w:t>Day 2</w:t>
+            </w:r>
+          </w:p>
+        </w:tc>
+        <w:tc>
+          <w:tcPr>
+            <w:tcW w:w="915" w:type="dxa"/>
+            <w:tcMar/>
+          </w:tcPr>
+          <w:p>
+            <w:pPr>
+              <w:pStyle w:val="Normal"/>
+              <w:spacing w:before="60" w:beforeAutospacing="off" w:after="60" w:afterAutospacing="off"/>
+              <w:rPr>
+                <w:rFonts w:ascii="Frutiger LT Com 45 Light" w:hAnsi="Frutiger LT Com 45 Light" w:eastAsia="Calibri" w:cs=""/>
+                <w:b w:val="1"/>
+                <w:bCs w:val="1"/>
+                <w:color w:val="auto"/>
+                <w:sz w:val="20"/>
+                <w:szCs w:val="20"/>
+              </w:rPr>
+            </w:pPr>
+            <w:r>
+              <w:rPr>
+                <w:rFonts w:ascii="Frutiger LT Com 45 Light" w:hAnsi="Frutiger LT Com 45 Light" w:eastAsia="Calibri" w:cs=""/>
+                <w:b w:val="1"/>
+                <w:bCs w:val="1"/>
+                <w:color w:val="auto"/>
+                <w:sz w:val="20"/>
+                <w:szCs w:val="20"/>
+              </w:rPr>
+              <w:t>Day 3</w:t>
+            </w:r>
+          </w:p>
+        </w:tc>
+      </w:tr>
+      <w:tr>
+        <w:trPr>
+          <w:trHeight w:val="315"/>
+        </w:trPr>
+        <w:tc>
+          <w:tcPr>
+            <w:tcW w:w="975" w:type="dxa"/>
+            <w:shd w:val="clear" w:color="auto" w:fill="E7E6E6" w:themeFill="background2"/>
+            <w:tcMar/>
+          </w:tcPr>
+          <w:p>
+            <w:pPr>
+              <w:pStyle w:val="Normal"/>
+              <w:spacing w:before="60" w:beforeAutospacing="off" w:after="60" w:afterAutospacing="off"/>
+              <w:jc w:val="center"/>
+              <w:rPr>
+                <w:rFonts w:ascii="Frutiger LT Com 45 Light" w:hAnsi="Frutiger LT Com 45 Light" w:eastAsia="Calibri" w:cs=""/>
+                <w:color w:val="auto"/>
+                <w:sz w:val="20"/>
+                <w:szCs w:val="20"/>
+              </w:rPr>
+            </w:pPr>
+            <w:r>
+              <w:rPr>
+                <w:rFonts w:ascii="Frutiger LT Com 45 Light" w:hAnsi="Frutiger LT Com 45 Light" w:eastAsia="Calibri" w:cs=""/>
+                <w:color w:val="auto"/>
+                <w:sz w:val="20"/>
+                <w:szCs w:val="20"/>
+              </w:rPr>
+              <w:t>A</w:t>
+            </w:r>
+          </w:p>
+        </w:tc>
+        <w:tc>
+          <w:tcPr>
+            <w:tcW w:w="5385" w:type="dxa"/>
+            <w:shd w:val="clear" w:color="auto" w:fill="E7E6E6" w:themeFill="background2"/>
+            <w:tcMar/>
+          </w:tcPr>
+          <w:p>
+            <w:pPr>
+              <w:pStyle w:val="Normal"/>
+              <w:spacing w:before="60" w:beforeAutospacing="off" w:after="60" w:afterAutospacing="off"/>
+              <w:rPr>
+                <w:rFonts w:ascii="Frutiger LT Com 45 Light" w:hAnsi="Frutiger LT Com 45 Light" w:eastAsia="Calibri" w:cs=""/>
+                <w:color w:val="auto"/>
+                <w:sz w:val="20"/>
+                <w:szCs w:val="20"/>
+              </w:rPr>
+            </w:pPr>
+            <w:r>
+              <w:rPr>
+                <w:rFonts w:ascii="Frutiger LT Com 45 Light" w:hAnsi="Frutiger LT Com 45 Light" w:eastAsia="Calibri" w:cs=""/>
+                <w:color w:val="auto"/>
+                <w:sz w:val="20"/>
+                <w:szCs w:val="20"/>
+              </w:rPr>
+              <w:t>Static Website Design</w:t>
+            </w:r>
+          </w:p>
+        </w:tc>
+        <w:tc>
+          <w:tcPr>
+            <w:tcW w:w="870" w:type="dxa"/>
+            <w:shd w:val="clear" w:color="auto" w:fill="E7E6E6" w:themeFill="background2"/>
+            <w:tcMar/>
+          </w:tcPr>
+          <w:p>
+            <w:pPr>
+              <w:pStyle w:val="Normal"/>
+              <w:spacing w:before="60" w:beforeAutospacing="off" w:after="60" w:afterAutospacing="off"/>
+              <w:jc w:val="right"/>
+              <w:rPr>
+                <w:rFonts w:ascii="Frutiger LT Com 45 Light" w:hAnsi="Frutiger LT Com 45 Light" w:eastAsia="Calibri" w:cs=""/>
+                <w:color w:val="auto"/>
+                <w:sz w:val="20"/>
+                <w:szCs w:val="20"/>
+              </w:rPr>
+            </w:pPr>
+            <w:r>
+              <w:rPr>
+                <w:rFonts w:ascii="Frutiger LT Com 45 Light" w:hAnsi="Frutiger LT Com 45 Light" w:eastAsia="Calibri" w:cs=""/>
+                <w:color w:val="auto"/>
+                <w:sz w:val="20"/>
+                <w:szCs w:val="20"/>
+              </w:rPr>
+              <w:t>17.00</w:t>
+            </w:r>
+          </w:p>
+        </w:tc>
+        <w:tc>
+          <w:tcPr>
+            <w:tcW w:w="1005" w:type="dxa"/>
+            <w:shd w:val="clear" w:color="auto" w:fill="E7E6E6" w:themeFill="background2"/>
+            <w:tcMar/>
+          </w:tcPr>
+          <w:p>
+            <w:pPr>
+              <w:pStyle w:val="Normal"/>
+              <w:spacing w:before="60" w:beforeAutospacing="off" w:after="60" w:afterAutospacing="off"/>
+              <w:jc w:val="right"/>
+              <w:rPr>
+                <w:rFonts w:ascii="Frutiger LT Com 45 Light" w:hAnsi="Frutiger LT Com 45 Light" w:eastAsia="Calibri" w:cs=""/>
+                <w:color w:val="auto"/>
+                <w:sz w:val="20"/>
+                <w:szCs w:val="20"/>
+              </w:rPr>
+            </w:pPr>
+          </w:p>
+        </w:tc>
+        <w:tc>
+          <w:tcPr>
+            <w:tcW w:w="915" w:type="dxa"/>
+            <w:shd w:val="clear" w:color="auto" w:fill="E7E6E6" w:themeFill="background2"/>
+            <w:tcMar/>
+          </w:tcPr>
+          <w:p>
+            <w:pPr>
+              <w:pStyle w:val="Normal"/>
+              <w:spacing w:before="60" w:beforeAutospacing="off" w:after="60" w:afterAutospacing="off"/>
+              <w:jc w:val="right"/>
+              <w:rPr>
+                <w:rFonts w:ascii="Frutiger LT Com 45 Light" w:hAnsi="Frutiger LT Com 45 Light" w:eastAsia="Calibri" w:cs=""/>
+                <w:color w:val="auto"/>
+                <w:sz w:val="20"/>
+                <w:szCs w:val="20"/>
+              </w:rPr>
+            </w:pPr>
+          </w:p>
+        </w:tc>
+      </w:tr>
+      <w:tr>
+        <w:trPr>
+          <w:trHeight w:val="300"/>
+        </w:trPr>
+        <w:tc>
+          <w:tcPr>
+            <w:tcW w:w="975" w:type="dxa"/>
+            <w:tcMar/>
+          </w:tcPr>
+          <w:p>
+            <w:pPr>
+              <w:pStyle w:val="Normal"/>
+              <w:spacing w:before="60" w:beforeAutospacing="off" w:after="60" w:afterAutospacing="off"/>
+              <w:jc w:val="right"/>
+              <w:rPr>
+                <w:rFonts w:ascii="Frutiger LT Com 45 Light" w:hAnsi="Frutiger LT Com 45 Light" w:eastAsia="Calibri" w:cs=""/>
+                <w:color w:val="auto"/>
+                <w:sz w:val="20"/>
+                <w:szCs w:val="20"/>
+              </w:rPr>
+            </w:pPr>
+            <w:r>
+              <w:rPr>
+                <w:rFonts w:ascii="Frutiger LT Com 45 Light" w:hAnsi="Frutiger LT Com 45 Light" w:eastAsia="Calibri" w:cs=""/>
+                <w:color w:val="auto"/>
+                <w:sz w:val="20"/>
+                <w:szCs w:val="20"/>
+              </w:rPr>
+              <w:t>A1</w:t>
+            </w:r>
+          </w:p>
+        </w:tc>
+        <w:tc>
+          <w:tcPr>
+            <w:tcW w:w="5385" w:type="dxa"/>
+            <w:tcMar/>
+          </w:tcPr>
+          <w:p>
+            <w:pPr>
+              <w:pStyle w:val="Normal"/>
+              <w:spacing w:before="60" w:beforeAutospacing="off" w:after="60" w:afterAutospacing="off"/>
+              <w:rPr>
+                <w:rFonts w:ascii="Frutiger LT Com 45 Light" w:hAnsi="Frutiger LT Com 45 Light" w:eastAsia="Frutiger LT Com 45 Light" w:cs="Frutiger LT Com 45 Light"/>
+                <w:noProof w:val="0"/>
+                <w:color w:val="auto"/>
+                <w:sz w:val="20"/>
+                <w:szCs w:val="20"/>
+                <w:lang w:val="en-GB"/>
+              </w:rPr>
+            </w:pPr>
+            <w:r>
+              <w:rPr>
+                <w:rFonts w:ascii="Frutiger LT Com 45 Light" w:hAnsi="Frutiger LT Com 45 Light" w:eastAsia="Frutiger LT Com 45 Light" w:cs="Frutiger LT Com 45 Light"/>
+                <w:noProof w:val="0"/>
+                <w:color w:val="auto"/>
+                <w:sz w:val="20"/>
+                <w:szCs w:val="20"/>
+                <w:lang w:val="en-GB"/>
+              </w:rPr>
+              <w:t>Website</w:t>
+            </w:r>
+            <w:r>
+              <w:rPr>
+                <w:rFonts w:ascii="Frutiger LT Com 45 Light" w:hAnsi="Frutiger LT Com 45 Light" w:eastAsia="Frutiger LT Com 45 Light" w:cs="Frutiger LT Com 45 Light"/>
+                <w:noProof w:val="0"/>
+                <w:color w:val="auto"/>
+                <w:sz w:val="20"/>
+                <w:szCs w:val="20"/>
+                <w:lang w:val="en-GB"/>
+              </w:rPr>
+              <w:t xml:space="preserve"> Layout</w:t>
+            </w:r>
+          </w:p>
+        </w:tc>
+        <w:tc>
+          <w:tcPr>
+            <w:tcW w:w="870" w:type="dxa"/>
+            <w:tcMar/>
+          </w:tcPr>
+          <w:p>
+            <w:pPr>
+              <w:pStyle w:val="Normal"/>
+              <w:spacing w:before="60" w:beforeAutospacing="off" w:after="60" w:afterAutospacing="off"/>
+              <w:jc w:val="right"/>
+              <w:rPr>
+                <w:rFonts w:ascii="Frutiger LT Com 45 Light" w:hAnsi="Frutiger LT Com 45 Light" w:eastAsia="Calibri" w:cs=""/>
+                <w:color w:val="auto"/>
+                <w:sz w:val="20"/>
+                <w:szCs w:val="20"/>
+              </w:rPr>
+            </w:pPr>
+            <w:r>
+              <w:rPr>
+                <w:rFonts w:ascii="Frutiger LT Com 45 Light" w:hAnsi="Frutiger LT Com 45 Light" w:eastAsia="Calibri" w:cs=""/>
+                <w:color w:val="auto"/>
+                <w:sz w:val="20"/>
+                <w:szCs w:val="20"/>
+              </w:rPr>
+              <w:t>2.00</w:t>
+            </w:r>
+          </w:p>
+        </w:tc>
+        <w:tc>
+          <w:tcPr>
+            <w:tcW w:w="1005" w:type="dxa"/>
+            <w:tcMar/>
+          </w:tcPr>
+          <w:p>
+            <w:pPr>
+              <w:pStyle w:val="Normal"/>
+              <w:spacing w:before="60" w:beforeAutospacing="off" w:after="60" w:afterAutospacing="off"/>
+              <w:jc w:val="right"/>
+              <w:rPr>
+                <w:rFonts w:ascii="Frutiger LT Com 45 Light" w:hAnsi="Frutiger LT Com 45 Light" w:eastAsia="Calibri" w:cs=""/>
+                <w:color w:val="auto"/>
+                <w:sz w:val="20"/>
+                <w:szCs w:val="20"/>
+              </w:rPr>
+            </w:pPr>
+          </w:p>
+        </w:tc>
+        <w:tc>
+          <w:tcPr>
+            <w:tcW w:w="915" w:type="dxa"/>
+            <w:tcMar/>
+          </w:tcPr>
+          <w:p>
+            <w:pPr>
+              <w:pStyle w:val="Normal"/>
+              <w:spacing w:before="60" w:beforeAutospacing="off" w:after="60" w:afterAutospacing="off"/>
+              <w:jc w:val="right"/>
+              <w:rPr>
+                <w:rFonts w:ascii="Frutiger LT Com 45 Light" w:hAnsi="Frutiger LT Com 45 Light" w:eastAsia="Calibri" w:cs=""/>
+                <w:color w:val="auto"/>
+                <w:sz w:val="20"/>
+                <w:szCs w:val="20"/>
+              </w:rPr>
+            </w:pPr>
+          </w:p>
+        </w:tc>
+      </w:tr>
+      <w:tr>
+        <w:trPr>
+          <w:trHeight w:val="300"/>
+        </w:trPr>
+        <w:tc>
+          <w:tcPr>
+            <w:tcW w:w="975" w:type="dxa"/>
+            <w:tcMar/>
+          </w:tcPr>
+          <w:p>
+            <w:pPr>
+              <w:pStyle w:val="Normal"/>
+              <w:spacing w:before="60" w:beforeAutospacing="off" w:after="60" w:afterAutospacing="off"/>
+              <w:jc w:val="right"/>
+              <w:rPr>
+                <w:rFonts w:ascii="Frutiger LT Com 45 Light" w:hAnsi="Frutiger LT Com 45 Light" w:eastAsia="Calibri" w:cs=""/>
+                <w:color w:val="auto"/>
+                <w:sz w:val="20"/>
+                <w:szCs w:val="20"/>
+              </w:rPr>
+            </w:pPr>
+            <w:r>
+              <w:rPr>
+                <w:rFonts w:ascii="Frutiger LT Com 45 Light" w:hAnsi="Frutiger LT Com 45 Light" w:eastAsia="Calibri" w:cs=""/>
+                <w:color w:val="auto"/>
+                <w:sz w:val="20"/>
+                <w:szCs w:val="20"/>
+              </w:rPr>
+              <w:t>A2</w:t>
+            </w:r>
+          </w:p>
+        </w:tc>
+        <w:tc>
+          <w:tcPr>
+            <w:tcW w:w="5385" w:type="dxa"/>
+            <w:tcMar/>
+          </w:tcPr>
+          <w:p>
+            <w:pPr>
+              <w:pStyle w:val="Normal"/>
+              <w:spacing w:before="60" w:beforeAutospacing="off" w:after="60" w:afterAutospacing="off"/>
+              <w:rPr>
+                <w:rFonts w:ascii="Frutiger LT Com 45 Light" w:hAnsi="Frutiger LT Com 45 Light" w:eastAsia="Frutiger LT Com 45 Light" w:cs="Frutiger LT Com 45 Light"/>
+                <w:noProof w:val="0"/>
+                <w:color w:val="auto"/>
+                <w:sz w:val="20"/>
+                <w:szCs w:val="20"/>
+                <w:lang w:val="en-GB"/>
+              </w:rPr>
+            </w:pPr>
+            <w:r>
+              <w:rPr>
+                <w:rFonts w:ascii="Frutiger LT Com 45 Light" w:hAnsi="Frutiger LT Com 45 Light" w:eastAsia="Frutiger LT Com 45 Light" w:cs="Frutiger LT Com 45 Light"/>
+                <w:noProof w:val="0"/>
+                <w:color w:val="auto"/>
+                <w:sz w:val="20"/>
+                <w:szCs w:val="20"/>
+                <w:lang w:val="en-GB"/>
+              </w:rPr>
+              <w:t>Website Design</w:t>
+            </w:r>
+          </w:p>
+        </w:tc>
+        <w:tc>
+          <w:tcPr>
+            <w:tcW w:w="870" w:type="dxa"/>
+            <w:tcMar/>
+          </w:tcPr>
+          <w:p>
+            <w:pPr>
+              <w:pStyle w:val="Normal"/>
+              <w:spacing w:before="60" w:beforeAutospacing="off" w:after="60" w:afterAutospacing="off"/>
+              <w:jc w:val="right"/>
+              <w:rPr>
+                <w:rFonts w:ascii="Frutiger LT Com 45 Light" w:hAnsi="Frutiger LT Com 45 Light" w:eastAsia="Calibri" w:cs=""/>
+                <w:color w:val="auto"/>
+                <w:sz w:val="20"/>
+                <w:szCs w:val="20"/>
+              </w:rPr>
+            </w:pPr>
+            <w:r>
+              <w:rPr>
+                <w:rFonts w:ascii="Frutiger LT Com 45 Light" w:hAnsi="Frutiger LT Com 45 Light" w:eastAsia="Calibri" w:cs=""/>
+                <w:color w:val="auto"/>
+                <w:sz w:val="20"/>
+                <w:szCs w:val="20"/>
+              </w:rPr>
+              <w:t>8.50</w:t>
+            </w:r>
+          </w:p>
+        </w:tc>
+        <w:tc>
+          <w:tcPr>
+            <w:tcW w:w="1005" w:type="dxa"/>
+            <w:tcMar/>
+          </w:tcPr>
+          <w:p>
+            <w:pPr>
+              <w:pStyle w:val="Normal"/>
+              <w:spacing w:before="60" w:beforeAutospacing="off" w:after="60" w:afterAutospacing="off"/>
+              <w:jc w:val="right"/>
+              <w:rPr>
+                <w:rFonts w:ascii="Frutiger LT Com 45 Light" w:hAnsi="Frutiger LT Com 45 Light" w:eastAsia="Calibri" w:cs=""/>
+                <w:color w:val="auto"/>
+                <w:sz w:val="20"/>
+                <w:szCs w:val="20"/>
+              </w:rPr>
+            </w:pPr>
+          </w:p>
+        </w:tc>
+        <w:tc>
+          <w:tcPr>
+            <w:tcW w:w="915" w:type="dxa"/>
+            <w:tcMar/>
+          </w:tcPr>
+          <w:p>
+            <w:pPr>
+              <w:pStyle w:val="Normal"/>
+              <w:spacing w:before="60" w:beforeAutospacing="off" w:after="60" w:afterAutospacing="off"/>
+              <w:jc w:val="right"/>
+              <w:rPr>
+                <w:rFonts w:ascii="Frutiger LT Com 45 Light" w:hAnsi="Frutiger LT Com 45 Light" w:eastAsia="Calibri" w:cs=""/>
+                <w:color w:val="auto"/>
+                <w:sz w:val="20"/>
+                <w:szCs w:val="20"/>
+              </w:rPr>
+            </w:pPr>
+          </w:p>
+        </w:tc>
+      </w:tr>
+      <w:tr>
+        <w:trPr>
+          <w:trHeight w:val="300"/>
+        </w:trPr>
+        <w:tc>
+          <w:tcPr>
+            <w:tcW w:w="975" w:type="dxa"/>
+            <w:tcMar/>
+          </w:tcPr>
+          <w:p>
+            <w:pPr>
+              <w:pStyle w:val="Normal"/>
+              <w:spacing w:before="60" w:beforeAutospacing="off" w:after="60" w:afterAutospacing="off"/>
+              <w:jc w:val="right"/>
+              <w:rPr>
+                <w:rFonts w:ascii="Frutiger LT Com 45 Light" w:hAnsi="Frutiger LT Com 45 Light" w:eastAsia="Calibri" w:cs=""/>
+                <w:color w:val="auto"/>
+                <w:sz w:val="20"/>
+                <w:szCs w:val="20"/>
+              </w:rPr>
+            </w:pPr>
+            <w:r>
+              <w:rPr>
+                <w:rFonts w:ascii="Frutiger LT Com 45 Light" w:hAnsi="Frutiger LT Com 45 Light" w:eastAsia="Calibri" w:cs=""/>
+                <w:color w:val="auto"/>
+                <w:sz w:val="20"/>
+                <w:szCs w:val="20"/>
+              </w:rPr>
+              <w:t>A3</w:t>
+            </w:r>
+          </w:p>
+        </w:tc>
+        <w:tc>
+          <w:tcPr>
+            <w:tcW w:w="5385" w:type="dxa"/>
+            <w:tcMar/>
+          </w:tcPr>
+          <w:p>
+            <w:pPr>
+              <w:pStyle w:val="Normal"/>
+              <w:spacing w:before="60" w:beforeAutospacing="off" w:after="60" w:afterAutospacing="off"/>
+              <w:rPr>
+                <w:rFonts w:ascii="Frutiger LT Com 45 Light" w:hAnsi="Frutiger LT Com 45 Light" w:eastAsia="Frutiger LT Com 45 Light" w:cs="Frutiger LT Com 45 Light"/>
+                <w:noProof w:val="0"/>
+                <w:color w:val="auto"/>
+                <w:sz w:val="20"/>
+                <w:szCs w:val="20"/>
+                <w:lang w:val="en-GB"/>
+              </w:rPr>
+            </w:pPr>
+            <w:r>
+              <w:rPr>
+                <w:rFonts w:ascii="Frutiger LT Com 45 Light" w:hAnsi="Frutiger LT Com 45 Light" w:eastAsia="Frutiger LT Com 45 Light" w:cs="Frutiger LT Com 45 Light"/>
+                <w:noProof w:val="0"/>
+                <w:color w:val="auto"/>
+                <w:sz w:val="20"/>
+                <w:szCs w:val="20"/>
+                <w:lang w:val="en-GB"/>
+              </w:rPr>
+              <w:t>Standards</w:t>
+            </w:r>
+          </w:p>
+        </w:tc>
+        <w:tc>
+          <w:tcPr>
+            <w:tcW w:w="870" w:type="dxa"/>
+            <w:tcMar/>
+          </w:tcPr>
+          <w:p>
+            <w:pPr>
+              <w:pStyle w:val="Normal"/>
+              <w:spacing w:before="60" w:beforeAutospacing="off" w:after="60" w:afterAutospacing="off"/>
+              <w:jc w:val="right"/>
+              <w:rPr>
+                <w:rFonts w:ascii="Frutiger LT Com 45 Light" w:hAnsi="Frutiger LT Com 45 Light" w:eastAsia="Calibri" w:cs=""/>
+                <w:color w:val="auto"/>
+                <w:sz w:val="20"/>
+                <w:szCs w:val="20"/>
+              </w:rPr>
+            </w:pPr>
+            <w:r>
+              <w:rPr>
+                <w:rFonts w:ascii="Frutiger LT Com 45 Light" w:hAnsi="Frutiger LT Com 45 Light" w:eastAsia="Calibri" w:cs=""/>
+                <w:color w:val="auto"/>
+                <w:sz w:val="20"/>
+                <w:szCs w:val="20"/>
+              </w:rPr>
+              <w:t>3.75</w:t>
+            </w:r>
+          </w:p>
+        </w:tc>
+        <w:tc>
+          <w:tcPr>
+            <w:tcW w:w="1005" w:type="dxa"/>
+            <w:tcMar/>
+          </w:tcPr>
+          <w:p>
+            <w:pPr>
+              <w:pStyle w:val="Normal"/>
+              <w:spacing w:before="60" w:beforeAutospacing="off" w:after="60" w:afterAutospacing="off"/>
+              <w:jc w:val="right"/>
+              <w:rPr>
+                <w:rFonts w:ascii="Frutiger LT Com 45 Light" w:hAnsi="Frutiger LT Com 45 Light" w:eastAsia="Calibri" w:cs=""/>
+                <w:color w:val="auto"/>
+                <w:sz w:val="20"/>
+                <w:szCs w:val="20"/>
+              </w:rPr>
+            </w:pPr>
+          </w:p>
+        </w:tc>
+        <w:tc>
+          <w:tcPr>
+            <w:tcW w:w="915" w:type="dxa"/>
+            <w:tcMar/>
+          </w:tcPr>
+          <w:p>
+            <w:pPr>
+              <w:pStyle w:val="Normal"/>
+              <w:spacing w:before="60" w:beforeAutospacing="off" w:after="60" w:afterAutospacing="off"/>
+              <w:jc w:val="right"/>
+              <w:rPr>
+                <w:rFonts w:ascii="Frutiger LT Com 45 Light" w:hAnsi="Frutiger LT Com 45 Light" w:eastAsia="Calibri" w:cs=""/>
+                <w:color w:val="auto"/>
+                <w:sz w:val="20"/>
+                <w:szCs w:val="20"/>
+              </w:rPr>
+            </w:pPr>
+          </w:p>
+        </w:tc>
+      </w:tr>
+      <w:tr>
+        <w:trPr>
+          <w:trHeight w:val="300"/>
+        </w:trPr>
+        <w:tc>
+          <w:tcPr>
+            <w:tcW w:w="975" w:type="dxa"/>
+            <w:tcMar/>
+          </w:tcPr>
+          <w:p>
+            <w:pPr>
+              <w:pStyle w:val="Normal"/>
+              <w:spacing w:before="60" w:beforeAutospacing="off" w:after="60" w:afterAutospacing="off"/>
+              <w:jc w:val="right"/>
+              <w:rPr>
+                <w:rFonts w:ascii="Frutiger LT Com 45 Light" w:hAnsi="Frutiger LT Com 45 Light" w:eastAsia="Calibri" w:cs=""/>
+                <w:color w:val="auto"/>
+                <w:sz w:val="20"/>
+                <w:szCs w:val="20"/>
+              </w:rPr>
+            </w:pPr>
+            <w:r>
+              <w:rPr>
+                <w:rFonts w:ascii="Frutiger LT Com 45 Light" w:hAnsi="Frutiger LT Com 45 Light" w:eastAsia="Calibri" w:cs=""/>
+                <w:color w:val="auto"/>
+                <w:sz w:val="20"/>
+                <w:szCs w:val="20"/>
+              </w:rPr>
+              <w:t>A4</w:t>
+            </w:r>
+          </w:p>
+        </w:tc>
+        <w:tc>
+          <w:tcPr>
+            <w:tcW w:w="5385" w:type="dxa"/>
+            <w:tcMar/>
+          </w:tcPr>
+          <w:p>
+            <w:pPr>
+              <w:pStyle w:val="Normal"/>
+              <w:spacing w:before="60" w:beforeAutospacing="off" w:after="60" w:afterAutospacing="off"/>
+              <w:rPr>
+                <w:rFonts w:ascii="Frutiger LT Com 45 Light" w:hAnsi="Frutiger LT Com 45 Light" w:eastAsia="Frutiger LT Com 45 Light" w:cs="Frutiger LT Com 45 Light"/>
+                <w:noProof w:val="0"/>
+                <w:color w:val="auto"/>
+                <w:sz w:val="20"/>
+                <w:szCs w:val="20"/>
+                <w:lang w:val="en-GB"/>
+              </w:rPr>
+            </w:pPr>
+            <w:r>
+              <w:rPr>
+                <w:rFonts w:ascii="Frutiger LT Com 45 Light" w:hAnsi="Frutiger LT Com 45 Light" w:eastAsia="Frutiger LT Com 45 Light" w:cs="Frutiger LT Com 45 Light"/>
+                <w:noProof w:val="0"/>
+                <w:color w:val="auto"/>
+                <w:sz w:val="20"/>
+                <w:szCs w:val="20"/>
+                <w:lang w:val="en-GB"/>
+              </w:rPr>
+              <w:t>Organization</w:t>
+            </w:r>
+          </w:p>
+        </w:tc>
+        <w:tc>
+          <w:tcPr>
+            <w:tcW w:w="870" w:type="dxa"/>
+            <w:tcMar/>
+          </w:tcPr>
+          <w:p>
+            <w:pPr>
+              <w:pStyle w:val="Normal"/>
+              <w:spacing w:before="60" w:beforeAutospacing="off" w:after="60" w:afterAutospacing="off"/>
+              <w:jc w:val="right"/>
+              <w:rPr>
+                <w:rFonts w:ascii="Frutiger LT Com 45 Light" w:hAnsi="Frutiger LT Com 45 Light" w:eastAsia="Calibri" w:cs=""/>
+                <w:color w:val="auto"/>
+                <w:sz w:val="20"/>
+                <w:szCs w:val="20"/>
+              </w:rPr>
+            </w:pPr>
+            <w:r>
+              <w:rPr>
+                <w:rFonts w:ascii="Frutiger LT Com 45 Light" w:hAnsi="Frutiger LT Com 45 Light" w:eastAsia="Calibri" w:cs=""/>
+                <w:color w:val="auto"/>
+                <w:sz w:val="20"/>
+                <w:szCs w:val="20"/>
+              </w:rPr>
+              <w:t>2.75</w:t>
+            </w:r>
+          </w:p>
+        </w:tc>
+        <w:tc>
+          <w:tcPr>
+            <w:tcW w:w="1005" w:type="dxa"/>
+            <w:tcMar/>
+          </w:tcPr>
+          <w:p>
+            <w:pPr>
+              <w:pStyle w:val="Normal"/>
+              <w:spacing w:before="60" w:beforeAutospacing="off" w:after="60" w:afterAutospacing="off"/>
+              <w:jc w:val="right"/>
+              <w:rPr>
+                <w:rFonts w:ascii="Frutiger LT Com 45 Light" w:hAnsi="Frutiger LT Com 45 Light" w:eastAsia="Calibri" w:cs=""/>
+                <w:color w:val="auto"/>
+                <w:sz w:val="20"/>
+                <w:szCs w:val="20"/>
+              </w:rPr>
+            </w:pPr>
+          </w:p>
+        </w:tc>
+        <w:tc>
+          <w:tcPr>
+            <w:tcW w:w="915" w:type="dxa"/>
+            <w:tcMar/>
+          </w:tcPr>
+          <w:p>
+            <w:pPr>
+              <w:pStyle w:val="Normal"/>
+              <w:spacing w:before="60" w:beforeAutospacing="off" w:after="60" w:afterAutospacing="off"/>
+              <w:jc w:val="right"/>
+              <w:rPr>
+                <w:rFonts w:ascii="Frutiger LT Com 45 Light" w:hAnsi="Frutiger LT Com 45 Light" w:eastAsia="Calibri" w:cs=""/>
+                <w:color w:val="auto"/>
+                <w:sz w:val="20"/>
+                <w:szCs w:val="20"/>
+              </w:rPr>
+            </w:pPr>
+          </w:p>
+        </w:tc>
+      </w:tr>
+      <w:tr>
+        <w:trPr>
+          <w:trHeight w:val="300"/>
+        </w:trPr>
+        <w:tc>
+          <w:tcPr>
+            <w:tcW w:w="975" w:type="dxa"/>
+            <w:shd w:val="clear" w:color="auto" w:fill="E7E6E6" w:themeFill="background2"/>
+            <w:tcMar/>
+          </w:tcPr>
+          <w:p>
+            <w:pPr>
+              <w:pStyle w:val="Normal"/>
+              <w:spacing w:before="60" w:beforeAutospacing="off" w:after="60" w:afterAutospacing="off"/>
+              <w:jc w:val="center"/>
+              <w:rPr>
+                <w:rFonts w:ascii="Frutiger LT Com 45 Light" w:hAnsi="Frutiger LT Com 45 Light" w:eastAsia="Calibri" w:cs=""/>
+                <w:color w:val="auto"/>
+                <w:sz w:val="20"/>
+                <w:szCs w:val="20"/>
+              </w:rPr>
+            </w:pPr>
+            <w:r>
+              <w:rPr>
+                <w:rFonts w:ascii="Frutiger LT Com 45 Light" w:hAnsi="Frutiger LT Com 45 Light" w:eastAsia="Calibri" w:cs=""/>
+                <w:color w:val="auto"/>
+                <w:sz w:val="20"/>
+                <w:szCs w:val="20"/>
+              </w:rPr>
+              <w:t>B</w:t>
+            </w:r>
+          </w:p>
+        </w:tc>
+        <w:tc>
+          <w:tcPr>
+            <w:tcW w:w="5385" w:type="dxa"/>
+            <w:shd w:val="clear" w:color="auto" w:fill="E7E6E6" w:themeFill="background2"/>
+            <w:tcMar/>
+          </w:tcPr>
+          <w:p>
+            <w:pPr>
+              <w:pStyle w:val="Normal"/>
+              <w:spacing w:before="60" w:beforeAutospacing="off" w:after="60" w:afterAutospacing="off"/>
+              <w:rPr>
+                <w:rFonts w:ascii="Frutiger LT Com 45 Light" w:hAnsi="Frutiger LT Com 45 Light" w:eastAsia="Calibri" w:cs=""/>
+                <w:color w:val="auto"/>
+                <w:sz w:val="20"/>
+                <w:szCs w:val="20"/>
+              </w:rPr>
+            </w:pPr>
+            <w:r>
+              <w:rPr>
+                <w:rFonts w:ascii="Frutiger LT Com 45 Light" w:hAnsi="Frutiger LT Com 45 Light" w:eastAsia="Calibri" w:cs=""/>
+                <w:color w:val="auto"/>
+                <w:sz w:val="20"/>
+                <w:szCs w:val="20"/>
+              </w:rPr>
+              <w:t>Dynamic website with server-side rendering</w:t>
+            </w:r>
+          </w:p>
+        </w:tc>
+        <w:tc>
+          <w:tcPr>
+            <w:tcW w:w="870" w:type="dxa"/>
+            <w:shd w:val="clear" w:color="auto" w:fill="E7E6E6" w:themeFill="background2"/>
+            <w:tcMar/>
+          </w:tcPr>
+          <w:p>
+            <w:pPr>
+              <w:pStyle w:val="Normal"/>
+              <w:spacing w:before="60" w:beforeAutospacing="off" w:after="60" w:afterAutospacing="off"/>
+              <w:jc w:val="right"/>
+              <w:rPr>
+                <w:rFonts w:ascii="Frutiger LT Com 45 Light" w:hAnsi="Frutiger LT Com 45 Light" w:eastAsia="Calibri" w:cs=""/>
+                <w:color w:val="auto"/>
+                <w:sz w:val="20"/>
+                <w:szCs w:val="20"/>
+              </w:rPr>
+            </w:pPr>
+            <w:r>
+              <w:rPr>
+                <w:rFonts w:ascii="Frutiger LT Com 45 Light" w:hAnsi="Frutiger LT Com 45 Light" w:eastAsia="Calibri" w:cs=""/>
+                <w:color w:val="auto"/>
+                <w:sz w:val="20"/>
+                <w:szCs w:val="20"/>
+              </w:rPr>
+              <w:t>23.00</w:t>
+            </w:r>
+          </w:p>
+        </w:tc>
+        <w:tc>
+          <w:tcPr>
+            <w:tcW w:w="1005" w:type="dxa"/>
+            <w:shd w:val="clear" w:color="auto" w:fill="E7E6E6" w:themeFill="background2"/>
+            <w:tcMar/>
+          </w:tcPr>
+          <w:p>
+            <w:pPr>
+              <w:pStyle w:val="Normal"/>
+              <w:spacing w:before="60" w:beforeAutospacing="off" w:after="60" w:afterAutospacing="off"/>
+              <w:jc w:val="right"/>
+              <w:rPr>
+                <w:rFonts w:ascii="Frutiger LT Com 45 Light" w:hAnsi="Frutiger LT Com 45 Light" w:eastAsia="Calibri" w:cs=""/>
+                <w:color w:val="auto"/>
+                <w:sz w:val="20"/>
+                <w:szCs w:val="20"/>
+              </w:rPr>
+            </w:pPr>
+          </w:p>
+        </w:tc>
+        <w:tc>
+          <w:tcPr>
+            <w:tcW w:w="915" w:type="dxa"/>
+            <w:shd w:val="clear" w:color="auto" w:fill="E7E6E6" w:themeFill="background2"/>
+            <w:tcMar/>
+          </w:tcPr>
+          <w:p>
+            <w:pPr>
+              <w:pStyle w:val="Normal"/>
+              <w:spacing w:before="60" w:beforeAutospacing="off" w:after="60" w:afterAutospacing="off"/>
+              <w:jc w:val="right"/>
+              <w:rPr>
+                <w:rFonts w:ascii="Frutiger LT Com 45 Light" w:hAnsi="Frutiger LT Com 45 Light" w:eastAsia="Calibri" w:cs=""/>
+                <w:color w:val="auto"/>
+                <w:sz w:val="20"/>
+                <w:szCs w:val="20"/>
+              </w:rPr>
+            </w:pPr>
+          </w:p>
+        </w:tc>
+      </w:tr>
+      <w:tr>
+        <w:trPr>
+          <w:trHeight w:val="300"/>
+        </w:trPr>
+        <w:tc>
+          <w:tcPr>
+            <w:tcW w:w="975" w:type="dxa"/>
+            <w:tcMar/>
+          </w:tcPr>
+          <w:p>
+            <w:pPr>
+              <w:pStyle w:val="Normal"/>
+              <w:spacing w:before="60" w:beforeAutospacing="off" w:after="60" w:afterAutospacing="off"/>
+              <w:jc w:val="right"/>
+              <w:rPr>
+                <w:rFonts w:ascii="Frutiger LT Com 45 Light" w:hAnsi="Frutiger LT Com 45 Light" w:eastAsia="Calibri" w:cs=""/>
+                <w:color w:val="auto"/>
+                <w:sz w:val="20"/>
+                <w:szCs w:val="20"/>
+              </w:rPr>
+            </w:pPr>
+            <w:r>
+              <w:rPr>
+                <w:rFonts w:ascii="Frutiger LT Com 45 Light" w:hAnsi="Frutiger LT Com 45 Light" w:eastAsia="Calibri" w:cs=""/>
+                <w:color w:val="auto"/>
+                <w:sz w:val="20"/>
+                <w:szCs w:val="20"/>
+              </w:rPr>
+              <w:t>B1</w:t>
+            </w:r>
+          </w:p>
+        </w:tc>
+        <w:tc>
+          <w:tcPr>
+            <w:tcW w:w="5385" w:type="dxa"/>
+            <w:tcMar/>
+          </w:tcPr>
+          <w:p>
+            <w:pPr>
+              <w:pStyle w:val="Normal"/>
+              <w:spacing w:before="60" w:beforeAutospacing="off" w:after="60" w:afterAutospacing="off"/>
+              <w:rPr>
+                <w:rFonts w:ascii="Frutiger LT Com 45 Light" w:hAnsi="Frutiger LT Com 45 Light" w:eastAsia="Calibri" w:cs=""/>
+                <w:color w:val="auto"/>
+                <w:sz w:val="20"/>
+                <w:szCs w:val="20"/>
+              </w:rPr>
+            </w:pPr>
+            <w:r>
+              <w:rPr>
+                <w:rFonts w:ascii="Frutiger LT Com 45 Light" w:hAnsi="Frutiger LT Com 45 Light" w:eastAsia="Calibri" w:cs=""/>
+                <w:color w:val="auto"/>
+                <w:sz w:val="20"/>
+                <w:szCs w:val="20"/>
+              </w:rPr>
+              <w:t>Database design</w:t>
+            </w:r>
+          </w:p>
+        </w:tc>
+        <w:tc>
+          <w:tcPr>
+            <w:tcW w:w="870" w:type="dxa"/>
+            <w:tcMar/>
+          </w:tcPr>
+          <w:p>
+            <w:pPr>
+              <w:pStyle w:val="Normal"/>
+              <w:spacing w:before="60" w:beforeAutospacing="off" w:after="60" w:afterAutospacing="off"/>
+              <w:jc w:val="right"/>
+              <w:rPr>
+                <w:rFonts w:ascii="Frutiger LT Com 45 Light" w:hAnsi="Frutiger LT Com 45 Light" w:eastAsia="Calibri" w:cs=""/>
+                <w:color w:val="auto"/>
+                <w:sz w:val="20"/>
+                <w:szCs w:val="20"/>
+              </w:rPr>
+            </w:pPr>
+            <w:r>
+              <w:rPr>
+                <w:rFonts w:ascii="Frutiger LT Com 45 Light" w:hAnsi="Frutiger LT Com 45 Light" w:eastAsia="Calibri" w:cs=""/>
+                <w:color w:val="auto"/>
+                <w:sz w:val="20"/>
+                <w:szCs w:val="20"/>
+              </w:rPr>
+              <w:t>2.00</w:t>
+            </w:r>
+          </w:p>
+        </w:tc>
+        <w:tc>
+          <w:tcPr>
+            <w:tcW w:w="1005" w:type="dxa"/>
+            <w:tcMar/>
+          </w:tcPr>
+          <w:p>
+            <w:pPr>
+              <w:pStyle w:val="Normal"/>
+              <w:spacing w:before="60" w:beforeAutospacing="off" w:after="60" w:afterAutospacing="off"/>
+              <w:jc w:val="right"/>
+              <w:rPr>
+                <w:rFonts w:ascii="Frutiger LT Com 45 Light" w:hAnsi="Frutiger LT Com 45 Light" w:eastAsia="Calibri" w:cs=""/>
+                <w:color w:val="auto"/>
+                <w:sz w:val="20"/>
+                <w:szCs w:val="20"/>
+              </w:rPr>
+            </w:pPr>
+          </w:p>
+        </w:tc>
+        <w:tc>
+          <w:tcPr>
+            <w:tcW w:w="915" w:type="dxa"/>
+            <w:tcMar/>
+          </w:tcPr>
+          <w:p>
+            <w:pPr>
+              <w:pStyle w:val="Normal"/>
+              <w:spacing w:before="60" w:beforeAutospacing="off" w:after="60" w:afterAutospacing="off"/>
+              <w:jc w:val="right"/>
+              <w:rPr>
+                <w:rFonts w:ascii="Frutiger LT Com 45 Light" w:hAnsi="Frutiger LT Com 45 Light" w:eastAsia="Calibri" w:cs=""/>
+                <w:color w:val="auto"/>
+                <w:sz w:val="20"/>
+                <w:szCs w:val="20"/>
+              </w:rPr>
+            </w:pPr>
+          </w:p>
+        </w:tc>
+      </w:tr>
+      <w:tr>
+        <w:trPr>
+          <w:trHeight w:val="300"/>
+        </w:trPr>
+        <w:tc>
+          <w:tcPr>
+            <w:tcW w:w="975" w:type="dxa"/>
+            <w:tcMar/>
+          </w:tcPr>
+          <w:p>
+            <w:pPr>
+              <w:pStyle w:val="Normal"/>
+              <w:spacing w:before="60" w:beforeAutospacing="off" w:after="60" w:afterAutospacing="off"/>
+              <w:jc w:val="right"/>
+              <w:rPr>
+                <w:rFonts w:ascii="Frutiger LT Com 45 Light" w:hAnsi="Frutiger LT Com 45 Light" w:eastAsia="Calibri" w:cs=""/>
+                <w:color w:val="auto"/>
+                <w:sz w:val="20"/>
+                <w:szCs w:val="20"/>
+              </w:rPr>
+            </w:pPr>
+            <w:r>
+              <w:rPr>
+                <w:rFonts w:ascii="Frutiger LT Com 45 Light" w:hAnsi="Frutiger LT Com 45 Light" w:eastAsia="Calibri" w:cs=""/>
+                <w:color w:val="auto"/>
+                <w:sz w:val="20"/>
+                <w:szCs w:val="20"/>
+              </w:rPr>
+              <w:t>B2</w:t>
+            </w:r>
+          </w:p>
+        </w:tc>
+        <w:tc>
+          <w:tcPr>
+            <w:tcW w:w="5385" w:type="dxa"/>
+            <w:tcMar/>
+          </w:tcPr>
+          <w:p>
+            <w:pPr>
+              <w:pStyle w:val="Normal"/>
+              <w:spacing w:before="60" w:beforeAutospacing="off" w:after="60" w:afterAutospacing="off"/>
+              <w:rPr>
+                <w:rFonts w:ascii="Frutiger LT Com 45 Light" w:hAnsi="Frutiger LT Com 45 Light" w:eastAsia="Calibri" w:cs=""/>
+                <w:color w:val="auto"/>
+                <w:sz w:val="20"/>
+                <w:szCs w:val="20"/>
+              </w:rPr>
+            </w:pPr>
+            <w:r>
+              <w:rPr>
+                <w:rFonts w:ascii="Frutiger LT Com 45 Light" w:hAnsi="Frutiger LT Com 45 Light" w:eastAsia="Calibri" w:cs=""/>
+                <w:color w:val="auto"/>
+                <w:sz w:val="20"/>
+                <w:szCs w:val="20"/>
+              </w:rPr>
+              <w:t>Website design</w:t>
+            </w:r>
+          </w:p>
+        </w:tc>
+        <w:tc>
+          <w:tcPr>
+            <w:tcW w:w="870" w:type="dxa"/>
+            <w:tcMar/>
+          </w:tcPr>
+          <w:p>
+            <w:pPr>
+              <w:pStyle w:val="Normal"/>
+              <w:spacing w:before="60" w:beforeAutospacing="off" w:after="60" w:afterAutospacing="off"/>
+              <w:jc w:val="right"/>
+              <w:rPr>
+                <w:rFonts w:ascii="Frutiger LT Com 45 Light" w:hAnsi="Frutiger LT Com 45 Light" w:eastAsia="Calibri" w:cs=""/>
+                <w:color w:val="auto"/>
+                <w:sz w:val="20"/>
+                <w:szCs w:val="20"/>
+              </w:rPr>
+            </w:pPr>
+            <w:r>
+              <w:rPr>
+                <w:rFonts w:ascii="Frutiger LT Com 45 Light" w:hAnsi="Frutiger LT Com 45 Light" w:eastAsia="Calibri" w:cs=""/>
+                <w:color w:val="auto"/>
+                <w:sz w:val="20"/>
+                <w:szCs w:val="20"/>
+              </w:rPr>
+              <w:t>5.00</w:t>
+            </w:r>
+          </w:p>
+        </w:tc>
+        <w:tc>
+          <w:tcPr>
+            <w:tcW w:w="1005" w:type="dxa"/>
+            <w:tcMar/>
+          </w:tcPr>
+          <w:p>
+            <w:pPr>
+              <w:pStyle w:val="Normal"/>
+              <w:spacing w:before="60" w:beforeAutospacing="off" w:after="60" w:afterAutospacing="off"/>
+              <w:jc w:val="right"/>
+              <w:rPr>
+                <w:rFonts w:ascii="Frutiger LT Com 45 Light" w:hAnsi="Frutiger LT Com 45 Light" w:eastAsia="Calibri" w:cs=""/>
+                <w:color w:val="auto"/>
+                <w:sz w:val="20"/>
+                <w:szCs w:val="20"/>
+              </w:rPr>
+            </w:pPr>
+          </w:p>
+        </w:tc>
+        <w:tc>
+          <w:tcPr>
+            <w:tcW w:w="915" w:type="dxa"/>
+            <w:tcMar/>
+          </w:tcPr>
+          <w:p>
+            <w:pPr>
+              <w:pStyle w:val="Normal"/>
+              <w:spacing w:before="60" w:beforeAutospacing="off" w:after="60" w:afterAutospacing="off"/>
+              <w:jc w:val="right"/>
+              <w:rPr>
+                <w:rFonts w:ascii="Frutiger LT Com 45 Light" w:hAnsi="Frutiger LT Com 45 Light" w:eastAsia="Calibri" w:cs=""/>
+                <w:color w:val="auto"/>
+                <w:sz w:val="20"/>
+                <w:szCs w:val="20"/>
+              </w:rPr>
+            </w:pPr>
+          </w:p>
+        </w:tc>
+      </w:tr>
+      <w:tr>
+        <w:trPr>
+          <w:trHeight w:val="300"/>
+        </w:trPr>
+        <w:tc>
+          <w:tcPr>
+            <w:tcW w:w="975" w:type="dxa"/>
+            <w:tcMar/>
+          </w:tcPr>
+          <w:p>
+            <w:pPr>
+              <w:pStyle w:val="Normal"/>
+              <w:spacing w:before="60" w:beforeAutospacing="off" w:after="60" w:afterAutospacing="off"/>
+              <w:jc w:val="right"/>
+              <w:rPr>
+                <w:rFonts w:ascii="Frutiger LT Com 45 Light" w:hAnsi="Frutiger LT Com 45 Light" w:eastAsia="Calibri" w:cs=""/>
+                <w:color w:val="auto"/>
+                <w:sz w:val="20"/>
+                <w:szCs w:val="20"/>
+              </w:rPr>
+            </w:pPr>
+            <w:r>
+              <w:rPr>
+                <w:rFonts w:ascii="Frutiger LT Com 45 Light" w:hAnsi="Frutiger LT Com 45 Light" w:eastAsia="Calibri" w:cs=""/>
+                <w:color w:val="auto"/>
+                <w:sz w:val="20"/>
+                <w:szCs w:val="20"/>
+              </w:rPr>
+              <w:t>B3</w:t>
+            </w:r>
+          </w:p>
+        </w:tc>
+        <w:tc>
+          <w:tcPr>
+            <w:tcW w:w="5385" w:type="dxa"/>
+            <w:tcMar/>
+          </w:tcPr>
+          <w:p>
+            <w:pPr>
+              <w:pStyle w:val="Normal"/>
+              <w:spacing w:before="60" w:beforeAutospacing="off" w:after="60" w:afterAutospacing="off"/>
+              <w:rPr>
+                <w:rFonts w:ascii="Frutiger LT Com 45 Light" w:hAnsi="Frutiger LT Com 45 Light" w:eastAsia="Calibri" w:cs=""/>
+                <w:color w:val="auto"/>
+                <w:sz w:val="20"/>
+                <w:szCs w:val="20"/>
+              </w:rPr>
+            </w:pPr>
+            <w:r>
+              <w:rPr>
+                <w:rFonts w:ascii="Frutiger LT Com 45 Light" w:hAnsi="Frutiger LT Com 45 Light" w:eastAsia="Calibri" w:cs=""/>
+                <w:color w:val="auto"/>
+                <w:sz w:val="20"/>
+                <w:szCs w:val="20"/>
+              </w:rPr>
+              <w:t>Authentication</w:t>
+            </w:r>
+          </w:p>
+        </w:tc>
+        <w:tc>
+          <w:tcPr>
+            <w:tcW w:w="870" w:type="dxa"/>
+            <w:tcMar/>
+          </w:tcPr>
+          <w:p>
+            <w:pPr>
+              <w:pStyle w:val="Normal"/>
+              <w:spacing w:before="60" w:beforeAutospacing="off" w:after="60" w:afterAutospacing="off"/>
+              <w:jc w:val="right"/>
+              <w:rPr>
+                <w:rFonts w:ascii="Frutiger LT Com 45 Light" w:hAnsi="Frutiger LT Com 45 Light" w:eastAsia="Calibri" w:cs=""/>
+                <w:color w:val="auto"/>
+                <w:sz w:val="20"/>
+                <w:szCs w:val="20"/>
+              </w:rPr>
+            </w:pPr>
+            <w:r>
+              <w:rPr>
+                <w:rFonts w:ascii="Frutiger LT Com 45 Light" w:hAnsi="Frutiger LT Com 45 Light" w:eastAsia="Calibri" w:cs=""/>
+                <w:color w:val="auto"/>
+                <w:sz w:val="20"/>
+                <w:szCs w:val="20"/>
+              </w:rPr>
+              <w:t>2.00</w:t>
+            </w:r>
+          </w:p>
+        </w:tc>
+        <w:tc>
+          <w:tcPr>
+            <w:tcW w:w="1005" w:type="dxa"/>
+            <w:tcMar/>
+          </w:tcPr>
+          <w:p>
+            <w:pPr>
+              <w:pStyle w:val="Normal"/>
+              <w:spacing w:before="60" w:beforeAutospacing="off" w:after="60" w:afterAutospacing="off"/>
+              <w:jc w:val="right"/>
+              <w:rPr>
+                <w:rFonts w:ascii="Frutiger LT Com 45 Light" w:hAnsi="Frutiger LT Com 45 Light" w:eastAsia="Calibri" w:cs=""/>
+                <w:color w:val="auto"/>
+                <w:sz w:val="20"/>
+                <w:szCs w:val="20"/>
+              </w:rPr>
+            </w:pPr>
+          </w:p>
+        </w:tc>
+        <w:tc>
+          <w:tcPr>
+            <w:tcW w:w="915" w:type="dxa"/>
+            <w:tcMar/>
+          </w:tcPr>
+          <w:p>
+            <w:pPr>
+              <w:pStyle w:val="Normal"/>
+              <w:spacing w:before="60" w:beforeAutospacing="off" w:after="60" w:afterAutospacing="off"/>
+              <w:jc w:val="right"/>
+              <w:rPr>
+                <w:rFonts w:ascii="Frutiger LT Com 45 Light" w:hAnsi="Frutiger LT Com 45 Light" w:eastAsia="Calibri" w:cs=""/>
+                <w:color w:val="auto"/>
+                <w:sz w:val="20"/>
+                <w:szCs w:val="20"/>
+              </w:rPr>
+            </w:pPr>
+          </w:p>
+        </w:tc>
+      </w:tr>
+      <w:tr>
+        <w:trPr>
+          <w:trHeight w:val="300"/>
+        </w:trPr>
+        <w:tc>
+          <w:tcPr>
+            <w:tcW w:w="975" w:type="dxa"/>
+            <w:tcMar/>
+          </w:tcPr>
+          <w:p>
+            <w:pPr>
+              <w:pStyle w:val="Normal"/>
+              <w:spacing w:before="60" w:beforeAutospacing="off" w:after="60" w:afterAutospacing="off"/>
+              <w:jc w:val="right"/>
+              <w:rPr>
+                <w:rFonts w:ascii="Frutiger LT Com 45 Light" w:hAnsi="Frutiger LT Com 45 Light" w:eastAsia="Calibri" w:cs=""/>
+                <w:color w:val="auto"/>
+                <w:sz w:val="20"/>
+                <w:szCs w:val="20"/>
+              </w:rPr>
+            </w:pPr>
+            <w:r>
+              <w:rPr>
+                <w:rFonts w:ascii="Frutiger LT Com 45 Light" w:hAnsi="Frutiger LT Com 45 Light" w:eastAsia="Calibri" w:cs=""/>
+                <w:color w:val="auto"/>
+                <w:sz w:val="20"/>
+                <w:szCs w:val="20"/>
+              </w:rPr>
+              <w:t>B4</w:t>
+            </w:r>
+          </w:p>
+        </w:tc>
+        <w:tc>
+          <w:tcPr>
+            <w:tcW w:w="5385" w:type="dxa"/>
+            <w:tcMar/>
+          </w:tcPr>
+          <w:p>
+            <w:pPr>
+              <w:pStyle w:val="Normal"/>
+              <w:spacing w:before="60" w:beforeAutospacing="off" w:after="60" w:afterAutospacing="off"/>
+              <w:rPr>
+                <w:rFonts w:ascii="Frutiger LT Com 45 Light" w:hAnsi="Frutiger LT Com 45 Light" w:eastAsia="Calibri" w:cs=""/>
+                <w:color w:val="auto"/>
+                <w:sz w:val="20"/>
+                <w:szCs w:val="20"/>
+              </w:rPr>
+            </w:pPr>
+            <w:r>
+              <w:rPr>
+                <w:rFonts w:ascii="Frutiger LT Com 45 Light" w:hAnsi="Frutiger LT Com 45 Light" w:eastAsia="Calibri" w:cs=""/>
+                <w:color w:val="auto"/>
+                <w:sz w:val="20"/>
+                <w:szCs w:val="20"/>
+              </w:rPr>
+              <w:t>Workspaces</w:t>
+            </w:r>
+          </w:p>
+        </w:tc>
+        <w:tc>
+          <w:tcPr>
+            <w:tcW w:w="870" w:type="dxa"/>
+            <w:tcMar/>
+          </w:tcPr>
+          <w:p>
+            <w:pPr>
+              <w:pStyle w:val="Normal"/>
+              <w:spacing w:before="60" w:beforeAutospacing="off" w:after="60" w:afterAutospacing="off"/>
+              <w:jc w:val="right"/>
+              <w:rPr>
+                <w:rFonts w:ascii="Frutiger LT Com 45 Light" w:hAnsi="Frutiger LT Com 45 Light" w:eastAsia="Calibri" w:cs=""/>
+                <w:color w:val="auto"/>
+                <w:sz w:val="20"/>
+                <w:szCs w:val="20"/>
+              </w:rPr>
+            </w:pPr>
+            <w:r>
+              <w:rPr>
+                <w:rFonts w:ascii="Frutiger LT Com 45 Light" w:hAnsi="Frutiger LT Com 45 Light" w:eastAsia="Calibri" w:cs=""/>
+                <w:color w:val="auto"/>
+                <w:sz w:val="20"/>
+                <w:szCs w:val="20"/>
+              </w:rPr>
+              <w:t>2.50</w:t>
+            </w:r>
+          </w:p>
+        </w:tc>
+        <w:tc>
+          <w:tcPr>
+            <w:tcW w:w="1005" w:type="dxa"/>
+            <w:tcMar/>
+          </w:tcPr>
+          <w:p>
+            <w:pPr>
+              <w:pStyle w:val="Normal"/>
+              <w:spacing w:before="60" w:beforeAutospacing="off" w:after="60" w:afterAutospacing="off"/>
+              <w:jc w:val="right"/>
+              <w:rPr>
+                <w:rFonts w:ascii="Frutiger LT Com 45 Light" w:hAnsi="Frutiger LT Com 45 Light" w:eastAsia="Calibri" w:cs=""/>
+                <w:color w:val="auto"/>
+                <w:sz w:val="20"/>
+                <w:szCs w:val="20"/>
+              </w:rPr>
+            </w:pPr>
+          </w:p>
+        </w:tc>
+        <w:tc>
+          <w:tcPr>
+            <w:tcW w:w="915" w:type="dxa"/>
+            <w:tcMar/>
+          </w:tcPr>
+          <w:p>
+            <w:pPr>
+              <w:pStyle w:val="Normal"/>
+              <w:spacing w:before="60" w:beforeAutospacing="off" w:after="60" w:afterAutospacing="off"/>
+              <w:jc w:val="right"/>
+              <w:rPr>
+                <w:rFonts w:ascii="Frutiger LT Com 45 Light" w:hAnsi="Frutiger LT Com 45 Light" w:eastAsia="Calibri" w:cs=""/>
+                <w:color w:val="auto"/>
+                <w:sz w:val="20"/>
+                <w:szCs w:val="20"/>
+              </w:rPr>
+            </w:pPr>
+          </w:p>
+        </w:tc>
+      </w:tr>
+      <w:tr>
+        <w:trPr>
+          <w:trHeight w:val="300"/>
+        </w:trPr>
+        <w:tc>
+          <w:tcPr>
+            <w:tcW w:w="975" w:type="dxa"/>
+            <w:tcMar/>
+          </w:tcPr>
+          <w:p>
+            <w:pPr>
+              <w:pStyle w:val="Normal"/>
+              <w:spacing w:before="60" w:beforeAutospacing="off" w:after="60" w:afterAutospacing="off"/>
+              <w:jc w:val="right"/>
+              <w:rPr>
+                <w:rFonts w:ascii="Frutiger LT Com 45 Light" w:hAnsi="Frutiger LT Com 45 Light" w:eastAsia="Calibri" w:cs=""/>
+                <w:color w:val="auto"/>
+                <w:sz w:val="20"/>
+                <w:szCs w:val="20"/>
+              </w:rPr>
+            </w:pPr>
+            <w:r>
+              <w:rPr>
+                <w:rFonts w:ascii="Frutiger LT Com 45 Light" w:hAnsi="Frutiger LT Com 45 Light" w:eastAsia="Calibri" w:cs=""/>
+                <w:color w:val="auto"/>
+                <w:sz w:val="20"/>
+                <w:szCs w:val="20"/>
+              </w:rPr>
+              <w:t>B5</w:t>
+            </w:r>
+          </w:p>
+        </w:tc>
+        <w:tc>
+          <w:tcPr>
+            <w:tcW w:w="5385" w:type="dxa"/>
+            <w:tcMar/>
+          </w:tcPr>
+          <w:p>
+            <w:pPr>
+              <w:pStyle w:val="Normal"/>
+              <w:spacing w:before="60" w:beforeAutospacing="off" w:after="60" w:afterAutospacing="off"/>
+              <w:rPr>
+                <w:rFonts w:ascii="Frutiger LT Com 45 Light" w:hAnsi="Frutiger LT Com 45 Light" w:eastAsia="Calibri" w:cs=""/>
+                <w:color w:val="auto"/>
+                <w:sz w:val="20"/>
+                <w:szCs w:val="20"/>
+              </w:rPr>
+            </w:pPr>
+            <w:r>
+              <w:rPr>
+                <w:rFonts w:ascii="Frutiger LT Com 45 Light" w:hAnsi="Frutiger LT Com 45 Light" w:eastAsia="Calibri" w:cs=""/>
+                <w:color w:val="auto"/>
+                <w:sz w:val="20"/>
+                <w:szCs w:val="20"/>
+              </w:rPr>
+              <w:t>API Tokens</w:t>
+            </w:r>
+          </w:p>
+        </w:tc>
+        <w:tc>
+          <w:tcPr>
+            <w:tcW w:w="870" w:type="dxa"/>
+            <w:tcMar/>
+          </w:tcPr>
+          <w:p>
+            <w:pPr>
+              <w:pStyle w:val="Normal"/>
+              <w:spacing w:before="60" w:beforeAutospacing="off" w:after="60" w:afterAutospacing="off"/>
+              <w:jc w:val="right"/>
+              <w:rPr>
+                <w:rFonts w:ascii="Frutiger LT Com 45 Light" w:hAnsi="Frutiger LT Com 45 Light" w:eastAsia="Calibri" w:cs=""/>
+                <w:color w:val="auto"/>
+                <w:sz w:val="20"/>
+                <w:szCs w:val="20"/>
+              </w:rPr>
+            </w:pPr>
+            <w:r>
+              <w:rPr>
+                <w:rFonts w:ascii="Frutiger LT Com 45 Light" w:hAnsi="Frutiger LT Com 45 Light" w:eastAsia="Calibri" w:cs=""/>
+                <w:color w:val="auto"/>
+                <w:sz w:val="20"/>
+                <w:szCs w:val="20"/>
+              </w:rPr>
+              <w:t>3.25</w:t>
+            </w:r>
+          </w:p>
+        </w:tc>
+        <w:tc>
+          <w:tcPr>
+            <w:tcW w:w="1005" w:type="dxa"/>
+            <w:tcMar/>
+          </w:tcPr>
+          <w:p>
+            <w:pPr>
+              <w:pStyle w:val="Normal"/>
+              <w:spacing w:before="60" w:beforeAutospacing="off" w:after="60" w:afterAutospacing="off"/>
+              <w:jc w:val="right"/>
+              <w:rPr>
+                <w:rFonts w:ascii="Frutiger LT Com 45 Light" w:hAnsi="Frutiger LT Com 45 Light" w:eastAsia="Calibri" w:cs=""/>
+                <w:color w:val="auto"/>
+                <w:sz w:val="20"/>
+                <w:szCs w:val="20"/>
+              </w:rPr>
+            </w:pPr>
+          </w:p>
+        </w:tc>
+        <w:tc>
+          <w:tcPr>
+            <w:tcW w:w="915" w:type="dxa"/>
+            <w:tcMar/>
+          </w:tcPr>
+          <w:p>
+            <w:pPr>
+              <w:pStyle w:val="Normal"/>
+              <w:spacing w:before="60" w:beforeAutospacing="off" w:after="60" w:afterAutospacing="off"/>
+              <w:jc w:val="right"/>
+              <w:rPr>
+                <w:rFonts w:ascii="Frutiger LT Com 45 Light" w:hAnsi="Frutiger LT Com 45 Light" w:eastAsia="Calibri" w:cs=""/>
+                <w:color w:val="auto"/>
+                <w:sz w:val="20"/>
+                <w:szCs w:val="20"/>
+              </w:rPr>
+            </w:pPr>
+          </w:p>
+        </w:tc>
+      </w:tr>
+      <w:tr>
+        <w:trPr>
+          <w:trHeight w:val="300"/>
+        </w:trPr>
+        <w:tc>
+          <w:tcPr>
+            <w:tcW w:w="975" w:type="dxa"/>
+            <w:tcMar/>
+          </w:tcPr>
+          <w:p>
+            <w:pPr>
+              <w:pStyle w:val="Normal"/>
+              <w:spacing w:before="60" w:beforeAutospacing="off" w:after="60" w:afterAutospacing="off"/>
+              <w:jc w:val="right"/>
+              <w:rPr>
+                <w:rFonts w:ascii="Frutiger LT Com 45 Light" w:hAnsi="Frutiger LT Com 45 Light" w:eastAsia="Calibri" w:cs=""/>
+                <w:color w:val="auto"/>
+                <w:sz w:val="20"/>
+                <w:szCs w:val="20"/>
+              </w:rPr>
+            </w:pPr>
+            <w:r>
+              <w:rPr>
+                <w:rFonts w:ascii="Frutiger LT Com 45 Light" w:hAnsi="Frutiger LT Com 45 Light" w:eastAsia="Calibri" w:cs=""/>
+                <w:color w:val="auto"/>
+                <w:sz w:val="20"/>
+                <w:szCs w:val="20"/>
+              </w:rPr>
+              <w:t>B6</w:t>
+            </w:r>
+          </w:p>
+        </w:tc>
+        <w:tc>
+          <w:tcPr>
+            <w:tcW w:w="5385" w:type="dxa"/>
+            <w:tcMar/>
+          </w:tcPr>
+          <w:p>
+            <w:pPr>
+              <w:pStyle w:val="Normal"/>
+              <w:spacing w:before="60" w:beforeAutospacing="off" w:after="60" w:afterAutospacing="off"/>
+              <w:rPr>
+                <w:rFonts w:ascii="Frutiger LT Com 45 Light" w:hAnsi="Frutiger LT Com 45 Light" w:eastAsia="Calibri" w:cs=""/>
+                <w:color w:val="auto"/>
+                <w:sz w:val="20"/>
+                <w:szCs w:val="20"/>
+              </w:rPr>
+            </w:pPr>
+            <w:r>
+              <w:rPr>
+                <w:rFonts w:ascii="Frutiger LT Com 45 Light" w:hAnsi="Frutiger LT Com 45 Light" w:eastAsia="Calibri" w:cs=""/>
+                <w:color w:val="auto"/>
+                <w:sz w:val="20"/>
+                <w:szCs w:val="20"/>
+              </w:rPr>
+              <w:t>Billing Quota</w:t>
+            </w:r>
+          </w:p>
+        </w:tc>
+        <w:tc>
+          <w:tcPr>
+            <w:tcW w:w="870" w:type="dxa"/>
+            <w:tcMar/>
+          </w:tcPr>
+          <w:p>
+            <w:pPr>
+              <w:pStyle w:val="Normal"/>
+              <w:spacing w:before="60" w:beforeAutospacing="off" w:after="60" w:afterAutospacing="off"/>
+              <w:jc w:val="right"/>
+              <w:rPr>
+                <w:rFonts w:ascii="Frutiger LT Com 45 Light" w:hAnsi="Frutiger LT Com 45 Light" w:eastAsia="Calibri" w:cs=""/>
+                <w:color w:val="auto"/>
+                <w:sz w:val="20"/>
+                <w:szCs w:val="20"/>
+              </w:rPr>
+            </w:pPr>
+            <w:r>
+              <w:rPr>
+                <w:rFonts w:ascii="Frutiger LT Com 45 Light" w:hAnsi="Frutiger LT Com 45 Light" w:eastAsia="Calibri" w:cs=""/>
+                <w:color w:val="auto"/>
+                <w:sz w:val="20"/>
+                <w:szCs w:val="20"/>
+              </w:rPr>
+              <w:t>2.50</w:t>
+            </w:r>
+          </w:p>
+        </w:tc>
+        <w:tc>
+          <w:tcPr>
+            <w:tcW w:w="1005" w:type="dxa"/>
+            <w:tcMar/>
+          </w:tcPr>
+          <w:p>
+            <w:pPr>
+              <w:pStyle w:val="Normal"/>
+              <w:spacing w:before="60" w:beforeAutospacing="off" w:after="60" w:afterAutospacing="off"/>
+              <w:jc w:val="right"/>
+              <w:rPr>
+                <w:rFonts w:ascii="Frutiger LT Com 45 Light" w:hAnsi="Frutiger LT Com 45 Light" w:eastAsia="Calibri" w:cs=""/>
+                <w:color w:val="auto"/>
+                <w:sz w:val="20"/>
+                <w:szCs w:val="20"/>
+              </w:rPr>
+            </w:pPr>
+          </w:p>
+        </w:tc>
+        <w:tc>
+          <w:tcPr>
+            <w:tcW w:w="915" w:type="dxa"/>
+            <w:tcMar/>
+          </w:tcPr>
+          <w:p>
+            <w:pPr>
+              <w:pStyle w:val="Normal"/>
+              <w:spacing w:before="60" w:beforeAutospacing="off" w:after="60" w:afterAutospacing="off"/>
+              <w:jc w:val="right"/>
+              <w:rPr>
+                <w:rFonts w:ascii="Frutiger LT Com 45 Light" w:hAnsi="Frutiger LT Com 45 Light" w:eastAsia="Calibri" w:cs=""/>
+                <w:color w:val="auto"/>
+                <w:sz w:val="20"/>
+                <w:szCs w:val="20"/>
+              </w:rPr>
+            </w:pPr>
+          </w:p>
+        </w:tc>
+      </w:tr>
+      <w:tr>
+        <w:trPr>
+          <w:trHeight w:val="300"/>
+        </w:trPr>
+        <w:tc>
+          <w:tcPr>
+            <w:tcW w:w="975" w:type="dxa"/>
+            <w:tcMar/>
+          </w:tcPr>
+          <w:p>
+            <w:pPr>
+              <w:pStyle w:val="Normal"/>
+              <w:spacing w:before="60" w:beforeAutospacing="off" w:after="60" w:afterAutospacing="off"/>
+              <w:jc w:val="right"/>
+              <w:rPr>
+                <w:rFonts w:ascii="Frutiger LT Com 45 Light" w:hAnsi="Frutiger LT Com 45 Light" w:eastAsia="Calibri" w:cs=""/>
+                <w:color w:val="auto"/>
+                <w:sz w:val="20"/>
+                <w:szCs w:val="20"/>
+              </w:rPr>
+            </w:pPr>
+            <w:r>
+              <w:rPr>
+                <w:rFonts w:ascii="Frutiger LT Com 45 Light" w:hAnsi="Frutiger LT Com 45 Light" w:eastAsia="Calibri" w:cs=""/>
+                <w:color w:val="auto"/>
+                <w:sz w:val="20"/>
+                <w:szCs w:val="20"/>
+              </w:rPr>
+              <w:t>B7</w:t>
+            </w:r>
+          </w:p>
+        </w:tc>
+        <w:tc>
+          <w:tcPr>
+            <w:tcW w:w="5385" w:type="dxa"/>
+            <w:tcMar/>
+          </w:tcPr>
+          <w:p>
+            <w:pPr>
+              <w:pStyle w:val="Normal"/>
+              <w:spacing w:before="60" w:beforeAutospacing="off" w:after="60" w:afterAutospacing="off"/>
+              <w:rPr>
+                <w:rFonts w:ascii="Frutiger LT Com 45 Light" w:hAnsi="Frutiger LT Com 45 Light" w:eastAsia="Calibri" w:cs=""/>
+                <w:color w:val="auto"/>
+                <w:sz w:val="20"/>
+                <w:szCs w:val="20"/>
+              </w:rPr>
+            </w:pPr>
+            <w:r>
+              <w:rPr>
+                <w:rFonts w:ascii="Frutiger LT Com 45 Light" w:hAnsi="Frutiger LT Com 45 Light" w:eastAsia="Calibri" w:cs=""/>
+                <w:color w:val="auto"/>
+                <w:sz w:val="20"/>
+                <w:szCs w:val="20"/>
+              </w:rPr>
+              <w:t>Bills</w:t>
+            </w:r>
+          </w:p>
+        </w:tc>
+        <w:tc>
+          <w:tcPr>
+            <w:tcW w:w="870" w:type="dxa"/>
+            <w:tcMar/>
+          </w:tcPr>
+          <w:p>
+            <w:pPr>
+              <w:pStyle w:val="Normal"/>
+              <w:spacing w:before="60" w:beforeAutospacing="off" w:after="60" w:afterAutospacing="off"/>
+              <w:jc w:val="right"/>
+              <w:rPr>
+                <w:rFonts w:ascii="Frutiger LT Com 45 Light" w:hAnsi="Frutiger LT Com 45 Light" w:eastAsia="Calibri" w:cs=""/>
+                <w:color w:val="auto"/>
+                <w:sz w:val="20"/>
+                <w:szCs w:val="20"/>
+              </w:rPr>
+            </w:pPr>
+            <w:r>
+              <w:rPr>
+                <w:rFonts w:ascii="Frutiger LT Com 45 Light" w:hAnsi="Frutiger LT Com 45 Light" w:eastAsia="Calibri" w:cs=""/>
+                <w:color w:val="auto"/>
+                <w:sz w:val="20"/>
+                <w:szCs w:val="20"/>
+              </w:rPr>
+              <w:t>3.25</w:t>
+            </w:r>
+          </w:p>
+        </w:tc>
+        <w:tc>
+          <w:tcPr>
+            <w:tcW w:w="1005" w:type="dxa"/>
+            <w:tcMar/>
+          </w:tcPr>
+          <w:p>
+            <w:pPr>
+              <w:pStyle w:val="Normal"/>
+              <w:spacing w:before="60" w:beforeAutospacing="off" w:after="60" w:afterAutospacing="off"/>
+              <w:jc w:val="right"/>
+              <w:rPr>
+                <w:rFonts w:ascii="Frutiger LT Com 45 Light" w:hAnsi="Frutiger LT Com 45 Light" w:eastAsia="Calibri" w:cs=""/>
+                <w:color w:val="auto"/>
+                <w:sz w:val="20"/>
+                <w:szCs w:val="20"/>
+              </w:rPr>
+            </w:pPr>
+          </w:p>
+        </w:tc>
+        <w:tc>
+          <w:tcPr>
+            <w:tcW w:w="915" w:type="dxa"/>
+            <w:tcMar/>
+          </w:tcPr>
+          <w:p>
+            <w:pPr>
+              <w:pStyle w:val="Normal"/>
+              <w:spacing w:before="60" w:beforeAutospacing="off" w:after="60" w:afterAutospacing="off"/>
+              <w:jc w:val="right"/>
+              <w:rPr>
+                <w:rFonts w:ascii="Frutiger LT Com 45 Light" w:hAnsi="Frutiger LT Com 45 Light" w:eastAsia="Calibri" w:cs=""/>
+                <w:color w:val="auto"/>
+                <w:sz w:val="20"/>
+                <w:szCs w:val="20"/>
+              </w:rPr>
+            </w:pPr>
+          </w:p>
+        </w:tc>
+      </w:tr>
+      <w:tr>
+        <w:trPr>
+          <w:trHeight w:val="300"/>
+        </w:trPr>
+        <w:tc>
+          <w:tcPr>
+            <w:tcW w:w="975" w:type="dxa"/>
+            <w:tcMar/>
+          </w:tcPr>
+          <w:p>
+            <w:pPr>
+              <w:pStyle w:val="Normal"/>
+              <w:spacing w:before="60" w:beforeAutospacing="off" w:after="60" w:afterAutospacing="off"/>
+              <w:jc w:val="right"/>
+              <w:rPr>
+                <w:rFonts w:ascii="Frutiger LT Com 45 Light" w:hAnsi="Frutiger LT Com 45 Light" w:eastAsia="Calibri" w:cs=""/>
+                <w:color w:val="auto"/>
+                <w:sz w:val="20"/>
+                <w:szCs w:val="20"/>
+              </w:rPr>
+            </w:pPr>
+            <w:r>
+              <w:rPr>
+                <w:rFonts w:ascii="Frutiger LT Com 45 Light" w:hAnsi="Frutiger LT Com 45 Light" w:eastAsia="Calibri" w:cs=""/>
+                <w:color w:val="auto"/>
+                <w:sz w:val="20"/>
+                <w:szCs w:val="20"/>
+              </w:rPr>
+              <w:t>B8</w:t>
+            </w:r>
+          </w:p>
+        </w:tc>
+        <w:tc>
+          <w:tcPr>
+            <w:tcW w:w="5385" w:type="dxa"/>
+            <w:tcMar/>
+          </w:tcPr>
+          <w:p>
+            <w:pPr>
+              <w:pStyle w:val="Normal"/>
+              <w:spacing w:before="60" w:beforeAutospacing="off" w:after="60" w:afterAutospacing="off"/>
+              <w:rPr>
+                <w:rFonts w:ascii="Frutiger LT Com 45 Light" w:hAnsi="Frutiger LT Com 45 Light" w:eastAsia="Calibri" w:cs=""/>
+                <w:color w:val="auto"/>
+                <w:sz w:val="20"/>
+                <w:szCs w:val="20"/>
+              </w:rPr>
+            </w:pPr>
+            <w:r>
+              <w:rPr>
+                <w:rFonts w:ascii="Frutiger LT Com 45 Light" w:hAnsi="Frutiger LT Com 45 Light" w:eastAsia="Calibri" w:cs=""/>
+                <w:color w:val="auto"/>
+                <w:sz w:val="20"/>
+                <w:szCs w:val="20"/>
+              </w:rPr>
+              <w:t>Organization</w:t>
+            </w:r>
+          </w:p>
+        </w:tc>
+        <w:tc>
+          <w:tcPr>
+            <w:tcW w:w="870" w:type="dxa"/>
+            <w:tcMar/>
+          </w:tcPr>
+          <w:p>
+            <w:pPr>
+              <w:pStyle w:val="Normal"/>
+              <w:spacing w:before="60" w:beforeAutospacing="off" w:after="60" w:afterAutospacing="off"/>
+              <w:jc w:val="right"/>
+              <w:rPr>
+                <w:rFonts w:ascii="Frutiger LT Com 45 Light" w:hAnsi="Frutiger LT Com 45 Light" w:eastAsia="Calibri" w:cs=""/>
+                <w:color w:val="auto"/>
+                <w:sz w:val="20"/>
+                <w:szCs w:val="20"/>
+              </w:rPr>
+            </w:pPr>
+            <w:r>
+              <w:rPr>
+                <w:rFonts w:ascii="Frutiger LT Com 45 Light" w:hAnsi="Frutiger LT Com 45 Light" w:eastAsia="Calibri" w:cs=""/>
+                <w:color w:val="auto"/>
+                <w:sz w:val="20"/>
+                <w:szCs w:val="20"/>
+              </w:rPr>
+              <w:t>2.50</w:t>
+            </w:r>
+          </w:p>
+        </w:tc>
+        <w:tc>
+          <w:tcPr>
+            <w:tcW w:w="1005" w:type="dxa"/>
+            <w:tcMar/>
+          </w:tcPr>
+          <w:p>
+            <w:pPr>
+              <w:pStyle w:val="Normal"/>
+              <w:spacing w:before="60" w:beforeAutospacing="off" w:after="60" w:afterAutospacing="off"/>
+              <w:jc w:val="right"/>
+              <w:rPr>
+                <w:rFonts w:ascii="Frutiger LT Com 45 Light" w:hAnsi="Frutiger LT Com 45 Light" w:eastAsia="Calibri" w:cs=""/>
+                <w:color w:val="auto"/>
+                <w:sz w:val="20"/>
+                <w:szCs w:val="20"/>
+              </w:rPr>
+            </w:pPr>
+          </w:p>
+        </w:tc>
+        <w:tc>
+          <w:tcPr>
+            <w:tcW w:w="915" w:type="dxa"/>
+            <w:tcMar/>
+          </w:tcPr>
+          <w:p>
+            <w:pPr>
+              <w:pStyle w:val="Normal"/>
+              <w:spacing w:before="60" w:beforeAutospacing="off" w:after="60" w:afterAutospacing="off"/>
+              <w:jc w:val="right"/>
+              <w:rPr>
+                <w:rFonts w:ascii="Frutiger LT Com 45 Light" w:hAnsi="Frutiger LT Com 45 Light" w:eastAsia="Calibri" w:cs=""/>
+                <w:color w:val="auto"/>
+                <w:sz w:val="20"/>
+                <w:szCs w:val="20"/>
+              </w:rPr>
+            </w:pPr>
+          </w:p>
+        </w:tc>
+      </w:tr>
+      <w:tr>
+        <w:trPr>
+          <w:trHeight w:val="300"/>
+        </w:trPr>
+        <w:tc>
+          <w:tcPr>
+            <w:tcW w:w="975" w:type="dxa"/>
+            <w:shd w:val="clear" w:color="auto" w:fill="E7E6E6" w:themeFill="background2"/>
+            <w:tcMar/>
+          </w:tcPr>
+          <w:p>
+            <w:pPr>
+              <w:pStyle w:val="Normal"/>
+              <w:spacing w:before="60" w:beforeAutospacing="off" w:after="60" w:afterAutospacing="off"/>
+              <w:jc w:val="center"/>
+              <w:rPr>
+                <w:rFonts w:ascii="Frutiger LT Com 45 Light" w:hAnsi="Frutiger LT Com 45 Light" w:eastAsia="Calibri" w:cs=""/>
+                <w:color w:val="auto"/>
+                <w:sz w:val="20"/>
+                <w:szCs w:val="20"/>
+              </w:rPr>
+            </w:pPr>
+            <w:r>
+              <w:rPr>
+                <w:rFonts w:ascii="Frutiger LT Com 45 Light" w:hAnsi="Frutiger LT Com 45 Light" w:eastAsia="Calibri" w:cs=""/>
+                <w:color w:val="auto"/>
+                <w:sz w:val="20"/>
+                <w:szCs w:val="20"/>
+              </w:rPr>
+              <w:t>C</w:t>
+            </w:r>
+          </w:p>
+        </w:tc>
+        <w:tc>
+          <w:tcPr>
+            <w:tcW w:w="5385" w:type="dxa"/>
+            <w:shd w:val="clear" w:color="auto" w:fill="E7E6E6" w:themeFill="background2"/>
+            <w:tcMar/>
+          </w:tcPr>
+          <w:p>
+            <w:pPr>
+              <w:pStyle w:val="Normal"/>
+              <w:spacing w:before="60" w:beforeAutospacing="off" w:after="60" w:afterAutospacing="off"/>
+              <w:rPr>
+                <w:rFonts w:ascii="Frutiger LT Com 45 Light" w:hAnsi="Frutiger LT Com 45 Light" w:eastAsia="Calibri" w:cs=""/>
+                <w:color w:val="auto"/>
+                <w:sz w:val="20"/>
+                <w:szCs w:val="20"/>
+              </w:rPr>
+            </w:pPr>
+            <w:r>
+              <w:rPr>
+                <w:rFonts w:ascii="Frutiger LT Com 45 Light" w:hAnsi="Frutiger LT Com 45 Light" w:eastAsia="Calibri" w:cs=""/>
+                <w:color w:val="auto"/>
+                <w:sz w:val="20"/>
+                <w:szCs w:val="20"/>
+              </w:rPr>
+              <w:t>Commercial Open API</w:t>
+            </w:r>
+          </w:p>
+        </w:tc>
+        <w:tc>
+          <w:tcPr>
+            <w:tcW w:w="870" w:type="dxa"/>
+            <w:shd w:val="clear" w:color="auto" w:fill="E7E6E6" w:themeFill="background2"/>
+            <w:tcMar/>
+          </w:tcPr>
+          <w:p>
+            <w:pPr>
+              <w:pStyle w:val="Normal"/>
+              <w:spacing w:before="60" w:beforeAutospacing="off" w:after="60" w:afterAutospacing="off"/>
+              <w:jc w:val="right"/>
+              <w:rPr>
+                <w:rFonts w:ascii="Frutiger LT Com 45 Light" w:hAnsi="Frutiger LT Com 45 Light" w:eastAsia="Calibri" w:cs=""/>
+                <w:color w:val="auto"/>
+                <w:sz w:val="20"/>
+                <w:szCs w:val="20"/>
+              </w:rPr>
+            </w:pPr>
+          </w:p>
+        </w:tc>
+        <w:tc>
+          <w:tcPr>
+            <w:tcW w:w="1005" w:type="dxa"/>
+            <w:shd w:val="clear" w:color="auto" w:fill="E7E6E6" w:themeFill="background2"/>
+            <w:tcMar/>
+          </w:tcPr>
+          <w:p>
+            <w:pPr>
+              <w:pStyle w:val="Normal"/>
+              <w:spacing w:before="60" w:beforeAutospacing="off" w:after="60" w:afterAutospacing="off"/>
+              <w:jc w:val="right"/>
+              <w:rPr>
+                <w:rFonts w:ascii="Frutiger LT Com 45 Light" w:hAnsi="Frutiger LT Com 45 Light" w:eastAsia="Calibri" w:cs=""/>
+                <w:color w:val="auto"/>
+                <w:sz w:val="20"/>
+                <w:szCs w:val="20"/>
+              </w:rPr>
+            </w:pPr>
+            <w:r>
+              <w:rPr>
+                <w:rFonts w:ascii="Frutiger LT Com 45 Light" w:hAnsi="Frutiger LT Com 45 Light" w:eastAsia="Calibri" w:cs=""/>
+                <w:color w:val="auto"/>
+                <w:sz w:val="20"/>
+                <w:szCs w:val="20"/>
+              </w:rPr>
+              <w:t>17.00</w:t>
+            </w:r>
+          </w:p>
+        </w:tc>
+        <w:tc>
+          <w:tcPr>
+            <w:tcW w:w="915" w:type="dxa"/>
+            <w:shd w:val="clear" w:color="auto" w:fill="E7E6E6" w:themeFill="background2"/>
+            <w:tcMar/>
+          </w:tcPr>
+          <w:p>
+            <w:pPr>
+              <w:pStyle w:val="Normal"/>
+              <w:spacing w:before="60" w:beforeAutospacing="off" w:after="60" w:afterAutospacing="off"/>
+              <w:jc w:val="right"/>
+              <w:rPr>
+                <w:rFonts w:ascii="Frutiger LT Com 45 Light" w:hAnsi="Frutiger LT Com 45 Light" w:eastAsia="Calibri" w:cs=""/>
+                <w:color w:val="auto"/>
+                <w:sz w:val="20"/>
+                <w:szCs w:val="20"/>
+              </w:rPr>
+            </w:pPr>
+          </w:p>
+        </w:tc>
+      </w:tr>
+      <w:tr>
+        <w:trPr>
+          <w:trHeight w:val="300"/>
+        </w:trPr>
+        <w:tc>
+          <w:tcPr>
+            <w:tcW w:w="975" w:type="dxa"/>
+            <w:tcMar/>
+          </w:tcPr>
+          <w:p>
+            <w:pPr>
+              <w:pStyle w:val="Normal"/>
+              <w:spacing w:before="60" w:beforeAutospacing="off" w:after="60" w:afterAutospacing="off"/>
+              <w:jc w:val="right"/>
+              <w:rPr>
+                <w:rFonts w:ascii="Frutiger LT Com 45 Light" w:hAnsi="Frutiger LT Com 45 Light" w:eastAsia="Calibri" w:cs=""/>
+                <w:color w:val="auto"/>
+                <w:sz w:val="20"/>
+                <w:szCs w:val="20"/>
+              </w:rPr>
+            </w:pPr>
+            <w:r>
+              <w:rPr>
+                <w:rFonts w:ascii="Frutiger LT Com 45 Light" w:hAnsi="Frutiger LT Com 45 Light" w:eastAsia="Calibri" w:cs=""/>
+                <w:color w:val="auto"/>
+                <w:sz w:val="20"/>
+                <w:szCs w:val="20"/>
+              </w:rPr>
+              <w:t>C1</w:t>
+            </w:r>
+          </w:p>
+        </w:tc>
+        <w:tc>
+          <w:tcPr>
+            <w:tcW w:w="5385" w:type="dxa"/>
+            <w:tcMar/>
+          </w:tcPr>
+          <w:p>
+            <w:pPr>
+              <w:pStyle w:val="Normal"/>
+              <w:spacing w:before="60" w:beforeAutospacing="off" w:after="60" w:afterAutospacing="off"/>
+              <w:rPr>
+                <w:rFonts w:ascii="Frutiger LT Com 45 Light" w:hAnsi="Frutiger LT Com 45 Light" w:eastAsia="Calibri" w:cs=""/>
+                <w:color w:val="auto"/>
+                <w:sz w:val="20"/>
+                <w:szCs w:val="20"/>
+              </w:rPr>
+            </w:pPr>
+            <w:r>
+              <w:rPr>
+                <w:rFonts w:ascii="Frutiger LT Com 45 Light" w:hAnsi="Frutiger LT Com 45 Light" w:eastAsia="Calibri" w:cs=""/>
+                <w:color w:val="auto"/>
+                <w:sz w:val="20"/>
+                <w:szCs w:val="20"/>
+              </w:rPr>
+              <w:t>Deliverables</w:t>
+            </w:r>
+          </w:p>
+        </w:tc>
+        <w:tc>
+          <w:tcPr>
+            <w:tcW w:w="870" w:type="dxa"/>
+            <w:tcMar/>
+          </w:tcPr>
+          <w:p>
+            <w:pPr>
+              <w:pStyle w:val="Normal"/>
+              <w:spacing w:before="60" w:beforeAutospacing="off" w:after="60" w:afterAutospacing="off"/>
+              <w:jc w:val="right"/>
+              <w:rPr>
+                <w:rFonts w:ascii="Frutiger LT Com 45 Light" w:hAnsi="Frutiger LT Com 45 Light" w:eastAsia="Calibri" w:cs=""/>
+                <w:color w:val="auto"/>
+                <w:sz w:val="20"/>
+                <w:szCs w:val="20"/>
+              </w:rPr>
+            </w:pPr>
+          </w:p>
+        </w:tc>
+        <w:tc>
+          <w:tcPr>
+            <w:tcW w:w="1005" w:type="dxa"/>
+            <w:tcMar/>
+          </w:tcPr>
+          <w:p>
+            <w:pPr>
+              <w:pStyle w:val="Normal"/>
+              <w:spacing w:before="60" w:beforeAutospacing="off" w:after="60" w:afterAutospacing="off"/>
+              <w:jc w:val="right"/>
+              <w:rPr>
+                <w:rFonts w:ascii="Frutiger LT Com 45 Light" w:hAnsi="Frutiger LT Com 45 Light" w:eastAsia="Calibri" w:cs=""/>
+                <w:color w:val="auto"/>
+                <w:sz w:val="20"/>
+                <w:szCs w:val="20"/>
+              </w:rPr>
+            </w:pPr>
+            <w:r>
+              <w:rPr>
+                <w:rFonts w:ascii="Frutiger LT Com 45 Light" w:hAnsi="Frutiger LT Com 45 Light" w:eastAsia="Calibri" w:cs=""/>
+                <w:color w:val="auto"/>
+                <w:sz w:val="20"/>
+                <w:szCs w:val="20"/>
+              </w:rPr>
+              <w:t>1.00</w:t>
+            </w:r>
+          </w:p>
+        </w:tc>
+        <w:tc>
+          <w:tcPr>
+            <w:tcW w:w="915" w:type="dxa"/>
+            <w:tcMar/>
+          </w:tcPr>
+          <w:p>
+            <w:pPr>
+              <w:pStyle w:val="Normal"/>
+              <w:spacing w:before="60" w:beforeAutospacing="off" w:after="60" w:afterAutospacing="off"/>
+              <w:jc w:val="right"/>
+              <w:rPr>
+                <w:rFonts w:ascii="Frutiger LT Com 45 Light" w:hAnsi="Frutiger LT Com 45 Light" w:eastAsia="Calibri" w:cs=""/>
+                <w:color w:val="auto"/>
+                <w:sz w:val="20"/>
+                <w:szCs w:val="20"/>
+              </w:rPr>
+            </w:pPr>
+          </w:p>
+        </w:tc>
+      </w:tr>
+      <w:tr>
+        <w:trPr>
+          <w:trHeight w:val="300"/>
+        </w:trPr>
+        <w:tc>
+          <w:tcPr>
+            <w:tcW w:w="975" w:type="dxa"/>
+            <w:tcMar/>
+          </w:tcPr>
+          <w:p>
+            <w:pPr>
+              <w:pStyle w:val="Normal"/>
+              <w:spacing w:before="60" w:beforeAutospacing="off" w:after="60" w:afterAutospacing="off"/>
+              <w:jc w:val="right"/>
+              <w:rPr>
+                <w:rFonts w:ascii="Frutiger LT Com 45 Light" w:hAnsi="Frutiger LT Com 45 Light" w:eastAsia="Calibri" w:cs=""/>
+                <w:color w:val="auto"/>
+                <w:sz w:val="20"/>
+                <w:szCs w:val="20"/>
+              </w:rPr>
+            </w:pPr>
+            <w:r>
+              <w:rPr>
+                <w:rFonts w:ascii="Frutiger LT Com 45 Light" w:hAnsi="Frutiger LT Com 45 Light" w:eastAsia="Calibri" w:cs=""/>
+                <w:color w:val="auto"/>
+                <w:sz w:val="20"/>
+                <w:szCs w:val="20"/>
+              </w:rPr>
+              <w:t>C2</w:t>
+            </w:r>
+          </w:p>
+        </w:tc>
+        <w:tc>
+          <w:tcPr>
+            <w:tcW w:w="5385" w:type="dxa"/>
+            <w:tcMar/>
+          </w:tcPr>
+          <w:p>
+            <w:pPr>
+              <w:pStyle w:val="Normal"/>
+              <w:spacing w:before="60" w:beforeAutospacing="off" w:after="60" w:afterAutospacing="off"/>
+              <w:rPr>
+                <w:rFonts w:ascii="Frutiger LT Com 45 Light" w:hAnsi="Frutiger LT Com 45 Light" w:eastAsia="Calibri" w:cs=""/>
+                <w:color w:val="auto"/>
+                <w:sz w:val="20"/>
+                <w:szCs w:val="20"/>
+              </w:rPr>
+            </w:pPr>
+            <w:r>
+              <w:rPr>
+                <w:rFonts w:ascii="Frutiger LT Com 45 Light" w:hAnsi="Frutiger LT Com 45 Light" w:eastAsia="Calibri" w:cs=""/>
+                <w:color w:val="auto"/>
+                <w:sz w:val="20"/>
+                <w:szCs w:val="20"/>
+              </w:rPr>
+              <w:t>Authentication</w:t>
+            </w:r>
+          </w:p>
+        </w:tc>
+        <w:tc>
+          <w:tcPr>
+            <w:tcW w:w="870" w:type="dxa"/>
+            <w:tcMar/>
+          </w:tcPr>
+          <w:p>
+            <w:pPr>
+              <w:pStyle w:val="Normal"/>
+              <w:spacing w:before="60" w:beforeAutospacing="off" w:after="60" w:afterAutospacing="off"/>
+              <w:jc w:val="right"/>
+              <w:rPr>
+                <w:rFonts w:ascii="Frutiger LT Com 45 Light" w:hAnsi="Frutiger LT Com 45 Light" w:eastAsia="Calibri" w:cs=""/>
+                <w:color w:val="auto"/>
+                <w:sz w:val="20"/>
+                <w:szCs w:val="20"/>
+              </w:rPr>
+            </w:pPr>
+          </w:p>
+        </w:tc>
+        <w:tc>
+          <w:tcPr>
+            <w:tcW w:w="1005" w:type="dxa"/>
+            <w:tcMar/>
+          </w:tcPr>
+          <w:p>
+            <w:pPr>
+              <w:pStyle w:val="Normal"/>
+              <w:spacing w:before="60" w:beforeAutospacing="off" w:after="60" w:afterAutospacing="off"/>
+              <w:jc w:val="right"/>
+              <w:rPr>
+                <w:rFonts w:ascii="Frutiger LT Com 45 Light" w:hAnsi="Frutiger LT Com 45 Light" w:eastAsia="Calibri" w:cs=""/>
+                <w:color w:val="auto"/>
+                <w:sz w:val="20"/>
+                <w:szCs w:val="20"/>
+              </w:rPr>
+            </w:pPr>
+            <w:r>
+              <w:rPr>
+                <w:rFonts w:ascii="Frutiger LT Com 45 Light" w:hAnsi="Frutiger LT Com 45 Light" w:eastAsia="Calibri" w:cs=""/>
+                <w:color w:val="auto"/>
+                <w:sz w:val="20"/>
+                <w:szCs w:val="20"/>
+              </w:rPr>
+              <w:t>1.75</w:t>
+            </w:r>
+          </w:p>
+        </w:tc>
+        <w:tc>
+          <w:tcPr>
+            <w:tcW w:w="915" w:type="dxa"/>
+            <w:tcMar/>
+          </w:tcPr>
+          <w:p>
+            <w:pPr>
+              <w:pStyle w:val="Normal"/>
+              <w:spacing w:before="60" w:beforeAutospacing="off" w:after="60" w:afterAutospacing="off"/>
+              <w:jc w:val="right"/>
+              <w:rPr>
+                <w:rFonts w:ascii="Frutiger LT Com 45 Light" w:hAnsi="Frutiger LT Com 45 Light" w:eastAsia="Calibri" w:cs=""/>
+                <w:color w:val="auto"/>
+                <w:sz w:val="20"/>
+                <w:szCs w:val="20"/>
+              </w:rPr>
+            </w:pPr>
+          </w:p>
+        </w:tc>
+      </w:tr>
+      <w:tr>
+        <w:trPr>
+          <w:trHeight w:val="300"/>
+        </w:trPr>
+        <w:tc>
+          <w:tcPr>
+            <w:tcW w:w="975" w:type="dxa"/>
+            <w:tcMar/>
+          </w:tcPr>
+          <w:p>
+            <w:pPr>
+              <w:pStyle w:val="Normal"/>
+              <w:spacing w:before="60" w:beforeAutospacing="off" w:after="60" w:afterAutospacing="off"/>
+              <w:jc w:val="right"/>
+              <w:rPr>
+                <w:rFonts w:ascii="Frutiger LT Com 45 Light" w:hAnsi="Frutiger LT Com 45 Light" w:eastAsia="Calibri" w:cs=""/>
+                <w:color w:val="auto"/>
+                <w:sz w:val="20"/>
+                <w:szCs w:val="20"/>
+              </w:rPr>
+            </w:pPr>
+            <w:r>
+              <w:rPr>
+                <w:rFonts w:ascii="Frutiger LT Com 45 Light" w:hAnsi="Frutiger LT Com 45 Light" w:eastAsia="Calibri" w:cs=""/>
+                <w:color w:val="auto"/>
+                <w:sz w:val="20"/>
+                <w:szCs w:val="20"/>
+              </w:rPr>
+              <w:t>C3</w:t>
+            </w:r>
+          </w:p>
+        </w:tc>
+        <w:tc>
+          <w:tcPr>
+            <w:tcW w:w="5385" w:type="dxa"/>
+            <w:tcMar/>
+          </w:tcPr>
+          <w:p>
+            <w:pPr>
+              <w:pStyle w:val="Normal"/>
+              <w:spacing w:before="60" w:beforeAutospacing="off" w:after="60" w:afterAutospacing="off"/>
+              <w:rPr>
+                <w:rFonts w:ascii="Frutiger LT Com 45 Light" w:hAnsi="Frutiger LT Com 45 Light" w:eastAsia="Calibri" w:cs=""/>
+                <w:color w:val="auto"/>
+                <w:sz w:val="20"/>
+                <w:szCs w:val="20"/>
+              </w:rPr>
+            </w:pPr>
+            <w:r>
+              <w:rPr>
+                <w:rFonts w:ascii="Frutiger LT Com 45 Light" w:hAnsi="Frutiger LT Com 45 Light" w:eastAsia="Calibri" w:cs=""/>
+                <w:color w:val="auto"/>
+                <w:sz w:val="20"/>
+                <w:szCs w:val="20"/>
+              </w:rPr>
+              <w:t>Quotas</w:t>
+            </w:r>
+          </w:p>
+        </w:tc>
+        <w:tc>
+          <w:tcPr>
+            <w:tcW w:w="870" w:type="dxa"/>
+            <w:tcMar/>
+          </w:tcPr>
+          <w:p>
+            <w:pPr>
+              <w:pStyle w:val="Normal"/>
+              <w:spacing w:before="60" w:beforeAutospacing="off" w:after="60" w:afterAutospacing="off"/>
+              <w:jc w:val="right"/>
+              <w:rPr>
+                <w:rFonts w:ascii="Frutiger LT Com 45 Light" w:hAnsi="Frutiger LT Com 45 Light" w:eastAsia="Calibri" w:cs=""/>
+                <w:color w:val="auto"/>
+                <w:sz w:val="20"/>
+                <w:szCs w:val="20"/>
+              </w:rPr>
+            </w:pPr>
+          </w:p>
+        </w:tc>
+        <w:tc>
+          <w:tcPr>
+            <w:tcW w:w="1005" w:type="dxa"/>
+            <w:tcMar/>
+          </w:tcPr>
+          <w:p>
+            <w:pPr>
+              <w:pStyle w:val="Normal"/>
+              <w:spacing w:before="60" w:beforeAutospacing="off" w:after="60" w:afterAutospacing="off"/>
+              <w:jc w:val="right"/>
+              <w:rPr>
+                <w:rFonts w:ascii="Frutiger LT Com 45 Light" w:hAnsi="Frutiger LT Com 45 Light" w:eastAsia="Calibri" w:cs=""/>
+                <w:color w:val="auto"/>
+                <w:sz w:val="20"/>
+                <w:szCs w:val="20"/>
+              </w:rPr>
+            </w:pPr>
+            <w:r>
+              <w:rPr>
+                <w:rFonts w:ascii="Frutiger LT Com 45 Light" w:hAnsi="Frutiger LT Com 45 Light" w:eastAsia="Calibri" w:cs=""/>
+                <w:color w:val="auto"/>
+                <w:sz w:val="20"/>
+                <w:szCs w:val="20"/>
+              </w:rPr>
+              <w:t>1.00</w:t>
+            </w:r>
+          </w:p>
+        </w:tc>
+        <w:tc>
+          <w:tcPr>
+            <w:tcW w:w="915" w:type="dxa"/>
+            <w:tcMar/>
+          </w:tcPr>
+          <w:p>
+            <w:pPr>
+              <w:pStyle w:val="Normal"/>
+              <w:spacing w:before="60" w:beforeAutospacing="off" w:after="60" w:afterAutospacing="off"/>
+              <w:jc w:val="right"/>
+              <w:rPr>
+                <w:rFonts w:ascii="Frutiger LT Com 45 Light" w:hAnsi="Frutiger LT Com 45 Light" w:eastAsia="Calibri" w:cs=""/>
+                <w:color w:val="auto"/>
+                <w:sz w:val="20"/>
+                <w:szCs w:val="20"/>
+              </w:rPr>
+            </w:pPr>
+          </w:p>
+        </w:tc>
+      </w:tr>
+      <w:tr>
+        <w:trPr>
+          <w:trHeight w:val="300"/>
+        </w:trPr>
+        <w:tc>
+          <w:tcPr>
+            <w:tcW w:w="975" w:type="dxa"/>
+            <w:tcMar/>
+          </w:tcPr>
+          <w:p>
+            <w:pPr>
+              <w:pStyle w:val="Normal"/>
+              <w:spacing w:before="60" w:beforeAutospacing="off" w:after="60" w:afterAutospacing="off"/>
+              <w:jc w:val="right"/>
+              <w:rPr>
+                <w:rFonts w:ascii="Frutiger LT Com 45 Light" w:hAnsi="Frutiger LT Com 45 Light" w:eastAsia="Calibri" w:cs=""/>
+                <w:color w:val="auto"/>
+                <w:sz w:val="20"/>
+                <w:szCs w:val="20"/>
+              </w:rPr>
+            </w:pPr>
+            <w:r>
+              <w:rPr>
+                <w:rFonts w:ascii="Frutiger LT Com 45 Light" w:hAnsi="Frutiger LT Com 45 Light" w:eastAsia="Calibri" w:cs=""/>
+                <w:color w:val="auto"/>
+                <w:sz w:val="20"/>
+                <w:szCs w:val="20"/>
+              </w:rPr>
+              <w:t>C4</w:t>
+            </w:r>
+          </w:p>
+        </w:tc>
+        <w:tc>
+          <w:tcPr>
+            <w:tcW w:w="5385" w:type="dxa"/>
+            <w:tcMar/>
+          </w:tcPr>
+          <w:p>
+            <w:pPr>
+              <w:pStyle w:val="Normal"/>
+              <w:spacing w:before="60" w:beforeAutospacing="off" w:after="60" w:afterAutospacing="off"/>
+              <w:rPr>
+                <w:rFonts w:ascii="Frutiger LT Com 45 Light" w:hAnsi="Frutiger LT Com 45 Light" w:eastAsia="Calibri" w:cs=""/>
+                <w:color w:val="auto"/>
+                <w:sz w:val="20"/>
+                <w:szCs w:val="20"/>
+              </w:rPr>
+            </w:pPr>
+            <w:r>
+              <w:rPr>
+                <w:rFonts w:ascii="Frutiger LT Com 45 Light" w:hAnsi="Frutiger LT Com 45 Light" w:eastAsia="Calibri" w:cs=""/>
+                <w:color w:val="auto"/>
+                <w:sz w:val="20"/>
+                <w:szCs w:val="20"/>
+              </w:rPr>
+              <w:t>Error Handling</w:t>
+            </w:r>
+          </w:p>
+        </w:tc>
+        <w:tc>
+          <w:tcPr>
+            <w:tcW w:w="870" w:type="dxa"/>
+            <w:tcMar/>
+          </w:tcPr>
+          <w:p>
+            <w:pPr>
+              <w:pStyle w:val="Normal"/>
+              <w:spacing w:before="60" w:beforeAutospacing="off" w:after="60" w:afterAutospacing="off"/>
+              <w:jc w:val="right"/>
+              <w:rPr>
+                <w:rFonts w:ascii="Frutiger LT Com 45 Light" w:hAnsi="Frutiger LT Com 45 Light" w:eastAsia="Calibri" w:cs=""/>
+                <w:color w:val="auto"/>
+                <w:sz w:val="20"/>
+                <w:szCs w:val="20"/>
+              </w:rPr>
+            </w:pPr>
+          </w:p>
+        </w:tc>
+        <w:tc>
+          <w:tcPr>
+            <w:tcW w:w="1005" w:type="dxa"/>
+            <w:tcMar/>
+          </w:tcPr>
+          <w:p>
+            <w:pPr>
+              <w:pStyle w:val="Normal"/>
+              <w:spacing w:before="60" w:beforeAutospacing="off" w:after="60" w:afterAutospacing="off"/>
+              <w:jc w:val="right"/>
+              <w:rPr>
+                <w:rFonts w:ascii="Frutiger LT Com 45 Light" w:hAnsi="Frutiger LT Com 45 Light" w:eastAsia="Calibri" w:cs=""/>
+                <w:color w:val="auto"/>
+                <w:sz w:val="20"/>
+                <w:szCs w:val="20"/>
+              </w:rPr>
+            </w:pPr>
+            <w:r>
+              <w:rPr>
+                <w:rFonts w:ascii="Frutiger LT Com 45 Light" w:hAnsi="Frutiger LT Com 45 Light" w:eastAsia="Calibri" w:cs=""/>
+                <w:color w:val="auto"/>
+                <w:sz w:val="20"/>
+                <w:szCs w:val="20"/>
+              </w:rPr>
+              <w:t>0.50</w:t>
+            </w:r>
+          </w:p>
+        </w:tc>
+        <w:tc>
+          <w:tcPr>
+            <w:tcW w:w="915" w:type="dxa"/>
+            <w:tcMar/>
+          </w:tcPr>
+          <w:p>
+            <w:pPr>
+              <w:pStyle w:val="Normal"/>
+              <w:spacing w:before="60" w:beforeAutospacing="off" w:after="60" w:afterAutospacing="off"/>
+              <w:jc w:val="right"/>
+              <w:rPr>
+                <w:rFonts w:ascii="Frutiger LT Com 45 Light" w:hAnsi="Frutiger LT Com 45 Light" w:eastAsia="Calibri" w:cs=""/>
+                <w:color w:val="auto"/>
+                <w:sz w:val="20"/>
+                <w:szCs w:val="20"/>
+              </w:rPr>
+            </w:pPr>
+          </w:p>
+        </w:tc>
+      </w:tr>
+      <w:tr>
+        <w:trPr>
+          <w:trHeight w:val="300"/>
+        </w:trPr>
+        <w:tc>
+          <w:tcPr>
+            <w:tcW w:w="975" w:type="dxa"/>
+            <w:tcMar/>
+          </w:tcPr>
+          <w:p>
+            <w:pPr>
+              <w:pStyle w:val="Normal"/>
+              <w:spacing w:before="60" w:beforeAutospacing="off" w:after="60" w:afterAutospacing="off"/>
+              <w:jc w:val="right"/>
+              <w:rPr>
+                <w:rFonts w:ascii="Frutiger LT Com 45 Light" w:hAnsi="Frutiger LT Com 45 Light" w:eastAsia="Calibri" w:cs=""/>
+                <w:color w:val="auto"/>
+                <w:sz w:val="20"/>
+                <w:szCs w:val="20"/>
+              </w:rPr>
+            </w:pPr>
+            <w:r>
+              <w:rPr>
+                <w:rFonts w:ascii="Frutiger LT Com 45 Light" w:hAnsi="Frutiger LT Com 45 Light" w:eastAsia="Calibri" w:cs=""/>
+                <w:color w:val="auto"/>
+                <w:sz w:val="20"/>
+                <w:szCs w:val="20"/>
+              </w:rPr>
+              <w:t>C5</w:t>
+            </w:r>
+          </w:p>
+        </w:tc>
+        <w:tc>
+          <w:tcPr>
+            <w:tcW w:w="5385" w:type="dxa"/>
+            <w:tcMar/>
+          </w:tcPr>
+          <w:p>
+            <w:pPr>
+              <w:pStyle w:val="Normal"/>
+              <w:spacing w:before="60" w:beforeAutospacing="off" w:after="60" w:afterAutospacing="off"/>
+              <w:rPr>
+                <w:rFonts w:ascii="Frutiger LT Com 45 Light" w:hAnsi="Frutiger LT Com 45 Light" w:eastAsia="Calibri" w:cs=""/>
+                <w:color w:val="auto"/>
+                <w:sz w:val="20"/>
+                <w:szCs w:val="20"/>
+              </w:rPr>
+            </w:pPr>
+            <w:r>
+              <w:rPr>
+                <w:rFonts w:ascii="Frutiger LT Com 45 Light" w:hAnsi="Frutiger LT Com 45 Light" w:eastAsia="Calibri" w:cs=""/>
+                <w:color w:val="auto"/>
+                <w:sz w:val="20"/>
+                <w:szCs w:val="20"/>
+              </w:rPr>
+              <w:t>Chat</w:t>
+            </w:r>
+          </w:p>
+        </w:tc>
+        <w:tc>
+          <w:tcPr>
+            <w:tcW w:w="870" w:type="dxa"/>
+            <w:tcMar/>
+          </w:tcPr>
+          <w:p>
+            <w:pPr>
+              <w:pStyle w:val="Normal"/>
+              <w:spacing w:before="60" w:beforeAutospacing="off" w:after="60" w:afterAutospacing="off"/>
+              <w:jc w:val="right"/>
+              <w:rPr>
+                <w:rFonts w:ascii="Frutiger LT Com 45 Light" w:hAnsi="Frutiger LT Com 45 Light" w:eastAsia="Calibri" w:cs=""/>
+                <w:color w:val="auto"/>
+                <w:sz w:val="20"/>
+                <w:szCs w:val="20"/>
+              </w:rPr>
+            </w:pPr>
+          </w:p>
+        </w:tc>
+        <w:tc>
+          <w:tcPr>
+            <w:tcW w:w="1005" w:type="dxa"/>
+            <w:tcMar/>
+          </w:tcPr>
+          <w:p>
+            <w:pPr>
+              <w:pStyle w:val="Normal"/>
+              <w:spacing w:before="60" w:beforeAutospacing="off" w:after="60" w:afterAutospacing="off"/>
+              <w:jc w:val="right"/>
+              <w:rPr>
+                <w:rFonts w:ascii="Frutiger LT Com 45 Light" w:hAnsi="Frutiger LT Com 45 Light" w:eastAsia="Calibri" w:cs=""/>
+                <w:color w:val="auto"/>
+                <w:sz w:val="20"/>
+                <w:szCs w:val="20"/>
+              </w:rPr>
+            </w:pPr>
+            <w:r>
+              <w:rPr>
+                <w:rFonts w:ascii="Frutiger LT Com 45 Light" w:hAnsi="Frutiger LT Com 45 Light" w:eastAsia="Calibri" w:cs=""/>
+                <w:color w:val="auto"/>
+                <w:sz w:val="20"/>
+                <w:szCs w:val="20"/>
+              </w:rPr>
+              <w:t>5.25</w:t>
+            </w:r>
+          </w:p>
+        </w:tc>
+        <w:tc>
+          <w:tcPr>
+            <w:tcW w:w="915" w:type="dxa"/>
+            <w:tcMar/>
+          </w:tcPr>
+          <w:p>
+            <w:pPr>
+              <w:pStyle w:val="Normal"/>
+              <w:spacing w:before="60" w:beforeAutospacing="off" w:after="60" w:afterAutospacing="off"/>
+              <w:jc w:val="right"/>
+              <w:rPr>
+                <w:rFonts w:ascii="Frutiger LT Com 45 Light" w:hAnsi="Frutiger LT Com 45 Light" w:eastAsia="Calibri" w:cs=""/>
+                <w:color w:val="auto"/>
+                <w:sz w:val="20"/>
+                <w:szCs w:val="20"/>
+              </w:rPr>
+            </w:pPr>
+          </w:p>
+        </w:tc>
+      </w:tr>
+      <w:tr>
+        <w:trPr>
+          <w:trHeight w:val="300"/>
+        </w:trPr>
+        <w:tc>
+          <w:tcPr>
+            <w:tcW w:w="975" w:type="dxa"/>
+            <w:tcMar/>
+          </w:tcPr>
+          <w:p>
+            <w:pPr>
+              <w:pStyle w:val="Normal"/>
+              <w:spacing w:before="60" w:beforeAutospacing="off" w:after="60" w:afterAutospacing="off"/>
+              <w:jc w:val="right"/>
+              <w:rPr>
+                <w:rFonts w:ascii="Frutiger LT Com 45 Light" w:hAnsi="Frutiger LT Com 45 Light" w:eastAsia="Calibri" w:cs=""/>
+                <w:color w:val="auto"/>
+                <w:sz w:val="20"/>
+                <w:szCs w:val="20"/>
+              </w:rPr>
+            </w:pPr>
+            <w:r>
+              <w:rPr>
+                <w:rFonts w:ascii="Frutiger LT Com 45 Light" w:hAnsi="Frutiger LT Com 45 Light" w:eastAsia="Calibri" w:cs=""/>
+                <w:color w:val="auto"/>
+                <w:sz w:val="20"/>
+                <w:szCs w:val="20"/>
+              </w:rPr>
+              <w:t>C6</w:t>
+            </w:r>
+          </w:p>
+        </w:tc>
+        <w:tc>
+          <w:tcPr>
+            <w:tcW w:w="5385" w:type="dxa"/>
+            <w:tcMar/>
+          </w:tcPr>
+          <w:p>
+            <w:pPr>
+              <w:pStyle w:val="Normal"/>
+              <w:spacing w:before="60" w:beforeAutospacing="off" w:after="60" w:afterAutospacing="off"/>
+              <w:rPr>
+                <w:rFonts w:ascii="Frutiger LT Com 45 Light" w:hAnsi="Frutiger LT Com 45 Light" w:eastAsia="Calibri" w:cs=""/>
+                <w:color w:val="auto"/>
+                <w:sz w:val="20"/>
+                <w:szCs w:val="20"/>
+              </w:rPr>
+            </w:pPr>
+            <w:r>
+              <w:rPr>
+                <w:rFonts w:ascii="Frutiger LT Com 45 Light" w:hAnsi="Frutiger LT Com 45 Light" w:eastAsia="Calibri" w:cs=""/>
+                <w:color w:val="auto"/>
+                <w:sz w:val="20"/>
+                <w:szCs w:val="20"/>
+              </w:rPr>
+              <w:t>Image Generation</w:t>
+            </w:r>
+          </w:p>
+        </w:tc>
+        <w:tc>
+          <w:tcPr>
+            <w:tcW w:w="870" w:type="dxa"/>
+            <w:tcMar/>
+          </w:tcPr>
+          <w:p>
+            <w:pPr>
+              <w:pStyle w:val="Normal"/>
+              <w:spacing w:before="60" w:beforeAutospacing="off" w:after="60" w:afterAutospacing="off"/>
+              <w:jc w:val="right"/>
+              <w:rPr>
+                <w:rFonts w:ascii="Frutiger LT Com 45 Light" w:hAnsi="Frutiger LT Com 45 Light" w:eastAsia="Calibri" w:cs=""/>
+                <w:color w:val="auto"/>
+                <w:sz w:val="20"/>
+                <w:szCs w:val="20"/>
+              </w:rPr>
+            </w:pPr>
+          </w:p>
+        </w:tc>
+        <w:tc>
+          <w:tcPr>
+            <w:tcW w:w="1005" w:type="dxa"/>
+            <w:tcMar/>
+          </w:tcPr>
+          <w:p>
+            <w:pPr>
+              <w:pStyle w:val="Normal"/>
+              <w:spacing w:before="60" w:beforeAutospacing="off" w:after="60" w:afterAutospacing="off"/>
+              <w:jc w:val="right"/>
+              <w:rPr>
+                <w:rFonts w:ascii="Frutiger LT Com 45 Light" w:hAnsi="Frutiger LT Com 45 Light" w:eastAsia="Calibri" w:cs=""/>
+                <w:color w:val="auto"/>
+                <w:sz w:val="20"/>
+                <w:szCs w:val="20"/>
+              </w:rPr>
+            </w:pPr>
+            <w:r>
+              <w:rPr>
+                <w:rFonts w:ascii="Frutiger LT Com 45 Light" w:hAnsi="Frutiger LT Com 45 Light" w:eastAsia="Calibri" w:cs=""/>
+                <w:color w:val="auto"/>
+                <w:sz w:val="20"/>
+                <w:szCs w:val="20"/>
+              </w:rPr>
+              <w:t>5.00</w:t>
+            </w:r>
+          </w:p>
+        </w:tc>
+        <w:tc>
+          <w:tcPr>
+            <w:tcW w:w="915" w:type="dxa"/>
+            <w:tcMar/>
+          </w:tcPr>
+          <w:p>
+            <w:pPr>
+              <w:pStyle w:val="Normal"/>
+              <w:spacing w:before="60" w:beforeAutospacing="off" w:after="60" w:afterAutospacing="off"/>
+              <w:jc w:val="right"/>
+              <w:rPr>
+                <w:rFonts w:ascii="Frutiger LT Com 45 Light" w:hAnsi="Frutiger LT Com 45 Light" w:eastAsia="Calibri" w:cs=""/>
+                <w:color w:val="auto"/>
+                <w:sz w:val="20"/>
+                <w:szCs w:val="20"/>
+              </w:rPr>
+            </w:pPr>
+          </w:p>
+        </w:tc>
+      </w:tr>
+      <w:tr>
+        <w:trPr>
+          <w:trHeight w:val="300"/>
+        </w:trPr>
+        <w:tc>
+          <w:tcPr>
+            <w:tcW w:w="975" w:type="dxa"/>
+            <w:tcMar/>
+          </w:tcPr>
+          <w:p>
+            <w:pPr>
+              <w:pStyle w:val="Normal"/>
+              <w:spacing w:before="60" w:beforeAutospacing="off" w:after="60" w:afterAutospacing="off"/>
+              <w:jc w:val="right"/>
+              <w:rPr>
+                <w:rFonts w:ascii="Frutiger LT Com 45 Light" w:hAnsi="Frutiger LT Com 45 Light" w:eastAsia="Calibri" w:cs=""/>
+                <w:color w:val="auto"/>
+                <w:sz w:val="20"/>
+                <w:szCs w:val="20"/>
+              </w:rPr>
+            </w:pPr>
+            <w:r>
+              <w:rPr>
+                <w:rFonts w:ascii="Frutiger LT Com 45 Light" w:hAnsi="Frutiger LT Com 45 Light" w:eastAsia="Calibri" w:cs=""/>
+                <w:color w:val="auto"/>
+                <w:sz w:val="20"/>
+                <w:szCs w:val="20"/>
+              </w:rPr>
+              <w:t>C7</w:t>
+            </w:r>
+          </w:p>
+        </w:tc>
+        <w:tc>
+          <w:tcPr>
+            <w:tcW w:w="5385" w:type="dxa"/>
+            <w:tcMar/>
+          </w:tcPr>
+          <w:p>
+            <w:pPr>
+              <w:pStyle w:val="Normal"/>
+              <w:spacing w:before="60" w:beforeAutospacing="off" w:after="60" w:afterAutospacing="off"/>
+              <w:rPr>
+                <w:rFonts w:ascii="Frutiger LT Com 45 Light" w:hAnsi="Frutiger LT Com 45 Light" w:eastAsia="Calibri" w:cs=""/>
+                <w:color w:val="auto"/>
+                <w:sz w:val="20"/>
+                <w:szCs w:val="20"/>
+              </w:rPr>
+            </w:pPr>
+            <w:r>
+              <w:rPr>
+                <w:rFonts w:ascii="Frutiger LT Com 45 Light" w:hAnsi="Frutiger LT Com 45 Light" w:eastAsia="Calibri" w:cs=""/>
+                <w:color w:val="auto"/>
+                <w:sz w:val="20"/>
+                <w:szCs w:val="20"/>
+              </w:rPr>
+              <w:t>Image Recognition</w:t>
+            </w:r>
+          </w:p>
+        </w:tc>
+        <w:tc>
+          <w:tcPr>
+            <w:tcW w:w="870" w:type="dxa"/>
+            <w:tcMar/>
+          </w:tcPr>
+          <w:p>
+            <w:pPr>
+              <w:pStyle w:val="Normal"/>
+              <w:spacing w:before="60" w:beforeAutospacing="off" w:after="60" w:afterAutospacing="off"/>
+              <w:jc w:val="right"/>
+              <w:rPr>
+                <w:rFonts w:ascii="Frutiger LT Com 45 Light" w:hAnsi="Frutiger LT Com 45 Light" w:eastAsia="Calibri" w:cs=""/>
+                <w:color w:val="auto"/>
+                <w:sz w:val="20"/>
+                <w:szCs w:val="20"/>
+              </w:rPr>
+            </w:pPr>
+          </w:p>
+        </w:tc>
+        <w:tc>
+          <w:tcPr>
+            <w:tcW w:w="1005" w:type="dxa"/>
+            <w:tcMar/>
+          </w:tcPr>
+          <w:p>
+            <w:pPr>
+              <w:pStyle w:val="Normal"/>
+              <w:spacing w:before="60" w:beforeAutospacing="off" w:after="60" w:afterAutospacing="off"/>
+              <w:jc w:val="right"/>
+              <w:rPr>
+                <w:rFonts w:ascii="Frutiger LT Com 45 Light" w:hAnsi="Frutiger LT Com 45 Light" w:eastAsia="Calibri" w:cs=""/>
+                <w:color w:val="auto"/>
+                <w:sz w:val="20"/>
+                <w:szCs w:val="20"/>
+              </w:rPr>
+            </w:pPr>
+            <w:r>
+              <w:rPr>
+                <w:rFonts w:ascii="Frutiger LT Com 45 Light" w:hAnsi="Frutiger LT Com 45 Light" w:eastAsia="Calibri" w:cs=""/>
+                <w:color w:val="auto"/>
+                <w:sz w:val="20"/>
+                <w:szCs w:val="20"/>
+              </w:rPr>
+              <w:t>2.50</w:t>
+            </w:r>
+          </w:p>
+        </w:tc>
+        <w:tc>
+          <w:tcPr>
+            <w:tcW w:w="915" w:type="dxa"/>
+            <w:tcMar/>
+          </w:tcPr>
+          <w:p>
+            <w:pPr>
+              <w:pStyle w:val="Normal"/>
+              <w:spacing w:before="60" w:beforeAutospacing="off" w:after="60" w:afterAutospacing="off"/>
+              <w:jc w:val="right"/>
+              <w:rPr>
+                <w:rFonts w:ascii="Frutiger LT Com 45 Light" w:hAnsi="Frutiger LT Com 45 Light" w:eastAsia="Calibri" w:cs=""/>
+                <w:color w:val="auto"/>
+                <w:sz w:val="20"/>
+                <w:szCs w:val="20"/>
+              </w:rPr>
+            </w:pPr>
+          </w:p>
+        </w:tc>
+      </w:tr>
+      <w:tr>
+        <w:trPr>
+          <w:trHeight w:val="300"/>
+        </w:trPr>
+        <w:tc>
+          <w:tcPr>
+            <w:tcW w:w="975" w:type="dxa"/>
+            <w:shd w:val="clear" w:color="auto" w:fill="E7E6E6" w:themeFill="background2"/>
+            <w:tcMar/>
+          </w:tcPr>
+          <w:p>
+            <w:pPr>
+              <w:pStyle w:val="Normal"/>
+              <w:spacing w:before="60" w:beforeAutospacing="off" w:after="60" w:afterAutospacing="off"/>
+              <w:jc w:val="center"/>
+              <w:rPr>
+                <w:rFonts w:ascii="Frutiger LT Com 45 Light" w:hAnsi="Frutiger LT Com 45 Light" w:eastAsia="Calibri" w:cs=""/>
+                <w:color w:val="auto"/>
+                <w:sz w:val="20"/>
+                <w:szCs w:val="20"/>
+              </w:rPr>
+            </w:pPr>
+            <w:r>
+              <w:rPr>
+                <w:rFonts w:ascii="Frutiger LT Com 45 Light" w:hAnsi="Frutiger LT Com 45 Light" w:eastAsia="Calibri" w:cs=""/>
+                <w:color w:val="auto"/>
+                <w:sz w:val="20"/>
+                <w:szCs w:val="20"/>
+              </w:rPr>
+              <w:t>D</w:t>
+            </w:r>
+          </w:p>
+        </w:tc>
+        <w:tc>
+          <w:tcPr>
+            <w:tcW w:w="5385" w:type="dxa"/>
+            <w:shd w:val="clear" w:color="auto" w:fill="E7E6E6" w:themeFill="background2"/>
+            <w:tcMar/>
+          </w:tcPr>
+          <w:p>
+            <w:pPr>
+              <w:pStyle w:val="Normal"/>
+              <w:spacing w:before="60" w:beforeAutospacing="off" w:after="60" w:afterAutospacing="off"/>
+              <w:rPr>
+                <w:rFonts w:ascii="Frutiger LT Com 45 Light" w:hAnsi="Frutiger LT Com 45 Light" w:eastAsia="Calibri" w:cs=""/>
+                <w:color w:val="auto"/>
+                <w:sz w:val="20"/>
+                <w:szCs w:val="20"/>
+              </w:rPr>
+            </w:pPr>
+            <w:r>
+              <w:rPr>
+                <w:rFonts w:ascii="Frutiger LT Com 45 Light" w:hAnsi="Frutiger LT Com 45 Light" w:eastAsia="Calibri" w:cs=""/>
+                <w:color w:val="auto"/>
+                <w:sz w:val="20"/>
+                <w:szCs w:val="20"/>
+              </w:rPr>
+              <w:t>Interactive Frontend using an API</w:t>
+            </w:r>
+          </w:p>
+        </w:tc>
+        <w:tc>
+          <w:tcPr>
+            <w:tcW w:w="870" w:type="dxa"/>
+            <w:shd w:val="clear" w:color="auto" w:fill="E7E6E6" w:themeFill="background2"/>
+            <w:tcMar/>
+          </w:tcPr>
+          <w:p>
+            <w:pPr>
+              <w:pStyle w:val="Normal"/>
+              <w:spacing w:before="60" w:beforeAutospacing="off" w:after="60" w:afterAutospacing="off"/>
+              <w:jc w:val="right"/>
+              <w:rPr>
+                <w:rFonts w:ascii="Frutiger LT Com 45 Light" w:hAnsi="Frutiger LT Com 45 Light" w:eastAsia="Calibri" w:cs=""/>
+                <w:color w:val="auto"/>
+                <w:sz w:val="20"/>
+                <w:szCs w:val="20"/>
+              </w:rPr>
+            </w:pPr>
+          </w:p>
+        </w:tc>
+        <w:tc>
+          <w:tcPr>
+            <w:tcW w:w="1005" w:type="dxa"/>
+            <w:shd w:val="clear" w:color="auto" w:fill="E7E6E6" w:themeFill="background2"/>
+            <w:tcMar/>
+          </w:tcPr>
+          <w:p>
+            <w:pPr>
+              <w:pStyle w:val="Normal"/>
+              <w:spacing w:before="60" w:beforeAutospacing="off" w:after="60" w:afterAutospacing="off"/>
+              <w:jc w:val="right"/>
+              <w:rPr>
+                <w:rFonts w:ascii="Frutiger LT Com 45 Light" w:hAnsi="Frutiger LT Com 45 Light" w:eastAsia="Calibri" w:cs=""/>
+                <w:color w:val="auto"/>
+                <w:sz w:val="20"/>
+                <w:szCs w:val="20"/>
+              </w:rPr>
+            </w:pPr>
+            <w:r>
+              <w:rPr>
+                <w:rFonts w:ascii="Frutiger LT Com 45 Light" w:hAnsi="Frutiger LT Com 45 Light" w:eastAsia="Calibri" w:cs=""/>
+                <w:color w:val="auto"/>
+                <w:sz w:val="20"/>
+                <w:szCs w:val="20"/>
+              </w:rPr>
+              <w:t>22.00</w:t>
+            </w:r>
+          </w:p>
+        </w:tc>
+        <w:tc>
+          <w:tcPr>
+            <w:tcW w:w="915" w:type="dxa"/>
+            <w:shd w:val="clear" w:color="auto" w:fill="E7E6E6" w:themeFill="background2"/>
+            <w:tcMar/>
+          </w:tcPr>
+          <w:p>
+            <w:pPr>
+              <w:pStyle w:val="Normal"/>
+              <w:spacing w:before="60" w:beforeAutospacing="off" w:after="60" w:afterAutospacing="off"/>
+              <w:jc w:val="right"/>
+              <w:rPr>
+                <w:rFonts w:ascii="Frutiger LT Com 45 Light" w:hAnsi="Frutiger LT Com 45 Light" w:eastAsia="Calibri" w:cs=""/>
+                <w:color w:val="auto"/>
+                <w:sz w:val="20"/>
+                <w:szCs w:val="20"/>
+              </w:rPr>
+            </w:pPr>
+          </w:p>
+        </w:tc>
+      </w:tr>
+      <w:tr>
+        <w:trPr>
+          <w:trHeight w:val="300"/>
+        </w:trPr>
+        <w:tc>
+          <w:tcPr>
+            <w:tcW w:w="975" w:type="dxa"/>
+            <w:tcMar/>
+          </w:tcPr>
+          <w:p>
+            <w:pPr>
+              <w:pStyle w:val="Normal"/>
+              <w:spacing w:before="60" w:beforeAutospacing="off" w:after="60" w:afterAutospacing="off"/>
+              <w:jc w:val="right"/>
+              <w:rPr>
+                <w:rFonts w:ascii="Frutiger LT Com 45 Light" w:hAnsi="Frutiger LT Com 45 Light" w:eastAsia="Calibri" w:cs=""/>
+                <w:color w:val="auto"/>
+                <w:sz w:val="20"/>
+                <w:szCs w:val="20"/>
+              </w:rPr>
+            </w:pPr>
+            <w:r>
+              <w:rPr>
+                <w:rFonts w:ascii="Frutiger LT Com 45 Light" w:hAnsi="Frutiger LT Com 45 Light" w:eastAsia="Calibri" w:cs=""/>
+                <w:color w:val="auto"/>
+                <w:sz w:val="20"/>
+                <w:szCs w:val="20"/>
+              </w:rPr>
+              <w:t>D1</w:t>
+            </w:r>
+          </w:p>
+        </w:tc>
+        <w:tc>
+          <w:tcPr>
+            <w:tcW w:w="5385" w:type="dxa"/>
+            <w:tcMar/>
+          </w:tcPr>
+          <w:p>
+            <w:pPr>
+              <w:pStyle w:val="Normal"/>
+              <w:spacing w:before="60" w:beforeAutospacing="off" w:after="60" w:afterAutospacing="off"/>
+              <w:rPr>
+                <w:rFonts w:ascii="Frutiger LT Com 45 Light" w:hAnsi="Frutiger LT Com 45 Light" w:eastAsia="Calibri" w:cs=""/>
+                <w:color w:val="auto"/>
+                <w:sz w:val="20"/>
+                <w:szCs w:val="20"/>
+              </w:rPr>
+            </w:pPr>
+            <w:r>
+              <w:rPr>
+                <w:rFonts w:ascii="Frutiger LT Com 45 Light" w:hAnsi="Frutiger LT Com 45 Light" w:eastAsia="Calibri" w:cs=""/>
+                <w:color w:val="auto"/>
+                <w:sz w:val="20"/>
+                <w:szCs w:val="20"/>
+              </w:rPr>
+              <w:t>Frontend design</w:t>
+            </w:r>
+          </w:p>
+        </w:tc>
+        <w:tc>
+          <w:tcPr>
+            <w:tcW w:w="870" w:type="dxa"/>
+            <w:tcMar/>
+          </w:tcPr>
+          <w:p>
+            <w:pPr>
+              <w:pStyle w:val="Normal"/>
+              <w:spacing w:before="60" w:beforeAutospacing="off" w:after="60" w:afterAutospacing="off"/>
+              <w:jc w:val="right"/>
+              <w:rPr>
+                <w:rFonts w:ascii="Frutiger LT Com 45 Light" w:hAnsi="Frutiger LT Com 45 Light" w:eastAsia="Calibri" w:cs=""/>
+                <w:color w:val="auto"/>
+                <w:sz w:val="20"/>
+                <w:szCs w:val="20"/>
+              </w:rPr>
+            </w:pPr>
+          </w:p>
+        </w:tc>
+        <w:tc>
+          <w:tcPr>
+            <w:tcW w:w="1005" w:type="dxa"/>
+            <w:tcMar/>
+          </w:tcPr>
+          <w:p>
+            <w:pPr>
+              <w:pStyle w:val="Normal"/>
+              <w:spacing w:before="60" w:beforeAutospacing="off" w:after="60" w:afterAutospacing="off"/>
+              <w:jc w:val="right"/>
+              <w:rPr>
+                <w:rFonts w:ascii="Frutiger LT Com 45 Light" w:hAnsi="Frutiger LT Com 45 Light" w:eastAsia="Calibri" w:cs=""/>
+                <w:color w:val="auto"/>
+                <w:sz w:val="20"/>
+                <w:szCs w:val="20"/>
+              </w:rPr>
+            </w:pPr>
+            <w:r>
+              <w:rPr>
+                <w:rFonts w:ascii="Frutiger LT Com 45 Light" w:hAnsi="Frutiger LT Com 45 Light" w:eastAsia="Calibri" w:cs=""/>
+                <w:color w:val="auto"/>
+                <w:sz w:val="20"/>
+                <w:szCs w:val="20"/>
+              </w:rPr>
+              <w:t>5.00</w:t>
+            </w:r>
+          </w:p>
+        </w:tc>
+        <w:tc>
+          <w:tcPr>
+            <w:tcW w:w="915" w:type="dxa"/>
+            <w:tcMar/>
+          </w:tcPr>
+          <w:p>
+            <w:pPr>
+              <w:pStyle w:val="Normal"/>
+              <w:spacing w:before="60" w:beforeAutospacing="off" w:after="60" w:afterAutospacing="off"/>
+              <w:jc w:val="right"/>
+              <w:rPr>
+                <w:rFonts w:ascii="Frutiger LT Com 45 Light" w:hAnsi="Frutiger LT Com 45 Light" w:eastAsia="Calibri" w:cs=""/>
+                <w:color w:val="auto"/>
+                <w:sz w:val="20"/>
+                <w:szCs w:val="20"/>
+              </w:rPr>
+            </w:pPr>
+          </w:p>
+        </w:tc>
+      </w:tr>
+      <w:tr>
+        <w:trPr>
+          <w:trHeight w:val="300"/>
+        </w:trPr>
+        <w:tc>
+          <w:tcPr>
+            <w:tcW w:w="975" w:type="dxa"/>
+            <w:tcMar/>
+          </w:tcPr>
+          <w:p>
+            <w:pPr>
+              <w:pStyle w:val="Normal"/>
+              <w:spacing w:before="60" w:beforeAutospacing="off" w:after="60" w:afterAutospacing="off"/>
+              <w:jc w:val="right"/>
+              <w:rPr>
+                <w:rFonts w:ascii="Frutiger LT Com 45 Light" w:hAnsi="Frutiger LT Com 45 Light" w:eastAsia="Calibri" w:cs=""/>
+                <w:color w:val="auto"/>
+                <w:sz w:val="20"/>
+                <w:szCs w:val="20"/>
+              </w:rPr>
+            </w:pPr>
+            <w:r>
+              <w:rPr>
+                <w:rFonts w:ascii="Frutiger LT Com 45 Light" w:hAnsi="Frutiger LT Com 45 Light" w:eastAsia="Calibri" w:cs=""/>
+                <w:color w:val="auto"/>
+                <w:sz w:val="20"/>
+                <w:szCs w:val="20"/>
+              </w:rPr>
+              <w:t>D2</w:t>
+            </w:r>
+          </w:p>
+        </w:tc>
+        <w:tc>
+          <w:tcPr>
+            <w:tcW w:w="5385" w:type="dxa"/>
+            <w:tcMar/>
+          </w:tcPr>
+          <w:p>
+            <w:pPr>
+              <w:pStyle w:val="Normal"/>
+              <w:spacing w:before="60" w:beforeAutospacing="off" w:after="60" w:afterAutospacing="off"/>
+              <w:rPr>
+                <w:rFonts w:ascii="Frutiger LT Com 45 Light" w:hAnsi="Frutiger LT Com 45 Light" w:eastAsia="Calibri" w:cs=""/>
+                <w:color w:val="auto"/>
+                <w:sz w:val="20"/>
+                <w:szCs w:val="20"/>
+              </w:rPr>
+            </w:pPr>
+            <w:r>
+              <w:rPr>
+                <w:rFonts w:ascii="Frutiger LT Com 45 Light" w:hAnsi="Frutiger LT Com 45 Light" w:eastAsia="Calibri" w:cs=""/>
+                <w:color w:val="auto"/>
+                <w:sz w:val="20"/>
+                <w:szCs w:val="20"/>
+              </w:rPr>
+              <w:t>Home Page</w:t>
+            </w:r>
+          </w:p>
+        </w:tc>
+        <w:tc>
+          <w:tcPr>
+            <w:tcW w:w="870" w:type="dxa"/>
+            <w:tcMar/>
+          </w:tcPr>
+          <w:p>
+            <w:pPr>
+              <w:pStyle w:val="Normal"/>
+              <w:spacing w:before="60" w:beforeAutospacing="off" w:after="60" w:afterAutospacing="off"/>
+              <w:jc w:val="right"/>
+              <w:rPr>
+                <w:rFonts w:ascii="Frutiger LT Com 45 Light" w:hAnsi="Frutiger LT Com 45 Light" w:eastAsia="Calibri" w:cs=""/>
+                <w:color w:val="auto"/>
+                <w:sz w:val="20"/>
+                <w:szCs w:val="20"/>
+              </w:rPr>
+            </w:pPr>
+          </w:p>
+        </w:tc>
+        <w:tc>
+          <w:tcPr>
+            <w:tcW w:w="1005" w:type="dxa"/>
+            <w:tcMar/>
+          </w:tcPr>
+          <w:p>
+            <w:pPr>
+              <w:pStyle w:val="Normal"/>
+              <w:spacing w:before="60" w:beforeAutospacing="off" w:after="60" w:afterAutospacing="off"/>
+              <w:jc w:val="right"/>
+              <w:rPr>
+                <w:rFonts w:ascii="Frutiger LT Com 45 Light" w:hAnsi="Frutiger LT Com 45 Light" w:eastAsia="Calibri" w:cs=""/>
+                <w:color w:val="auto"/>
+                <w:sz w:val="20"/>
+                <w:szCs w:val="20"/>
+              </w:rPr>
+            </w:pPr>
+            <w:r>
+              <w:rPr>
+                <w:rFonts w:ascii="Frutiger LT Com 45 Light" w:hAnsi="Frutiger LT Com 45 Light" w:eastAsia="Calibri" w:cs=""/>
+                <w:color w:val="auto"/>
+                <w:sz w:val="20"/>
+                <w:szCs w:val="20"/>
+              </w:rPr>
+              <w:t>0.25</w:t>
+            </w:r>
+          </w:p>
+        </w:tc>
+        <w:tc>
+          <w:tcPr>
+            <w:tcW w:w="915" w:type="dxa"/>
+            <w:tcMar/>
+          </w:tcPr>
+          <w:p>
+            <w:pPr>
+              <w:pStyle w:val="Normal"/>
+              <w:spacing w:before="60" w:beforeAutospacing="off" w:after="60" w:afterAutospacing="off"/>
+              <w:jc w:val="right"/>
+              <w:rPr>
+                <w:rFonts w:ascii="Frutiger LT Com 45 Light" w:hAnsi="Frutiger LT Com 45 Light" w:eastAsia="Calibri" w:cs=""/>
+                <w:color w:val="auto"/>
+                <w:sz w:val="20"/>
+                <w:szCs w:val="20"/>
+              </w:rPr>
+            </w:pPr>
+          </w:p>
+        </w:tc>
+      </w:tr>
+      <w:tr>
+        <w:trPr>
+          <w:trHeight w:val="300"/>
+        </w:trPr>
+        <w:tc>
+          <w:tcPr>
+            <w:tcW w:w="975" w:type="dxa"/>
+            <w:tcMar/>
+          </w:tcPr>
+          <w:p>
+            <w:pPr>
+              <w:pStyle w:val="Normal"/>
+              <w:spacing w:before="60" w:beforeAutospacing="off" w:after="60" w:afterAutospacing="off"/>
+              <w:jc w:val="right"/>
+              <w:rPr>
+                <w:rFonts w:ascii="Frutiger LT Com 45 Light" w:hAnsi="Frutiger LT Com 45 Light" w:eastAsia="Calibri" w:cs=""/>
+                <w:color w:val="auto"/>
+                <w:sz w:val="20"/>
+                <w:szCs w:val="20"/>
+              </w:rPr>
+            </w:pPr>
+            <w:r>
+              <w:rPr>
+                <w:rFonts w:ascii="Frutiger LT Com 45 Light" w:hAnsi="Frutiger LT Com 45 Light" w:eastAsia="Calibri" w:cs=""/>
+                <w:color w:val="auto"/>
+                <w:sz w:val="20"/>
+                <w:szCs w:val="20"/>
+              </w:rPr>
+              <w:t>D3</w:t>
+            </w:r>
+          </w:p>
+        </w:tc>
+        <w:tc>
+          <w:tcPr>
+            <w:tcW w:w="5385" w:type="dxa"/>
+            <w:tcMar/>
+          </w:tcPr>
+          <w:p>
+            <w:pPr>
+              <w:pStyle w:val="Normal"/>
+              <w:spacing w:before="60" w:beforeAutospacing="off" w:after="60" w:afterAutospacing="off"/>
+              <w:rPr>
+                <w:rFonts w:ascii="Frutiger LT Com 45 Light" w:hAnsi="Frutiger LT Com 45 Light" w:eastAsia="Calibri" w:cs=""/>
+                <w:color w:val="auto"/>
+                <w:sz w:val="20"/>
+                <w:szCs w:val="20"/>
+              </w:rPr>
+            </w:pPr>
+            <w:r>
+              <w:rPr>
+                <w:rFonts w:ascii="Frutiger LT Com 45 Light" w:hAnsi="Frutiger LT Com 45 Light" w:eastAsia="Calibri" w:cs=""/>
+                <w:color w:val="auto"/>
+                <w:sz w:val="20"/>
+                <w:szCs w:val="20"/>
+              </w:rPr>
+              <w:t>ChatterBlast</w:t>
+            </w:r>
+            <w:r>
+              <w:rPr>
+                <w:rFonts w:ascii="Frutiger LT Com 45 Light" w:hAnsi="Frutiger LT Com 45 Light" w:eastAsia="Calibri" w:cs=""/>
+                <w:color w:val="auto"/>
+                <w:sz w:val="20"/>
+                <w:szCs w:val="20"/>
+              </w:rPr>
+              <w:t xml:space="preserve"> Page</w:t>
+            </w:r>
+          </w:p>
+        </w:tc>
+        <w:tc>
+          <w:tcPr>
+            <w:tcW w:w="870" w:type="dxa"/>
+            <w:tcMar/>
+          </w:tcPr>
+          <w:p>
+            <w:pPr>
+              <w:pStyle w:val="Normal"/>
+              <w:spacing w:before="60" w:beforeAutospacing="off" w:after="60" w:afterAutospacing="off"/>
+              <w:jc w:val="right"/>
+              <w:rPr>
+                <w:rFonts w:ascii="Frutiger LT Com 45 Light" w:hAnsi="Frutiger LT Com 45 Light" w:eastAsia="Calibri" w:cs=""/>
+                <w:color w:val="auto"/>
+                <w:sz w:val="20"/>
+                <w:szCs w:val="20"/>
+              </w:rPr>
+            </w:pPr>
+          </w:p>
+        </w:tc>
+        <w:tc>
+          <w:tcPr>
+            <w:tcW w:w="1005" w:type="dxa"/>
+            <w:tcMar/>
+          </w:tcPr>
+          <w:p>
+            <w:pPr>
+              <w:pStyle w:val="Normal"/>
+              <w:spacing w:before="60" w:beforeAutospacing="off" w:after="60" w:afterAutospacing="off"/>
+              <w:jc w:val="right"/>
+              <w:rPr>
+                <w:rFonts w:ascii="Frutiger LT Com 45 Light" w:hAnsi="Frutiger LT Com 45 Light" w:eastAsia="Calibri" w:cs=""/>
+                <w:color w:val="auto"/>
+                <w:sz w:val="20"/>
+                <w:szCs w:val="20"/>
+              </w:rPr>
+            </w:pPr>
+            <w:r>
+              <w:rPr>
+                <w:rFonts w:ascii="Frutiger LT Com 45 Light" w:hAnsi="Frutiger LT Com 45 Light" w:eastAsia="Calibri" w:cs=""/>
+                <w:color w:val="auto"/>
+                <w:sz w:val="20"/>
+                <w:szCs w:val="20"/>
+              </w:rPr>
+              <w:t>4.50</w:t>
+            </w:r>
+          </w:p>
+        </w:tc>
+        <w:tc>
+          <w:tcPr>
+            <w:tcW w:w="915" w:type="dxa"/>
+            <w:tcMar/>
+          </w:tcPr>
+          <w:p>
+            <w:pPr>
+              <w:pStyle w:val="Normal"/>
+              <w:spacing w:before="60" w:beforeAutospacing="off" w:after="60" w:afterAutospacing="off"/>
+              <w:jc w:val="right"/>
+              <w:rPr>
+                <w:rFonts w:ascii="Frutiger LT Com 45 Light" w:hAnsi="Frutiger LT Com 45 Light" w:eastAsia="Calibri" w:cs=""/>
+                <w:color w:val="auto"/>
+                <w:sz w:val="20"/>
+                <w:szCs w:val="20"/>
+              </w:rPr>
+            </w:pPr>
+          </w:p>
+        </w:tc>
+      </w:tr>
+      <w:tr>
+        <w:trPr>
+          <w:trHeight w:val="300"/>
+        </w:trPr>
+        <w:tc>
+          <w:tcPr>
+            <w:tcW w:w="975" w:type="dxa"/>
+            <w:tcMar/>
+          </w:tcPr>
+          <w:p>
+            <w:pPr>
+              <w:pStyle w:val="Normal"/>
+              <w:spacing w:before="60" w:beforeAutospacing="off" w:after="60" w:afterAutospacing="off"/>
+              <w:jc w:val="right"/>
+              <w:rPr>
+                <w:rFonts w:ascii="Frutiger LT Com 45 Light" w:hAnsi="Frutiger LT Com 45 Light" w:eastAsia="Calibri" w:cs=""/>
+                <w:color w:val="auto"/>
+                <w:sz w:val="20"/>
+                <w:szCs w:val="20"/>
+              </w:rPr>
+            </w:pPr>
+            <w:r>
+              <w:rPr>
+                <w:rFonts w:ascii="Frutiger LT Com 45 Light" w:hAnsi="Frutiger LT Com 45 Light" w:eastAsia="Calibri" w:cs=""/>
+                <w:color w:val="auto"/>
+                <w:sz w:val="20"/>
+                <w:szCs w:val="20"/>
+              </w:rPr>
+              <w:t>D4</w:t>
+            </w:r>
+          </w:p>
+        </w:tc>
+        <w:tc>
+          <w:tcPr>
+            <w:tcW w:w="5385" w:type="dxa"/>
+            <w:tcMar/>
+          </w:tcPr>
+          <w:p>
+            <w:pPr>
+              <w:pStyle w:val="Normal"/>
+              <w:spacing w:before="60" w:beforeAutospacing="off" w:after="60" w:afterAutospacing="off"/>
+              <w:rPr>
+                <w:rFonts w:ascii="Frutiger LT Com 45 Light" w:hAnsi="Frutiger LT Com 45 Light" w:eastAsia="Calibri" w:cs=""/>
+                <w:color w:val="auto"/>
+                <w:sz w:val="20"/>
+                <w:szCs w:val="20"/>
+              </w:rPr>
+            </w:pPr>
+            <w:r>
+              <w:rPr>
+                <w:rFonts w:ascii="Frutiger LT Com 45 Light" w:hAnsi="Frutiger LT Com 45 Light" w:eastAsia="Calibri" w:cs=""/>
+                <w:color w:val="auto"/>
+                <w:sz w:val="20"/>
+                <w:szCs w:val="20"/>
+              </w:rPr>
+              <w:t>DreamWeaver</w:t>
+            </w:r>
+            <w:r>
+              <w:rPr>
+                <w:rFonts w:ascii="Frutiger LT Com 45 Light" w:hAnsi="Frutiger LT Com 45 Light" w:eastAsia="Calibri" w:cs=""/>
+                <w:color w:val="auto"/>
+                <w:sz w:val="20"/>
+                <w:szCs w:val="20"/>
+              </w:rPr>
+              <w:t xml:space="preserve"> Page</w:t>
+            </w:r>
+          </w:p>
+        </w:tc>
+        <w:tc>
+          <w:tcPr>
+            <w:tcW w:w="870" w:type="dxa"/>
+            <w:tcMar/>
+          </w:tcPr>
+          <w:p>
+            <w:pPr>
+              <w:pStyle w:val="Normal"/>
+              <w:spacing w:before="60" w:beforeAutospacing="off" w:after="60" w:afterAutospacing="off"/>
+              <w:jc w:val="right"/>
+              <w:rPr>
+                <w:rFonts w:ascii="Frutiger LT Com 45 Light" w:hAnsi="Frutiger LT Com 45 Light" w:eastAsia="Calibri" w:cs=""/>
+                <w:color w:val="auto"/>
+                <w:sz w:val="20"/>
+                <w:szCs w:val="20"/>
+              </w:rPr>
+            </w:pPr>
+          </w:p>
+        </w:tc>
+        <w:tc>
+          <w:tcPr>
+            <w:tcW w:w="1005" w:type="dxa"/>
+            <w:tcMar/>
+          </w:tcPr>
+          <w:p>
+            <w:pPr>
+              <w:pStyle w:val="Normal"/>
+              <w:spacing w:before="60" w:beforeAutospacing="off" w:after="60" w:afterAutospacing="off"/>
+              <w:jc w:val="right"/>
+              <w:rPr>
+                <w:rFonts w:ascii="Frutiger LT Com 45 Light" w:hAnsi="Frutiger LT Com 45 Light" w:eastAsia="Calibri" w:cs=""/>
+                <w:color w:val="auto"/>
+                <w:sz w:val="20"/>
+                <w:szCs w:val="20"/>
+              </w:rPr>
+            </w:pPr>
+            <w:r>
+              <w:rPr>
+                <w:rFonts w:ascii="Frutiger LT Com 45 Light" w:hAnsi="Frutiger LT Com 45 Light" w:eastAsia="Calibri" w:cs=""/>
+                <w:color w:val="auto"/>
+                <w:sz w:val="20"/>
+                <w:szCs w:val="20"/>
+              </w:rPr>
+              <w:t>5.75</w:t>
+            </w:r>
+          </w:p>
+        </w:tc>
+        <w:tc>
+          <w:tcPr>
+            <w:tcW w:w="915" w:type="dxa"/>
+            <w:tcMar/>
+          </w:tcPr>
+          <w:p>
+            <w:pPr>
+              <w:pStyle w:val="Normal"/>
+              <w:spacing w:before="60" w:beforeAutospacing="off" w:after="60" w:afterAutospacing="off"/>
+              <w:jc w:val="right"/>
+              <w:rPr>
+                <w:rFonts w:ascii="Frutiger LT Com 45 Light" w:hAnsi="Frutiger LT Com 45 Light" w:eastAsia="Calibri" w:cs=""/>
+                <w:color w:val="auto"/>
+                <w:sz w:val="20"/>
+                <w:szCs w:val="20"/>
+              </w:rPr>
+            </w:pPr>
+          </w:p>
+        </w:tc>
+      </w:tr>
+      <w:tr>
+        <w:trPr>
+          <w:trHeight w:val="300"/>
+        </w:trPr>
+        <w:tc>
+          <w:tcPr>
+            <w:tcW w:w="975" w:type="dxa"/>
+            <w:tcMar/>
+          </w:tcPr>
+          <w:p>
+            <w:pPr>
+              <w:pStyle w:val="Normal"/>
+              <w:spacing w:before="60" w:beforeAutospacing="off" w:after="60" w:afterAutospacing="off"/>
+              <w:jc w:val="right"/>
+              <w:rPr>
+                <w:rFonts w:ascii="Frutiger LT Com 45 Light" w:hAnsi="Frutiger LT Com 45 Light" w:eastAsia="Calibri" w:cs=""/>
+                <w:color w:val="auto"/>
+                <w:sz w:val="20"/>
+                <w:szCs w:val="20"/>
+              </w:rPr>
+            </w:pPr>
+            <w:r>
+              <w:rPr>
+                <w:rFonts w:ascii="Frutiger LT Com 45 Light" w:hAnsi="Frutiger LT Com 45 Light" w:eastAsia="Calibri" w:cs=""/>
+                <w:color w:val="auto"/>
+                <w:sz w:val="20"/>
+                <w:szCs w:val="20"/>
+              </w:rPr>
+              <w:t>D5</w:t>
+            </w:r>
+          </w:p>
+        </w:tc>
+        <w:tc>
+          <w:tcPr>
+            <w:tcW w:w="5385" w:type="dxa"/>
+            <w:tcMar/>
+          </w:tcPr>
+          <w:p>
+            <w:pPr>
+              <w:pStyle w:val="Normal"/>
+              <w:spacing w:before="60" w:beforeAutospacing="off" w:after="60" w:afterAutospacing="off"/>
+              <w:rPr>
+                <w:rFonts w:ascii="Frutiger LT Com 45 Light" w:hAnsi="Frutiger LT Com 45 Light" w:eastAsia="Calibri" w:cs=""/>
+                <w:color w:val="auto"/>
+                <w:sz w:val="20"/>
+                <w:szCs w:val="20"/>
+              </w:rPr>
+            </w:pPr>
+            <w:r>
+              <w:rPr>
+                <w:rFonts w:ascii="Frutiger LT Com 45 Light" w:hAnsi="Frutiger LT Com 45 Light" w:eastAsia="Calibri" w:cs=""/>
+                <w:color w:val="auto"/>
+                <w:sz w:val="20"/>
+                <w:szCs w:val="20"/>
+              </w:rPr>
+              <w:t>MindReader</w:t>
+            </w:r>
+            <w:r>
+              <w:rPr>
+                <w:rFonts w:ascii="Frutiger LT Com 45 Light" w:hAnsi="Frutiger LT Com 45 Light" w:eastAsia="Calibri" w:cs=""/>
+                <w:color w:val="auto"/>
+                <w:sz w:val="20"/>
+                <w:szCs w:val="20"/>
+              </w:rPr>
+              <w:t xml:space="preserve"> Page</w:t>
+            </w:r>
+          </w:p>
+        </w:tc>
+        <w:tc>
+          <w:tcPr>
+            <w:tcW w:w="870" w:type="dxa"/>
+            <w:tcMar/>
+          </w:tcPr>
+          <w:p>
+            <w:pPr>
+              <w:pStyle w:val="Normal"/>
+              <w:spacing w:before="60" w:beforeAutospacing="off" w:after="60" w:afterAutospacing="off"/>
+              <w:jc w:val="right"/>
+              <w:rPr>
+                <w:rFonts w:ascii="Frutiger LT Com 45 Light" w:hAnsi="Frutiger LT Com 45 Light" w:eastAsia="Calibri" w:cs=""/>
+                <w:color w:val="auto"/>
+                <w:sz w:val="20"/>
+                <w:szCs w:val="20"/>
+              </w:rPr>
+            </w:pPr>
+          </w:p>
+        </w:tc>
+        <w:tc>
+          <w:tcPr>
+            <w:tcW w:w="1005" w:type="dxa"/>
+            <w:tcMar/>
+          </w:tcPr>
+          <w:p>
+            <w:pPr>
+              <w:pStyle w:val="Normal"/>
+              <w:spacing w:before="60" w:beforeAutospacing="off" w:after="60" w:afterAutospacing="off"/>
+              <w:jc w:val="right"/>
+              <w:rPr>
+                <w:rFonts w:ascii="Frutiger LT Com 45 Light" w:hAnsi="Frutiger LT Com 45 Light" w:eastAsia="Calibri" w:cs=""/>
+                <w:color w:val="auto"/>
+                <w:sz w:val="20"/>
+                <w:szCs w:val="20"/>
+              </w:rPr>
+            </w:pPr>
+            <w:r>
+              <w:rPr>
+                <w:rFonts w:ascii="Frutiger LT Com 45 Light" w:hAnsi="Frutiger LT Com 45 Light" w:eastAsia="Calibri" w:cs=""/>
+                <w:color w:val="auto"/>
+                <w:sz w:val="20"/>
+                <w:szCs w:val="20"/>
+              </w:rPr>
+              <w:t>4.00</w:t>
+            </w:r>
+          </w:p>
+        </w:tc>
+        <w:tc>
+          <w:tcPr>
+            <w:tcW w:w="915" w:type="dxa"/>
+            <w:tcMar/>
+          </w:tcPr>
+          <w:p>
+            <w:pPr>
+              <w:pStyle w:val="Normal"/>
+              <w:spacing w:before="60" w:beforeAutospacing="off" w:after="60" w:afterAutospacing="off"/>
+              <w:jc w:val="right"/>
+              <w:rPr>
+                <w:rFonts w:ascii="Frutiger LT Com 45 Light" w:hAnsi="Frutiger LT Com 45 Light" w:eastAsia="Calibri" w:cs=""/>
+                <w:color w:val="auto"/>
+                <w:sz w:val="20"/>
+                <w:szCs w:val="20"/>
+              </w:rPr>
+            </w:pPr>
+          </w:p>
+        </w:tc>
+      </w:tr>
+      <w:tr>
+        <w:trPr>
+          <w:trHeight w:val="300"/>
+        </w:trPr>
+        <w:tc>
+          <w:tcPr>
+            <w:tcW w:w="975" w:type="dxa"/>
+            <w:tcMar/>
+          </w:tcPr>
+          <w:p>
+            <w:pPr>
+              <w:pStyle w:val="Normal"/>
+              <w:spacing w:before="60" w:beforeAutospacing="off" w:after="60" w:afterAutospacing="off"/>
+              <w:jc w:val="right"/>
+              <w:rPr>
+                <w:rFonts w:ascii="Frutiger LT Com 45 Light" w:hAnsi="Frutiger LT Com 45 Light" w:eastAsia="Calibri" w:cs=""/>
+                <w:color w:val="auto"/>
+                <w:sz w:val="20"/>
+                <w:szCs w:val="20"/>
+              </w:rPr>
+            </w:pPr>
+            <w:r>
+              <w:rPr>
+                <w:rFonts w:ascii="Frutiger LT Com 45 Light" w:hAnsi="Frutiger LT Com 45 Light" w:eastAsia="Calibri" w:cs=""/>
+                <w:color w:val="auto"/>
+                <w:sz w:val="20"/>
+                <w:szCs w:val="20"/>
+              </w:rPr>
+              <w:t>D6</w:t>
+            </w:r>
+          </w:p>
+        </w:tc>
+        <w:tc>
+          <w:tcPr>
+            <w:tcW w:w="5385" w:type="dxa"/>
+            <w:tcMar/>
+          </w:tcPr>
+          <w:p>
+            <w:pPr>
+              <w:pStyle w:val="Normal"/>
+              <w:spacing w:before="60" w:beforeAutospacing="off" w:after="60" w:afterAutospacing="off"/>
+              <w:rPr>
+                <w:rFonts w:ascii="Frutiger LT Com 45 Light" w:hAnsi="Frutiger LT Com 45 Light" w:eastAsia="Calibri" w:cs=""/>
+                <w:color w:val="auto"/>
+                <w:sz w:val="20"/>
+                <w:szCs w:val="20"/>
+              </w:rPr>
+            </w:pPr>
+            <w:r>
+              <w:rPr>
+                <w:rFonts w:ascii="Frutiger LT Com 45 Light" w:hAnsi="Frutiger LT Com 45 Light" w:eastAsia="Calibri" w:cs=""/>
+                <w:color w:val="auto"/>
+                <w:sz w:val="20"/>
+                <w:szCs w:val="20"/>
+              </w:rPr>
+              <w:t>Error Handling</w:t>
+            </w:r>
+          </w:p>
+        </w:tc>
+        <w:tc>
+          <w:tcPr>
+            <w:tcW w:w="870" w:type="dxa"/>
+            <w:tcMar/>
+          </w:tcPr>
+          <w:p>
+            <w:pPr>
+              <w:pStyle w:val="Normal"/>
+              <w:spacing w:before="60" w:beforeAutospacing="off" w:after="60" w:afterAutospacing="off"/>
+              <w:jc w:val="right"/>
+              <w:rPr>
+                <w:rFonts w:ascii="Frutiger LT Com 45 Light" w:hAnsi="Frutiger LT Com 45 Light" w:eastAsia="Calibri" w:cs=""/>
+                <w:color w:val="auto"/>
+                <w:sz w:val="20"/>
+                <w:szCs w:val="20"/>
+              </w:rPr>
+            </w:pPr>
+          </w:p>
+        </w:tc>
+        <w:tc>
+          <w:tcPr>
+            <w:tcW w:w="1005" w:type="dxa"/>
+            <w:tcMar/>
+          </w:tcPr>
+          <w:p>
+            <w:pPr>
+              <w:pStyle w:val="Normal"/>
+              <w:spacing w:before="60" w:beforeAutospacing="off" w:after="60" w:afterAutospacing="off"/>
+              <w:jc w:val="right"/>
+              <w:rPr>
+                <w:rFonts w:ascii="Frutiger LT Com 45 Light" w:hAnsi="Frutiger LT Com 45 Light" w:eastAsia="Calibri" w:cs=""/>
+                <w:color w:val="auto"/>
+                <w:sz w:val="20"/>
+                <w:szCs w:val="20"/>
+              </w:rPr>
+            </w:pPr>
+            <w:r>
+              <w:rPr>
+                <w:rFonts w:ascii="Frutiger LT Com 45 Light" w:hAnsi="Frutiger LT Com 45 Light" w:eastAsia="Calibri" w:cs=""/>
+                <w:color w:val="auto"/>
+                <w:sz w:val="20"/>
+                <w:szCs w:val="20"/>
+              </w:rPr>
+              <w:t>1.00</w:t>
+            </w:r>
+          </w:p>
+        </w:tc>
+        <w:tc>
+          <w:tcPr>
+            <w:tcW w:w="915" w:type="dxa"/>
+            <w:tcMar/>
+          </w:tcPr>
+          <w:p>
+            <w:pPr>
+              <w:pStyle w:val="Normal"/>
+              <w:spacing w:before="60" w:beforeAutospacing="off" w:after="60" w:afterAutospacing="off"/>
+              <w:jc w:val="right"/>
+              <w:rPr>
+                <w:rFonts w:ascii="Frutiger LT Com 45 Light" w:hAnsi="Frutiger LT Com 45 Light" w:eastAsia="Calibri" w:cs=""/>
+                <w:color w:val="auto"/>
+                <w:sz w:val="20"/>
+                <w:szCs w:val="20"/>
+              </w:rPr>
+            </w:pPr>
+          </w:p>
+        </w:tc>
+      </w:tr>
+      <w:tr>
+        <w:trPr>
+          <w:trHeight w:val="300"/>
+        </w:trPr>
+        <w:tc>
+          <w:tcPr>
+            <w:tcW w:w="975" w:type="dxa"/>
+            <w:tcMar/>
+          </w:tcPr>
+          <w:p>
+            <w:pPr>
+              <w:pStyle w:val="Normal"/>
+              <w:spacing w:before="60" w:beforeAutospacing="off" w:after="60" w:afterAutospacing="off"/>
+              <w:jc w:val="right"/>
+              <w:rPr>
+                <w:rFonts w:ascii="Frutiger LT Com 45 Light" w:hAnsi="Frutiger LT Com 45 Light" w:eastAsia="Calibri" w:cs=""/>
+                <w:color w:val="auto"/>
+                <w:sz w:val="20"/>
+                <w:szCs w:val="20"/>
+              </w:rPr>
+            </w:pPr>
+            <w:r>
+              <w:rPr>
+                <w:rFonts w:ascii="Frutiger LT Com 45 Light" w:hAnsi="Frutiger LT Com 45 Light" w:eastAsia="Calibri" w:cs=""/>
+                <w:color w:val="auto"/>
+                <w:sz w:val="20"/>
+                <w:szCs w:val="20"/>
+              </w:rPr>
+              <w:t>D7</w:t>
+            </w:r>
+          </w:p>
+        </w:tc>
+        <w:tc>
+          <w:tcPr>
+            <w:tcW w:w="5385" w:type="dxa"/>
+            <w:tcMar/>
+          </w:tcPr>
+          <w:p>
+            <w:pPr>
+              <w:pStyle w:val="Normal"/>
+              <w:spacing w:before="60" w:beforeAutospacing="off" w:after="60" w:afterAutospacing="off"/>
+              <w:rPr>
+                <w:rFonts w:ascii="Frutiger LT Com 45 Light" w:hAnsi="Frutiger LT Com 45 Light" w:eastAsia="Calibri" w:cs=""/>
+                <w:color w:val="auto"/>
+                <w:sz w:val="20"/>
+                <w:szCs w:val="20"/>
+              </w:rPr>
+            </w:pPr>
+            <w:r>
+              <w:rPr>
+                <w:rFonts w:ascii="Frutiger LT Com 45 Light" w:hAnsi="Frutiger LT Com 45 Light" w:eastAsia="Calibri" w:cs=""/>
+                <w:color w:val="auto"/>
+                <w:sz w:val="20"/>
+                <w:szCs w:val="20"/>
+              </w:rPr>
+              <w:t>Authentication</w:t>
+            </w:r>
+          </w:p>
+        </w:tc>
+        <w:tc>
+          <w:tcPr>
+            <w:tcW w:w="870" w:type="dxa"/>
+            <w:tcMar/>
+          </w:tcPr>
+          <w:p>
+            <w:pPr>
+              <w:pStyle w:val="Normal"/>
+              <w:spacing w:before="60" w:beforeAutospacing="off" w:after="60" w:afterAutospacing="off"/>
+              <w:jc w:val="right"/>
+              <w:rPr>
+                <w:rFonts w:ascii="Frutiger LT Com 45 Light" w:hAnsi="Frutiger LT Com 45 Light" w:eastAsia="Calibri" w:cs=""/>
+                <w:color w:val="auto"/>
+                <w:sz w:val="20"/>
+                <w:szCs w:val="20"/>
+              </w:rPr>
+            </w:pPr>
+          </w:p>
+        </w:tc>
+        <w:tc>
+          <w:tcPr>
+            <w:tcW w:w="1005" w:type="dxa"/>
+            <w:tcMar/>
+          </w:tcPr>
+          <w:p>
+            <w:pPr>
+              <w:pStyle w:val="Normal"/>
+              <w:spacing w:before="60" w:beforeAutospacing="off" w:after="60" w:afterAutospacing="off"/>
+              <w:jc w:val="right"/>
+              <w:rPr>
+                <w:rFonts w:ascii="Frutiger LT Com 45 Light" w:hAnsi="Frutiger LT Com 45 Light" w:eastAsia="Calibri" w:cs=""/>
+                <w:color w:val="auto"/>
+                <w:sz w:val="20"/>
+                <w:szCs w:val="20"/>
+              </w:rPr>
+            </w:pPr>
+            <w:r>
+              <w:rPr>
+                <w:rFonts w:ascii="Frutiger LT Com 45 Light" w:hAnsi="Frutiger LT Com 45 Light" w:eastAsia="Calibri" w:cs=""/>
+                <w:color w:val="auto"/>
+                <w:sz w:val="20"/>
+                <w:szCs w:val="20"/>
+              </w:rPr>
+              <w:t>0.50</w:t>
+            </w:r>
+          </w:p>
+        </w:tc>
+        <w:tc>
+          <w:tcPr>
+            <w:tcW w:w="915" w:type="dxa"/>
+            <w:tcMar/>
+          </w:tcPr>
+          <w:p>
+            <w:pPr>
+              <w:pStyle w:val="Normal"/>
+              <w:spacing w:before="60" w:beforeAutospacing="off" w:after="60" w:afterAutospacing="off"/>
+              <w:jc w:val="right"/>
+              <w:rPr>
+                <w:rFonts w:ascii="Frutiger LT Com 45 Light" w:hAnsi="Frutiger LT Com 45 Light" w:eastAsia="Calibri" w:cs=""/>
+                <w:color w:val="auto"/>
+                <w:sz w:val="20"/>
+                <w:szCs w:val="20"/>
+              </w:rPr>
+            </w:pPr>
+          </w:p>
+        </w:tc>
+      </w:tr>
+      <w:tr>
+        <w:trPr>
+          <w:trHeight w:val="300"/>
+        </w:trPr>
+        <w:tc>
+          <w:tcPr>
+            <w:tcW w:w="975" w:type="dxa"/>
+            <w:tcMar/>
+          </w:tcPr>
+          <w:p>
+            <w:pPr>
+              <w:pStyle w:val="Normal"/>
+              <w:spacing w:before="60" w:beforeAutospacing="off" w:after="60" w:afterAutospacing="off"/>
+              <w:jc w:val="right"/>
+              <w:rPr>
+                <w:rFonts w:ascii="Frutiger LT Com 45 Light" w:hAnsi="Frutiger LT Com 45 Light" w:eastAsia="Calibri" w:cs=""/>
+                <w:color w:val="auto"/>
+                <w:sz w:val="20"/>
+                <w:szCs w:val="20"/>
+              </w:rPr>
+            </w:pPr>
+            <w:r>
+              <w:rPr>
+                <w:rFonts w:ascii="Frutiger LT Com 45 Light" w:hAnsi="Frutiger LT Com 45 Light" w:eastAsia="Calibri" w:cs=""/>
+                <w:color w:val="auto"/>
+                <w:sz w:val="20"/>
+                <w:szCs w:val="20"/>
+              </w:rPr>
+              <w:t>D8</w:t>
+            </w:r>
+          </w:p>
+        </w:tc>
+        <w:tc>
+          <w:tcPr>
+            <w:tcW w:w="5385" w:type="dxa"/>
+            <w:tcMar/>
+          </w:tcPr>
+          <w:p>
+            <w:pPr>
+              <w:pStyle w:val="Normal"/>
+              <w:spacing w:before="60" w:beforeAutospacing="off" w:after="60" w:afterAutospacing="off"/>
+              <w:rPr>
+                <w:rFonts w:ascii="Frutiger LT Com 45 Light" w:hAnsi="Frutiger LT Com 45 Light" w:eastAsia="Calibri" w:cs=""/>
+                <w:color w:val="auto"/>
+                <w:sz w:val="20"/>
+                <w:szCs w:val="20"/>
+              </w:rPr>
+            </w:pPr>
+            <w:r>
+              <w:rPr>
+                <w:rFonts w:ascii="Frutiger LT Com 45 Light" w:hAnsi="Frutiger LT Com 45 Light" w:eastAsia="Calibri" w:cs=""/>
+                <w:color w:val="auto"/>
+                <w:sz w:val="20"/>
+                <w:szCs w:val="20"/>
+              </w:rPr>
+              <w:t>Routing</w:t>
+            </w:r>
+          </w:p>
+        </w:tc>
+        <w:tc>
+          <w:tcPr>
+            <w:tcW w:w="870" w:type="dxa"/>
+            <w:tcMar/>
+          </w:tcPr>
+          <w:p>
+            <w:pPr>
+              <w:pStyle w:val="Normal"/>
+              <w:spacing w:before="60" w:beforeAutospacing="off" w:after="60" w:afterAutospacing="off"/>
+              <w:jc w:val="right"/>
+              <w:rPr>
+                <w:rFonts w:ascii="Frutiger LT Com 45 Light" w:hAnsi="Frutiger LT Com 45 Light" w:eastAsia="Calibri" w:cs=""/>
+                <w:color w:val="auto"/>
+                <w:sz w:val="20"/>
+                <w:szCs w:val="20"/>
+              </w:rPr>
+            </w:pPr>
+          </w:p>
+        </w:tc>
+        <w:tc>
+          <w:tcPr>
+            <w:tcW w:w="1005" w:type="dxa"/>
+            <w:tcMar/>
+          </w:tcPr>
+          <w:p>
+            <w:pPr>
+              <w:pStyle w:val="Normal"/>
+              <w:spacing w:before="60" w:beforeAutospacing="off" w:after="60" w:afterAutospacing="off"/>
+              <w:jc w:val="right"/>
+              <w:rPr>
+                <w:rFonts w:ascii="Frutiger LT Com 45 Light" w:hAnsi="Frutiger LT Com 45 Light" w:eastAsia="Calibri" w:cs=""/>
+                <w:color w:val="auto"/>
+                <w:sz w:val="20"/>
+                <w:szCs w:val="20"/>
+              </w:rPr>
+            </w:pPr>
+            <w:r>
+              <w:rPr>
+                <w:rFonts w:ascii="Frutiger LT Com 45 Light" w:hAnsi="Frutiger LT Com 45 Light" w:eastAsia="Calibri" w:cs=""/>
+                <w:color w:val="auto"/>
+                <w:sz w:val="20"/>
+                <w:szCs w:val="20"/>
+              </w:rPr>
+              <w:t>1.00</w:t>
+            </w:r>
+          </w:p>
+        </w:tc>
+        <w:tc>
+          <w:tcPr>
+            <w:tcW w:w="915" w:type="dxa"/>
+            <w:tcMar/>
+          </w:tcPr>
+          <w:p>
+            <w:pPr>
+              <w:pStyle w:val="Normal"/>
+              <w:spacing w:before="60" w:beforeAutospacing="off" w:after="60" w:afterAutospacing="off"/>
+              <w:jc w:val="right"/>
+              <w:rPr>
+                <w:rFonts w:ascii="Frutiger LT Com 45 Light" w:hAnsi="Frutiger LT Com 45 Light" w:eastAsia="Calibri" w:cs=""/>
+                <w:color w:val="auto"/>
+                <w:sz w:val="20"/>
+                <w:szCs w:val="20"/>
+              </w:rPr>
+            </w:pPr>
+          </w:p>
+        </w:tc>
+      </w:tr>
+      <w:tr>
+        <w:trPr>
+          <w:trHeight w:val="300"/>
+        </w:trPr>
+        <w:tc>
+          <w:tcPr>
+            <w:tcW w:w="975" w:type="dxa"/>
+            <w:shd w:val="clear" w:color="auto" w:fill="E7E6E6" w:themeFill="background2"/>
+            <w:tcMar/>
+          </w:tcPr>
+          <w:p>
+            <w:pPr>
+              <w:pStyle w:val="Normal"/>
+              <w:spacing w:before="60" w:beforeAutospacing="off" w:after="60" w:afterAutospacing="off"/>
+              <w:jc w:val="center"/>
+              <w:rPr>
+                <w:rFonts w:ascii="Frutiger LT Com 45 Light" w:hAnsi="Frutiger LT Com 45 Light" w:eastAsia="Calibri" w:cs=""/>
+                <w:color w:val="auto"/>
+                <w:sz w:val="20"/>
+                <w:szCs w:val="20"/>
+              </w:rPr>
+            </w:pPr>
+            <w:r>
+              <w:rPr>
+                <w:rFonts w:ascii="Frutiger LT Com 45 Light" w:hAnsi="Frutiger LT Com 45 Light" w:eastAsia="Calibri" w:cs=""/>
+                <w:color w:val="auto"/>
+                <w:sz w:val="20"/>
+                <w:szCs w:val="20"/>
+              </w:rPr>
+              <w:t>E</w:t>
+            </w:r>
+          </w:p>
+        </w:tc>
+        <w:tc>
+          <w:tcPr>
+            <w:tcW w:w="5385" w:type="dxa"/>
+            <w:shd w:val="clear" w:color="auto" w:fill="E7E6E6" w:themeFill="background2"/>
+            <w:tcMar/>
+          </w:tcPr>
+          <w:p>
+            <w:pPr>
+              <w:pStyle w:val="Normal"/>
+              <w:spacing w:before="60" w:beforeAutospacing="off" w:after="60" w:afterAutospacing="off"/>
+              <w:rPr>
+                <w:rFonts w:ascii="Frutiger LT Com 45 Light" w:hAnsi="Frutiger LT Com 45 Light" w:eastAsia="Calibri" w:cs=""/>
+                <w:color w:val="auto"/>
+                <w:sz w:val="20"/>
+                <w:szCs w:val="20"/>
+              </w:rPr>
+            </w:pPr>
+            <w:r>
+              <w:rPr>
+                <w:rFonts w:ascii="Frutiger LT Com 45 Light" w:hAnsi="Frutiger LT Com 45 Light" w:eastAsia="Calibri" w:cs=""/>
+                <w:color w:val="auto"/>
+                <w:sz w:val="20"/>
+                <w:szCs w:val="20"/>
+              </w:rPr>
+              <w:t>Advanced Web Development</w:t>
+            </w:r>
+          </w:p>
+        </w:tc>
+        <w:tc>
+          <w:tcPr>
+            <w:tcW w:w="870" w:type="dxa"/>
+            <w:shd w:val="clear" w:color="auto" w:fill="E7E6E6" w:themeFill="background2"/>
+            <w:tcMar/>
+          </w:tcPr>
+          <w:p>
+            <w:pPr>
+              <w:pStyle w:val="Normal"/>
+              <w:spacing w:before="60" w:beforeAutospacing="off" w:after="60" w:afterAutospacing="off"/>
+              <w:jc w:val="right"/>
+              <w:rPr>
+                <w:rFonts w:ascii="Frutiger LT Com 45 Light" w:hAnsi="Frutiger LT Com 45 Light" w:eastAsia="Calibri" w:cs=""/>
+                <w:color w:val="auto"/>
+                <w:sz w:val="20"/>
+                <w:szCs w:val="20"/>
+              </w:rPr>
+            </w:pPr>
+          </w:p>
+        </w:tc>
+        <w:tc>
+          <w:tcPr>
+            <w:tcW w:w="1005" w:type="dxa"/>
+            <w:shd w:val="clear" w:color="auto" w:fill="E7E6E6" w:themeFill="background2"/>
+            <w:tcMar/>
+          </w:tcPr>
+          <w:p>
+            <w:pPr>
+              <w:pStyle w:val="Normal"/>
+              <w:spacing w:before="60" w:beforeAutospacing="off" w:after="60" w:afterAutospacing="off"/>
+              <w:jc w:val="right"/>
+              <w:rPr>
+                <w:rFonts w:ascii="Frutiger LT Com 45 Light" w:hAnsi="Frutiger LT Com 45 Light" w:eastAsia="Calibri" w:cs=""/>
+                <w:color w:val="auto"/>
+                <w:sz w:val="20"/>
+                <w:szCs w:val="20"/>
+              </w:rPr>
+            </w:pPr>
+          </w:p>
+        </w:tc>
+        <w:tc>
+          <w:tcPr>
+            <w:tcW w:w="915" w:type="dxa"/>
+            <w:shd w:val="clear" w:color="auto" w:fill="E7E6E6" w:themeFill="background2"/>
+            <w:tcMar/>
+          </w:tcPr>
+          <w:p>
+            <w:pPr>
+              <w:pStyle w:val="Normal"/>
+              <w:spacing w:before="60" w:beforeAutospacing="off" w:after="60" w:afterAutospacing="off"/>
+              <w:jc w:val="right"/>
+              <w:rPr>
+                <w:rFonts w:ascii="Frutiger LT Com 45 Light" w:hAnsi="Frutiger LT Com 45 Light" w:eastAsia="Calibri" w:cs=""/>
+                <w:color w:val="auto"/>
+                <w:sz w:val="20"/>
+                <w:szCs w:val="20"/>
+              </w:rPr>
+            </w:pPr>
+            <w:r>
+              <w:rPr>
+                <w:rFonts w:ascii="Frutiger LT Com 45 Light" w:hAnsi="Frutiger LT Com 45 Light" w:eastAsia="Calibri" w:cs=""/>
+                <w:color w:val="auto"/>
+                <w:sz w:val="20"/>
+                <w:szCs w:val="20"/>
+              </w:rPr>
+              <w:t>16.00</w:t>
+            </w:r>
+          </w:p>
+        </w:tc>
+      </w:tr>
+      <w:tr>
+        <w:trPr>
+          <w:trHeight w:val="300"/>
+        </w:trPr>
+        <w:tc>
+          <w:tcPr>
+            <w:tcW w:w="975" w:type="dxa"/>
+            <w:tcMar/>
+          </w:tcPr>
+          <w:p>
+            <w:pPr>
+              <w:pStyle w:val="Normal"/>
+              <w:spacing w:before="60" w:beforeAutospacing="off" w:after="60" w:afterAutospacing="off"/>
+              <w:jc w:val="right"/>
+              <w:rPr>
+                <w:rFonts w:ascii="Frutiger LT Com 45 Light" w:hAnsi="Frutiger LT Com 45 Light" w:eastAsia="Calibri" w:cs=""/>
+                <w:color w:val="auto"/>
+                <w:sz w:val="20"/>
+                <w:szCs w:val="20"/>
+              </w:rPr>
+            </w:pPr>
+            <w:r>
+              <w:rPr>
+                <w:rFonts w:ascii="Frutiger LT Com 45 Light" w:hAnsi="Frutiger LT Com 45 Light" w:eastAsia="Calibri" w:cs=""/>
+                <w:color w:val="auto"/>
+                <w:sz w:val="20"/>
+                <w:szCs w:val="20"/>
+              </w:rPr>
+              <w:t>E1</w:t>
+            </w:r>
+          </w:p>
+        </w:tc>
+        <w:tc>
+          <w:tcPr>
+            <w:tcW w:w="5385" w:type="dxa"/>
+            <w:tcMar/>
+          </w:tcPr>
+          <w:p>
+            <w:pPr>
+              <w:pStyle w:val="Normal"/>
+              <w:spacing w:before="60" w:beforeAutospacing="off" w:after="60" w:afterAutospacing="off"/>
+              <w:rPr>
+                <w:rFonts w:ascii="Frutiger LT Com 45 Light" w:hAnsi="Frutiger LT Com 45 Light" w:eastAsia="Calibri" w:cs=""/>
+                <w:color w:val="auto"/>
+                <w:sz w:val="20"/>
+                <w:szCs w:val="20"/>
+              </w:rPr>
+            </w:pPr>
+            <w:r>
+              <w:rPr>
+                <w:rFonts w:ascii="Frutiger LT Com 45 Light" w:hAnsi="Frutiger LT Com 45 Light" w:eastAsia="Calibri" w:cs=""/>
+                <w:color w:val="auto"/>
+                <w:sz w:val="20"/>
+                <w:szCs w:val="20"/>
+              </w:rPr>
+              <w:t>Task 1 – Writing automated tests</w:t>
+            </w:r>
+          </w:p>
+        </w:tc>
+        <w:tc>
+          <w:tcPr>
+            <w:tcW w:w="870" w:type="dxa"/>
+            <w:tcMar/>
+          </w:tcPr>
+          <w:p>
+            <w:pPr>
+              <w:pStyle w:val="Normal"/>
+              <w:spacing w:before="60" w:beforeAutospacing="off" w:after="60" w:afterAutospacing="off"/>
+              <w:jc w:val="right"/>
+              <w:rPr>
+                <w:rFonts w:ascii="Frutiger LT Com 45 Light" w:hAnsi="Frutiger LT Com 45 Light" w:eastAsia="Calibri" w:cs=""/>
+                <w:color w:val="auto"/>
+                <w:sz w:val="20"/>
+                <w:szCs w:val="20"/>
+              </w:rPr>
+            </w:pPr>
+          </w:p>
+        </w:tc>
+        <w:tc>
+          <w:tcPr>
+            <w:tcW w:w="1005" w:type="dxa"/>
+            <w:tcMar/>
+          </w:tcPr>
+          <w:p>
+            <w:pPr>
+              <w:pStyle w:val="Normal"/>
+              <w:spacing w:before="60" w:beforeAutospacing="off" w:after="60" w:afterAutospacing="off"/>
+              <w:jc w:val="right"/>
+              <w:rPr>
+                <w:rFonts w:ascii="Frutiger LT Com 45 Light" w:hAnsi="Frutiger LT Com 45 Light" w:eastAsia="Calibri" w:cs=""/>
+                <w:color w:val="auto"/>
+                <w:sz w:val="20"/>
+                <w:szCs w:val="20"/>
+              </w:rPr>
+            </w:pPr>
+          </w:p>
+        </w:tc>
+        <w:tc>
+          <w:tcPr>
+            <w:tcW w:w="915" w:type="dxa"/>
+            <w:tcMar/>
+          </w:tcPr>
+          <w:p>
+            <w:pPr>
+              <w:pStyle w:val="Normal"/>
+              <w:spacing w:before="60" w:beforeAutospacing="off" w:after="60" w:afterAutospacing="off"/>
+              <w:jc w:val="right"/>
+              <w:rPr>
+                <w:rFonts w:ascii="Frutiger LT Com 45 Light" w:hAnsi="Frutiger LT Com 45 Light" w:eastAsia="Calibri" w:cs=""/>
+                <w:color w:val="auto"/>
+                <w:sz w:val="20"/>
+                <w:szCs w:val="20"/>
+              </w:rPr>
+            </w:pPr>
+            <w:r>
+              <w:rPr>
+                <w:rFonts w:ascii="Frutiger LT Com 45 Light" w:hAnsi="Frutiger LT Com 45 Light" w:eastAsia="Calibri" w:cs=""/>
+                <w:color w:val="auto"/>
+                <w:sz w:val="20"/>
+                <w:szCs w:val="20"/>
+              </w:rPr>
+              <w:t>6.00</w:t>
+            </w:r>
+          </w:p>
+        </w:tc>
+      </w:tr>
+      <w:tr>
+        <w:trPr>
+          <w:trHeight w:val="300"/>
+        </w:trPr>
+        <w:tc>
+          <w:tcPr>
+            <w:tcW w:w="975" w:type="dxa"/>
+            <w:tcMar/>
+          </w:tcPr>
+          <w:p>
+            <w:pPr>
+              <w:pStyle w:val="Normal"/>
+              <w:spacing w:before="60" w:beforeAutospacing="off" w:after="60" w:afterAutospacing="off"/>
+              <w:jc w:val="right"/>
+              <w:rPr>
+                <w:rFonts w:ascii="Frutiger LT Com 45 Light" w:hAnsi="Frutiger LT Com 45 Light" w:eastAsia="Calibri" w:cs=""/>
+                <w:color w:val="auto"/>
+                <w:sz w:val="20"/>
+                <w:szCs w:val="20"/>
+              </w:rPr>
+            </w:pPr>
+            <w:r>
+              <w:rPr>
+                <w:rFonts w:ascii="Frutiger LT Com 45 Light" w:hAnsi="Frutiger LT Com 45 Light" w:eastAsia="Calibri" w:cs=""/>
+                <w:color w:val="auto"/>
+                <w:sz w:val="20"/>
+                <w:szCs w:val="20"/>
+              </w:rPr>
+              <w:t>E2</w:t>
+            </w:r>
+          </w:p>
+        </w:tc>
+        <w:tc>
+          <w:tcPr>
+            <w:tcW w:w="5385" w:type="dxa"/>
+            <w:tcMar/>
+          </w:tcPr>
+          <w:p>
+            <w:pPr>
+              <w:pStyle w:val="Normal"/>
+              <w:spacing w:before="60" w:beforeAutospacing="off" w:after="60" w:afterAutospacing="off"/>
+              <w:rPr>
+                <w:rFonts w:ascii="Frutiger LT Com 45 Light" w:hAnsi="Frutiger LT Com 45 Light" w:eastAsia="Calibri" w:cs=""/>
+                <w:color w:val="auto"/>
+                <w:sz w:val="20"/>
+                <w:szCs w:val="20"/>
+              </w:rPr>
+            </w:pPr>
+            <w:r>
+              <w:rPr>
+                <w:rFonts w:ascii="Frutiger LT Com 45 Light" w:hAnsi="Frutiger LT Com 45 Light" w:eastAsia="Calibri" w:cs=""/>
+                <w:color w:val="auto"/>
+                <w:sz w:val="20"/>
+                <w:szCs w:val="20"/>
+              </w:rPr>
+              <w:t>Task 2 – Creating a progressive web app</w:t>
+            </w:r>
+          </w:p>
+        </w:tc>
+        <w:tc>
+          <w:tcPr>
+            <w:tcW w:w="870" w:type="dxa"/>
+            <w:tcMar/>
+          </w:tcPr>
+          <w:p>
+            <w:pPr>
+              <w:pStyle w:val="Normal"/>
+              <w:spacing w:before="60" w:beforeAutospacing="off" w:after="60" w:afterAutospacing="off"/>
+              <w:jc w:val="right"/>
+              <w:rPr>
+                <w:rFonts w:ascii="Frutiger LT Com 45 Light" w:hAnsi="Frutiger LT Com 45 Light" w:eastAsia="Calibri" w:cs=""/>
+                <w:color w:val="auto"/>
+                <w:sz w:val="20"/>
+                <w:szCs w:val="20"/>
+              </w:rPr>
+            </w:pPr>
+          </w:p>
+        </w:tc>
+        <w:tc>
+          <w:tcPr>
+            <w:tcW w:w="1005" w:type="dxa"/>
+            <w:tcMar/>
+          </w:tcPr>
+          <w:p>
+            <w:pPr>
+              <w:pStyle w:val="Normal"/>
+              <w:spacing w:before="60" w:beforeAutospacing="off" w:after="60" w:afterAutospacing="off"/>
+              <w:jc w:val="right"/>
+              <w:rPr>
+                <w:rFonts w:ascii="Frutiger LT Com 45 Light" w:hAnsi="Frutiger LT Com 45 Light" w:eastAsia="Calibri" w:cs=""/>
+                <w:color w:val="auto"/>
+                <w:sz w:val="20"/>
+                <w:szCs w:val="20"/>
+              </w:rPr>
+            </w:pPr>
+          </w:p>
+        </w:tc>
+        <w:tc>
+          <w:tcPr>
+            <w:tcW w:w="915" w:type="dxa"/>
+            <w:tcMar/>
+          </w:tcPr>
+          <w:p>
+            <w:pPr>
+              <w:pStyle w:val="Normal"/>
+              <w:spacing w:before="60" w:beforeAutospacing="off" w:after="60" w:afterAutospacing="off"/>
+              <w:jc w:val="right"/>
+              <w:rPr>
+                <w:rFonts w:ascii="Frutiger LT Com 45 Light" w:hAnsi="Frutiger LT Com 45 Light" w:eastAsia="Calibri" w:cs=""/>
+                <w:color w:val="auto"/>
+                <w:sz w:val="20"/>
+                <w:szCs w:val="20"/>
+              </w:rPr>
+            </w:pPr>
+            <w:r>
+              <w:rPr>
+                <w:rFonts w:ascii="Frutiger LT Com 45 Light" w:hAnsi="Frutiger LT Com 45 Light" w:eastAsia="Calibri" w:cs=""/>
+                <w:color w:val="auto"/>
+                <w:sz w:val="20"/>
+                <w:szCs w:val="20"/>
+              </w:rPr>
+              <w:t>4.50</w:t>
+            </w:r>
+          </w:p>
+        </w:tc>
+      </w:tr>
+      <w:tr>
+        <w:trPr>
+          <w:trHeight w:val="300"/>
+        </w:trPr>
+        <w:tc>
+          <w:tcPr>
+            <w:tcW w:w="975" w:type="dxa"/>
+            <w:tcMar/>
+          </w:tcPr>
+          <w:p>
+            <w:pPr>
+              <w:pStyle w:val="Normal"/>
+              <w:spacing w:before="60" w:beforeAutospacing="off" w:after="60" w:afterAutospacing="off"/>
+              <w:jc w:val="right"/>
+              <w:rPr>
+                <w:rFonts w:ascii="Frutiger LT Com 45 Light" w:hAnsi="Frutiger LT Com 45 Light" w:eastAsia="Calibri" w:cs=""/>
+                <w:color w:val="auto"/>
+                <w:sz w:val="20"/>
+                <w:szCs w:val="20"/>
+              </w:rPr>
+            </w:pPr>
+            <w:r>
+              <w:rPr>
+                <w:rFonts w:ascii="Frutiger LT Com 45 Light" w:hAnsi="Frutiger LT Com 45 Light" w:eastAsia="Calibri" w:cs=""/>
+                <w:color w:val="auto"/>
+                <w:sz w:val="20"/>
+                <w:szCs w:val="20"/>
+              </w:rPr>
+              <w:t>E3</w:t>
+            </w:r>
+          </w:p>
+        </w:tc>
+        <w:tc>
+          <w:tcPr>
+            <w:tcW w:w="5385" w:type="dxa"/>
+            <w:tcMar/>
+          </w:tcPr>
+          <w:p>
+            <w:pPr>
+              <w:pStyle w:val="Normal"/>
+              <w:spacing w:before="60" w:beforeAutospacing="off" w:after="60" w:afterAutospacing="off"/>
+              <w:rPr>
+                <w:rFonts w:ascii="Frutiger LT Com 45 Light" w:hAnsi="Frutiger LT Com 45 Light" w:eastAsia="Calibri" w:cs=""/>
+                <w:color w:val="auto"/>
+                <w:sz w:val="20"/>
+                <w:szCs w:val="20"/>
+              </w:rPr>
+            </w:pPr>
+            <w:r>
+              <w:rPr>
+                <w:rFonts w:ascii="Frutiger LT Com 45 Light" w:hAnsi="Frutiger LT Com 45 Light" w:eastAsia="Calibri" w:cs=""/>
+                <w:color w:val="auto"/>
+                <w:sz w:val="20"/>
+                <w:szCs w:val="20"/>
+              </w:rPr>
+              <w:t xml:space="preserve">Task 3 – Creating web components – Limited </w:t>
+            </w:r>
+            <w:r>
+              <w:rPr>
+                <w:rFonts w:ascii="Frutiger LT Com 45 Light" w:hAnsi="Frutiger LT Com 45 Light" w:eastAsia="Calibri" w:cs=""/>
+                <w:color w:val="auto"/>
+                <w:sz w:val="20"/>
+                <w:szCs w:val="20"/>
+              </w:rPr>
+              <w:t>Textarea</w:t>
+            </w:r>
+          </w:p>
+        </w:tc>
+        <w:tc>
+          <w:tcPr>
+            <w:tcW w:w="870" w:type="dxa"/>
+            <w:tcMar/>
+          </w:tcPr>
+          <w:p>
+            <w:pPr>
+              <w:pStyle w:val="Normal"/>
+              <w:spacing w:before="60" w:beforeAutospacing="off" w:after="60" w:afterAutospacing="off"/>
+              <w:jc w:val="right"/>
+              <w:rPr>
+                <w:rFonts w:ascii="Frutiger LT Com 45 Light" w:hAnsi="Frutiger LT Com 45 Light" w:eastAsia="Calibri" w:cs=""/>
+                <w:color w:val="auto"/>
+                <w:sz w:val="20"/>
+                <w:szCs w:val="20"/>
+              </w:rPr>
+            </w:pPr>
+          </w:p>
+        </w:tc>
+        <w:tc>
+          <w:tcPr>
+            <w:tcW w:w="1005" w:type="dxa"/>
+            <w:tcMar/>
+          </w:tcPr>
+          <w:p>
+            <w:pPr>
+              <w:pStyle w:val="Normal"/>
+              <w:spacing w:before="60" w:beforeAutospacing="off" w:after="60" w:afterAutospacing="off"/>
+              <w:jc w:val="right"/>
+              <w:rPr>
+                <w:rFonts w:ascii="Frutiger LT Com 45 Light" w:hAnsi="Frutiger LT Com 45 Light" w:eastAsia="Calibri" w:cs=""/>
+                <w:color w:val="auto"/>
+                <w:sz w:val="20"/>
+                <w:szCs w:val="20"/>
+              </w:rPr>
+            </w:pPr>
+          </w:p>
+        </w:tc>
+        <w:tc>
+          <w:tcPr>
+            <w:tcW w:w="915" w:type="dxa"/>
+            <w:tcMar/>
+          </w:tcPr>
+          <w:p>
+            <w:pPr>
+              <w:pStyle w:val="Normal"/>
+              <w:spacing w:before="60" w:beforeAutospacing="off" w:after="60" w:afterAutospacing="off"/>
+              <w:jc w:val="right"/>
+              <w:rPr>
+                <w:rFonts w:ascii="Frutiger LT Com 45 Light" w:hAnsi="Frutiger LT Com 45 Light" w:eastAsia="Calibri" w:cs=""/>
+                <w:color w:val="auto"/>
+                <w:sz w:val="20"/>
+                <w:szCs w:val="20"/>
+              </w:rPr>
+            </w:pPr>
+            <w:r>
+              <w:rPr>
+                <w:rFonts w:ascii="Frutiger LT Com 45 Light" w:hAnsi="Frutiger LT Com 45 Light" w:eastAsia="Calibri" w:cs=""/>
+                <w:color w:val="auto"/>
+                <w:sz w:val="20"/>
+                <w:szCs w:val="20"/>
+              </w:rPr>
+              <w:t>1.75</w:t>
+            </w:r>
+          </w:p>
+        </w:tc>
+      </w:tr>
+      <w:tr>
+        <w:trPr>
+          <w:trHeight w:val="300"/>
+        </w:trPr>
+        <w:tc>
+          <w:tcPr>
+            <w:tcW w:w="975" w:type="dxa"/>
+            <w:tcMar/>
+          </w:tcPr>
+          <w:p>
+            <w:pPr>
+              <w:pStyle w:val="Normal"/>
+              <w:spacing w:before="60" w:beforeAutospacing="off" w:after="60" w:afterAutospacing="off"/>
+              <w:jc w:val="right"/>
+              <w:rPr>
+                <w:rFonts w:ascii="Frutiger LT Com 45 Light" w:hAnsi="Frutiger LT Com 45 Light" w:eastAsia="Calibri" w:cs=""/>
+                <w:color w:val="auto"/>
+                <w:sz w:val="20"/>
+                <w:szCs w:val="20"/>
+              </w:rPr>
+            </w:pPr>
+            <w:r>
+              <w:rPr>
+                <w:rFonts w:ascii="Frutiger LT Com 45 Light" w:hAnsi="Frutiger LT Com 45 Light" w:eastAsia="Calibri" w:cs=""/>
+                <w:color w:val="auto"/>
+                <w:sz w:val="20"/>
+                <w:szCs w:val="20"/>
+              </w:rPr>
+              <w:t>E4</w:t>
+            </w:r>
+          </w:p>
+        </w:tc>
+        <w:tc>
+          <w:tcPr>
+            <w:tcW w:w="5385" w:type="dxa"/>
+            <w:tcMar/>
+          </w:tcPr>
+          <w:p>
+            <w:pPr>
+              <w:pStyle w:val="Normal"/>
+              <w:spacing w:before="60" w:beforeAutospacing="off" w:after="60" w:afterAutospacing="off"/>
+              <w:rPr>
+                <w:rFonts w:ascii="Frutiger LT Com 45 Light" w:hAnsi="Frutiger LT Com 45 Light" w:eastAsia="Calibri" w:cs=""/>
+                <w:color w:val="auto"/>
+                <w:sz w:val="20"/>
+                <w:szCs w:val="20"/>
+              </w:rPr>
+            </w:pPr>
+            <w:r>
+              <w:rPr>
+                <w:rFonts w:ascii="Frutiger LT Com 45 Light" w:hAnsi="Frutiger LT Com 45 Light" w:eastAsia="Calibri" w:cs=""/>
+                <w:color w:val="auto"/>
+                <w:sz w:val="20"/>
+                <w:szCs w:val="20"/>
+              </w:rPr>
+              <w:t>Task 3 – Creating web components – Confirmation Modal</w:t>
+            </w:r>
+          </w:p>
+        </w:tc>
+        <w:tc>
+          <w:tcPr>
+            <w:tcW w:w="870" w:type="dxa"/>
+            <w:tcMar/>
+          </w:tcPr>
+          <w:p>
+            <w:pPr>
+              <w:pStyle w:val="Normal"/>
+              <w:spacing w:before="60" w:beforeAutospacing="off" w:after="60" w:afterAutospacing="off"/>
+              <w:jc w:val="right"/>
+              <w:rPr>
+                <w:rFonts w:ascii="Frutiger LT Com 45 Light" w:hAnsi="Frutiger LT Com 45 Light" w:eastAsia="Calibri" w:cs=""/>
+                <w:color w:val="auto"/>
+                <w:sz w:val="20"/>
+                <w:szCs w:val="20"/>
+              </w:rPr>
+            </w:pPr>
+          </w:p>
+        </w:tc>
+        <w:tc>
+          <w:tcPr>
+            <w:tcW w:w="1005" w:type="dxa"/>
+            <w:tcMar/>
+          </w:tcPr>
+          <w:p>
+            <w:pPr>
+              <w:pStyle w:val="Normal"/>
+              <w:spacing w:before="60" w:beforeAutospacing="off" w:after="60" w:afterAutospacing="off"/>
+              <w:jc w:val="right"/>
+              <w:rPr>
+                <w:rFonts w:ascii="Frutiger LT Com 45 Light" w:hAnsi="Frutiger LT Com 45 Light" w:eastAsia="Calibri" w:cs=""/>
+                <w:color w:val="auto"/>
+                <w:sz w:val="20"/>
+                <w:szCs w:val="20"/>
+              </w:rPr>
+            </w:pPr>
+          </w:p>
+        </w:tc>
+        <w:tc>
+          <w:tcPr>
+            <w:tcW w:w="915" w:type="dxa"/>
+            <w:tcMar/>
+          </w:tcPr>
+          <w:p>
+            <w:pPr>
+              <w:pStyle w:val="Normal"/>
+              <w:spacing w:before="60" w:beforeAutospacing="off" w:after="60" w:afterAutospacing="off"/>
+              <w:jc w:val="right"/>
+              <w:rPr>
+                <w:rFonts w:ascii="Frutiger LT Com 45 Light" w:hAnsi="Frutiger LT Com 45 Light" w:eastAsia="Calibri" w:cs=""/>
+                <w:color w:val="auto"/>
+                <w:sz w:val="20"/>
+                <w:szCs w:val="20"/>
+              </w:rPr>
+            </w:pPr>
+            <w:r>
+              <w:rPr>
+                <w:rFonts w:ascii="Frutiger LT Com 45 Light" w:hAnsi="Frutiger LT Com 45 Light" w:eastAsia="Calibri" w:cs=""/>
+                <w:color w:val="auto"/>
+                <w:sz w:val="20"/>
+                <w:szCs w:val="20"/>
+              </w:rPr>
+              <w:t>1.50</w:t>
+            </w:r>
+          </w:p>
+        </w:tc>
+      </w:tr>
+      <w:tr>
+        <w:trPr>
+          <w:trHeight w:val="300"/>
+        </w:trPr>
+        <w:tc>
+          <w:tcPr>
+            <w:tcW w:w="975" w:type="dxa"/>
+            <w:tcMar/>
+          </w:tcPr>
+          <w:p>
+            <w:pPr>
+              <w:pStyle w:val="Normal"/>
+              <w:spacing w:before="60" w:beforeAutospacing="off" w:after="60" w:afterAutospacing="off"/>
+              <w:jc w:val="right"/>
+              <w:rPr>
+                <w:rFonts w:ascii="Frutiger LT Com 45 Light" w:hAnsi="Frutiger LT Com 45 Light" w:eastAsia="Calibri" w:cs=""/>
+                <w:color w:val="auto"/>
+                <w:sz w:val="20"/>
+                <w:szCs w:val="20"/>
+              </w:rPr>
+            </w:pPr>
+            <w:r>
+              <w:rPr>
+                <w:rFonts w:ascii="Frutiger LT Com 45 Light" w:hAnsi="Frutiger LT Com 45 Light" w:eastAsia="Calibri" w:cs=""/>
+                <w:color w:val="auto"/>
+                <w:sz w:val="20"/>
+                <w:szCs w:val="20"/>
+              </w:rPr>
+              <w:t>E5</w:t>
+            </w:r>
+          </w:p>
+        </w:tc>
+        <w:tc>
+          <w:tcPr>
+            <w:tcW w:w="5385" w:type="dxa"/>
+            <w:tcMar/>
+          </w:tcPr>
+          <w:p>
+            <w:pPr>
+              <w:pStyle w:val="Normal"/>
+              <w:spacing w:before="60" w:beforeAutospacing="off" w:after="60" w:afterAutospacing="off"/>
+              <w:rPr>
+                <w:rFonts w:ascii="Frutiger LT Com 45 Light" w:hAnsi="Frutiger LT Com 45 Light" w:eastAsia="Calibri" w:cs=""/>
+                <w:color w:val="auto"/>
+                <w:sz w:val="20"/>
+                <w:szCs w:val="20"/>
+              </w:rPr>
+            </w:pPr>
+            <w:r>
+              <w:rPr>
+                <w:rFonts w:ascii="Frutiger LT Com 45 Light" w:hAnsi="Frutiger LT Com 45 Light" w:eastAsia="Calibri" w:cs=""/>
+                <w:color w:val="auto"/>
+                <w:sz w:val="20"/>
+                <w:szCs w:val="20"/>
+              </w:rPr>
+              <w:t>Task 3 – Creating web components – Count Down</w:t>
+            </w:r>
+          </w:p>
+        </w:tc>
+        <w:tc>
+          <w:tcPr>
+            <w:tcW w:w="870" w:type="dxa"/>
+            <w:tcMar/>
+          </w:tcPr>
+          <w:p>
+            <w:pPr>
+              <w:pStyle w:val="Normal"/>
+              <w:spacing w:before="60" w:beforeAutospacing="off" w:after="60" w:afterAutospacing="off"/>
+              <w:jc w:val="right"/>
+              <w:rPr>
+                <w:rFonts w:ascii="Frutiger LT Com 45 Light" w:hAnsi="Frutiger LT Com 45 Light" w:eastAsia="Calibri" w:cs=""/>
+                <w:color w:val="auto"/>
+                <w:sz w:val="20"/>
+                <w:szCs w:val="20"/>
+              </w:rPr>
+            </w:pPr>
+          </w:p>
+        </w:tc>
+        <w:tc>
+          <w:tcPr>
+            <w:tcW w:w="1005" w:type="dxa"/>
+            <w:tcMar/>
+          </w:tcPr>
+          <w:p>
+            <w:pPr>
+              <w:pStyle w:val="Normal"/>
+              <w:spacing w:before="60" w:beforeAutospacing="off" w:after="60" w:afterAutospacing="off"/>
+              <w:jc w:val="right"/>
+              <w:rPr>
+                <w:rFonts w:ascii="Frutiger LT Com 45 Light" w:hAnsi="Frutiger LT Com 45 Light" w:eastAsia="Calibri" w:cs=""/>
+                <w:color w:val="auto"/>
+                <w:sz w:val="20"/>
+                <w:szCs w:val="20"/>
+              </w:rPr>
+            </w:pPr>
+          </w:p>
+        </w:tc>
+        <w:tc>
+          <w:tcPr>
+            <w:tcW w:w="915" w:type="dxa"/>
+            <w:tcMar/>
+          </w:tcPr>
+          <w:p>
+            <w:pPr>
+              <w:pStyle w:val="Normal"/>
+              <w:spacing w:before="60" w:beforeAutospacing="off" w:after="60" w:afterAutospacing="off"/>
+              <w:jc w:val="right"/>
+              <w:rPr>
+                <w:rFonts w:ascii="Frutiger LT Com 45 Light" w:hAnsi="Frutiger LT Com 45 Light" w:eastAsia="Calibri" w:cs=""/>
+                <w:color w:val="auto"/>
+                <w:sz w:val="20"/>
+                <w:szCs w:val="20"/>
+              </w:rPr>
+            </w:pPr>
+            <w:r>
+              <w:rPr>
+                <w:rFonts w:ascii="Frutiger LT Com 45 Light" w:hAnsi="Frutiger LT Com 45 Light" w:eastAsia="Calibri" w:cs=""/>
+                <w:color w:val="auto"/>
+                <w:sz w:val="20"/>
+                <w:szCs w:val="20"/>
+              </w:rPr>
+              <w:t>1.25</w:t>
+            </w:r>
+          </w:p>
+        </w:tc>
+      </w:tr>
+      <w:tr>
+        <w:trPr>
+          <w:trHeight w:val="300"/>
+        </w:trPr>
+        <w:tc>
+          <w:tcPr>
+            <w:tcW w:w="975" w:type="dxa"/>
+            <w:shd w:val="clear" w:color="auto" w:fill="E7E6E6" w:themeFill="background2"/>
+            <w:tcMar/>
+          </w:tcPr>
+          <w:p>
+            <w:pPr>
+              <w:pStyle w:val="Normal"/>
+              <w:spacing w:before="60" w:beforeAutospacing="off" w:after="60" w:afterAutospacing="off"/>
+              <w:jc w:val="center"/>
+              <w:rPr>
+                <w:rFonts w:ascii="Frutiger LT Com 45 Light" w:hAnsi="Frutiger LT Com 45 Light" w:eastAsia="Calibri" w:cs=""/>
+                <w:color w:val="auto"/>
+                <w:sz w:val="20"/>
+                <w:szCs w:val="20"/>
+              </w:rPr>
+            </w:pPr>
+            <w:r>
+              <w:rPr>
+                <w:rFonts w:ascii="Frutiger LT Com 45 Light" w:hAnsi="Frutiger LT Com 45 Light" w:eastAsia="Calibri" w:cs=""/>
+                <w:color w:val="auto"/>
+                <w:sz w:val="20"/>
+                <w:szCs w:val="20"/>
+              </w:rPr>
+              <w:t>F</w:t>
+            </w:r>
+          </w:p>
+        </w:tc>
+        <w:tc>
+          <w:tcPr>
+            <w:tcW w:w="5385" w:type="dxa"/>
+            <w:shd w:val="clear" w:color="auto" w:fill="E7E6E6" w:themeFill="background2"/>
+            <w:tcMar/>
+          </w:tcPr>
+          <w:p>
+            <w:pPr>
+              <w:pStyle w:val="Normal"/>
+              <w:spacing w:before="60" w:beforeAutospacing="off" w:after="60" w:afterAutospacing="off"/>
+              <w:rPr>
+                <w:rFonts w:ascii="Frutiger LT Com 45 Light" w:hAnsi="Frutiger LT Com 45 Light" w:eastAsia="Calibri" w:cs=""/>
+                <w:color w:val="auto"/>
+                <w:sz w:val="20"/>
+                <w:szCs w:val="20"/>
+              </w:rPr>
+            </w:pPr>
+            <w:r>
+              <w:rPr>
+                <w:rFonts w:ascii="Frutiger LT Com 45 Light" w:hAnsi="Frutiger LT Com 45 Light" w:eastAsia="Calibri" w:cs=""/>
+                <w:color w:val="auto"/>
+                <w:sz w:val="20"/>
+                <w:szCs w:val="20"/>
+              </w:rPr>
+              <w:t>Fun: Collaborative Challenge</w:t>
+            </w:r>
+          </w:p>
+        </w:tc>
+        <w:tc>
+          <w:tcPr>
+            <w:tcW w:w="870" w:type="dxa"/>
+            <w:shd w:val="clear" w:color="auto" w:fill="E7E6E6" w:themeFill="background2"/>
+            <w:tcMar/>
+          </w:tcPr>
+          <w:p>
+            <w:pPr>
+              <w:pStyle w:val="Normal"/>
+              <w:spacing w:before="60" w:beforeAutospacing="off" w:after="60" w:afterAutospacing="off"/>
+              <w:jc w:val="right"/>
+              <w:rPr>
+                <w:rFonts w:ascii="Frutiger LT Com 45 Light" w:hAnsi="Frutiger LT Com 45 Light" w:eastAsia="Calibri" w:cs=""/>
+                <w:color w:val="auto"/>
+                <w:sz w:val="20"/>
+                <w:szCs w:val="20"/>
+              </w:rPr>
+            </w:pPr>
+          </w:p>
+        </w:tc>
+        <w:tc>
+          <w:tcPr>
+            <w:tcW w:w="1005" w:type="dxa"/>
+            <w:shd w:val="clear" w:color="auto" w:fill="E7E6E6" w:themeFill="background2"/>
+            <w:tcMar/>
+          </w:tcPr>
+          <w:p>
+            <w:pPr>
+              <w:pStyle w:val="Normal"/>
+              <w:spacing w:before="60" w:beforeAutospacing="off" w:after="60" w:afterAutospacing="off"/>
+              <w:jc w:val="right"/>
+              <w:rPr>
+                <w:rFonts w:ascii="Frutiger LT Com 45 Light" w:hAnsi="Frutiger LT Com 45 Light" w:eastAsia="Calibri" w:cs=""/>
+                <w:color w:val="auto"/>
+                <w:sz w:val="20"/>
+                <w:szCs w:val="20"/>
+              </w:rPr>
+            </w:pPr>
+          </w:p>
+        </w:tc>
+        <w:tc>
+          <w:tcPr>
+            <w:tcW w:w="915" w:type="dxa"/>
+            <w:shd w:val="clear" w:color="auto" w:fill="E7E6E6" w:themeFill="background2"/>
+            <w:tcMar/>
+          </w:tcPr>
+          <w:p>
+            <w:pPr>
+              <w:pStyle w:val="Normal"/>
+              <w:spacing w:before="60" w:beforeAutospacing="off" w:after="60" w:afterAutospacing="off"/>
+              <w:jc w:val="right"/>
+              <w:rPr>
+                <w:rFonts w:ascii="Frutiger LT Com 45 Light" w:hAnsi="Frutiger LT Com 45 Light" w:eastAsia="Calibri" w:cs=""/>
+                <w:color w:val="auto"/>
+                <w:sz w:val="20"/>
+                <w:szCs w:val="20"/>
+              </w:rPr>
+            </w:pPr>
+            <w:r>
+              <w:rPr>
+                <w:rFonts w:ascii="Frutiger LT Com 45 Light" w:hAnsi="Frutiger LT Com 45 Light" w:eastAsia="Calibri" w:cs=""/>
+                <w:color w:val="auto"/>
+                <w:sz w:val="20"/>
+                <w:szCs w:val="20"/>
+              </w:rPr>
+              <w:t>5.00</w:t>
+            </w:r>
+          </w:p>
+        </w:tc>
+      </w:tr>
+      <w:tr>
+        <w:trPr>
+          <w:trHeight w:val="300"/>
+        </w:trPr>
+        <w:tc>
+          <w:tcPr>
+            <w:tcW w:w="975" w:type="dxa"/>
+            <w:tcMar/>
+          </w:tcPr>
+          <w:p>
+            <w:pPr>
+              <w:pStyle w:val="Normal"/>
+              <w:spacing w:before="60" w:beforeAutospacing="off" w:after="60" w:afterAutospacing="off"/>
+              <w:jc w:val="right"/>
+              <w:rPr>
+                <w:rFonts w:ascii="Frutiger LT Com 45 Light" w:hAnsi="Frutiger LT Com 45 Light" w:eastAsia="Calibri" w:cs=""/>
+                <w:color w:val="auto"/>
+                <w:sz w:val="20"/>
+                <w:szCs w:val="20"/>
+              </w:rPr>
+            </w:pPr>
+            <w:r>
+              <w:rPr>
+                <w:rFonts w:ascii="Frutiger LT Com 45 Light" w:hAnsi="Frutiger LT Com 45 Light" w:eastAsia="Calibri" w:cs=""/>
+                <w:color w:val="auto"/>
+                <w:sz w:val="20"/>
+                <w:szCs w:val="20"/>
+              </w:rPr>
+              <w:t>F1</w:t>
+            </w:r>
+          </w:p>
+        </w:tc>
+        <w:tc>
+          <w:tcPr>
+            <w:tcW w:w="5385" w:type="dxa"/>
+            <w:tcMar/>
+          </w:tcPr>
+          <w:p>
+            <w:pPr>
+              <w:pStyle w:val="Normal"/>
+              <w:spacing w:before="60" w:beforeAutospacing="off" w:after="60" w:afterAutospacing="off"/>
+              <w:rPr>
+                <w:rFonts w:ascii="Frutiger LT Com 45 Light" w:hAnsi="Frutiger LT Com 45 Light" w:eastAsia="Calibri" w:cs=""/>
+                <w:color w:val="auto"/>
+                <w:sz w:val="20"/>
+                <w:szCs w:val="20"/>
+              </w:rPr>
+            </w:pPr>
+            <w:r>
+              <w:rPr>
+                <w:rFonts w:ascii="Frutiger LT Com 45 Light" w:hAnsi="Frutiger LT Com 45 Light" w:eastAsia="Calibri" w:cs=""/>
+                <w:color w:val="auto"/>
+                <w:sz w:val="20"/>
+                <w:szCs w:val="20"/>
+              </w:rPr>
+              <w:t>Productive teamwork</w:t>
+            </w:r>
+          </w:p>
+        </w:tc>
+        <w:tc>
+          <w:tcPr>
+            <w:tcW w:w="870" w:type="dxa"/>
+            <w:tcMar/>
+          </w:tcPr>
+          <w:p>
+            <w:pPr>
+              <w:pStyle w:val="Normal"/>
+              <w:spacing w:before="60" w:beforeAutospacing="off" w:after="60" w:afterAutospacing="off"/>
+              <w:jc w:val="right"/>
+              <w:rPr>
+                <w:rFonts w:ascii="Frutiger LT Com 45 Light" w:hAnsi="Frutiger LT Com 45 Light" w:eastAsia="Calibri" w:cs=""/>
+                <w:color w:val="auto"/>
+                <w:sz w:val="20"/>
+                <w:szCs w:val="20"/>
+              </w:rPr>
+            </w:pPr>
+          </w:p>
+        </w:tc>
+        <w:tc>
+          <w:tcPr>
+            <w:tcW w:w="1005" w:type="dxa"/>
+            <w:tcMar/>
+          </w:tcPr>
+          <w:p>
+            <w:pPr>
+              <w:pStyle w:val="Normal"/>
+              <w:spacing w:before="60" w:beforeAutospacing="off" w:after="60" w:afterAutospacing="off"/>
+              <w:jc w:val="right"/>
+              <w:rPr>
+                <w:rFonts w:ascii="Frutiger LT Com 45 Light" w:hAnsi="Frutiger LT Com 45 Light" w:eastAsia="Calibri" w:cs=""/>
+                <w:color w:val="auto"/>
+                <w:sz w:val="20"/>
+                <w:szCs w:val="20"/>
+              </w:rPr>
+            </w:pPr>
+          </w:p>
+        </w:tc>
+        <w:tc>
+          <w:tcPr>
+            <w:tcW w:w="915" w:type="dxa"/>
+            <w:tcMar/>
+          </w:tcPr>
+          <w:p>
+            <w:pPr>
+              <w:pStyle w:val="Normal"/>
+              <w:spacing w:before="60" w:beforeAutospacing="off" w:after="60" w:afterAutospacing="off"/>
+              <w:jc w:val="right"/>
+              <w:rPr>
+                <w:rFonts w:ascii="Frutiger LT Com 45 Light" w:hAnsi="Frutiger LT Com 45 Light" w:eastAsia="Calibri" w:cs=""/>
+                <w:color w:val="auto"/>
+                <w:sz w:val="20"/>
+                <w:szCs w:val="20"/>
+              </w:rPr>
+            </w:pPr>
+            <w:r>
+              <w:rPr>
+                <w:rFonts w:ascii="Frutiger LT Com 45 Light" w:hAnsi="Frutiger LT Com 45 Light" w:eastAsia="Calibri" w:cs=""/>
+                <w:color w:val="auto"/>
+                <w:sz w:val="20"/>
+                <w:szCs w:val="20"/>
+              </w:rPr>
+              <w:t>1.00</w:t>
+            </w:r>
+          </w:p>
+        </w:tc>
+      </w:tr>
+      <w:tr>
+        <w:trPr>
+          <w:trHeight w:val="300"/>
+        </w:trPr>
+        <w:tc>
+          <w:tcPr>
+            <w:tcW w:w="975" w:type="dxa"/>
+            <w:tcMar/>
+          </w:tcPr>
+          <w:p>
+            <w:pPr>
+              <w:pStyle w:val="Normal"/>
+              <w:spacing w:before="60" w:beforeAutospacing="off" w:after="60" w:afterAutospacing="off"/>
+              <w:jc w:val="right"/>
+              <w:rPr>
+                <w:rFonts w:ascii="Frutiger LT Com 45 Light" w:hAnsi="Frutiger LT Com 45 Light" w:eastAsia="Calibri" w:cs=""/>
+                <w:color w:val="auto"/>
+                <w:sz w:val="20"/>
+                <w:szCs w:val="20"/>
+              </w:rPr>
+            </w:pPr>
+            <w:r>
+              <w:rPr>
+                <w:rFonts w:ascii="Frutiger LT Com 45 Light" w:hAnsi="Frutiger LT Com 45 Light" w:eastAsia="Calibri" w:cs=""/>
+                <w:color w:val="auto"/>
+                <w:sz w:val="20"/>
+                <w:szCs w:val="20"/>
+              </w:rPr>
+              <w:t>F2</w:t>
+            </w:r>
+          </w:p>
+        </w:tc>
+        <w:tc>
+          <w:tcPr>
+            <w:tcW w:w="5385" w:type="dxa"/>
+            <w:tcMar/>
+          </w:tcPr>
+          <w:p>
+            <w:pPr>
+              <w:pStyle w:val="Normal"/>
+              <w:spacing w:before="60" w:beforeAutospacing="off" w:after="60" w:afterAutospacing="off"/>
+              <w:rPr>
+                <w:rFonts w:ascii="Frutiger LT Com 45 Light" w:hAnsi="Frutiger LT Com 45 Light" w:eastAsia="Calibri" w:cs=""/>
+                <w:color w:val="auto"/>
+                <w:sz w:val="20"/>
+                <w:szCs w:val="20"/>
+              </w:rPr>
+            </w:pPr>
+            <w:r>
+              <w:rPr>
+                <w:rFonts w:ascii="Frutiger LT Com 45 Light" w:hAnsi="Frutiger LT Com 45 Light" w:eastAsia="Calibri" w:cs=""/>
+                <w:color w:val="auto"/>
+                <w:sz w:val="20"/>
+                <w:szCs w:val="20"/>
+              </w:rPr>
+              <w:t>Presentation</w:t>
+            </w:r>
+          </w:p>
+        </w:tc>
+        <w:tc>
+          <w:tcPr>
+            <w:tcW w:w="870" w:type="dxa"/>
+            <w:tcMar/>
+          </w:tcPr>
+          <w:p>
+            <w:pPr>
+              <w:pStyle w:val="Normal"/>
+              <w:spacing w:before="60" w:beforeAutospacing="off" w:after="60" w:afterAutospacing="off"/>
+              <w:jc w:val="right"/>
+              <w:rPr>
+                <w:rFonts w:ascii="Frutiger LT Com 45 Light" w:hAnsi="Frutiger LT Com 45 Light" w:eastAsia="Calibri" w:cs=""/>
+                <w:color w:val="auto"/>
+                <w:sz w:val="20"/>
+                <w:szCs w:val="20"/>
+              </w:rPr>
+            </w:pPr>
+          </w:p>
+        </w:tc>
+        <w:tc>
+          <w:tcPr>
+            <w:tcW w:w="1005" w:type="dxa"/>
+            <w:tcMar/>
+          </w:tcPr>
+          <w:p>
+            <w:pPr>
+              <w:pStyle w:val="Normal"/>
+              <w:spacing w:before="60" w:beforeAutospacing="off" w:after="60" w:afterAutospacing="off"/>
+              <w:jc w:val="right"/>
+              <w:rPr>
+                <w:rFonts w:ascii="Frutiger LT Com 45 Light" w:hAnsi="Frutiger LT Com 45 Light" w:eastAsia="Calibri" w:cs=""/>
+                <w:color w:val="auto"/>
+                <w:sz w:val="20"/>
+                <w:szCs w:val="20"/>
+              </w:rPr>
+            </w:pPr>
+          </w:p>
+        </w:tc>
+        <w:tc>
+          <w:tcPr>
+            <w:tcW w:w="915" w:type="dxa"/>
+            <w:tcMar/>
+          </w:tcPr>
+          <w:p>
+            <w:pPr>
+              <w:pStyle w:val="Normal"/>
+              <w:spacing w:before="60" w:beforeAutospacing="off" w:after="60" w:afterAutospacing="off"/>
+              <w:jc w:val="right"/>
+              <w:rPr>
+                <w:rFonts w:ascii="Frutiger LT Com 45 Light" w:hAnsi="Frutiger LT Com 45 Light" w:eastAsia="Calibri" w:cs=""/>
+                <w:color w:val="auto"/>
+                <w:sz w:val="20"/>
+                <w:szCs w:val="20"/>
+              </w:rPr>
+            </w:pPr>
+            <w:r>
+              <w:rPr>
+                <w:rFonts w:ascii="Frutiger LT Com 45 Light" w:hAnsi="Frutiger LT Com 45 Light" w:eastAsia="Calibri" w:cs=""/>
+                <w:color w:val="auto"/>
+                <w:sz w:val="20"/>
+                <w:szCs w:val="20"/>
+              </w:rPr>
+              <w:t>2.00</w:t>
+            </w:r>
+          </w:p>
+        </w:tc>
+      </w:tr>
+      <w:tr>
+        <w:trPr>
+          <w:trHeight w:val="300"/>
+        </w:trPr>
+        <w:tc>
+          <w:tcPr>
+            <w:tcW w:w="975" w:type="dxa"/>
+            <w:tcMar/>
+          </w:tcPr>
+          <w:p>
+            <w:pPr>
+              <w:pStyle w:val="Normal"/>
+              <w:spacing w:before="60" w:beforeAutospacing="off" w:after="60" w:afterAutospacing="off"/>
+              <w:jc w:val="right"/>
+              <w:rPr>
+                <w:rFonts w:ascii="Frutiger LT Com 45 Light" w:hAnsi="Frutiger LT Com 45 Light" w:eastAsia="Calibri" w:cs=""/>
+                <w:color w:val="auto"/>
+                <w:sz w:val="20"/>
+                <w:szCs w:val="20"/>
+              </w:rPr>
+            </w:pPr>
+            <w:r>
+              <w:rPr>
+                <w:rFonts w:ascii="Frutiger LT Com 45 Light" w:hAnsi="Frutiger LT Com 45 Light" w:eastAsia="Calibri" w:cs=""/>
+                <w:color w:val="auto"/>
+                <w:sz w:val="20"/>
+                <w:szCs w:val="20"/>
+              </w:rPr>
+              <w:t>F3</w:t>
+            </w:r>
+          </w:p>
+        </w:tc>
+        <w:tc>
+          <w:tcPr>
+            <w:tcW w:w="5385" w:type="dxa"/>
+            <w:tcMar/>
+          </w:tcPr>
+          <w:p>
+            <w:pPr>
+              <w:pStyle w:val="Normal"/>
+              <w:spacing w:before="60" w:beforeAutospacing="off" w:after="60" w:afterAutospacing="off"/>
+              <w:rPr>
+                <w:rFonts w:ascii="Frutiger LT Com 45 Light" w:hAnsi="Frutiger LT Com 45 Light" w:eastAsia="Calibri" w:cs=""/>
+                <w:color w:val="auto"/>
+                <w:sz w:val="20"/>
+                <w:szCs w:val="20"/>
+              </w:rPr>
+            </w:pPr>
+            <w:r>
+              <w:rPr>
+                <w:rFonts w:ascii="Frutiger LT Com 45 Light" w:hAnsi="Frutiger LT Com 45 Light" w:eastAsia="Calibri" w:cs=""/>
+                <w:color w:val="auto"/>
+                <w:sz w:val="20"/>
+                <w:szCs w:val="20"/>
+              </w:rPr>
+              <w:t>Implementation</w:t>
+            </w:r>
+          </w:p>
+        </w:tc>
+        <w:tc>
+          <w:tcPr>
+            <w:tcW w:w="870" w:type="dxa"/>
+            <w:tcMar/>
+          </w:tcPr>
+          <w:p>
+            <w:pPr>
+              <w:pStyle w:val="Normal"/>
+              <w:spacing w:before="60" w:beforeAutospacing="off" w:after="60" w:afterAutospacing="off"/>
+              <w:jc w:val="right"/>
+              <w:rPr>
+                <w:rFonts w:ascii="Frutiger LT Com 45 Light" w:hAnsi="Frutiger LT Com 45 Light" w:eastAsia="Calibri" w:cs=""/>
+                <w:color w:val="auto"/>
+                <w:sz w:val="20"/>
+                <w:szCs w:val="20"/>
+              </w:rPr>
+            </w:pPr>
+          </w:p>
+        </w:tc>
+        <w:tc>
+          <w:tcPr>
+            <w:tcW w:w="1005" w:type="dxa"/>
+            <w:tcMar/>
+          </w:tcPr>
+          <w:p>
+            <w:pPr>
+              <w:pStyle w:val="Normal"/>
+              <w:spacing w:before="60" w:beforeAutospacing="off" w:after="60" w:afterAutospacing="off"/>
+              <w:jc w:val="right"/>
+              <w:rPr>
+                <w:rFonts w:ascii="Frutiger LT Com 45 Light" w:hAnsi="Frutiger LT Com 45 Light" w:eastAsia="Calibri" w:cs=""/>
+                <w:color w:val="auto"/>
+                <w:sz w:val="20"/>
+                <w:szCs w:val="20"/>
+              </w:rPr>
+            </w:pPr>
+          </w:p>
+        </w:tc>
+        <w:tc>
+          <w:tcPr>
+            <w:tcW w:w="915" w:type="dxa"/>
+            <w:tcMar/>
+          </w:tcPr>
+          <w:p>
+            <w:pPr>
+              <w:pStyle w:val="Normal"/>
+              <w:spacing w:before="60" w:beforeAutospacing="off" w:after="60" w:afterAutospacing="off"/>
+              <w:jc w:val="right"/>
+              <w:rPr>
+                <w:rFonts w:ascii="Frutiger LT Com 45 Light" w:hAnsi="Frutiger LT Com 45 Light" w:eastAsia="Calibri" w:cs=""/>
+                <w:color w:val="auto"/>
+                <w:sz w:val="20"/>
+                <w:szCs w:val="20"/>
+              </w:rPr>
+            </w:pPr>
+            <w:r>
+              <w:rPr>
+                <w:rFonts w:ascii="Frutiger LT Com 45 Light" w:hAnsi="Frutiger LT Com 45 Light" w:eastAsia="Calibri" w:cs=""/>
+                <w:color w:val="auto"/>
+                <w:sz w:val="20"/>
+                <w:szCs w:val="20"/>
+              </w:rPr>
+              <w:t>2.00</w:t>
+            </w:r>
+          </w:p>
+        </w:tc>
+      </w:tr>
+    </w:tbl>
+    <w:p>
+      <w:pPr>
+        <w:pStyle w:val="ListBullet"/>
+        <w:numPr>
+          <w:numId w:val="0"/>
+        </w:numPr>
+        <w:ind w:left="491"/>
+        <w:rPr>
+          <w:rFonts w:ascii="Frutiger LT Com 45 Light" w:hAnsi="Frutiger LT Com 45 Light" w:eastAsia="Calibri" w:cs=""/>
+          <w:color w:val="5B9BD5" w:themeColor="accent1" w:themeTint="FF" w:themeShade="FF"/>
+          <w:sz w:val="20"/>
+          <w:szCs w:val="20"/>
+        </w:rPr>
+      </w:pPr>
+    </w:p>
     <w:sectPr>
-      <w:pgSz w:w="11906" w:h="16838" w:code="9"/>
+      <w:pgSz w:w="11906" w:h="16838" w:orient="portrait" w:code="9"/>
       <w:pgMar w:top="1985" w:right="1134" w:bottom="1418" w:left="1134" w:header="567" w:footer="284" w:gutter="0"/>
       <w:cols w:space="708"/>
       <w:docGrid w:linePitch="360"/>
@@ -7745,12 +13251,12 @@
       <w:tblStyle w:val="TableGrid"/>
       <w:tblW w:w="9639" w:type="dxa"/>
       <w:tblBorders>
-        <w:top w:val="single" w:sz="4" w:space="0" w:color="0075C9"/>
-        <w:left w:val="none" w:sz="0" w:space="0" w:color="auto"/>
-        <w:bottom w:val="none" w:sz="0" w:space="0" w:color="auto"/>
-        <w:right w:val="none" w:sz="0" w:space="0" w:color="auto"/>
-        <w:insideH w:val="none" w:sz="0" w:space="0" w:color="auto"/>
-        <w:insideV w:val="none" w:sz="0" w:space="0" w:color="auto"/>
+        <w:top w:val="single" w:color="0075C9" w:sz="4" w:space="0"/>
+        <w:left w:val="none" w:color="auto" w:sz="0" w:space="0"/>
+        <w:bottom w:val="none" w:color="auto" w:sz="0" w:space="0"/>
+        <w:right w:val="none" w:color="auto" w:sz="0" w:space="0"/>
+        <w:insideH w:val="none" w:color="auto" w:sz="0" w:space="0"/>
+        <w:insideV w:val="none" w:color="auto" w:sz="0" w:space="0"/>
       </w:tblBorders>
       <w:tblLayout w:type="fixed"/>
       <w:tblCellMar>
@@ -7983,7 +13489,7 @@
 </file>
 
 <file path=word/header1.xml><?xml version="1.0" encoding="utf-8"?>
-<w:hdr xmlns:wpc="http://schemas.microsoft.com/office/word/2010/wordprocessingCanvas" xmlns:cx="http://schemas.microsoft.com/office/drawing/2014/chartex" xmlns:cx1="http://schemas.microsoft.com/office/drawing/2015/9/8/chartex" xmlns:cx2="http://schemas.microsoft.com/office/drawing/2015/10/21/chartex" xmlns:cx3="http://schemas.microsoft.com/office/drawing/2016/5/9/chartex" xmlns:cx4="http://schemas.microsoft.com/office/drawing/2016/5/10/chartex" xmlns:cx5="http://schemas.microsoft.com/office/drawing/2016/5/11/chartex" xmlns:cx6="http://schemas.microsoft.com/office/drawing/2016/5/12/chartex" xmlns:cx7="http://schemas.microsoft.com/office/drawing/2016/5/13/chartex" xmlns:cx8="http://schemas.microsoft.com/office/drawing/2016/5/14/chartex" xmlns:mc="http://schemas.openxmlformats.org/markup-compatibility/2006" xmlns:aink="http://schemas.microsoft.com/office/drawing/2016/ink" xmlns:am3d="http://schemas.microsoft.com/office/drawing/2017/model3d" xmlns:o="urn:schemas-microsoft-com:office:office" xmlns:oel="http://schemas.microsoft.com/office/2019/extlst" xmlns:r="http://schemas.openxmlformats.org/officeDocument/2006/relationships" xmlns:m="http://schemas.openxmlformats.org/officeDocument/2006/math" xmlns:v="urn:schemas-microsoft-com:vml" xmlns:wp14="http://schemas.microsoft.com/office/word/2010/wordprocessingDrawing" xmlns:wp="http://schemas.openxmlformats.org/drawingml/2006/wordprocessingDrawing" xmlns:w10="urn:schemas-microsoft-com:office:word" xmlns:w="http://schemas.openxmlformats.org/wordprocessingml/2006/main" xmlns:w14="http://schemas.microsoft.com/office/word/2010/wordml" xmlns:w15="http://schemas.microsoft.com/office/word/2012/wordml" xmlns:w16cex="http://schemas.microsoft.com/office/word/2018/wordml/cex" xmlns:w16cid="http://schemas.microsoft.com/office/word/2016/wordml/cid" xmlns:w16="http://schemas.microsoft.com/office/word/2018/wordml" xmlns:w16du="http://schemas.microsoft.com/office/word/2023/wordml/word16du" xmlns:w16sdtdh="http://schemas.microsoft.com/office/word/2020/wordml/sdtdatahash" xmlns:w16se="http://schemas.microsoft.com/office/word/2015/wordml/symex" xmlns:wpg="http://schemas.microsoft.com/office/word/2010/wordprocessingGroup" xmlns:wpi="http://schemas.microsoft.com/office/word/2010/wordprocessingInk" xmlns:wne="http://schemas.microsoft.com/office/word/2006/wordml" xmlns:wps="http://schemas.microsoft.com/office/word/2010/wordprocessingShape" mc:Ignorable="w14 w15 w16se w16cid w16 w16cex w16sdtdh w16du wp14">
+<w:hdr xmlns:wpc="http://schemas.microsoft.com/office/word/2010/wordprocessingCanvas" xmlns:cx="http://schemas.microsoft.com/office/drawing/2014/chartex" xmlns:cx1="http://schemas.microsoft.com/office/drawing/2015/9/8/chartex" xmlns:cx2="http://schemas.microsoft.com/office/drawing/2015/10/21/chartex" xmlns:cx3="http://schemas.microsoft.com/office/drawing/2016/5/9/chartex" xmlns:cx4="http://schemas.microsoft.com/office/drawing/2016/5/10/chartex" xmlns:cx5="http://schemas.microsoft.com/office/drawing/2016/5/11/chartex" xmlns:cx6="http://schemas.microsoft.com/office/drawing/2016/5/12/chartex" xmlns:cx7="http://schemas.microsoft.com/office/drawing/2016/5/13/chartex" xmlns:cx8="http://schemas.microsoft.com/office/drawing/2016/5/14/chartex" xmlns:mc="http://schemas.openxmlformats.org/markup-compatibility/2006" xmlns:aink="http://schemas.microsoft.com/office/drawing/2016/ink" xmlns:am3d="http://schemas.microsoft.com/office/drawing/2017/model3d" xmlns:o="urn:schemas-microsoft-com:office:office" xmlns:oel="http://schemas.microsoft.com/office/2019/extlst" xmlns:r="http://schemas.openxmlformats.org/officeDocument/2006/relationships" xmlns:m="http://schemas.openxmlformats.org/officeDocument/2006/math" xmlns:v="urn:schemas-microsoft-com:vml" xmlns:wp14="http://schemas.microsoft.com/office/word/2010/wordprocessingDrawing" xmlns:wp="http://schemas.openxmlformats.org/drawingml/2006/wordprocessingDrawing" xmlns:w10="urn:schemas-microsoft-com:office:word" xmlns:w="http://schemas.openxmlformats.org/wordprocessingml/2006/main" xmlns:w14="http://schemas.microsoft.com/office/word/2010/wordml" xmlns:w15="http://schemas.microsoft.com/office/word/2012/wordml" xmlns:w16cex="http://schemas.microsoft.com/office/word/2018/wordml/cex" xmlns:w16cid="http://schemas.microsoft.com/office/word/2016/wordml/cid" xmlns:w16="http://schemas.microsoft.com/office/word/2018/wordml" xmlns:w16du="http://schemas.microsoft.com/office/word/2023/wordml/word16du" xmlns:w16sdtdh="http://schemas.microsoft.com/office/word/2020/wordml/sdtdatahash" xmlns:w16se="http://schemas.microsoft.com/office/word/2015/wordml/symex" xmlns:wpg="http://schemas.microsoft.com/office/word/2010/wordprocessingGroup" xmlns:wpi="http://schemas.microsoft.com/office/word/2010/wordprocessingInk" xmlns:wne="http://schemas.microsoft.com/office/word/2006/wordml" xmlns:wps="http://schemas.microsoft.com/office/word/2010/wordprocessingShape" xmlns:a="http://schemas.openxmlformats.org/drawingml/2006/main" xmlns:pic="http://schemas.openxmlformats.org/drawingml/2006/picture" mc:Ignorable="w14 w15 w16se w16cid w16 w16cex w16sdtdh w16du wp14">
   <w:p>
     <w:pPr>
       <w:pStyle w:val="Header"/>
@@ -8049,7 +13555,7 @@
 </file>
 
 <file path=word/header2.xml><?xml version="1.0" encoding="utf-8"?>
-<w:hdr xmlns:wpc="http://schemas.microsoft.com/office/word/2010/wordprocessingCanvas" xmlns:cx="http://schemas.microsoft.com/office/drawing/2014/chartex" xmlns:cx1="http://schemas.microsoft.com/office/drawing/2015/9/8/chartex" xmlns:cx2="http://schemas.microsoft.com/office/drawing/2015/10/21/chartex" xmlns:cx3="http://schemas.microsoft.com/office/drawing/2016/5/9/chartex" xmlns:cx4="http://schemas.microsoft.com/office/drawing/2016/5/10/chartex" xmlns:cx5="http://schemas.microsoft.com/office/drawing/2016/5/11/chartex" xmlns:cx6="http://schemas.microsoft.com/office/drawing/2016/5/12/chartex" xmlns:cx7="http://schemas.microsoft.com/office/drawing/2016/5/13/chartex" xmlns:cx8="http://schemas.microsoft.com/office/drawing/2016/5/14/chartex" xmlns:mc="http://schemas.openxmlformats.org/markup-compatibility/2006" xmlns:aink="http://schemas.microsoft.com/office/drawing/2016/ink" xmlns:am3d="http://schemas.microsoft.com/office/drawing/2017/model3d" xmlns:o="urn:schemas-microsoft-com:office:office" xmlns:oel="http://schemas.microsoft.com/office/2019/extlst" xmlns:r="http://schemas.openxmlformats.org/officeDocument/2006/relationships" xmlns:m="http://schemas.openxmlformats.org/officeDocument/2006/math" xmlns:v="urn:schemas-microsoft-com:vml" xmlns:wp14="http://schemas.microsoft.com/office/word/2010/wordprocessingDrawing" xmlns:wp="http://schemas.openxmlformats.org/drawingml/2006/wordprocessingDrawing" xmlns:w10="urn:schemas-microsoft-com:office:word" xmlns:w="http://schemas.openxmlformats.org/wordprocessingml/2006/main" xmlns:w14="http://schemas.microsoft.com/office/word/2010/wordml" xmlns:w15="http://schemas.microsoft.com/office/word/2012/wordml" xmlns:w16cex="http://schemas.microsoft.com/office/word/2018/wordml/cex" xmlns:w16cid="http://schemas.microsoft.com/office/word/2016/wordml/cid" xmlns:w16="http://schemas.microsoft.com/office/word/2018/wordml" xmlns:w16du="http://schemas.microsoft.com/office/word/2023/wordml/word16du" xmlns:w16sdtdh="http://schemas.microsoft.com/office/word/2020/wordml/sdtdatahash" xmlns:w16se="http://schemas.microsoft.com/office/word/2015/wordml/symex" xmlns:wpg="http://schemas.microsoft.com/office/word/2010/wordprocessingGroup" xmlns:wpi="http://schemas.microsoft.com/office/word/2010/wordprocessingInk" xmlns:wne="http://schemas.microsoft.com/office/word/2006/wordml" xmlns:wps="http://schemas.microsoft.com/office/word/2010/wordprocessingShape" mc:Ignorable="w14 w15 w16se w16cid w16 w16cex w16sdtdh w16du wp14">
+<w:hdr xmlns:wpc="http://schemas.microsoft.com/office/word/2010/wordprocessingCanvas" xmlns:cx="http://schemas.microsoft.com/office/drawing/2014/chartex" xmlns:cx1="http://schemas.microsoft.com/office/drawing/2015/9/8/chartex" xmlns:cx2="http://schemas.microsoft.com/office/drawing/2015/10/21/chartex" xmlns:cx3="http://schemas.microsoft.com/office/drawing/2016/5/9/chartex" xmlns:cx4="http://schemas.microsoft.com/office/drawing/2016/5/10/chartex" xmlns:cx5="http://schemas.microsoft.com/office/drawing/2016/5/11/chartex" xmlns:cx6="http://schemas.microsoft.com/office/drawing/2016/5/12/chartex" xmlns:cx7="http://schemas.microsoft.com/office/drawing/2016/5/13/chartex" xmlns:cx8="http://schemas.microsoft.com/office/drawing/2016/5/14/chartex" xmlns:mc="http://schemas.openxmlformats.org/markup-compatibility/2006" xmlns:aink="http://schemas.microsoft.com/office/drawing/2016/ink" xmlns:am3d="http://schemas.microsoft.com/office/drawing/2017/model3d" xmlns:o="urn:schemas-microsoft-com:office:office" xmlns:oel="http://schemas.microsoft.com/office/2019/extlst" xmlns:r="http://schemas.openxmlformats.org/officeDocument/2006/relationships" xmlns:m="http://schemas.openxmlformats.org/officeDocument/2006/math" xmlns:v="urn:schemas-microsoft-com:vml" xmlns:wp14="http://schemas.microsoft.com/office/word/2010/wordprocessingDrawing" xmlns:wp="http://schemas.openxmlformats.org/drawingml/2006/wordprocessingDrawing" xmlns:w10="urn:schemas-microsoft-com:office:word" xmlns:w="http://schemas.openxmlformats.org/wordprocessingml/2006/main" xmlns:w14="http://schemas.microsoft.com/office/word/2010/wordml" xmlns:w15="http://schemas.microsoft.com/office/word/2012/wordml" xmlns:w16cex="http://schemas.microsoft.com/office/word/2018/wordml/cex" xmlns:w16cid="http://schemas.microsoft.com/office/word/2016/wordml/cid" xmlns:w16="http://schemas.microsoft.com/office/word/2018/wordml" xmlns:w16du="http://schemas.microsoft.com/office/word/2023/wordml/word16du" xmlns:w16sdtdh="http://schemas.microsoft.com/office/word/2020/wordml/sdtdatahash" xmlns:w16se="http://schemas.microsoft.com/office/word/2015/wordml/symex" xmlns:wpg="http://schemas.microsoft.com/office/word/2010/wordprocessingGroup" xmlns:wpi="http://schemas.microsoft.com/office/word/2010/wordprocessingInk" xmlns:wne="http://schemas.microsoft.com/office/word/2006/wordml" xmlns:wps="http://schemas.microsoft.com/office/word/2010/wordprocessingShape" xmlns:a="http://schemas.openxmlformats.org/drawingml/2006/main" xmlns:pic="http://schemas.openxmlformats.org/drawingml/2006/picture" mc:Ignorable="w14 w15 w16se w16cid w16 w16cex w16sdtdh w16du wp14">
   <w:p>
     <w:pPr>
       <w:pStyle w:val="Header"/>
@@ -8113,7 +13619,7 @@
 </file>
 
 <file path=word/header3.xml><?xml version="1.0" encoding="utf-8"?>
-<w:hdr xmlns:wpc="http://schemas.microsoft.com/office/word/2010/wordprocessingCanvas" xmlns:cx="http://schemas.microsoft.com/office/drawing/2014/chartex" xmlns:cx1="http://schemas.microsoft.com/office/drawing/2015/9/8/chartex" xmlns:cx2="http://schemas.microsoft.com/office/drawing/2015/10/21/chartex" xmlns:cx3="http://schemas.microsoft.com/office/drawing/2016/5/9/chartex" xmlns:cx4="http://schemas.microsoft.com/office/drawing/2016/5/10/chartex" xmlns:cx5="http://schemas.microsoft.com/office/drawing/2016/5/11/chartex" xmlns:cx6="http://schemas.microsoft.com/office/drawing/2016/5/12/chartex" xmlns:cx7="http://schemas.microsoft.com/office/drawing/2016/5/13/chartex" xmlns:cx8="http://schemas.microsoft.com/office/drawing/2016/5/14/chartex" xmlns:mc="http://schemas.openxmlformats.org/markup-compatibility/2006" xmlns:aink="http://schemas.microsoft.com/office/drawing/2016/ink" xmlns:am3d="http://schemas.microsoft.com/office/drawing/2017/model3d" xmlns:o="urn:schemas-microsoft-com:office:office" xmlns:oel="http://schemas.microsoft.com/office/2019/extlst" xmlns:r="http://schemas.openxmlformats.org/officeDocument/2006/relationships" xmlns:m="http://schemas.openxmlformats.org/officeDocument/2006/math" xmlns:v="urn:schemas-microsoft-com:vml" xmlns:wp14="http://schemas.microsoft.com/office/word/2010/wordprocessingDrawing" xmlns:wp="http://schemas.openxmlformats.org/drawingml/2006/wordprocessingDrawing" xmlns:w10="urn:schemas-microsoft-com:office:word" xmlns:w="http://schemas.openxmlformats.org/wordprocessingml/2006/main" xmlns:w14="http://schemas.microsoft.com/office/word/2010/wordml" xmlns:w15="http://schemas.microsoft.com/office/word/2012/wordml" xmlns:w16cex="http://schemas.microsoft.com/office/word/2018/wordml/cex" xmlns:w16cid="http://schemas.microsoft.com/office/word/2016/wordml/cid" xmlns:w16="http://schemas.microsoft.com/office/word/2018/wordml" xmlns:w16du="http://schemas.microsoft.com/office/word/2023/wordml/word16du" xmlns:w16sdtdh="http://schemas.microsoft.com/office/word/2020/wordml/sdtdatahash" xmlns:w16se="http://schemas.microsoft.com/office/word/2015/wordml/symex" xmlns:wpg="http://schemas.microsoft.com/office/word/2010/wordprocessingGroup" xmlns:wpi="http://schemas.microsoft.com/office/word/2010/wordprocessingInk" xmlns:wne="http://schemas.microsoft.com/office/word/2006/wordml" xmlns:wps="http://schemas.microsoft.com/office/word/2010/wordprocessingShape" mc:Ignorable="w14 w15 w16se w16cid w16 w16cex w16sdtdh w16du wp14">
+<w:hdr xmlns:wpc="http://schemas.microsoft.com/office/word/2010/wordprocessingCanvas" xmlns:cx="http://schemas.microsoft.com/office/drawing/2014/chartex" xmlns:cx1="http://schemas.microsoft.com/office/drawing/2015/9/8/chartex" xmlns:cx2="http://schemas.microsoft.com/office/drawing/2015/10/21/chartex" xmlns:cx3="http://schemas.microsoft.com/office/drawing/2016/5/9/chartex" xmlns:cx4="http://schemas.microsoft.com/office/drawing/2016/5/10/chartex" xmlns:cx5="http://schemas.microsoft.com/office/drawing/2016/5/11/chartex" xmlns:cx6="http://schemas.microsoft.com/office/drawing/2016/5/12/chartex" xmlns:cx7="http://schemas.microsoft.com/office/drawing/2016/5/13/chartex" xmlns:cx8="http://schemas.microsoft.com/office/drawing/2016/5/14/chartex" xmlns:mc="http://schemas.openxmlformats.org/markup-compatibility/2006" xmlns:aink="http://schemas.microsoft.com/office/drawing/2016/ink" xmlns:am3d="http://schemas.microsoft.com/office/drawing/2017/model3d" xmlns:o="urn:schemas-microsoft-com:office:office" xmlns:oel="http://schemas.microsoft.com/office/2019/extlst" xmlns:r="http://schemas.openxmlformats.org/officeDocument/2006/relationships" xmlns:m="http://schemas.openxmlformats.org/officeDocument/2006/math" xmlns:v="urn:schemas-microsoft-com:vml" xmlns:wp14="http://schemas.microsoft.com/office/word/2010/wordprocessingDrawing" xmlns:wp="http://schemas.openxmlformats.org/drawingml/2006/wordprocessingDrawing" xmlns:w10="urn:schemas-microsoft-com:office:word" xmlns:w="http://schemas.openxmlformats.org/wordprocessingml/2006/main" xmlns:w14="http://schemas.microsoft.com/office/word/2010/wordml" xmlns:w15="http://schemas.microsoft.com/office/word/2012/wordml" xmlns:w16cex="http://schemas.microsoft.com/office/word/2018/wordml/cex" xmlns:w16cid="http://schemas.microsoft.com/office/word/2016/wordml/cid" xmlns:w16="http://schemas.microsoft.com/office/word/2018/wordml" xmlns:w16du="http://schemas.microsoft.com/office/word/2023/wordml/word16du" xmlns:w16sdtdh="http://schemas.microsoft.com/office/word/2020/wordml/sdtdatahash" xmlns:w16se="http://schemas.microsoft.com/office/word/2015/wordml/symex" xmlns:wpg="http://schemas.microsoft.com/office/word/2010/wordprocessingGroup" xmlns:wpi="http://schemas.microsoft.com/office/word/2010/wordprocessingInk" xmlns:wne="http://schemas.microsoft.com/office/word/2006/wordml" xmlns:wps="http://schemas.microsoft.com/office/word/2010/wordprocessingShape" xmlns:a="http://schemas.openxmlformats.org/drawingml/2006/main" xmlns:pic="http://schemas.openxmlformats.org/drawingml/2006/picture" xmlns:a14="http://schemas.microsoft.com/office/drawing/2010/main" mc:Ignorable="w14 w15 w16se w16cid w16 w16cex w16sdtdh w16du wp14">
   <w:p>
     <w:pPr>
       <w:pStyle w:val="Header"/>
@@ -8241,7 +13747,7 @@
         <w:ind w:left="1571" w:hanging="360"/>
       </w:pPr>
       <w:rPr>
-        <w:rFonts w:ascii="Symbol" w:hAnsi="Symbol" w:hint="default"/>
+        <w:rFonts w:hint="default" w:ascii="Symbol" w:hAnsi="Symbol"/>
       </w:rPr>
     </w:lvl>
     <w:lvl w:ilvl="1" w:tplc="08090003" w:tentative="1">
@@ -8253,7 +13759,7 @@
         <w:ind w:left="2291" w:hanging="360"/>
       </w:pPr>
       <w:rPr>
-        <w:rFonts w:ascii="Courier New" w:hAnsi="Courier New" w:cs="Courier New" w:hint="default"/>
+        <w:rFonts w:hint="default" w:ascii="Courier New" w:hAnsi="Courier New" w:cs="Courier New"/>
       </w:rPr>
     </w:lvl>
     <w:lvl w:ilvl="2" w:tplc="08090005" w:tentative="1">
@@ -8265,7 +13771,7 @@
         <w:ind w:left="3011" w:hanging="360"/>
       </w:pPr>
       <w:rPr>
-        <w:rFonts w:ascii="Wingdings" w:hAnsi="Wingdings" w:hint="default"/>
+        <w:rFonts w:hint="default" w:ascii="Wingdings" w:hAnsi="Wingdings"/>
       </w:rPr>
     </w:lvl>
     <w:lvl w:ilvl="3" w:tplc="08090001" w:tentative="1">
@@ -8277,7 +13783,7 @@
         <w:ind w:left="3731" w:hanging="360"/>
       </w:pPr>
       <w:rPr>
-        <w:rFonts w:ascii="Symbol" w:hAnsi="Symbol" w:hint="default"/>
+        <w:rFonts w:hint="default" w:ascii="Symbol" w:hAnsi="Symbol"/>
       </w:rPr>
     </w:lvl>
     <w:lvl w:ilvl="4" w:tplc="08090003" w:tentative="1">
@@ -8289,7 +13795,7 @@
         <w:ind w:left="4451" w:hanging="360"/>
       </w:pPr>
       <w:rPr>
-        <w:rFonts w:ascii="Courier New" w:hAnsi="Courier New" w:cs="Courier New" w:hint="default"/>
+        <w:rFonts w:hint="default" w:ascii="Courier New" w:hAnsi="Courier New" w:cs="Courier New"/>
       </w:rPr>
     </w:lvl>
     <w:lvl w:ilvl="5" w:tplc="08090005" w:tentative="1">
@@ -8301,7 +13807,7 @@
         <w:ind w:left="5171" w:hanging="360"/>
       </w:pPr>
       <w:rPr>
-        <w:rFonts w:ascii="Wingdings" w:hAnsi="Wingdings" w:hint="default"/>
+        <w:rFonts w:hint="default" w:ascii="Wingdings" w:hAnsi="Wingdings"/>
       </w:rPr>
     </w:lvl>
     <w:lvl w:ilvl="6" w:tplc="08090001" w:tentative="1">
@@ -8313,7 +13819,7 @@
         <w:ind w:left="5891" w:hanging="360"/>
       </w:pPr>
       <w:rPr>
-        <w:rFonts w:ascii="Symbol" w:hAnsi="Symbol" w:hint="default"/>
+        <w:rFonts w:hint="default" w:ascii="Symbol" w:hAnsi="Symbol"/>
       </w:rPr>
     </w:lvl>
     <w:lvl w:ilvl="7" w:tplc="08090003" w:tentative="1">
@@ -8325,7 +13831,7 @@
         <w:ind w:left="6611" w:hanging="360"/>
       </w:pPr>
       <w:rPr>
-        <w:rFonts w:ascii="Courier New" w:hAnsi="Courier New" w:cs="Courier New" w:hint="default"/>
+        <w:rFonts w:hint="default" w:ascii="Courier New" w:hAnsi="Courier New" w:cs="Courier New"/>
       </w:rPr>
     </w:lvl>
     <w:lvl w:ilvl="8" w:tplc="08090005" w:tentative="1">
@@ -8337,7 +13843,7 @@
         <w:ind w:left="7331" w:hanging="360"/>
       </w:pPr>
       <w:rPr>
-        <w:rFonts w:ascii="Wingdings" w:hAnsi="Wingdings" w:hint="default"/>
+        <w:rFonts w:hint="default" w:ascii="Wingdings" w:hAnsi="Wingdings"/>
       </w:rPr>
     </w:lvl>
   </w:abstractNum>
@@ -8354,7 +13860,7 @@
         <w:ind w:left="2160" w:hanging="360"/>
       </w:pPr>
       <w:rPr>
-        <w:rFonts w:ascii="Symbol" w:hAnsi="Symbol" w:hint="default"/>
+        <w:rFonts w:hint="default" w:ascii="Symbol" w:hAnsi="Symbol"/>
       </w:rPr>
     </w:lvl>
     <w:lvl w:ilvl="1" w:tplc="08090003" w:tentative="1">
@@ -8366,7 +13872,7 @@
         <w:ind w:left="2880" w:hanging="360"/>
       </w:pPr>
       <w:rPr>
-        <w:rFonts w:ascii="Courier New" w:hAnsi="Courier New" w:cs="Courier New" w:hint="default"/>
+        <w:rFonts w:hint="default" w:ascii="Courier New" w:hAnsi="Courier New" w:cs="Courier New"/>
       </w:rPr>
     </w:lvl>
     <w:lvl w:ilvl="2" w:tplc="08090005" w:tentative="1">
@@ -8378,7 +13884,7 @@
         <w:ind w:left="3600" w:hanging="360"/>
       </w:pPr>
       <w:rPr>
-        <w:rFonts w:ascii="Wingdings" w:hAnsi="Wingdings" w:hint="default"/>
+        <w:rFonts w:hint="default" w:ascii="Wingdings" w:hAnsi="Wingdings"/>
       </w:rPr>
     </w:lvl>
     <w:lvl w:ilvl="3" w:tplc="08090001" w:tentative="1">
@@ -8390,7 +13896,7 @@
         <w:ind w:left="4320" w:hanging="360"/>
       </w:pPr>
       <w:rPr>
-        <w:rFonts w:ascii="Symbol" w:hAnsi="Symbol" w:hint="default"/>
+        <w:rFonts w:hint="default" w:ascii="Symbol" w:hAnsi="Symbol"/>
       </w:rPr>
     </w:lvl>
     <w:lvl w:ilvl="4" w:tplc="08090003" w:tentative="1">
@@ -8402,7 +13908,7 @@
         <w:ind w:left="5040" w:hanging="360"/>
       </w:pPr>
       <w:rPr>
-        <w:rFonts w:ascii="Courier New" w:hAnsi="Courier New" w:cs="Courier New" w:hint="default"/>
+        <w:rFonts w:hint="default" w:ascii="Courier New" w:hAnsi="Courier New" w:cs="Courier New"/>
       </w:rPr>
     </w:lvl>
     <w:lvl w:ilvl="5" w:tplc="08090005" w:tentative="1">
@@ -8414,7 +13920,7 @@
         <w:ind w:left="5760" w:hanging="360"/>
       </w:pPr>
       <w:rPr>
-        <w:rFonts w:ascii="Wingdings" w:hAnsi="Wingdings" w:hint="default"/>
+        <w:rFonts w:hint="default" w:ascii="Wingdings" w:hAnsi="Wingdings"/>
       </w:rPr>
     </w:lvl>
     <w:lvl w:ilvl="6" w:tplc="08090001" w:tentative="1">
@@ -8426,7 +13932,7 @@
         <w:ind w:left="6480" w:hanging="360"/>
       </w:pPr>
       <w:rPr>
-        <w:rFonts w:ascii="Symbol" w:hAnsi="Symbol" w:hint="default"/>
+        <w:rFonts w:hint="default" w:ascii="Symbol" w:hAnsi="Symbol"/>
       </w:rPr>
     </w:lvl>
     <w:lvl w:ilvl="7" w:tplc="08090003" w:tentative="1">
@@ -8438,7 +13944,7 @@
         <w:ind w:left="7200" w:hanging="360"/>
       </w:pPr>
       <w:rPr>
-        <w:rFonts w:ascii="Courier New" w:hAnsi="Courier New" w:cs="Courier New" w:hint="default"/>
+        <w:rFonts w:hint="default" w:ascii="Courier New" w:hAnsi="Courier New" w:cs="Courier New"/>
       </w:rPr>
     </w:lvl>
     <w:lvl w:ilvl="8" w:tplc="08090005" w:tentative="1">
@@ -8450,7 +13956,7 @@
         <w:ind w:left="7920" w:hanging="360"/>
       </w:pPr>
       <w:rPr>
-        <w:rFonts w:ascii="Wingdings" w:hAnsi="Wingdings" w:hint="default"/>
+        <w:rFonts w:hint="default" w:ascii="Wingdings" w:hAnsi="Wingdings"/>
       </w:rPr>
     </w:lvl>
   </w:abstractNum>
@@ -8602,7 +14108,7 @@
         <w:ind w:left="1571" w:hanging="360"/>
       </w:pPr>
       <w:rPr>
-        <w:rFonts w:ascii="Symbol" w:hAnsi="Symbol" w:hint="default"/>
+        <w:rFonts w:hint="default" w:ascii="Symbol" w:hAnsi="Symbol"/>
       </w:rPr>
     </w:lvl>
     <w:lvl w:ilvl="1" w:tplc="08090003" w:tentative="1">
@@ -8614,7 +14120,7 @@
         <w:ind w:left="2291" w:hanging="360"/>
       </w:pPr>
       <w:rPr>
-        <w:rFonts w:ascii="Courier New" w:hAnsi="Courier New" w:cs="Courier New" w:hint="default"/>
+        <w:rFonts w:hint="default" w:ascii="Courier New" w:hAnsi="Courier New" w:cs="Courier New"/>
       </w:rPr>
     </w:lvl>
     <w:lvl w:ilvl="2" w:tplc="08090005" w:tentative="1">
@@ -8626,7 +14132,7 @@
         <w:ind w:left="3011" w:hanging="360"/>
       </w:pPr>
       <w:rPr>
-        <w:rFonts w:ascii="Wingdings" w:hAnsi="Wingdings" w:hint="default"/>
+        <w:rFonts w:hint="default" w:ascii="Wingdings" w:hAnsi="Wingdings"/>
       </w:rPr>
     </w:lvl>
     <w:lvl w:ilvl="3" w:tplc="08090001" w:tentative="1">
@@ -8638,7 +14144,7 @@
         <w:ind w:left="3731" w:hanging="360"/>
       </w:pPr>
       <w:rPr>
-        <w:rFonts w:ascii="Symbol" w:hAnsi="Symbol" w:hint="default"/>
+        <w:rFonts w:hint="default" w:ascii="Symbol" w:hAnsi="Symbol"/>
       </w:rPr>
     </w:lvl>
     <w:lvl w:ilvl="4" w:tplc="08090003" w:tentative="1">
@@ -8650,7 +14156,7 @@
         <w:ind w:left="4451" w:hanging="360"/>
       </w:pPr>
       <w:rPr>
-        <w:rFonts w:ascii="Courier New" w:hAnsi="Courier New" w:cs="Courier New" w:hint="default"/>
+        <w:rFonts w:hint="default" w:ascii="Courier New" w:hAnsi="Courier New" w:cs="Courier New"/>
       </w:rPr>
     </w:lvl>
     <w:lvl w:ilvl="5" w:tplc="08090005" w:tentative="1">
@@ -8662,7 +14168,7 @@
         <w:ind w:left="5171" w:hanging="360"/>
       </w:pPr>
       <w:rPr>
-        <w:rFonts w:ascii="Wingdings" w:hAnsi="Wingdings" w:hint="default"/>
+        <w:rFonts w:hint="default" w:ascii="Wingdings" w:hAnsi="Wingdings"/>
       </w:rPr>
     </w:lvl>
     <w:lvl w:ilvl="6" w:tplc="08090001" w:tentative="1">
@@ -8674,7 +14180,7 @@
         <w:ind w:left="5891" w:hanging="360"/>
       </w:pPr>
       <w:rPr>
-        <w:rFonts w:ascii="Symbol" w:hAnsi="Symbol" w:hint="default"/>
+        <w:rFonts w:hint="default" w:ascii="Symbol" w:hAnsi="Symbol"/>
       </w:rPr>
     </w:lvl>
     <w:lvl w:ilvl="7" w:tplc="08090003" w:tentative="1">
@@ -8686,7 +14192,7 @@
         <w:ind w:left="6611" w:hanging="360"/>
       </w:pPr>
       <w:rPr>
-        <w:rFonts w:ascii="Courier New" w:hAnsi="Courier New" w:cs="Courier New" w:hint="default"/>
+        <w:rFonts w:hint="default" w:ascii="Courier New" w:hAnsi="Courier New" w:cs="Courier New"/>
       </w:rPr>
     </w:lvl>
     <w:lvl w:ilvl="8" w:tplc="08090005" w:tentative="1">
@@ -8698,7 +14204,7 @@
         <w:ind w:left="7331" w:hanging="360"/>
       </w:pPr>
       <w:rPr>
-        <w:rFonts w:ascii="Wingdings" w:hAnsi="Wingdings" w:hint="default"/>
+        <w:rFonts w:hint="default" w:ascii="Wingdings" w:hAnsi="Wingdings"/>
       </w:rPr>
     </w:lvl>
   </w:abstractNum>
@@ -8716,7 +14222,7 @@
         <w:ind w:left="284" w:hanging="284"/>
       </w:pPr>
       <w:rPr>
-        <w:rFonts w:ascii="Symbol" w:hAnsi="Symbol" w:hint="default"/>
+        <w:rFonts w:hint="default" w:ascii="Symbol" w:hAnsi="Symbol"/>
       </w:rPr>
     </w:lvl>
     <w:lvl w:ilvl="1">
@@ -8729,7 +14235,7 @@
         <w:ind w:left="568" w:hanging="284"/>
       </w:pPr>
       <w:rPr>
-        <w:rFonts w:ascii="Symbol" w:hAnsi="Symbol" w:hint="default"/>
+        <w:rFonts w:hint="default" w:ascii="Symbol" w:hAnsi="Symbol"/>
       </w:rPr>
     </w:lvl>
     <w:lvl w:ilvl="2">
@@ -8834,7 +14340,7 @@
         <w:ind w:left="1209" w:hanging="360"/>
       </w:pPr>
       <w:rPr>
-        <w:rFonts w:ascii="Symbol" w:hAnsi="Symbol" w:hint="default"/>
+        <w:rFonts w:hint="default" w:ascii="Symbol" w:hAnsi="Symbol"/>
       </w:rPr>
     </w:lvl>
   </w:abstractNum>
@@ -8851,7 +14357,7 @@
         <w:ind w:left="1571" w:hanging="360"/>
       </w:pPr>
       <w:rPr>
-        <w:rFonts w:ascii="Symbol" w:hAnsi="Symbol" w:hint="default"/>
+        <w:rFonts w:hint="default" w:ascii="Symbol" w:hAnsi="Symbol"/>
       </w:rPr>
     </w:lvl>
     <w:lvl w:ilvl="1" w:tplc="08090003" w:tentative="1">
@@ -8863,7 +14369,7 @@
         <w:ind w:left="2291" w:hanging="360"/>
       </w:pPr>
       <w:rPr>
-        <w:rFonts w:ascii="Courier New" w:hAnsi="Courier New" w:cs="Courier New" w:hint="default"/>
+        <w:rFonts w:hint="default" w:ascii="Courier New" w:hAnsi="Courier New" w:cs="Courier New"/>
       </w:rPr>
     </w:lvl>
     <w:lvl w:ilvl="2" w:tplc="08090005" w:tentative="1">
@@ -8875,7 +14381,7 @@
         <w:ind w:left="3011" w:hanging="360"/>
       </w:pPr>
       <w:rPr>
-        <w:rFonts w:ascii="Wingdings" w:hAnsi="Wingdings" w:hint="default"/>
+        <w:rFonts w:hint="default" w:ascii="Wingdings" w:hAnsi="Wingdings"/>
       </w:rPr>
     </w:lvl>
     <w:lvl w:ilvl="3" w:tplc="08090001" w:tentative="1">
@@ -8887,7 +14393,7 @@
         <w:ind w:left="3731" w:hanging="360"/>
       </w:pPr>
       <w:rPr>
-        <w:rFonts w:ascii="Symbol" w:hAnsi="Symbol" w:hint="default"/>
+        <w:rFonts w:hint="default" w:ascii="Symbol" w:hAnsi="Symbol"/>
       </w:rPr>
     </w:lvl>
     <w:lvl w:ilvl="4" w:tplc="08090003" w:tentative="1">
@@ -8899,7 +14405,7 @@
         <w:ind w:left="4451" w:hanging="360"/>
       </w:pPr>
       <w:rPr>
-        <w:rFonts w:ascii="Courier New" w:hAnsi="Courier New" w:cs="Courier New" w:hint="default"/>
+        <w:rFonts w:hint="default" w:ascii="Courier New" w:hAnsi="Courier New" w:cs="Courier New"/>
       </w:rPr>
     </w:lvl>
     <w:lvl w:ilvl="5" w:tplc="08090005" w:tentative="1">
@@ -8911,7 +14417,7 @@
         <w:ind w:left="5171" w:hanging="360"/>
       </w:pPr>
       <w:rPr>
-        <w:rFonts w:ascii="Wingdings" w:hAnsi="Wingdings" w:hint="default"/>
+        <w:rFonts w:hint="default" w:ascii="Wingdings" w:hAnsi="Wingdings"/>
       </w:rPr>
     </w:lvl>
     <w:lvl w:ilvl="6" w:tplc="08090001" w:tentative="1">
@@ -8923,7 +14429,7 @@
         <w:ind w:left="5891" w:hanging="360"/>
       </w:pPr>
       <w:rPr>
-        <w:rFonts w:ascii="Symbol" w:hAnsi="Symbol" w:hint="default"/>
+        <w:rFonts w:hint="default" w:ascii="Symbol" w:hAnsi="Symbol"/>
       </w:rPr>
     </w:lvl>
     <w:lvl w:ilvl="7" w:tplc="08090003" w:tentative="1">
@@ -8935,7 +14441,7 @@
         <w:ind w:left="6611" w:hanging="360"/>
       </w:pPr>
       <w:rPr>
-        <w:rFonts w:ascii="Courier New" w:hAnsi="Courier New" w:cs="Courier New" w:hint="default"/>
+        <w:rFonts w:hint="default" w:ascii="Courier New" w:hAnsi="Courier New" w:cs="Courier New"/>
       </w:rPr>
     </w:lvl>
     <w:lvl w:ilvl="8" w:tplc="08090005" w:tentative="1">
@@ -8947,7 +14453,7 @@
         <w:ind w:left="7331" w:hanging="360"/>
       </w:pPr>
       <w:rPr>
-        <w:rFonts w:ascii="Wingdings" w:hAnsi="Wingdings" w:hint="default"/>
+        <w:rFonts w:hint="default" w:ascii="Wingdings" w:hAnsi="Wingdings"/>
       </w:rPr>
     </w:lvl>
   </w:abstractNum>
@@ -8964,7 +14470,7 @@
         <w:ind w:left="2160" w:hanging="360"/>
       </w:pPr>
       <w:rPr>
-        <w:rFonts w:ascii="Symbol" w:hAnsi="Symbol" w:hint="default"/>
+        <w:rFonts w:hint="default" w:ascii="Symbol" w:hAnsi="Symbol"/>
       </w:rPr>
     </w:lvl>
     <w:lvl w:ilvl="1" w:tplc="08090003" w:tentative="1">
@@ -8976,7 +14482,7 @@
         <w:ind w:left="2880" w:hanging="360"/>
       </w:pPr>
       <w:rPr>
-        <w:rFonts w:ascii="Courier New" w:hAnsi="Courier New" w:cs="Courier New" w:hint="default"/>
+        <w:rFonts w:hint="default" w:ascii="Courier New" w:hAnsi="Courier New" w:cs="Courier New"/>
       </w:rPr>
     </w:lvl>
     <w:lvl w:ilvl="2" w:tplc="08090005" w:tentative="1">
@@ -8988,7 +14494,7 @@
         <w:ind w:left="3600" w:hanging="360"/>
       </w:pPr>
       <w:rPr>
-        <w:rFonts w:ascii="Wingdings" w:hAnsi="Wingdings" w:hint="default"/>
+        <w:rFonts w:hint="default" w:ascii="Wingdings" w:hAnsi="Wingdings"/>
       </w:rPr>
     </w:lvl>
     <w:lvl w:ilvl="3" w:tplc="08090001" w:tentative="1">
@@ -9000,7 +14506,7 @@
         <w:ind w:left="4320" w:hanging="360"/>
       </w:pPr>
       <w:rPr>
-        <w:rFonts w:ascii="Symbol" w:hAnsi="Symbol" w:hint="default"/>
+        <w:rFonts w:hint="default" w:ascii="Symbol" w:hAnsi="Symbol"/>
       </w:rPr>
     </w:lvl>
     <w:lvl w:ilvl="4" w:tplc="08090003" w:tentative="1">
@@ -9012,7 +14518,7 @@
         <w:ind w:left="5040" w:hanging="360"/>
       </w:pPr>
       <w:rPr>
-        <w:rFonts w:ascii="Courier New" w:hAnsi="Courier New" w:cs="Courier New" w:hint="default"/>
+        <w:rFonts w:hint="default" w:ascii="Courier New" w:hAnsi="Courier New" w:cs="Courier New"/>
       </w:rPr>
     </w:lvl>
     <w:lvl w:ilvl="5" w:tplc="08090005" w:tentative="1">
@@ -9024,7 +14530,7 @@
         <w:ind w:left="5760" w:hanging="360"/>
       </w:pPr>
       <w:rPr>
-        <w:rFonts w:ascii="Wingdings" w:hAnsi="Wingdings" w:hint="default"/>
+        <w:rFonts w:hint="default" w:ascii="Wingdings" w:hAnsi="Wingdings"/>
       </w:rPr>
     </w:lvl>
     <w:lvl w:ilvl="6" w:tplc="08090001" w:tentative="1">
@@ -9036,7 +14542,7 @@
         <w:ind w:left="6480" w:hanging="360"/>
       </w:pPr>
       <w:rPr>
-        <w:rFonts w:ascii="Symbol" w:hAnsi="Symbol" w:hint="default"/>
+        <w:rFonts w:hint="default" w:ascii="Symbol" w:hAnsi="Symbol"/>
       </w:rPr>
     </w:lvl>
     <w:lvl w:ilvl="7" w:tplc="08090003" w:tentative="1">
@@ -9048,7 +14554,7 @@
         <w:ind w:left="7200" w:hanging="360"/>
       </w:pPr>
       <w:rPr>
-        <w:rFonts w:ascii="Courier New" w:hAnsi="Courier New" w:cs="Courier New" w:hint="default"/>
+        <w:rFonts w:hint="default" w:ascii="Courier New" w:hAnsi="Courier New" w:cs="Courier New"/>
       </w:rPr>
     </w:lvl>
     <w:lvl w:ilvl="8" w:tplc="08090005" w:tentative="1">
@@ -9060,7 +14566,7 @@
         <w:ind w:left="7920" w:hanging="360"/>
       </w:pPr>
       <w:rPr>
-        <w:rFonts w:ascii="Wingdings" w:hAnsi="Wingdings" w:hint="default"/>
+        <w:rFonts w:hint="default" w:ascii="Wingdings" w:hAnsi="Wingdings"/>
       </w:rPr>
     </w:lvl>
   </w:abstractNum>
@@ -9081,7 +14587,7 @@
         <w:ind w:left="926" w:hanging="360"/>
       </w:pPr>
       <w:rPr>
-        <w:rFonts w:ascii="Symbol" w:hAnsi="Symbol" w:hint="default"/>
+        <w:rFonts w:hint="default" w:ascii="Symbol" w:hAnsi="Symbol"/>
       </w:rPr>
     </w:lvl>
   </w:abstractNum>
@@ -9098,7 +14604,7 @@
         <w:ind w:left="1571" w:hanging="360"/>
       </w:pPr>
       <w:rPr>
-        <w:rFonts w:ascii="Symbol" w:hAnsi="Symbol" w:hint="default"/>
+        <w:rFonts w:hint="default" w:ascii="Symbol" w:hAnsi="Symbol"/>
       </w:rPr>
     </w:lvl>
     <w:lvl w:ilvl="1" w:tplc="08090003">
@@ -9110,7 +14616,7 @@
         <w:ind w:left="2291" w:hanging="360"/>
       </w:pPr>
       <w:rPr>
-        <w:rFonts w:ascii="Courier New" w:hAnsi="Courier New" w:cs="Courier New" w:hint="default"/>
+        <w:rFonts w:hint="default" w:ascii="Courier New" w:hAnsi="Courier New" w:cs="Courier New"/>
       </w:rPr>
     </w:lvl>
     <w:lvl w:ilvl="2" w:tplc="08090005" w:tentative="1">
@@ -9122,7 +14628,7 @@
         <w:ind w:left="3011" w:hanging="360"/>
       </w:pPr>
       <w:rPr>
-        <w:rFonts w:ascii="Wingdings" w:hAnsi="Wingdings" w:hint="default"/>
+        <w:rFonts w:hint="default" w:ascii="Wingdings" w:hAnsi="Wingdings"/>
       </w:rPr>
     </w:lvl>
     <w:lvl w:ilvl="3" w:tplc="08090001" w:tentative="1">
@@ -9134,7 +14640,7 @@
         <w:ind w:left="3731" w:hanging="360"/>
       </w:pPr>
       <w:rPr>
-        <w:rFonts w:ascii="Symbol" w:hAnsi="Symbol" w:hint="default"/>
+        <w:rFonts w:hint="default" w:ascii="Symbol" w:hAnsi="Symbol"/>
       </w:rPr>
     </w:lvl>
     <w:lvl w:ilvl="4" w:tplc="08090003" w:tentative="1">
@@ -9146,7 +14652,7 @@
         <w:ind w:left="4451" w:hanging="360"/>
       </w:pPr>
       <w:rPr>
-        <w:rFonts w:ascii="Courier New" w:hAnsi="Courier New" w:cs="Courier New" w:hint="default"/>
+        <w:rFonts w:hint="default" w:ascii="Courier New" w:hAnsi="Courier New" w:cs="Courier New"/>
       </w:rPr>
     </w:lvl>
     <w:lvl w:ilvl="5" w:tplc="08090005" w:tentative="1">
@@ -9158,7 +14664,7 @@
         <w:ind w:left="5171" w:hanging="360"/>
       </w:pPr>
       <w:rPr>
-        <w:rFonts w:ascii="Wingdings" w:hAnsi="Wingdings" w:hint="default"/>
+        <w:rFonts w:hint="default" w:ascii="Wingdings" w:hAnsi="Wingdings"/>
       </w:rPr>
     </w:lvl>
     <w:lvl w:ilvl="6" w:tplc="08090001" w:tentative="1">
@@ -9170,7 +14676,7 @@
         <w:ind w:left="5891" w:hanging="360"/>
       </w:pPr>
       <w:rPr>
-        <w:rFonts w:ascii="Symbol" w:hAnsi="Symbol" w:hint="default"/>
+        <w:rFonts w:hint="default" w:ascii="Symbol" w:hAnsi="Symbol"/>
       </w:rPr>
     </w:lvl>
     <w:lvl w:ilvl="7" w:tplc="08090003" w:tentative="1">
@@ -9182,7 +14688,7 @@
         <w:ind w:left="6611" w:hanging="360"/>
       </w:pPr>
       <w:rPr>
-        <w:rFonts w:ascii="Courier New" w:hAnsi="Courier New" w:cs="Courier New" w:hint="default"/>
+        <w:rFonts w:hint="default" w:ascii="Courier New" w:hAnsi="Courier New" w:cs="Courier New"/>
       </w:rPr>
     </w:lvl>
     <w:lvl w:ilvl="8" w:tplc="08090005" w:tentative="1">
@@ -9194,7 +14700,7 @@
         <w:ind w:left="7331" w:hanging="360"/>
       </w:pPr>
       <w:rPr>
-        <w:rFonts w:ascii="Wingdings" w:hAnsi="Wingdings" w:hint="default"/>
+        <w:rFonts w:hint="default" w:ascii="Wingdings" w:hAnsi="Wingdings"/>
       </w:rPr>
     </w:lvl>
   </w:abstractNum>
@@ -9211,7 +14717,7 @@
         <w:ind w:left="1571" w:hanging="360"/>
       </w:pPr>
       <w:rPr>
-        <w:rFonts w:ascii="Symbol" w:hAnsi="Symbol" w:hint="default"/>
+        <w:rFonts w:hint="default" w:ascii="Symbol" w:hAnsi="Symbol"/>
       </w:rPr>
     </w:lvl>
     <w:lvl w:ilvl="1" w:tplc="08090003" w:tentative="1">
@@ -9223,7 +14729,7 @@
         <w:ind w:left="2291" w:hanging="360"/>
       </w:pPr>
       <w:rPr>
-        <w:rFonts w:ascii="Courier New" w:hAnsi="Courier New" w:cs="Courier New" w:hint="default"/>
+        <w:rFonts w:hint="default" w:ascii="Courier New" w:hAnsi="Courier New" w:cs="Courier New"/>
       </w:rPr>
     </w:lvl>
     <w:lvl w:ilvl="2" w:tplc="08090005" w:tentative="1">
@@ -9235,7 +14741,7 @@
         <w:ind w:left="3011" w:hanging="360"/>
       </w:pPr>
       <w:rPr>
-        <w:rFonts w:ascii="Wingdings" w:hAnsi="Wingdings" w:hint="default"/>
+        <w:rFonts w:hint="default" w:ascii="Wingdings" w:hAnsi="Wingdings"/>
       </w:rPr>
     </w:lvl>
     <w:lvl w:ilvl="3" w:tplc="08090001" w:tentative="1">
@@ -9247,7 +14753,7 @@
         <w:ind w:left="3731" w:hanging="360"/>
       </w:pPr>
       <w:rPr>
-        <w:rFonts w:ascii="Symbol" w:hAnsi="Symbol" w:hint="default"/>
+        <w:rFonts w:hint="default" w:ascii="Symbol" w:hAnsi="Symbol"/>
       </w:rPr>
     </w:lvl>
     <w:lvl w:ilvl="4" w:tplc="08090003" w:tentative="1">
@@ -9259,7 +14765,7 @@
         <w:ind w:left="4451" w:hanging="360"/>
       </w:pPr>
       <w:rPr>
-        <w:rFonts w:ascii="Courier New" w:hAnsi="Courier New" w:cs="Courier New" w:hint="default"/>
+        <w:rFonts w:hint="default" w:ascii="Courier New" w:hAnsi="Courier New" w:cs="Courier New"/>
       </w:rPr>
     </w:lvl>
     <w:lvl w:ilvl="5" w:tplc="08090005" w:tentative="1">
@@ -9271,7 +14777,7 @@
         <w:ind w:left="5171" w:hanging="360"/>
       </w:pPr>
       <w:rPr>
-        <w:rFonts w:ascii="Wingdings" w:hAnsi="Wingdings" w:hint="default"/>
+        <w:rFonts w:hint="default" w:ascii="Wingdings" w:hAnsi="Wingdings"/>
       </w:rPr>
     </w:lvl>
     <w:lvl w:ilvl="6" w:tplc="08090001" w:tentative="1">
@@ -9283,7 +14789,7 @@
         <w:ind w:left="5891" w:hanging="360"/>
       </w:pPr>
       <w:rPr>
-        <w:rFonts w:ascii="Symbol" w:hAnsi="Symbol" w:hint="default"/>
+        <w:rFonts w:hint="default" w:ascii="Symbol" w:hAnsi="Symbol"/>
       </w:rPr>
     </w:lvl>
     <w:lvl w:ilvl="7" w:tplc="08090003" w:tentative="1">
@@ -9295,7 +14801,7 @@
         <w:ind w:left="6611" w:hanging="360"/>
       </w:pPr>
       <w:rPr>
-        <w:rFonts w:ascii="Courier New" w:hAnsi="Courier New" w:cs="Courier New" w:hint="default"/>
+        <w:rFonts w:hint="default" w:ascii="Courier New" w:hAnsi="Courier New" w:cs="Courier New"/>
       </w:rPr>
     </w:lvl>
     <w:lvl w:ilvl="8" w:tplc="08090005" w:tentative="1">
@@ -9307,7 +14813,7 @@
         <w:ind w:left="7331" w:hanging="360"/>
       </w:pPr>
       <w:rPr>
-        <w:rFonts w:ascii="Wingdings" w:hAnsi="Wingdings" w:hint="default"/>
+        <w:rFonts w:hint="default" w:ascii="Wingdings" w:hAnsi="Wingdings"/>
       </w:rPr>
     </w:lvl>
   </w:abstractNum>
@@ -9324,7 +14830,7 @@
         <w:ind w:left="2160" w:hanging="360"/>
       </w:pPr>
       <w:rPr>
-        <w:rFonts w:ascii="Symbol" w:hAnsi="Symbol" w:hint="default"/>
+        <w:rFonts w:hint="default" w:ascii="Symbol" w:hAnsi="Symbol"/>
       </w:rPr>
     </w:lvl>
     <w:lvl w:ilvl="1" w:tplc="08090003" w:tentative="1">
@@ -9336,7 +14842,7 @@
         <w:ind w:left="2880" w:hanging="360"/>
       </w:pPr>
       <w:rPr>
-        <w:rFonts w:ascii="Courier New" w:hAnsi="Courier New" w:cs="Courier New" w:hint="default"/>
+        <w:rFonts w:hint="default" w:ascii="Courier New" w:hAnsi="Courier New" w:cs="Courier New"/>
       </w:rPr>
     </w:lvl>
     <w:lvl w:ilvl="2" w:tplc="08090005" w:tentative="1">
@@ -9348,7 +14854,7 @@
         <w:ind w:left="3600" w:hanging="360"/>
       </w:pPr>
       <w:rPr>
-        <w:rFonts w:ascii="Wingdings" w:hAnsi="Wingdings" w:hint="default"/>
+        <w:rFonts w:hint="default" w:ascii="Wingdings" w:hAnsi="Wingdings"/>
       </w:rPr>
     </w:lvl>
     <w:lvl w:ilvl="3" w:tplc="08090001" w:tentative="1">
@@ -9360,7 +14866,7 @@
         <w:ind w:left="4320" w:hanging="360"/>
       </w:pPr>
       <w:rPr>
-        <w:rFonts w:ascii="Symbol" w:hAnsi="Symbol" w:hint="default"/>
+        <w:rFonts w:hint="default" w:ascii="Symbol" w:hAnsi="Symbol"/>
       </w:rPr>
     </w:lvl>
     <w:lvl w:ilvl="4" w:tplc="08090003" w:tentative="1">
@@ -9372,7 +14878,7 @@
         <w:ind w:left="5040" w:hanging="360"/>
       </w:pPr>
       <w:rPr>
-        <w:rFonts w:ascii="Courier New" w:hAnsi="Courier New" w:cs="Courier New" w:hint="default"/>
+        <w:rFonts w:hint="default" w:ascii="Courier New" w:hAnsi="Courier New" w:cs="Courier New"/>
       </w:rPr>
     </w:lvl>
     <w:lvl w:ilvl="5" w:tplc="08090005" w:tentative="1">
@@ -9384,7 +14890,7 @@
         <w:ind w:left="5760" w:hanging="360"/>
       </w:pPr>
       <w:rPr>
-        <w:rFonts w:ascii="Wingdings" w:hAnsi="Wingdings" w:hint="default"/>
+        <w:rFonts w:hint="default" w:ascii="Wingdings" w:hAnsi="Wingdings"/>
       </w:rPr>
     </w:lvl>
     <w:lvl w:ilvl="6" w:tplc="08090001" w:tentative="1">
@@ -9396,7 +14902,7 @@
         <w:ind w:left="6480" w:hanging="360"/>
       </w:pPr>
       <w:rPr>
-        <w:rFonts w:ascii="Symbol" w:hAnsi="Symbol" w:hint="default"/>
+        <w:rFonts w:hint="default" w:ascii="Symbol" w:hAnsi="Symbol"/>
       </w:rPr>
     </w:lvl>
     <w:lvl w:ilvl="7" w:tplc="08090003" w:tentative="1">
@@ -9408,7 +14914,7 @@
         <w:ind w:left="7200" w:hanging="360"/>
       </w:pPr>
       <w:rPr>
-        <w:rFonts w:ascii="Courier New" w:hAnsi="Courier New" w:cs="Courier New" w:hint="default"/>
+        <w:rFonts w:hint="default" w:ascii="Courier New" w:hAnsi="Courier New" w:cs="Courier New"/>
       </w:rPr>
     </w:lvl>
     <w:lvl w:ilvl="8" w:tplc="08090005" w:tentative="1">
@@ -9420,7 +14926,7 @@
         <w:ind w:left="7920" w:hanging="360"/>
       </w:pPr>
       <w:rPr>
-        <w:rFonts w:ascii="Wingdings" w:hAnsi="Wingdings" w:hint="default"/>
+        <w:rFonts w:hint="default" w:ascii="Wingdings" w:hAnsi="Wingdings"/>
       </w:rPr>
     </w:lvl>
   </w:abstractNum>
@@ -9437,7 +14943,7 @@
         <w:ind w:left="1571" w:hanging="360"/>
       </w:pPr>
       <w:rPr>
-        <w:rFonts w:ascii="Symbol" w:hAnsi="Symbol" w:hint="default"/>
+        <w:rFonts w:hint="default" w:ascii="Symbol" w:hAnsi="Symbol"/>
       </w:rPr>
     </w:lvl>
     <w:lvl w:ilvl="1" w:tplc="08090003" w:tentative="1">
@@ -9449,7 +14955,7 @@
         <w:ind w:left="2291" w:hanging="360"/>
       </w:pPr>
       <w:rPr>
-        <w:rFonts w:ascii="Courier New" w:hAnsi="Courier New" w:cs="Courier New" w:hint="default"/>
+        <w:rFonts w:hint="default" w:ascii="Courier New" w:hAnsi="Courier New" w:cs="Courier New"/>
       </w:rPr>
     </w:lvl>
     <w:lvl w:ilvl="2" w:tplc="08090005" w:tentative="1">
@@ -9461,7 +14967,7 @@
         <w:ind w:left="3011" w:hanging="360"/>
       </w:pPr>
       <w:rPr>
-        <w:rFonts w:ascii="Wingdings" w:hAnsi="Wingdings" w:hint="default"/>
+        <w:rFonts w:hint="default" w:ascii="Wingdings" w:hAnsi="Wingdings"/>
       </w:rPr>
     </w:lvl>
     <w:lvl w:ilvl="3" w:tplc="08090001" w:tentative="1">
@@ -9473,7 +14979,7 @@
         <w:ind w:left="3731" w:hanging="360"/>
       </w:pPr>
       <w:rPr>
-        <w:rFonts w:ascii="Symbol" w:hAnsi="Symbol" w:hint="default"/>
+        <w:rFonts w:hint="default" w:ascii="Symbol" w:hAnsi="Symbol"/>
       </w:rPr>
     </w:lvl>
     <w:lvl w:ilvl="4" w:tplc="08090003" w:tentative="1">
@@ -9485,7 +14991,7 @@
         <w:ind w:left="4451" w:hanging="360"/>
       </w:pPr>
       <w:rPr>
-        <w:rFonts w:ascii="Courier New" w:hAnsi="Courier New" w:cs="Courier New" w:hint="default"/>
+        <w:rFonts w:hint="default" w:ascii="Courier New" w:hAnsi="Courier New" w:cs="Courier New"/>
       </w:rPr>
     </w:lvl>
     <w:lvl w:ilvl="5" w:tplc="08090005" w:tentative="1">
@@ -9497,7 +15003,7 @@
         <w:ind w:left="5171" w:hanging="360"/>
       </w:pPr>
       <w:rPr>
-        <w:rFonts w:ascii="Wingdings" w:hAnsi="Wingdings" w:hint="default"/>
+        <w:rFonts w:hint="default" w:ascii="Wingdings" w:hAnsi="Wingdings"/>
       </w:rPr>
     </w:lvl>
     <w:lvl w:ilvl="6" w:tplc="08090001" w:tentative="1">
@@ -9509,7 +15015,7 @@
         <w:ind w:left="5891" w:hanging="360"/>
       </w:pPr>
       <w:rPr>
-        <w:rFonts w:ascii="Symbol" w:hAnsi="Symbol" w:hint="default"/>
+        <w:rFonts w:hint="default" w:ascii="Symbol" w:hAnsi="Symbol"/>
       </w:rPr>
     </w:lvl>
     <w:lvl w:ilvl="7" w:tplc="08090003" w:tentative="1">
@@ -9521,7 +15027,7 @@
         <w:ind w:left="6611" w:hanging="360"/>
       </w:pPr>
       <w:rPr>
-        <w:rFonts w:ascii="Courier New" w:hAnsi="Courier New" w:cs="Courier New" w:hint="default"/>
+        <w:rFonts w:hint="default" w:ascii="Courier New" w:hAnsi="Courier New" w:cs="Courier New"/>
       </w:rPr>
     </w:lvl>
     <w:lvl w:ilvl="8" w:tplc="08090005" w:tentative="1">
@@ -9533,7 +15039,7 @@
         <w:ind w:left="7331" w:hanging="360"/>
       </w:pPr>
       <w:rPr>
-        <w:rFonts w:ascii="Wingdings" w:hAnsi="Wingdings" w:hint="default"/>
+        <w:rFonts w:hint="default" w:ascii="Wingdings" w:hAnsi="Wingdings"/>
       </w:rPr>
     </w:lvl>
   </w:abstractNum>
@@ -9551,7 +15057,7 @@
         <w:ind w:left="851" w:hanging="142"/>
       </w:pPr>
       <w:rPr>
-        <w:rFonts w:ascii="Frutiger LT Com 45 Light" w:hAnsi="Frutiger LT Com 45 Light" w:hint="default"/>
+        <w:rFonts w:hint="default" w:ascii="Frutiger LT Com 45 Light" w:hAnsi="Frutiger LT Com 45 Light"/>
         <w:b/>
         <w:i w:val="0"/>
       </w:rPr>
@@ -9566,7 +15072,7 @@
         <w:ind w:left="851" w:hanging="142"/>
       </w:pPr>
       <w:rPr>
-        <w:rFonts w:ascii="Frutiger LT Com 45 Light" w:hAnsi="Frutiger LT Com 45 Light" w:hint="default"/>
+        <w:rFonts w:hint="default" w:ascii="Frutiger LT Com 45 Light" w:hAnsi="Frutiger LT Com 45 Light"/>
         <w:b w:val="0"/>
         <w:i w:val="0"/>
       </w:rPr>
@@ -9581,7 +15087,7 @@
         <w:ind w:left="851" w:hanging="142"/>
       </w:pPr>
       <w:rPr>
-        <w:rFonts w:ascii="Frutiger LT Com 45 Light" w:hAnsi="Frutiger LT Com 45 Light" w:hint="default"/>
+        <w:rFonts w:hint="default" w:ascii="Frutiger LT Com 45 Light" w:hAnsi="Frutiger LT Com 45 Light"/>
         <w:b w:val="0"/>
         <w:i w:val="0"/>
         <w:sz w:val="18"/>
@@ -9673,7 +15179,7 @@
         <w:ind w:left="2160" w:hanging="360"/>
       </w:pPr>
       <w:rPr>
-        <w:rFonts w:ascii="Symbol" w:hAnsi="Symbol" w:hint="default"/>
+        <w:rFonts w:hint="default" w:ascii="Symbol" w:hAnsi="Symbol"/>
       </w:rPr>
     </w:lvl>
     <w:lvl w:ilvl="1" w:tplc="08090003" w:tentative="1">
@@ -9685,7 +15191,7 @@
         <w:ind w:left="2880" w:hanging="360"/>
       </w:pPr>
       <w:rPr>
-        <w:rFonts w:ascii="Courier New" w:hAnsi="Courier New" w:cs="Courier New" w:hint="default"/>
+        <w:rFonts w:hint="default" w:ascii="Courier New" w:hAnsi="Courier New" w:cs="Courier New"/>
       </w:rPr>
     </w:lvl>
     <w:lvl w:ilvl="2" w:tplc="08090005" w:tentative="1">
@@ -9697,7 +15203,7 @@
         <w:ind w:left="3600" w:hanging="360"/>
       </w:pPr>
       <w:rPr>
-        <w:rFonts w:ascii="Wingdings" w:hAnsi="Wingdings" w:hint="default"/>
+        <w:rFonts w:hint="default" w:ascii="Wingdings" w:hAnsi="Wingdings"/>
       </w:rPr>
     </w:lvl>
     <w:lvl w:ilvl="3" w:tplc="08090001" w:tentative="1">
@@ -9709,7 +15215,7 @@
         <w:ind w:left="4320" w:hanging="360"/>
       </w:pPr>
       <w:rPr>
-        <w:rFonts w:ascii="Symbol" w:hAnsi="Symbol" w:hint="default"/>
+        <w:rFonts w:hint="default" w:ascii="Symbol" w:hAnsi="Symbol"/>
       </w:rPr>
     </w:lvl>
     <w:lvl w:ilvl="4" w:tplc="08090003" w:tentative="1">
@@ -9721,7 +15227,7 @@
         <w:ind w:left="5040" w:hanging="360"/>
       </w:pPr>
       <w:rPr>
-        <w:rFonts w:ascii="Courier New" w:hAnsi="Courier New" w:cs="Courier New" w:hint="default"/>
+        <w:rFonts w:hint="default" w:ascii="Courier New" w:hAnsi="Courier New" w:cs="Courier New"/>
       </w:rPr>
     </w:lvl>
     <w:lvl w:ilvl="5" w:tplc="08090005" w:tentative="1">
@@ -9733,7 +15239,7 @@
         <w:ind w:left="5760" w:hanging="360"/>
       </w:pPr>
       <w:rPr>
-        <w:rFonts w:ascii="Wingdings" w:hAnsi="Wingdings" w:hint="default"/>
+        <w:rFonts w:hint="default" w:ascii="Wingdings" w:hAnsi="Wingdings"/>
       </w:rPr>
     </w:lvl>
     <w:lvl w:ilvl="6" w:tplc="08090001" w:tentative="1">
@@ -9745,7 +15251,7 @@
         <w:ind w:left="6480" w:hanging="360"/>
       </w:pPr>
       <w:rPr>
-        <w:rFonts w:ascii="Symbol" w:hAnsi="Symbol" w:hint="default"/>
+        <w:rFonts w:hint="default" w:ascii="Symbol" w:hAnsi="Symbol"/>
       </w:rPr>
     </w:lvl>
     <w:lvl w:ilvl="7" w:tplc="08090003" w:tentative="1">
@@ -9757,7 +15263,7 @@
         <w:ind w:left="7200" w:hanging="360"/>
       </w:pPr>
       <w:rPr>
-        <w:rFonts w:ascii="Courier New" w:hAnsi="Courier New" w:cs="Courier New" w:hint="default"/>
+        <w:rFonts w:hint="default" w:ascii="Courier New" w:hAnsi="Courier New" w:cs="Courier New"/>
       </w:rPr>
     </w:lvl>
     <w:lvl w:ilvl="8" w:tplc="08090005" w:tentative="1">
@@ -9769,7 +15275,7 @@
         <w:ind w:left="7920" w:hanging="360"/>
       </w:pPr>
       <w:rPr>
-        <w:rFonts w:ascii="Wingdings" w:hAnsi="Wingdings" w:hint="default"/>
+        <w:rFonts w:hint="default" w:ascii="Wingdings" w:hAnsi="Wingdings"/>
       </w:rPr>
     </w:lvl>
   </w:abstractNum>
@@ -9787,7 +15293,7 @@
         <w:ind w:left="1134" w:hanging="283"/>
       </w:pPr>
       <w:rPr>
-        <w:rFonts w:ascii="Symbol" w:hAnsi="Symbol" w:hint="default"/>
+        <w:rFonts w:hint="default" w:ascii="Symbol" w:hAnsi="Symbol"/>
       </w:rPr>
     </w:lvl>
     <w:lvl w:ilvl="1">
@@ -9803,7 +15309,7 @@
         <w:ind w:left="1418" w:hanging="283"/>
       </w:pPr>
       <w:rPr>
-        <w:rFonts w:ascii="Symbol" w:hAnsi="Symbol" w:hint="default"/>
+        <w:rFonts w:hint="default" w:ascii="Symbol" w:hAnsi="Symbol"/>
       </w:rPr>
     </w:lvl>
     <w:lvl w:ilvl="2">
@@ -9816,7 +15322,7 @@
         <w:ind w:left="1701" w:hanging="282"/>
       </w:pPr>
       <w:rPr>
-        <w:rFonts w:ascii="Symbol" w:hAnsi="Symbol" w:hint="default"/>
+        <w:rFonts w:hint="default" w:ascii="Symbol" w:hAnsi="Symbol"/>
       </w:rPr>
     </w:lvl>
     <w:lvl w:ilvl="3">
@@ -9829,7 +15335,7 @@
         <w:ind w:left="1136" w:firstLine="567"/>
       </w:pPr>
       <w:rPr>
-        <w:rFonts w:ascii="Symbol" w:hAnsi="Symbol" w:hint="default"/>
+        <w:rFonts w:hint="default" w:ascii="Symbol" w:hAnsi="Symbol"/>
       </w:rPr>
     </w:lvl>
     <w:lvl w:ilvl="4">
@@ -9842,7 +15348,7 @@
         <w:ind w:left="1420" w:firstLine="567"/>
       </w:pPr>
       <w:rPr>
-        <w:rFonts w:ascii="Symbol" w:hAnsi="Symbol" w:hint="default"/>
+        <w:rFonts w:hint="default" w:ascii="Symbol" w:hAnsi="Symbol"/>
       </w:rPr>
     </w:lvl>
     <w:lvl w:ilvl="5">
@@ -9907,7 +15413,7 @@
         <w:ind w:left="2160" w:hanging="360"/>
       </w:pPr>
       <w:rPr>
-        <w:rFonts w:ascii="Symbol" w:hAnsi="Symbol" w:hint="default"/>
+        <w:rFonts w:hint="default" w:ascii="Symbol" w:hAnsi="Symbol"/>
       </w:rPr>
     </w:lvl>
     <w:lvl w:ilvl="1" w:tplc="08090003">
@@ -9919,7 +15425,7 @@
         <w:ind w:left="2880" w:hanging="360"/>
       </w:pPr>
       <w:rPr>
-        <w:rFonts w:ascii="Courier New" w:hAnsi="Courier New" w:cs="Courier New" w:hint="default"/>
+        <w:rFonts w:hint="default" w:ascii="Courier New" w:hAnsi="Courier New" w:cs="Courier New"/>
       </w:rPr>
     </w:lvl>
     <w:lvl w:ilvl="2" w:tplc="08090005" w:tentative="1">
@@ -9931,7 +15437,7 @@
         <w:ind w:left="3600" w:hanging="360"/>
       </w:pPr>
       <w:rPr>
-        <w:rFonts w:ascii="Wingdings" w:hAnsi="Wingdings" w:hint="default"/>
+        <w:rFonts w:hint="default" w:ascii="Wingdings" w:hAnsi="Wingdings"/>
       </w:rPr>
     </w:lvl>
     <w:lvl w:ilvl="3" w:tplc="08090001" w:tentative="1">
@@ -9943,7 +15449,7 @@
         <w:ind w:left="4320" w:hanging="360"/>
       </w:pPr>
       <w:rPr>
-        <w:rFonts w:ascii="Symbol" w:hAnsi="Symbol" w:hint="default"/>
+        <w:rFonts w:hint="default" w:ascii="Symbol" w:hAnsi="Symbol"/>
       </w:rPr>
     </w:lvl>
     <w:lvl w:ilvl="4" w:tplc="08090003" w:tentative="1">
@@ -9955,7 +15461,7 @@
         <w:ind w:left="5040" w:hanging="360"/>
       </w:pPr>
       <w:rPr>
-        <w:rFonts w:ascii="Courier New" w:hAnsi="Courier New" w:cs="Courier New" w:hint="default"/>
+        <w:rFonts w:hint="default" w:ascii="Courier New" w:hAnsi="Courier New" w:cs="Courier New"/>
       </w:rPr>
     </w:lvl>
     <w:lvl w:ilvl="5" w:tplc="08090005" w:tentative="1">
@@ -9967,7 +15473,7 @@
         <w:ind w:left="5760" w:hanging="360"/>
       </w:pPr>
       <w:rPr>
-        <w:rFonts w:ascii="Wingdings" w:hAnsi="Wingdings" w:hint="default"/>
+        <w:rFonts w:hint="default" w:ascii="Wingdings" w:hAnsi="Wingdings"/>
       </w:rPr>
     </w:lvl>
     <w:lvl w:ilvl="6" w:tplc="08090001" w:tentative="1">
@@ -9979,7 +15485,7 @@
         <w:ind w:left="6480" w:hanging="360"/>
       </w:pPr>
       <w:rPr>
-        <w:rFonts w:ascii="Symbol" w:hAnsi="Symbol" w:hint="default"/>
+        <w:rFonts w:hint="default" w:ascii="Symbol" w:hAnsi="Symbol"/>
       </w:rPr>
     </w:lvl>
     <w:lvl w:ilvl="7" w:tplc="08090003" w:tentative="1">
@@ -9991,7 +15497,7 @@
         <w:ind w:left="7200" w:hanging="360"/>
       </w:pPr>
       <w:rPr>
-        <w:rFonts w:ascii="Courier New" w:hAnsi="Courier New" w:cs="Courier New" w:hint="default"/>
+        <w:rFonts w:hint="default" w:ascii="Courier New" w:hAnsi="Courier New" w:cs="Courier New"/>
       </w:rPr>
     </w:lvl>
     <w:lvl w:ilvl="8" w:tplc="08090005" w:tentative="1">
@@ -10003,7 +15509,7 @@
         <w:ind w:left="7920" w:hanging="360"/>
       </w:pPr>
       <w:rPr>
-        <w:rFonts w:ascii="Wingdings" w:hAnsi="Wingdings" w:hint="default"/>
+        <w:rFonts w:hint="default" w:ascii="Wingdings" w:hAnsi="Wingdings"/>
       </w:rPr>
     </w:lvl>
   </w:abstractNum>
@@ -10020,7 +15526,7 @@
         <w:ind w:left="851" w:hanging="142"/>
       </w:pPr>
       <w:rPr>
-        <w:rFonts w:ascii="Frutiger LT Com 45 Light" w:hAnsi="Frutiger LT Com 45 Light" w:hint="default"/>
+        <w:rFonts w:hint="default" w:ascii="Frutiger LT Com 45 Light" w:hAnsi="Frutiger LT Com 45 Light"/>
         <w:b w:val="0"/>
         <w:i w:val="0"/>
       </w:rPr>
@@ -10035,7 +15541,7 @@
         <w:ind w:left="851" w:hanging="142"/>
       </w:pPr>
       <w:rPr>
-        <w:rFonts w:ascii="Frutiger LT Com 45 Light" w:hAnsi="Frutiger LT Com 45 Light" w:hint="default"/>
+        <w:rFonts w:hint="default" w:ascii="Frutiger LT Com 45 Light" w:hAnsi="Frutiger LT Com 45 Light"/>
         <w:b w:val="0"/>
         <w:i w:val="0"/>
       </w:rPr>
@@ -10050,7 +15556,7 @@
         <w:ind w:left="851" w:hanging="142"/>
       </w:pPr>
       <w:rPr>
-        <w:rFonts w:ascii="Frutiger LT Com 45 Light" w:hAnsi="Frutiger LT Com 45 Light" w:hint="default"/>
+        <w:rFonts w:hint="default" w:ascii="Frutiger LT Com 45 Light" w:hAnsi="Frutiger LT Com 45 Light"/>
         <w:b w:val="0"/>
         <w:i w:val="0"/>
       </w:rPr>
@@ -10145,7 +15651,7 @@
         <w:ind w:left="2160" w:hanging="360"/>
       </w:pPr>
       <w:rPr>
-        <w:rFonts w:ascii="Symbol" w:hAnsi="Symbol" w:hint="default"/>
+        <w:rFonts w:hint="default" w:ascii="Symbol" w:hAnsi="Symbol"/>
       </w:rPr>
     </w:lvl>
     <w:lvl w:ilvl="1" w:tplc="08090003" w:tentative="1">
@@ -10157,7 +15663,7 @@
         <w:ind w:left="2880" w:hanging="360"/>
       </w:pPr>
       <w:rPr>
-        <w:rFonts w:ascii="Courier New" w:hAnsi="Courier New" w:cs="Courier New" w:hint="default"/>
+        <w:rFonts w:hint="default" w:ascii="Courier New" w:hAnsi="Courier New" w:cs="Courier New"/>
       </w:rPr>
     </w:lvl>
     <w:lvl w:ilvl="2" w:tplc="08090005" w:tentative="1">
@@ -10169,7 +15675,7 @@
         <w:ind w:left="3600" w:hanging="360"/>
       </w:pPr>
       <w:rPr>
-        <w:rFonts w:ascii="Wingdings" w:hAnsi="Wingdings" w:hint="default"/>
+        <w:rFonts w:hint="default" w:ascii="Wingdings" w:hAnsi="Wingdings"/>
       </w:rPr>
     </w:lvl>
     <w:lvl w:ilvl="3" w:tplc="08090001" w:tentative="1">
@@ -10181,7 +15687,7 @@
         <w:ind w:left="4320" w:hanging="360"/>
       </w:pPr>
       <w:rPr>
-        <w:rFonts w:ascii="Symbol" w:hAnsi="Symbol" w:hint="default"/>
+        <w:rFonts w:hint="default" w:ascii="Symbol" w:hAnsi="Symbol"/>
       </w:rPr>
     </w:lvl>
     <w:lvl w:ilvl="4" w:tplc="08090003" w:tentative="1">
@@ -10193,7 +15699,7 @@
         <w:ind w:left="5040" w:hanging="360"/>
       </w:pPr>
       <w:rPr>
-        <w:rFonts w:ascii="Courier New" w:hAnsi="Courier New" w:cs="Courier New" w:hint="default"/>
+        <w:rFonts w:hint="default" w:ascii="Courier New" w:hAnsi="Courier New" w:cs="Courier New"/>
       </w:rPr>
     </w:lvl>
     <w:lvl w:ilvl="5" w:tplc="08090005" w:tentative="1">
@@ -10205,7 +15711,7 @@
         <w:ind w:left="5760" w:hanging="360"/>
       </w:pPr>
       <w:rPr>
-        <w:rFonts w:ascii="Wingdings" w:hAnsi="Wingdings" w:hint="default"/>
+        <w:rFonts w:hint="default" w:ascii="Wingdings" w:hAnsi="Wingdings"/>
       </w:rPr>
     </w:lvl>
     <w:lvl w:ilvl="6" w:tplc="08090001" w:tentative="1">
@@ -10217,7 +15723,7 @@
         <w:ind w:left="6480" w:hanging="360"/>
       </w:pPr>
       <w:rPr>
-        <w:rFonts w:ascii="Symbol" w:hAnsi="Symbol" w:hint="default"/>
+        <w:rFonts w:hint="default" w:ascii="Symbol" w:hAnsi="Symbol"/>
       </w:rPr>
     </w:lvl>
     <w:lvl w:ilvl="7" w:tplc="08090003" w:tentative="1">
@@ -10229,7 +15735,7 @@
         <w:ind w:left="7200" w:hanging="360"/>
       </w:pPr>
       <w:rPr>
-        <w:rFonts w:ascii="Courier New" w:hAnsi="Courier New" w:cs="Courier New" w:hint="default"/>
+        <w:rFonts w:hint="default" w:ascii="Courier New" w:hAnsi="Courier New" w:cs="Courier New"/>
       </w:rPr>
     </w:lvl>
     <w:lvl w:ilvl="8" w:tplc="08090005" w:tentative="1">
@@ -10241,7 +15747,7 @@
         <w:ind w:left="7920" w:hanging="360"/>
       </w:pPr>
       <w:rPr>
-        <w:rFonts w:ascii="Wingdings" w:hAnsi="Wingdings" w:hint="default"/>
+        <w:rFonts w:hint="default" w:ascii="Wingdings" w:hAnsi="Wingdings"/>
       </w:rPr>
     </w:lvl>
   </w:abstractNum>
@@ -10258,7 +15764,7 @@
         <w:ind w:left="1571" w:hanging="360"/>
       </w:pPr>
       <w:rPr>
-        <w:rFonts w:ascii="Symbol" w:hAnsi="Symbol" w:hint="default"/>
+        <w:rFonts w:hint="default" w:ascii="Symbol" w:hAnsi="Symbol"/>
       </w:rPr>
     </w:lvl>
     <w:lvl w:ilvl="1" w:tplc="08090003" w:tentative="1">
@@ -10270,7 +15776,7 @@
         <w:ind w:left="2291" w:hanging="360"/>
       </w:pPr>
       <w:rPr>
-        <w:rFonts w:ascii="Courier New" w:hAnsi="Courier New" w:cs="Courier New" w:hint="default"/>
+        <w:rFonts w:hint="default" w:ascii="Courier New" w:hAnsi="Courier New" w:cs="Courier New"/>
       </w:rPr>
     </w:lvl>
     <w:lvl w:ilvl="2" w:tplc="08090005" w:tentative="1">
@@ -10282,7 +15788,7 @@
         <w:ind w:left="3011" w:hanging="360"/>
       </w:pPr>
       <w:rPr>
-        <w:rFonts w:ascii="Wingdings" w:hAnsi="Wingdings" w:hint="default"/>
+        <w:rFonts w:hint="default" w:ascii="Wingdings" w:hAnsi="Wingdings"/>
       </w:rPr>
     </w:lvl>
     <w:lvl w:ilvl="3" w:tplc="08090001" w:tentative="1">
@@ -10294,7 +15800,7 @@
         <w:ind w:left="3731" w:hanging="360"/>
       </w:pPr>
       <w:rPr>
-        <w:rFonts w:ascii="Symbol" w:hAnsi="Symbol" w:hint="default"/>
+        <w:rFonts w:hint="default" w:ascii="Symbol" w:hAnsi="Symbol"/>
       </w:rPr>
     </w:lvl>
     <w:lvl w:ilvl="4" w:tplc="08090003" w:tentative="1">
@@ -10306,7 +15812,7 @@
         <w:ind w:left="4451" w:hanging="360"/>
       </w:pPr>
       <w:rPr>
-        <w:rFonts w:ascii="Courier New" w:hAnsi="Courier New" w:cs="Courier New" w:hint="default"/>
+        <w:rFonts w:hint="default" w:ascii="Courier New" w:hAnsi="Courier New" w:cs="Courier New"/>
       </w:rPr>
     </w:lvl>
     <w:lvl w:ilvl="5" w:tplc="08090005" w:tentative="1">
@@ -10318,7 +15824,7 @@
         <w:ind w:left="5171" w:hanging="360"/>
       </w:pPr>
       <w:rPr>
-        <w:rFonts w:ascii="Wingdings" w:hAnsi="Wingdings" w:hint="default"/>
+        <w:rFonts w:hint="default" w:ascii="Wingdings" w:hAnsi="Wingdings"/>
       </w:rPr>
     </w:lvl>
     <w:lvl w:ilvl="6" w:tplc="08090001" w:tentative="1">
@@ -10330,7 +15836,7 @@
         <w:ind w:left="5891" w:hanging="360"/>
       </w:pPr>
       <w:rPr>
-        <w:rFonts w:ascii="Symbol" w:hAnsi="Symbol" w:hint="default"/>
+        <w:rFonts w:hint="default" w:ascii="Symbol" w:hAnsi="Symbol"/>
       </w:rPr>
     </w:lvl>
     <w:lvl w:ilvl="7" w:tplc="08090003" w:tentative="1">
@@ -10342,7 +15848,7 @@
         <w:ind w:left="6611" w:hanging="360"/>
       </w:pPr>
       <w:rPr>
-        <w:rFonts w:ascii="Courier New" w:hAnsi="Courier New" w:cs="Courier New" w:hint="default"/>
+        <w:rFonts w:hint="default" w:ascii="Courier New" w:hAnsi="Courier New" w:cs="Courier New"/>
       </w:rPr>
     </w:lvl>
     <w:lvl w:ilvl="8" w:tplc="08090005" w:tentative="1">
@@ -10354,7 +15860,7 @@
         <w:ind w:left="7331" w:hanging="360"/>
       </w:pPr>
       <w:rPr>
-        <w:rFonts w:ascii="Wingdings" w:hAnsi="Wingdings" w:hint="default"/>
+        <w:rFonts w:hint="default" w:ascii="Wingdings" w:hAnsi="Wingdings"/>
       </w:rPr>
     </w:lvl>
   </w:abstractNum>
@@ -10371,7 +15877,7 @@
         <w:ind w:left="2160" w:hanging="360"/>
       </w:pPr>
       <w:rPr>
-        <w:rFonts w:ascii="Symbol" w:hAnsi="Symbol" w:hint="default"/>
+        <w:rFonts w:hint="default" w:ascii="Symbol" w:hAnsi="Symbol"/>
       </w:rPr>
     </w:lvl>
     <w:lvl w:ilvl="1" w:tplc="08090003" w:tentative="1">
@@ -10383,7 +15889,7 @@
         <w:ind w:left="2880" w:hanging="360"/>
       </w:pPr>
       <w:rPr>
-        <w:rFonts w:ascii="Courier New" w:hAnsi="Courier New" w:cs="Courier New" w:hint="default"/>
+        <w:rFonts w:hint="default" w:ascii="Courier New" w:hAnsi="Courier New" w:cs="Courier New"/>
       </w:rPr>
     </w:lvl>
     <w:lvl w:ilvl="2" w:tplc="08090005" w:tentative="1">
@@ -10395,7 +15901,7 @@
         <w:ind w:left="3600" w:hanging="360"/>
       </w:pPr>
       <w:rPr>
-        <w:rFonts w:ascii="Wingdings" w:hAnsi="Wingdings" w:hint="default"/>
+        <w:rFonts w:hint="default" w:ascii="Wingdings" w:hAnsi="Wingdings"/>
       </w:rPr>
     </w:lvl>
     <w:lvl w:ilvl="3" w:tplc="08090001" w:tentative="1">
@@ -10407,7 +15913,7 @@
         <w:ind w:left="4320" w:hanging="360"/>
       </w:pPr>
       <w:rPr>
-        <w:rFonts w:ascii="Symbol" w:hAnsi="Symbol" w:hint="default"/>
+        <w:rFonts w:hint="default" w:ascii="Symbol" w:hAnsi="Symbol"/>
       </w:rPr>
     </w:lvl>
     <w:lvl w:ilvl="4" w:tplc="08090003" w:tentative="1">
@@ -10419,7 +15925,7 @@
         <w:ind w:left="5040" w:hanging="360"/>
       </w:pPr>
       <w:rPr>
-        <w:rFonts w:ascii="Courier New" w:hAnsi="Courier New" w:cs="Courier New" w:hint="default"/>
+        <w:rFonts w:hint="default" w:ascii="Courier New" w:hAnsi="Courier New" w:cs="Courier New"/>
       </w:rPr>
     </w:lvl>
     <w:lvl w:ilvl="5" w:tplc="08090005" w:tentative="1">
@@ -10431,7 +15937,7 @@
         <w:ind w:left="5760" w:hanging="360"/>
       </w:pPr>
       <w:rPr>
-        <w:rFonts w:ascii="Wingdings" w:hAnsi="Wingdings" w:hint="default"/>
+        <w:rFonts w:hint="default" w:ascii="Wingdings" w:hAnsi="Wingdings"/>
       </w:rPr>
     </w:lvl>
     <w:lvl w:ilvl="6" w:tplc="08090001" w:tentative="1">
@@ -10443,7 +15949,7 @@
         <w:ind w:left="6480" w:hanging="360"/>
       </w:pPr>
       <w:rPr>
-        <w:rFonts w:ascii="Symbol" w:hAnsi="Symbol" w:hint="default"/>
+        <w:rFonts w:hint="default" w:ascii="Symbol" w:hAnsi="Symbol"/>
       </w:rPr>
     </w:lvl>
     <w:lvl w:ilvl="7" w:tplc="08090003" w:tentative="1">
@@ -10455,7 +15961,7 @@
         <w:ind w:left="7200" w:hanging="360"/>
       </w:pPr>
       <w:rPr>
-        <w:rFonts w:ascii="Courier New" w:hAnsi="Courier New" w:cs="Courier New" w:hint="default"/>
+        <w:rFonts w:hint="default" w:ascii="Courier New" w:hAnsi="Courier New" w:cs="Courier New"/>
       </w:rPr>
     </w:lvl>
     <w:lvl w:ilvl="8" w:tplc="08090005" w:tentative="1">
@@ -10467,7 +15973,7 @@
         <w:ind w:left="7920" w:hanging="360"/>
       </w:pPr>
       <w:rPr>
-        <w:rFonts w:ascii="Wingdings" w:hAnsi="Wingdings" w:hint="default"/>
+        <w:rFonts w:hint="default" w:ascii="Wingdings" w:hAnsi="Wingdings"/>
       </w:rPr>
     </w:lvl>
   </w:abstractNum>
@@ -10502,7 +16008,7 @@
         <w:ind w:left="1571" w:hanging="360"/>
       </w:pPr>
       <w:rPr>
-        <w:rFonts w:ascii="Symbol" w:hAnsi="Symbol" w:hint="default"/>
+        <w:rFonts w:hint="default" w:ascii="Symbol" w:hAnsi="Symbol"/>
       </w:rPr>
     </w:lvl>
     <w:lvl w:ilvl="1" w:tplc="08090003" w:tentative="1">
@@ -10514,7 +16020,7 @@
         <w:ind w:left="2291" w:hanging="360"/>
       </w:pPr>
       <w:rPr>
-        <w:rFonts w:ascii="Courier New" w:hAnsi="Courier New" w:cs="Courier New" w:hint="default"/>
+        <w:rFonts w:hint="default" w:ascii="Courier New" w:hAnsi="Courier New" w:cs="Courier New"/>
       </w:rPr>
     </w:lvl>
     <w:lvl w:ilvl="2" w:tplc="08090005" w:tentative="1">
@@ -10526,7 +16032,7 @@
         <w:ind w:left="3011" w:hanging="360"/>
       </w:pPr>
       <w:rPr>
-        <w:rFonts w:ascii="Wingdings" w:hAnsi="Wingdings" w:hint="default"/>
+        <w:rFonts w:hint="default" w:ascii="Wingdings" w:hAnsi="Wingdings"/>
       </w:rPr>
     </w:lvl>
     <w:lvl w:ilvl="3" w:tplc="08090001" w:tentative="1">
@@ -10538,7 +16044,7 @@
         <w:ind w:left="3731" w:hanging="360"/>
       </w:pPr>
       <w:rPr>
-        <w:rFonts w:ascii="Symbol" w:hAnsi="Symbol" w:hint="default"/>
+        <w:rFonts w:hint="default" w:ascii="Symbol" w:hAnsi="Symbol"/>
       </w:rPr>
     </w:lvl>
     <w:lvl w:ilvl="4" w:tplc="08090003" w:tentative="1">
@@ -10550,7 +16056,7 @@
         <w:ind w:left="4451" w:hanging="360"/>
       </w:pPr>
       <w:rPr>
-        <w:rFonts w:ascii="Courier New" w:hAnsi="Courier New" w:cs="Courier New" w:hint="default"/>
+        <w:rFonts w:hint="default" w:ascii="Courier New" w:hAnsi="Courier New" w:cs="Courier New"/>
       </w:rPr>
     </w:lvl>
     <w:lvl w:ilvl="5" w:tplc="08090005" w:tentative="1">
@@ -10562,7 +16068,7 @@
         <w:ind w:left="5171" w:hanging="360"/>
       </w:pPr>
       <w:rPr>
-        <w:rFonts w:ascii="Wingdings" w:hAnsi="Wingdings" w:hint="default"/>
+        <w:rFonts w:hint="default" w:ascii="Wingdings" w:hAnsi="Wingdings"/>
       </w:rPr>
     </w:lvl>
     <w:lvl w:ilvl="6" w:tplc="08090001" w:tentative="1">
@@ -10574,7 +16080,7 @@
         <w:ind w:left="5891" w:hanging="360"/>
       </w:pPr>
       <w:rPr>
-        <w:rFonts w:ascii="Symbol" w:hAnsi="Symbol" w:hint="default"/>
+        <w:rFonts w:hint="default" w:ascii="Symbol" w:hAnsi="Symbol"/>
       </w:rPr>
     </w:lvl>
     <w:lvl w:ilvl="7" w:tplc="08090003" w:tentative="1">
@@ -10586,7 +16092,7 @@
         <w:ind w:left="6611" w:hanging="360"/>
       </w:pPr>
       <w:rPr>
-        <w:rFonts w:ascii="Courier New" w:hAnsi="Courier New" w:cs="Courier New" w:hint="default"/>
+        <w:rFonts w:hint="default" w:ascii="Courier New" w:hAnsi="Courier New" w:cs="Courier New"/>
       </w:rPr>
     </w:lvl>
     <w:lvl w:ilvl="8" w:tplc="08090005" w:tentative="1">
@@ -10598,7 +16104,7 @@
         <w:ind w:left="7331" w:hanging="360"/>
       </w:pPr>
       <w:rPr>
-        <w:rFonts w:ascii="Wingdings" w:hAnsi="Wingdings" w:hint="default"/>
+        <w:rFonts w:hint="default" w:ascii="Wingdings" w:hAnsi="Wingdings"/>
       </w:rPr>
     </w:lvl>
   </w:abstractNum>
@@ -10615,7 +16121,7 @@
         <w:ind w:left="2160" w:hanging="360"/>
       </w:pPr>
       <w:rPr>
-        <w:rFonts w:ascii="Symbol" w:hAnsi="Symbol" w:hint="default"/>
+        <w:rFonts w:hint="default" w:ascii="Symbol" w:hAnsi="Symbol"/>
       </w:rPr>
     </w:lvl>
     <w:lvl w:ilvl="1" w:tplc="08090003" w:tentative="1">
@@ -10627,7 +16133,7 @@
         <w:ind w:left="2880" w:hanging="360"/>
       </w:pPr>
       <w:rPr>
-        <w:rFonts w:ascii="Courier New" w:hAnsi="Courier New" w:cs="Courier New" w:hint="default"/>
+        <w:rFonts w:hint="default" w:ascii="Courier New" w:hAnsi="Courier New" w:cs="Courier New"/>
       </w:rPr>
     </w:lvl>
     <w:lvl w:ilvl="2" w:tplc="08090005" w:tentative="1">
@@ -10639,7 +16145,7 @@
         <w:ind w:left="3600" w:hanging="360"/>
       </w:pPr>
       <w:rPr>
-        <w:rFonts w:ascii="Wingdings" w:hAnsi="Wingdings" w:hint="default"/>
+        <w:rFonts w:hint="default" w:ascii="Wingdings" w:hAnsi="Wingdings"/>
       </w:rPr>
     </w:lvl>
     <w:lvl w:ilvl="3" w:tplc="08090001" w:tentative="1">
@@ -10651,7 +16157,7 @@
         <w:ind w:left="4320" w:hanging="360"/>
       </w:pPr>
       <w:rPr>
-        <w:rFonts w:ascii="Symbol" w:hAnsi="Symbol" w:hint="default"/>
+        <w:rFonts w:hint="default" w:ascii="Symbol" w:hAnsi="Symbol"/>
       </w:rPr>
     </w:lvl>
     <w:lvl w:ilvl="4" w:tplc="08090003" w:tentative="1">
@@ -10663,7 +16169,7 @@
         <w:ind w:left="5040" w:hanging="360"/>
       </w:pPr>
       <w:rPr>
-        <w:rFonts w:ascii="Courier New" w:hAnsi="Courier New" w:cs="Courier New" w:hint="default"/>
+        <w:rFonts w:hint="default" w:ascii="Courier New" w:hAnsi="Courier New" w:cs="Courier New"/>
       </w:rPr>
     </w:lvl>
     <w:lvl w:ilvl="5" w:tplc="08090005" w:tentative="1">
@@ -10675,7 +16181,7 @@
         <w:ind w:left="5760" w:hanging="360"/>
       </w:pPr>
       <w:rPr>
-        <w:rFonts w:ascii="Wingdings" w:hAnsi="Wingdings" w:hint="default"/>
+        <w:rFonts w:hint="default" w:ascii="Wingdings" w:hAnsi="Wingdings"/>
       </w:rPr>
     </w:lvl>
     <w:lvl w:ilvl="6" w:tplc="08090001" w:tentative="1">
@@ -10687,7 +16193,7 @@
         <w:ind w:left="6480" w:hanging="360"/>
       </w:pPr>
       <w:rPr>
-        <w:rFonts w:ascii="Symbol" w:hAnsi="Symbol" w:hint="default"/>
+        <w:rFonts w:hint="default" w:ascii="Symbol" w:hAnsi="Symbol"/>
       </w:rPr>
     </w:lvl>
     <w:lvl w:ilvl="7" w:tplc="08090003" w:tentative="1">
@@ -10699,7 +16205,7 @@
         <w:ind w:left="7200" w:hanging="360"/>
       </w:pPr>
       <w:rPr>
-        <w:rFonts w:ascii="Courier New" w:hAnsi="Courier New" w:cs="Courier New" w:hint="default"/>
+        <w:rFonts w:hint="default" w:ascii="Courier New" w:hAnsi="Courier New" w:cs="Courier New"/>
       </w:rPr>
     </w:lvl>
     <w:lvl w:ilvl="8" w:tplc="08090005" w:tentative="1">
@@ -10711,7 +16217,7 @@
         <w:ind w:left="7920" w:hanging="360"/>
       </w:pPr>
       <w:rPr>
-        <w:rFonts w:ascii="Wingdings" w:hAnsi="Wingdings" w:hint="default"/>
+        <w:rFonts w:hint="default" w:ascii="Wingdings" w:hAnsi="Wingdings"/>
       </w:rPr>
     </w:lvl>
   </w:abstractNum>
@@ -10728,7 +16234,7 @@
         <w:ind w:left="2160" w:hanging="360"/>
       </w:pPr>
       <w:rPr>
-        <w:rFonts w:ascii="Symbol" w:hAnsi="Symbol" w:hint="default"/>
+        <w:rFonts w:hint="default" w:ascii="Symbol" w:hAnsi="Symbol"/>
       </w:rPr>
     </w:lvl>
     <w:lvl w:ilvl="1" w:tplc="08090003" w:tentative="1">
@@ -10740,7 +16246,7 @@
         <w:ind w:left="2880" w:hanging="360"/>
       </w:pPr>
       <w:rPr>
-        <w:rFonts w:ascii="Courier New" w:hAnsi="Courier New" w:cs="Courier New" w:hint="default"/>
+        <w:rFonts w:hint="default" w:ascii="Courier New" w:hAnsi="Courier New" w:cs="Courier New"/>
       </w:rPr>
     </w:lvl>
     <w:lvl w:ilvl="2" w:tplc="08090005" w:tentative="1">
@@ -10752,7 +16258,7 @@
         <w:ind w:left="3600" w:hanging="360"/>
       </w:pPr>
       <w:rPr>
-        <w:rFonts w:ascii="Wingdings" w:hAnsi="Wingdings" w:hint="default"/>
+        <w:rFonts w:hint="default" w:ascii="Wingdings" w:hAnsi="Wingdings"/>
       </w:rPr>
     </w:lvl>
     <w:lvl w:ilvl="3" w:tplc="08090001" w:tentative="1">
@@ -10764,7 +16270,7 @@
         <w:ind w:left="4320" w:hanging="360"/>
       </w:pPr>
       <w:rPr>
-        <w:rFonts w:ascii="Symbol" w:hAnsi="Symbol" w:hint="default"/>
+        <w:rFonts w:hint="default" w:ascii="Symbol" w:hAnsi="Symbol"/>
       </w:rPr>
     </w:lvl>
     <w:lvl w:ilvl="4" w:tplc="08090003" w:tentative="1">
@@ -10776,7 +16282,7 @@
         <w:ind w:left="5040" w:hanging="360"/>
       </w:pPr>
       <w:rPr>
-        <w:rFonts w:ascii="Courier New" w:hAnsi="Courier New" w:cs="Courier New" w:hint="default"/>
+        <w:rFonts w:hint="default" w:ascii="Courier New" w:hAnsi="Courier New" w:cs="Courier New"/>
       </w:rPr>
     </w:lvl>
     <w:lvl w:ilvl="5" w:tplc="08090005" w:tentative="1">
@@ -10788,7 +16294,7 @@
         <w:ind w:left="5760" w:hanging="360"/>
       </w:pPr>
       <w:rPr>
-        <w:rFonts w:ascii="Wingdings" w:hAnsi="Wingdings" w:hint="default"/>
+        <w:rFonts w:hint="default" w:ascii="Wingdings" w:hAnsi="Wingdings"/>
       </w:rPr>
     </w:lvl>
     <w:lvl w:ilvl="6" w:tplc="08090001" w:tentative="1">
@@ -10800,7 +16306,7 @@
         <w:ind w:left="6480" w:hanging="360"/>
       </w:pPr>
       <w:rPr>
-        <w:rFonts w:ascii="Symbol" w:hAnsi="Symbol" w:hint="default"/>
+        <w:rFonts w:hint="default" w:ascii="Symbol" w:hAnsi="Symbol"/>
       </w:rPr>
     </w:lvl>
     <w:lvl w:ilvl="7" w:tplc="08090003" w:tentative="1">
@@ -10812,7 +16318,7 @@
         <w:ind w:left="7200" w:hanging="360"/>
       </w:pPr>
       <w:rPr>
-        <w:rFonts w:ascii="Courier New" w:hAnsi="Courier New" w:cs="Courier New" w:hint="default"/>
+        <w:rFonts w:hint="default" w:ascii="Courier New" w:hAnsi="Courier New" w:cs="Courier New"/>
       </w:rPr>
     </w:lvl>
     <w:lvl w:ilvl="8" w:tplc="08090005" w:tentative="1">
@@ -10824,7 +16330,7 @@
         <w:ind w:left="7920" w:hanging="360"/>
       </w:pPr>
       <w:rPr>
-        <w:rFonts w:ascii="Wingdings" w:hAnsi="Wingdings" w:hint="default"/>
+        <w:rFonts w:hint="default" w:ascii="Wingdings" w:hAnsi="Wingdings"/>
       </w:rPr>
     </w:lvl>
   </w:abstractNum>
@@ -10841,7 +16347,7 @@
         <w:ind w:left="1571" w:hanging="360"/>
       </w:pPr>
       <w:rPr>
-        <w:rFonts w:ascii="Symbol" w:hAnsi="Symbol" w:hint="default"/>
+        <w:rFonts w:hint="default" w:ascii="Symbol" w:hAnsi="Symbol"/>
       </w:rPr>
     </w:lvl>
     <w:lvl w:ilvl="1" w:tplc="08090003" w:tentative="1">
@@ -10853,7 +16359,7 @@
         <w:ind w:left="2291" w:hanging="360"/>
       </w:pPr>
       <w:rPr>
-        <w:rFonts w:ascii="Courier New" w:hAnsi="Courier New" w:cs="Courier New" w:hint="default"/>
+        <w:rFonts w:hint="default" w:ascii="Courier New" w:hAnsi="Courier New" w:cs="Courier New"/>
       </w:rPr>
     </w:lvl>
     <w:lvl w:ilvl="2" w:tplc="08090005" w:tentative="1">
@@ -10865,7 +16371,7 @@
         <w:ind w:left="3011" w:hanging="360"/>
       </w:pPr>
       <w:rPr>
-        <w:rFonts w:ascii="Wingdings" w:hAnsi="Wingdings" w:hint="default"/>
+        <w:rFonts w:hint="default" w:ascii="Wingdings" w:hAnsi="Wingdings"/>
       </w:rPr>
     </w:lvl>
     <w:lvl w:ilvl="3" w:tplc="08090001" w:tentative="1">
@@ -10877,7 +16383,7 @@
         <w:ind w:left="3731" w:hanging="360"/>
       </w:pPr>
       <w:rPr>
-        <w:rFonts w:ascii="Symbol" w:hAnsi="Symbol" w:hint="default"/>
+        <w:rFonts w:hint="default" w:ascii="Symbol" w:hAnsi="Symbol"/>
       </w:rPr>
     </w:lvl>
     <w:lvl w:ilvl="4" w:tplc="08090003" w:tentative="1">
@@ -10889,7 +16395,7 @@
         <w:ind w:left="4451" w:hanging="360"/>
       </w:pPr>
       <w:rPr>
-        <w:rFonts w:ascii="Courier New" w:hAnsi="Courier New" w:cs="Courier New" w:hint="default"/>
+        <w:rFonts w:hint="default" w:ascii="Courier New" w:hAnsi="Courier New" w:cs="Courier New"/>
       </w:rPr>
     </w:lvl>
     <w:lvl w:ilvl="5" w:tplc="08090005" w:tentative="1">
@@ -10901,7 +16407,7 @@
         <w:ind w:left="5171" w:hanging="360"/>
       </w:pPr>
       <w:rPr>
-        <w:rFonts w:ascii="Wingdings" w:hAnsi="Wingdings" w:hint="default"/>
+        <w:rFonts w:hint="default" w:ascii="Wingdings" w:hAnsi="Wingdings"/>
       </w:rPr>
     </w:lvl>
     <w:lvl w:ilvl="6" w:tplc="08090001" w:tentative="1">
@@ -10913,7 +16419,7 @@
         <w:ind w:left="5891" w:hanging="360"/>
       </w:pPr>
       <w:rPr>
-        <w:rFonts w:ascii="Symbol" w:hAnsi="Symbol" w:hint="default"/>
+        <w:rFonts w:hint="default" w:ascii="Symbol" w:hAnsi="Symbol"/>
       </w:rPr>
     </w:lvl>
     <w:lvl w:ilvl="7" w:tplc="08090003" w:tentative="1">
@@ -10925,7 +16431,7 @@
         <w:ind w:left="6611" w:hanging="360"/>
       </w:pPr>
       <w:rPr>
-        <w:rFonts w:ascii="Courier New" w:hAnsi="Courier New" w:cs="Courier New" w:hint="default"/>
+        <w:rFonts w:hint="default" w:ascii="Courier New" w:hAnsi="Courier New" w:cs="Courier New"/>
       </w:rPr>
     </w:lvl>
     <w:lvl w:ilvl="8" w:tplc="08090005" w:tentative="1">
@@ -10937,7 +16443,7 @@
         <w:ind w:left="7331" w:hanging="360"/>
       </w:pPr>
       <w:rPr>
-        <w:rFonts w:ascii="Wingdings" w:hAnsi="Wingdings" w:hint="default"/>
+        <w:rFonts w:hint="default" w:ascii="Wingdings" w:hAnsi="Wingdings"/>
       </w:rPr>
     </w:lvl>
   </w:abstractNum>
@@ -10954,7 +16460,7 @@
         <w:ind w:left="1571" w:hanging="360"/>
       </w:pPr>
       <w:rPr>
-        <w:rFonts w:ascii="Symbol" w:hAnsi="Symbol" w:hint="default"/>
+        <w:rFonts w:hint="default" w:ascii="Symbol" w:hAnsi="Symbol"/>
       </w:rPr>
     </w:lvl>
     <w:lvl w:ilvl="1" w:tplc="08090003" w:tentative="1">
@@ -10966,7 +16472,7 @@
         <w:ind w:left="2291" w:hanging="360"/>
       </w:pPr>
       <w:rPr>
-        <w:rFonts w:ascii="Courier New" w:hAnsi="Courier New" w:cs="Courier New" w:hint="default"/>
+        <w:rFonts w:hint="default" w:ascii="Courier New" w:hAnsi="Courier New" w:cs="Courier New"/>
       </w:rPr>
     </w:lvl>
     <w:lvl w:ilvl="2" w:tplc="08090005">
@@ -10978,7 +16484,7 @@
         <w:ind w:left="3011" w:hanging="360"/>
       </w:pPr>
       <w:rPr>
-        <w:rFonts w:ascii="Wingdings" w:hAnsi="Wingdings" w:hint="default"/>
+        <w:rFonts w:hint="default" w:ascii="Wingdings" w:hAnsi="Wingdings"/>
       </w:rPr>
     </w:lvl>
     <w:lvl w:ilvl="3" w:tplc="08090001" w:tentative="1">
@@ -10990,7 +16496,7 @@
         <w:ind w:left="3731" w:hanging="360"/>
       </w:pPr>
       <w:rPr>
-        <w:rFonts w:ascii="Symbol" w:hAnsi="Symbol" w:hint="default"/>
+        <w:rFonts w:hint="default" w:ascii="Symbol" w:hAnsi="Symbol"/>
       </w:rPr>
     </w:lvl>
     <w:lvl w:ilvl="4" w:tplc="08090003" w:tentative="1">
@@ -11002,7 +16508,7 @@
         <w:ind w:left="4451" w:hanging="360"/>
       </w:pPr>
       <w:rPr>
-        <w:rFonts w:ascii="Courier New" w:hAnsi="Courier New" w:cs="Courier New" w:hint="default"/>
+        <w:rFonts w:hint="default" w:ascii="Courier New" w:hAnsi="Courier New" w:cs="Courier New"/>
       </w:rPr>
     </w:lvl>
     <w:lvl w:ilvl="5" w:tplc="08090005" w:tentative="1">
@@ -11014,7 +16520,7 @@
         <w:ind w:left="5171" w:hanging="360"/>
       </w:pPr>
       <w:rPr>
-        <w:rFonts w:ascii="Wingdings" w:hAnsi="Wingdings" w:hint="default"/>
+        <w:rFonts w:hint="default" w:ascii="Wingdings" w:hAnsi="Wingdings"/>
       </w:rPr>
     </w:lvl>
     <w:lvl w:ilvl="6" w:tplc="08090001" w:tentative="1">
@@ -11026,7 +16532,7 @@
         <w:ind w:left="5891" w:hanging="360"/>
       </w:pPr>
       <w:rPr>
-        <w:rFonts w:ascii="Symbol" w:hAnsi="Symbol" w:hint="default"/>
+        <w:rFonts w:hint="default" w:ascii="Symbol" w:hAnsi="Symbol"/>
       </w:rPr>
     </w:lvl>
     <w:lvl w:ilvl="7" w:tplc="08090003" w:tentative="1">
@@ -11038,7 +16544,7 @@
         <w:ind w:left="6611" w:hanging="360"/>
       </w:pPr>
       <w:rPr>
-        <w:rFonts w:ascii="Courier New" w:hAnsi="Courier New" w:cs="Courier New" w:hint="default"/>
+        <w:rFonts w:hint="default" w:ascii="Courier New" w:hAnsi="Courier New" w:cs="Courier New"/>
       </w:rPr>
     </w:lvl>
     <w:lvl w:ilvl="8" w:tplc="08090005" w:tentative="1">
@@ -11050,7 +16556,7 @@
         <w:ind w:left="7331" w:hanging="360"/>
       </w:pPr>
       <w:rPr>
-        <w:rFonts w:ascii="Wingdings" w:hAnsi="Wingdings" w:hint="default"/>
+        <w:rFonts w:hint="default" w:ascii="Wingdings" w:hAnsi="Wingdings"/>
       </w:rPr>
     </w:lvl>
   </w:abstractNum>
@@ -11067,7 +16573,7 @@
         <w:ind w:left="1571" w:hanging="360"/>
       </w:pPr>
       <w:rPr>
-        <w:rFonts w:ascii="Symbol" w:hAnsi="Symbol" w:hint="default"/>
+        <w:rFonts w:hint="default" w:ascii="Symbol" w:hAnsi="Symbol"/>
       </w:rPr>
     </w:lvl>
     <w:lvl w:ilvl="1" w:tplc="08090003" w:tentative="1">
@@ -11079,7 +16585,7 @@
         <w:ind w:left="2291" w:hanging="360"/>
       </w:pPr>
       <w:rPr>
-        <w:rFonts w:ascii="Courier New" w:hAnsi="Courier New" w:cs="Courier New" w:hint="default"/>
+        <w:rFonts w:hint="default" w:ascii="Courier New" w:hAnsi="Courier New" w:cs="Courier New"/>
       </w:rPr>
     </w:lvl>
     <w:lvl w:ilvl="2" w:tplc="08090005" w:tentative="1">
@@ -11091,7 +16597,7 @@
         <w:ind w:left="3011" w:hanging="360"/>
       </w:pPr>
       <w:rPr>
-        <w:rFonts w:ascii="Wingdings" w:hAnsi="Wingdings" w:hint="default"/>
+        <w:rFonts w:hint="default" w:ascii="Wingdings" w:hAnsi="Wingdings"/>
       </w:rPr>
     </w:lvl>
     <w:lvl w:ilvl="3" w:tplc="08090001" w:tentative="1">
@@ -11103,7 +16609,7 @@
         <w:ind w:left="3731" w:hanging="360"/>
       </w:pPr>
       <w:rPr>
-        <w:rFonts w:ascii="Symbol" w:hAnsi="Symbol" w:hint="default"/>
+        <w:rFonts w:hint="default" w:ascii="Symbol" w:hAnsi="Symbol"/>
       </w:rPr>
     </w:lvl>
     <w:lvl w:ilvl="4" w:tplc="08090003" w:tentative="1">
@@ -11115,7 +16621,7 @@
         <w:ind w:left="4451" w:hanging="360"/>
       </w:pPr>
       <w:rPr>
-        <w:rFonts w:ascii="Courier New" w:hAnsi="Courier New" w:cs="Courier New" w:hint="default"/>
+        <w:rFonts w:hint="default" w:ascii="Courier New" w:hAnsi="Courier New" w:cs="Courier New"/>
       </w:rPr>
     </w:lvl>
     <w:lvl w:ilvl="5" w:tplc="08090005" w:tentative="1">
@@ -11127,7 +16633,7 @@
         <w:ind w:left="5171" w:hanging="360"/>
       </w:pPr>
       <w:rPr>
-        <w:rFonts w:ascii="Wingdings" w:hAnsi="Wingdings" w:hint="default"/>
+        <w:rFonts w:hint="default" w:ascii="Wingdings" w:hAnsi="Wingdings"/>
       </w:rPr>
     </w:lvl>
     <w:lvl w:ilvl="6" w:tplc="08090001" w:tentative="1">
@@ -11139,7 +16645,7 @@
         <w:ind w:left="5891" w:hanging="360"/>
       </w:pPr>
       <w:rPr>
-        <w:rFonts w:ascii="Symbol" w:hAnsi="Symbol" w:hint="default"/>
+        <w:rFonts w:hint="default" w:ascii="Symbol" w:hAnsi="Symbol"/>
       </w:rPr>
     </w:lvl>
     <w:lvl w:ilvl="7" w:tplc="08090003" w:tentative="1">
@@ -11151,7 +16657,7 @@
         <w:ind w:left="6611" w:hanging="360"/>
       </w:pPr>
       <w:rPr>
-        <w:rFonts w:ascii="Courier New" w:hAnsi="Courier New" w:cs="Courier New" w:hint="default"/>
+        <w:rFonts w:hint="default" w:ascii="Courier New" w:hAnsi="Courier New" w:cs="Courier New"/>
       </w:rPr>
     </w:lvl>
     <w:lvl w:ilvl="8" w:tplc="08090005" w:tentative="1">
@@ -11163,7 +16669,7 @@
         <w:ind w:left="7331" w:hanging="360"/>
       </w:pPr>
       <w:rPr>
-        <w:rFonts w:ascii="Wingdings" w:hAnsi="Wingdings" w:hint="default"/>
+        <w:rFonts w:hint="default" w:ascii="Wingdings" w:hAnsi="Wingdings"/>
       </w:rPr>
     </w:lvl>
   </w:abstractNum>
@@ -11180,7 +16686,7 @@
         <w:ind w:left="1571" w:hanging="360"/>
       </w:pPr>
       <w:rPr>
-        <w:rFonts w:ascii="Symbol" w:hAnsi="Symbol" w:hint="default"/>
+        <w:rFonts w:hint="default" w:ascii="Symbol" w:hAnsi="Symbol"/>
       </w:rPr>
     </w:lvl>
     <w:lvl w:ilvl="1" w:tplc="08090003" w:tentative="1">
@@ -11192,7 +16698,7 @@
         <w:ind w:left="2291" w:hanging="360"/>
       </w:pPr>
       <w:rPr>
-        <w:rFonts w:ascii="Courier New" w:hAnsi="Courier New" w:cs="Courier New" w:hint="default"/>
+        <w:rFonts w:hint="default" w:ascii="Courier New" w:hAnsi="Courier New" w:cs="Courier New"/>
       </w:rPr>
     </w:lvl>
     <w:lvl w:ilvl="2" w:tplc="08090005" w:tentative="1">
@@ -11204,7 +16710,7 @@
         <w:ind w:left="3011" w:hanging="360"/>
       </w:pPr>
       <w:rPr>
-        <w:rFonts w:ascii="Wingdings" w:hAnsi="Wingdings" w:hint="default"/>
+        <w:rFonts w:hint="default" w:ascii="Wingdings" w:hAnsi="Wingdings"/>
       </w:rPr>
     </w:lvl>
     <w:lvl w:ilvl="3" w:tplc="08090001" w:tentative="1">
@@ -11216,7 +16722,7 @@
         <w:ind w:left="3731" w:hanging="360"/>
       </w:pPr>
       <w:rPr>
-        <w:rFonts w:ascii="Symbol" w:hAnsi="Symbol" w:hint="default"/>
+        <w:rFonts w:hint="default" w:ascii="Symbol" w:hAnsi="Symbol"/>
       </w:rPr>
     </w:lvl>
     <w:lvl w:ilvl="4" w:tplc="08090003" w:tentative="1">
@@ -11228,7 +16734,7 @@
         <w:ind w:left="4451" w:hanging="360"/>
       </w:pPr>
       <w:rPr>
-        <w:rFonts w:ascii="Courier New" w:hAnsi="Courier New" w:cs="Courier New" w:hint="default"/>
+        <w:rFonts w:hint="default" w:ascii="Courier New" w:hAnsi="Courier New" w:cs="Courier New"/>
       </w:rPr>
     </w:lvl>
     <w:lvl w:ilvl="5" w:tplc="08090005" w:tentative="1">
@@ -11240,7 +16746,7 @@
         <w:ind w:left="5171" w:hanging="360"/>
       </w:pPr>
       <w:rPr>
-        <w:rFonts w:ascii="Wingdings" w:hAnsi="Wingdings" w:hint="default"/>
+        <w:rFonts w:hint="default" w:ascii="Wingdings" w:hAnsi="Wingdings"/>
       </w:rPr>
     </w:lvl>
     <w:lvl w:ilvl="6" w:tplc="08090001" w:tentative="1">
@@ -11252,7 +16758,7 @@
         <w:ind w:left="5891" w:hanging="360"/>
       </w:pPr>
       <w:rPr>
-        <w:rFonts w:ascii="Symbol" w:hAnsi="Symbol" w:hint="default"/>
+        <w:rFonts w:hint="default" w:ascii="Symbol" w:hAnsi="Symbol"/>
       </w:rPr>
     </w:lvl>
     <w:lvl w:ilvl="7" w:tplc="08090003" w:tentative="1">
@@ -11264,7 +16770,7 @@
         <w:ind w:left="6611" w:hanging="360"/>
       </w:pPr>
       <w:rPr>
-        <w:rFonts w:ascii="Courier New" w:hAnsi="Courier New" w:cs="Courier New" w:hint="default"/>
+        <w:rFonts w:hint="default" w:ascii="Courier New" w:hAnsi="Courier New" w:cs="Courier New"/>
       </w:rPr>
     </w:lvl>
     <w:lvl w:ilvl="8" w:tplc="08090005" w:tentative="1">
@@ -11276,7 +16782,7 @@
         <w:ind w:left="7331" w:hanging="360"/>
       </w:pPr>
       <w:rPr>
-        <w:rFonts w:ascii="Wingdings" w:hAnsi="Wingdings" w:hint="default"/>
+        <w:rFonts w:hint="default" w:ascii="Wingdings" w:hAnsi="Wingdings"/>
       </w:rPr>
     </w:lvl>
   </w:abstractNum>
@@ -11293,7 +16799,7 @@
         <w:ind w:left="2160" w:hanging="360"/>
       </w:pPr>
       <w:rPr>
-        <w:rFonts w:ascii="Symbol" w:hAnsi="Symbol" w:hint="default"/>
+        <w:rFonts w:hint="default" w:ascii="Symbol" w:hAnsi="Symbol"/>
       </w:rPr>
     </w:lvl>
     <w:lvl w:ilvl="1" w:tplc="08090003" w:tentative="1">
@@ -11305,7 +16811,7 @@
         <w:ind w:left="2880" w:hanging="360"/>
       </w:pPr>
       <w:rPr>
-        <w:rFonts w:ascii="Courier New" w:hAnsi="Courier New" w:cs="Courier New" w:hint="default"/>
+        <w:rFonts w:hint="default" w:ascii="Courier New" w:hAnsi="Courier New" w:cs="Courier New"/>
       </w:rPr>
     </w:lvl>
     <w:lvl w:ilvl="2" w:tplc="08090005" w:tentative="1">
@@ -11317,7 +16823,7 @@
         <w:ind w:left="3600" w:hanging="360"/>
       </w:pPr>
       <w:rPr>
-        <w:rFonts w:ascii="Wingdings" w:hAnsi="Wingdings" w:hint="default"/>
+        <w:rFonts w:hint="default" w:ascii="Wingdings" w:hAnsi="Wingdings"/>
       </w:rPr>
     </w:lvl>
     <w:lvl w:ilvl="3" w:tplc="08090001" w:tentative="1">
@@ -11329,7 +16835,7 @@
         <w:ind w:left="4320" w:hanging="360"/>
       </w:pPr>
       <w:rPr>
-        <w:rFonts w:ascii="Symbol" w:hAnsi="Symbol" w:hint="default"/>
+        <w:rFonts w:hint="default" w:ascii="Symbol" w:hAnsi="Symbol"/>
       </w:rPr>
     </w:lvl>
     <w:lvl w:ilvl="4" w:tplc="08090003" w:tentative="1">
@@ -11341,7 +16847,7 @@
         <w:ind w:left="5040" w:hanging="360"/>
       </w:pPr>
       <w:rPr>
-        <w:rFonts w:ascii="Courier New" w:hAnsi="Courier New" w:cs="Courier New" w:hint="default"/>
+        <w:rFonts w:hint="default" w:ascii="Courier New" w:hAnsi="Courier New" w:cs="Courier New"/>
       </w:rPr>
     </w:lvl>
     <w:lvl w:ilvl="5" w:tplc="08090005" w:tentative="1">
@@ -11353,7 +16859,7 @@
         <w:ind w:left="5760" w:hanging="360"/>
       </w:pPr>
       <w:rPr>
-        <w:rFonts w:ascii="Wingdings" w:hAnsi="Wingdings" w:hint="default"/>
+        <w:rFonts w:hint="default" w:ascii="Wingdings" w:hAnsi="Wingdings"/>
       </w:rPr>
     </w:lvl>
     <w:lvl w:ilvl="6" w:tplc="08090001" w:tentative="1">
@@ -11365,7 +16871,7 @@
         <w:ind w:left="6480" w:hanging="360"/>
       </w:pPr>
       <w:rPr>
-        <w:rFonts w:ascii="Symbol" w:hAnsi="Symbol" w:hint="default"/>
+        <w:rFonts w:hint="default" w:ascii="Symbol" w:hAnsi="Symbol"/>
       </w:rPr>
     </w:lvl>
     <w:lvl w:ilvl="7" w:tplc="08090003" w:tentative="1">
@@ -11377,7 +16883,7 @@
         <w:ind w:left="7200" w:hanging="360"/>
       </w:pPr>
       <w:rPr>
-        <w:rFonts w:ascii="Courier New" w:hAnsi="Courier New" w:cs="Courier New" w:hint="default"/>
+        <w:rFonts w:hint="default" w:ascii="Courier New" w:hAnsi="Courier New" w:cs="Courier New"/>
       </w:rPr>
     </w:lvl>
     <w:lvl w:ilvl="8" w:tplc="08090005" w:tentative="1">
@@ -11389,7 +16895,7 @@
         <w:ind w:left="7920" w:hanging="360"/>
       </w:pPr>
       <w:rPr>
-        <w:rFonts w:ascii="Wingdings" w:hAnsi="Wingdings" w:hint="default"/>
+        <w:rFonts w:hint="default" w:ascii="Wingdings" w:hAnsi="Wingdings"/>
       </w:rPr>
     </w:lvl>
   </w:abstractNum>
@@ -11406,7 +16912,7 @@
         <w:ind w:left="2160" w:hanging="360"/>
       </w:pPr>
       <w:rPr>
-        <w:rFonts w:ascii="Symbol" w:hAnsi="Symbol" w:hint="default"/>
+        <w:rFonts w:hint="default" w:ascii="Symbol" w:hAnsi="Symbol"/>
       </w:rPr>
     </w:lvl>
     <w:lvl w:ilvl="1" w:tplc="08090003" w:tentative="1">
@@ -11418,7 +16924,7 @@
         <w:ind w:left="2880" w:hanging="360"/>
       </w:pPr>
       <w:rPr>
-        <w:rFonts w:ascii="Courier New" w:hAnsi="Courier New" w:cs="Courier New" w:hint="default"/>
+        <w:rFonts w:hint="default" w:ascii="Courier New" w:hAnsi="Courier New" w:cs="Courier New"/>
       </w:rPr>
     </w:lvl>
     <w:lvl w:ilvl="2" w:tplc="08090005" w:tentative="1">
@@ -11430,7 +16936,7 @@
         <w:ind w:left="3600" w:hanging="360"/>
       </w:pPr>
       <w:rPr>
-        <w:rFonts w:ascii="Wingdings" w:hAnsi="Wingdings" w:hint="default"/>
+        <w:rFonts w:hint="default" w:ascii="Wingdings" w:hAnsi="Wingdings"/>
       </w:rPr>
     </w:lvl>
     <w:lvl w:ilvl="3" w:tplc="08090001" w:tentative="1">
@@ -11442,7 +16948,7 @@
         <w:ind w:left="4320" w:hanging="360"/>
       </w:pPr>
       <w:rPr>
-        <w:rFonts w:ascii="Symbol" w:hAnsi="Symbol" w:hint="default"/>
+        <w:rFonts w:hint="default" w:ascii="Symbol" w:hAnsi="Symbol"/>
       </w:rPr>
     </w:lvl>
     <w:lvl w:ilvl="4" w:tplc="08090003" w:tentative="1">
@@ -11454,7 +16960,7 @@
         <w:ind w:left="5040" w:hanging="360"/>
       </w:pPr>
       <w:rPr>
-        <w:rFonts w:ascii="Courier New" w:hAnsi="Courier New" w:cs="Courier New" w:hint="default"/>
+        <w:rFonts w:hint="default" w:ascii="Courier New" w:hAnsi="Courier New" w:cs="Courier New"/>
       </w:rPr>
     </w:lvl>
     <w:lvl w:ilvl="5" w:tplc="08090005" w:tentative="1">
@@ -11466,7 +16972,7 @@
         <w:ind w:left="5760" w:hanging="360"/>
       </w:pPr>
       <w:rPr>
-        <w:rFonts w:ascii="Wingdings" w:hAnsi="Wingdings" w:hint="default"/>
+        <w:rFonts w:hint="default" w:ascii="Wingdings" w:hAnsi="Wingdings"/>
       </w:rPr>
     </w:lvl>
     <w:lvl w:ilvl="6" w:tplc="08090001" w:tentative="1">
@@ -11478,7 +16984,7 @@
         <w:ind w:left="6480" w:hanging="360"/>
       </w:pPr>
       <w:rPr>
-        <w:rFonts w:ascii="Symbol" w:hAnsi="Symbol" w:hint="default"/>
+        <w:rFonts w:hint="default" w:ascii="Symbol" w:hAnsi="Symbol"/>
       </w:rPr>
     </w:lvl>
     <w:lvl w:ilvl="7" w:tplc="08090003" w:tentative="1">
@@ -11490,7 +16996,7 @@
         <w:ind w:left="7200" w:hanging="360"/>
       </w:pPr>
       <w:rPr>
-        <w:rFonts w:ascii="Courier New" w:hAnsi="Courier New" w:cs="Courier New" w:hint="default"/>
+        <w:rFonts w:hint="default" w:ascii="Courier New" w:hAnsi="Courier New" w:cs="Courier New"/>
       </w:rPr>
     </w:lvl>
     <w:lvl w:ilvl="8" w:tplc="08090005" w:tentative="1">
@@ -11502,7 +17008,7 @@
         <w:ind w:left="7920" w:hanging="360"/>
       </w:pPr>
       <w:rPr>
-        <w:rFonts w:ascii="Wingdings" w:hAnsi="Wingdings" w:hint="default"/>
+        <w:rFonts w:hint="default" w:ascii="Wingdings" w:hAnsi="Wingdings"/>
       </w:rPr>
     </w:lvl>
   </w:abstractNum>
@@ -11519,7 +17025,7 @@
         <w:ind w:left="1571" w:hanging="360"/>
       </w:pPr>
       <w:rPr>
-        <w:rFonts w:ascii="Symbol" w:hAnsi="Symbol" w:hint="default"/>
+        <w:rFonts w:hint="default" w:ascii="Symbol" w:hAnsi="Symbol"/>
       </w:rPr>
     </w:lvl>
     <w:lvl w:ilvl="1" w:tplc="08090003" w:tentative="1">
@@ -11531,7 +17037,7 @@
         <w:ind w:left="2291" w:hanging="360"/>
       </w:pPr>
       <w:rPr>
-        <w:rFonts w:ascii="Courier New" w:hAnsi="Courier New" w:cs="Courier New" w:hint="default"/>
+        <w:rFonts w:hint="default" w:ascii="Courier New" w:hAnsi="Courier New" w:cs="Courier New"/>
       </w:rPr>
     </w:lvl>
     <w:lvl w:ilvl="2" w:tplc="08090005" w:tentative="1">
@@ -11543,7 +17049,7 @@
         <w:ind w:left="3011" w:hanging="360"/>
       </w:pPr>
       <w:rPr>
-        <w:rFonts w:ascii="Wingdings" w:hAnsi="Wingdings" w:hint="default"/>
+        <w:rFonts w:hint="default" w:ascii="Wingdings" w:hAnsi="Wingdings"/>
       </w:rPr>
     </w:lvl>
     <w:lvl w:ilvl="3" w:tplc="08090001" w:tentative="1">
@@ -11555,7 +17061,7 @@
         <w:ind w:left="3731" w:hanging="360"/>
       </w:pPr>
       <w:rPr>
-        <w:rFonts w:ascii="Symbol" w:hAnsi="Symbol" w:hint="default"/>
+        <w:rFonts w:hint="default" w:ascii="Symbol" w:hAnsi="Symbol"/>
       </w:rPr>
     </w:lvl>
     <w:lvl w:ilvl="4" w:tplc="08090003" w:tentative="1">
@@ -11567,7 +17073,7 @@
         <w:ind w:left="4451" w:hanging="360"/>
       </w:pPr>
       <w:rPr>
-        <w:rFonts w:ascii="Courier New" w:hAnsi="Courier New" w:cs="Courier New" w:hint="default"/>
+        <w:rFonts w:hint="default" w:ascii="Courier New" w:hAnsi="Courier New" w:cs="Courier New"/>
       </w:rPr>
     </w:lvl>
     <w:lvl w:ilvl="5" w:tplc="08090005" w:tentative="1">
@@ -11579,7 +17085,7 @@
         <w:ind w:left="5171" w:hanging="360"/>
       </w:pPr>
       <w:rPr>
-        <w:rFonts w:ascii="Wingdings" w:hAnsi="Wingdings" w:hint="default"/>
+        <w:rFonts w:hint="default" w:ascii="Wingdings" w:hAnsi="Wingdings"/>
       </w:rPr>
     </w:lvl>
     <w:lvl w:ilvl="6" w:tplc="08090001" w:tentative="1">
@@ -11591,7 +17097,7 @@
         <w:ind w:left="5891" w:hanging="360"/>
       </w:pPr>
       <w:rPr>
-        <w:rFonts w:ascii="Symbol" w:hAnsi="Symbol" w:hint="default"/>
+        <w:rFonts w:hint="default" w:ascii="Symbol" w:hAnsi="Symbol"/>
       </w:rPr>
     </w:lvl>
     <w:lvl w:ilvl="7" w:tplc="08090003" w:tentative="1">
@@ -11603,7 +17109,7 @@
         <w:ind w:left="6611" w:hanging="360"/>
       </w:pPr>
       <w:rPr>
-        <w:rFonts w:ascii="Courier New" w:hAnsi="Courier New" w:cs="Courier New" w:hint="default"/>
+        <w:rFonts w:hint="default" w:ascii="Courier New" w:hAnsi="Courier New" w:cs="Courier New"/>
       </w:rPr>
     </w:lvl>
     <w:lvl w:ilvl="8" w:tplc="08090005" w:tentative="1">
@@ -11615,7 +17121,7 @@
         <w:ind w:left="7331" w:hanging="360"/>
       </w:pPr>
       <w:rPr>
-        <w:rFonts w:ascii="Wingdings" w:hAnsi="Wingdings" w:hint="default"/>
+        <w:rFonts w:hint="default" w:ascii="Wingdings" w:hAnsi="Wingdings"/>
       </w:rPr>
     </w:lvl>
   </w:abstractNum>
@@ -11632,7 +17138,7 @@
         <w:ind w:left="2160" w:hanging="360"/>
       </w:pPr>
       <w:rPr>
-        <w:rFonts w:ascii="Symbol" w:hAnsi="Symbol" w:hint="default"/>
+        <w:rFonts w:hint="default" w:ascii="Symbol" w:hAnsi="Symbol"/>
       </w:rPr>
     </w:lvl>
     <w:lvl w:ilvl="1" w:tplc="08090003" w:tentative="1">
@@ -11644,7 +17150,7 @@
         <w:ind w:left="2880" w:hanging="360"/>
       </w:pPr>
       <w:rPr>
-        <w:rFonts w:ascii="Courier New" w:hAnsi="Courier New" w:cs="Courier New" w:hint="default"/>
+        <w:rFonts w:hint="default" w:ascii="Courier New" w:hAnsi="Courier New" w:cs="Courier New"/>
       </w:rPr>
     </w:lvl>
     <w:lvl w:ilvl="2" w:tplc="08090005" w:tentative="1">
@@ -11656,7 +17162,7 @@
         <w:ind w:left="3600" w:hanging="360"/>
       </w:pPr>
       <w:rPr>
-        <w:rFonts w:ascii="Wingdings" w:hAnsi="Wingdings" w:hint="default"/>
+        <w:rFonts w:hint="default" w:ascii="Wingdings" w:hAnsi="Wingdings"/>
       </w:rPr>
     </w:lvl>
     <w:lvl w:ilvl="3" w:tplc="08090001" w:tentative="1">
@@ -11668,7 +17174,7 @@
         <w:ind w:left="4320" w:hanging="360"/>
       </w:pPr>
       <w:rPr>
-        <w:rFonts w:ascii="Symbol" w:hAnsi="Symbol" w:hint="default"/>
+        <w:rFonts w:hint="default" w:ascii="Symbol" w:hAnsi="Symbol"/>
       </w:rPr>
     </w:lvl>
     <w:lvl w:ilvl="4" w:tplc="08090003" w:tentative="1">
@@ -11680,7 +17186,7 @@
         <w:ind w:left="5040" w:hanging="360"/>
       </w:pPr>
       <w:rPr>
-        <w:rFonts w:ascii="Courier New" w:hAnsi="Courier New" w:cs="Courier New" w:hint="default"/>
+        <w:rFonts w:hint="default" w:ascii="Courier New" w:hAnsi="Courier New" w:cs="Courier New"/>
       </w:rPr>
     </w:lvl>
     <w:lvl w:ilvl="5" w:tplc="08090005" w:tentative="1">
@@ -11692,7 +17198,7 @@
         <w:ind w:left="5760" w:hanging="360"/>
       </w:pPr>
       <w:rPr>
-        <w:rFonts w:ascii="Wingdings" w:hAnsi="Wingdings" w:hint="default"/>
+        <w:rFonts w:hint="default" w:ascii="Wingdings" w:hAnsi="Wingdings"/>
       </w:rPr>
     </w:lvl>
     <w:lvl w:ilvl="6" w:tplc="08090001" w:tentative="1">
@@ -11704,7 +17210,7 @@
         <w:ind w:left="6480" w:hanging="360"/>
       </w:pPr>
       <w:rPr>
-        <w:rFonts w:ascii="Symbol" w:hAnsi="Symbol" w:hint="default"/>
+        <w:rFonts w:hint="default" w:ascii="Symbol" w:hAnsi="Symbol"/>
       </w:rPr>
     </w:lvl>
     <w:lvl w:ilvl="7" w:tplc="08090003" w:tentative="1">
@@ -11716,7 +17222,7 @@
         <w:ind w:left="7200" w:hanging="360"/>
       </w:pPr>
       <w:rPr>
-        <w:rFonts w:ascii="Courier New" w:hAnsi="Courier New" w:cs="Courier New" w:hint="default"/>
+        <w:rFonts w:hint="default" w:ascii="Courier New" w:hAnsi="Courier New" w:cs="Courier New"/>
       </w:rPr>
     </w:lvl>
     <w:lvl w:ilvl="8" w:tplc="08090005" w:tentative="1">
@@ -11728,7 +17234,7 @@
         <w:ind w:left="7920" w:hanging="360"/>
       </w:pPr>
       <w:rPr>
-        <w:rFonts w:ascii="Wingdings" w:hAnsi="Wingdings" w:hint="default"/>
+        <w:rFonts w:hint="default" w:ascii="Wingdings" w:hAnsi="Wingdings"/>
       </w:rPr>
     </w:lvl>
   </w:abstractNum>
@@ -11745,7 +17251,7 @@
         <w:ind w:left="2160" w:hanging="360"/>
       </w:pPr>
       <w:rPr>
-        <w:rFonts w:ascii="Symbol" w:hAnsi="Symbol" w:hint="default"/>
+        <w:rFonts w:hint="default" w:ascii="Symbol" w:hAnsi="Symbol"/>
       </w:rPr>
     </w:lvl>
     <w:lvl w:ilvl="1" w:tplc="08090003">
@@ -11757,7 +17263,7 @@
         <w:ind w:left="2880" w:hanging="360"/>
       </w:pPr>
       <w:rPr>
-        <w:rFonts w:ascii="Courier New" w:hAnsi="Courier New" w:cs="Courier New" w:hint="default"/>
+        <w:rFonts w:hint="default" w:ascii="Courier New" w:hAnsi="Courier New" w:cs="Courier New"/>
       </w:rPr>
     </w:lvl>
     <w:lvl w:ilvl="2" w:tplc="08090005" w:tentative="1">
@@ -11769,7 +17275,7 @@
         <w:ind w:left="3600" w:hanging="360"/>
       </w:pPr>
       <w:rPr>
-        <w:rFonts w:ascii="Wingdings" w:hAnsi="Wingdings" w:hint="default"/>
+        <w:rFonts w:hint="default" w:ascii="Wingdings" w:hAnsi="Wingdings"/>
       </w:rPr>
     </w:lvl>
     <w:lvl w:ilvl="3" w:tplc="08090001" w:tentative="1">
@@ -11781,7 +17287,7 @@
         <w:ind w:left="4320" w:hanging="360"/>
       </w:pPr>
       <w:rPr>
-        <w:rFonts w:ascii="Symbol" w:hAnsi="Symbol" w:hint="default"/>
+        <w:rFonts w:hint="default" w:ascii="Symbol" w:hAnsi="Symbol"/>
       </w:rPr>
     </w:lvl>
     <w:lvl w:ilvl="4" w:tplc="08090003" w:tentative="1">
@@ -11793,7 +17299,7 @@
         <w:ind w:left="5040" w:hanging="360"/>
       </w:pPr>
       <w:rPr>
-        <w:rFonts w:ascii="Courier New" w:hAnsi="Courier New" w:cs="Courier New" w:hint="default"/>
+        <w:rFonts w:hint="default" w:ascii="Courier New" w:hAnsi="Courier New" w:cs="Courier New"/>
       </w:rPr>
     </w:lvl>
     <w:lvl w:ilvl="5" w:tplc="08090005" w:tentative="1">
@@ -11805,7 +17311,7 @@
         <w:ind w:left="5760" w:hanging="360"/>
       </w:pPr>
       <w:rPr>
-        <w:rFonts w:ascii="Wingdings" w:hAnsi="Wingdings" w:hint="default"/>
+        <w:rFonts w:hint="default" w:ascii="Wingdings" w:hAnsi="Wingdings"/>
       </w:rPr>
     </w:lvl>
     <w:lvl w:ilvl="6" w:tplc="08090001" w:tentative="1">
@@ -11817,7 +17323,7 @@
         <w:ind w:left="6480" w:hanging="360"/>
       </w:pPr>
       <w:rPr>
-        <w:rFonts w:ascii="Symbol" w:hAnsi="Symbol" w:hint="default"/>
+        <w:rFonts w:hint="default" w:ascii="Symbol" w:hAnsi="Symbol"/>
       </w:rPr>
     </w:lvl>
     <w:lvl w:ilvl="7" w:tplc="08090003" w:tentative="1">
@@ -11829,7 +17335,7 @@
         <w:ind w:left="7200" w:hanging="360"/>
       </w:pPr>
       <w:rPr>
-        <w:rFonts w:ascii="Courier New" w:hAnsi="Courier New" w:cs="Courier New" w:hint="default"/>
+        <w:rFonts w:hint="default" w:ascii="Courier New" w:hAnsi="Courier New" w:cs="Courier New"/>
       </w:rPr>
     </w:lvl>
     <w:lvl w:ilvl="8" w:tplc="08090005" w:tentative="1">
@@ -11841,7 +17347,7 @@
         <w:ind w:left="7920" w:hanging="360"/>
       </w:pPr>
       <w:rPr>
-        <w:rFonts w:ascii="Wingdings" w:hAnsi="Wingdings" w:hint="default"/>
+        <w:rFonts w:hint="default" w:ascii="Wingdings" w:hAnsi="Wingdings"/>
       </w:rPr>
     </w:lvl>
   </w:abstractNum>
@@ -12050,11 +17556,11 @@
 </file>
 
 <file path=word/styles.xml><?xml version="1.0" encoding="utf-8"?>
-<w:styles xmlns:mc="http://schemas.openxmlformats.org/markup-compatibility/2006" xmlns:r="http://schemas.openxmlformats.org/officeDocument/2006/relationships" xmlns:w="http://schemas.openxmlformats.org/wordprocessingml/2006/main" xmlns:w14="http://schemas.microsoft.com/office/word/2010/wordml" xmlns:w15="http://schemas.microsoft.com/office/word/2012/wordml" xmlns:w16cex="http://schemas.microsoft.com/office/word/2018/wordml/cex" xmlns:w16cid="http://schemas.microsoft.com/office/word/2016/wordml/cid" xmlns:w16="http://schemas.microsoft.com/office/word/2018/wordml" xmlns:w16du="http://schemas.microsoft.com/office/word/2023/wordml/word16du" xmlns:w16sdtdh="http://schemas.microsoft.com/office/word/2020/wordml/sdtdatahash" xmlns:w16se="http://schemas.microsoft.com/office/word/2015/wordml/symex" mc:Ignorable="w14 w15 w16se w16cid w16 w16cex w16sdtdh w16du">
+<w:styles xmlns:wp14="http://schemas.microsoft.com/office/word/2010/wordprocessingDrawing" xmlns:mc="http://schemas.openxmlformats.org/markup-compatibility/2006" xmlns:r="http://schemas.openxmlformats.org/officeDocument/2006/relationships" xmlns:w="http://schemas.openxmlformats.org/wordprocessingml/2006/main" xmlns:w14="http://schemas.microsoft.com/office/word/2010/wordml" xmlns:w15="http://schemas.microsoft.com/office/word/2012/wordml" xmlns:w16cex="http://schemas.microsoft.com/office/word/2018/wordml/cex" xmlns:w16cid="http://schemas.microsoft.com/office/word/2016/wordml/cid" xmlns:w16="http://schemas.microsoft.com/office/word/2018/wordml" xmlns:w16du="http://schemas.microsoft.com/office/word/2023/wordml/word16du" xmlns:w16sdtdh="http://schemas.microsoft.com/office/word/2020/wordml/sdtdatahash" xmlns:w16se="http://schemas.microsoft.com/office/word/2015/wordml/symex" mc:Ignorable="w14 w15 w16se w16cid w16 w16cex w16sdtdh w16du wp14">
   <w:docDefaults>
     <w:rPrDefault>
       <w:rPr>
-        <w:rFonts w:asciiTheme="minorHAnsi" w:eastAsiaTheme="minorHAnsi" w:hAnsiTheme="minorHAnsi" w:cstheme="minorBidi"/>
+        <w:rFonts w:asciiTheme="minorHAnsi" w:hAnsiTheme="minorHAnsi" w:eastAsiaTheme="minorHAnsi" w:cstheme="minorBidi"/>
         <w:sz w:val="22"/>
         <w:szCs w:val="22"/>
         <w:lang w:val="en-GB" w:eastAsia="en-US" w:bidi="ar-SA"/>
@@ -12069,14 +17575,14 @@
   <w:latentStyles w:defLockedState="0" w:defUIPriority="99" w:defSemiHidden="0" w:defUnhideWhenUsed="0" w:defQFormat="0" w:count="376">
     <w:lsdException w:name="Normal" w:uiPriority="0" w:qFormat="1"/>
     <w:lsdException w:name="heading 1" w:uiPriority="9" w:qFormat="1"/>
-    <w:lsdException w:name="heading 2" w:semiHidden="1" w:uiPriority="9" w:unhideWhenUsed="1" w:qFormat="1"/>
-    <w:lsdException w:name="heading 3" w:semiHidden="1" w:uiPriority="9" w:unhideWhenUsed="1" w:qFormat="1"/>
-    <w:lsdException w:name="heading 4" w:semiHidden="1" w:uiPriority="9" w:unhideWhenUsed="1"/>
-    <w:lsdException w:name="heading 5" w:semiHidden="1" w:uiPriority="9" w:unhideWhenUsed="1"/>
-    <w:lsdException w:name="heading 6" w:semiHidden="1" w:uiPriority="9" w:unhideWhenUsed="1" w:qFormat="1"/>
-    <w:lsdException w:name="heading 7" w:semiHidden="1" w:uiPriority="9" w:unhideWhenUsed="1" w:qFormat="1"/>
-    <w:lsdException w:name="heading 8" w:semiHidden="1" w:uiPriority="9" w:unhideWhenUsed="1" w:qFormat="1"/>
-    <w:lsdException w:name="heading 9" w:semiHidden="1" w:uiPriority="9" w:unhideWhenUsed="1" w:qFormat="1"/>
+    <w:lsdException w:name="heading 2" w:uiPriority="9" w:semiHidden="1" w:unhideWhenUsed="1" w:qFormat="1"/>
+    <w:lsdException w:name="heading 3" w:uiPriority="9" w:semiHidden="1" w:unhideWhenUsed="1" w:qFormat="1"/>
+    <w:lsdException w:name="heading 4" w:uiPriority="9" w:semiHidden="1" w:unhideWhenUsed="1"/>
+    <w:lsdException w:name="heading 5" w:uiPriority="9" w:semiHidden="1" w:unhideWhenUsed="1"/>
+    <w:lsdException w:name="heading 6" w:uiPriority="9" w:semiHidden="1" w:unhideWhenUsed="1" w:qFormat="1"/>
+    <w:lsdException w:name="heading 7" w:uiPriority="9" w:semiHidden="1" w:unhideWhenUsed="1" w:qFormat="1"/>
+    <w:lsdException w:name="heading 8" w:uiPriority="9" w:semiHidden="1" w:unhideWhenUsed="1" w:qFormat="1"/>
+    <w:lsdException w:name="heading 9" w:uiPriority="9" w:semiHidden="1" w:unhideWhenUsed="1" w:qFormat="1"/>
     <w:lsdException w:name="index 1" w:semiHidden="1" w:unhideWhenUsed="1"/>
     <w:lsdException w:name="index 2" w:semiHidden="1" w:unhideWhenUsed="1"/>
     <w:lsdException w:name="index 3" w:semiHidden="1" w:unhideWhenUsed="1"/>
@@ -12086,22 +17592,22 @@
     <w:lsdException w:name="index 7" w:semiHidden="1" w:unhideWhenUsed="1"/>
     <w:lsdException w:name="index 8" w:semiHidden="1" w:unhideWhenUsed="1"/>
     <w:lsdException w:name="index 9" w:semiHidden="1" w:unhideWhenUsed="1"/>
-    <w:lsdException w:name="toc 1" w:semiHidden="1" w:uiPriority="39" w:unhideWhenUsed="1"/>
-    <w:lsdException w:name="toc 2" w:semiHidden="1" w:uiPriority="39" w:unhideWhenUsed="1"/>
-    <w:lsdException w:name="toc 3" w:semiHidden="1" w:uiPriority="39" w:unhideWhenUsed="1"/>
-    <w:lsdException w:name="toc 4" w:semiHidden="1" w:uiPriority="39" w:unhideWhenUsed="1"/>
-    <w:lsdException w:name="toc 5" w:semiHidden="1" w:uiPriority="39" w:unhideWhenUsed="1"/>
-    <w:lsdException w:name="toc 6" w:semiHidden="1" w:uiPriority="39" w:unhideWhenUsed="1"/>
-    <w:lsdException w:name="toc 7" w:semiHidden="1" w:uiPriority="39" w:unhideWhenUsed="1"/>
-    <w:lsdException w:name="toc 8" w:semiHidden="1" w:uiPriority="39" w:unhideWhenUsed="1"/>
-    <w:lsdException w:name="toc 9" w:semiHidden="1" w:uiPriority="39" w:unhideWhenUsed="1"/>
+    <w:lsdException w:name="toc 1" w:uiPriority="39" w:semiHidden="1" w:unhideWhenUsed="1"/>
+    <w:lsdException w:name="toc 2" w:uiPriority="39" w:semiHidden="1" w:unhideWhenUsed="1"/>
+    <w:lsdException w:name="toc 3" w:uiPriority="39" w:semiHidden="1" w:unhideWhenUsed="1"/>
+    <w:lsdException w:name="toc 4" w:uiPriority="39" w:semiHidden="1" w:unhideWhenUsed="1"/>
+    <w:lsdException w:name="toc 5" w:uiPriority="39" w:semiHidden="1" w:unhideWhenUsed="1"/>
+    <w:lsdException w:name="toc 6" w:uiPriority="39" w:semiHidden="1" w:unhideWhenUsed="1"/>
+    <w:lsdException w:name="toc 7" w:uiPriority="39" w:semiHidden="1" w:unhideWhenUsed="1"/>
+    <w:lsdException w:name="toc 8" w:uiPriority="39" w:semiHidden="1" w:unhideWhenUsed="1"/>
+    <w:lsdException w:name="toc 9" w:uiPriority="39" w:semiHidden="1" w:unhideWhenUsed="1"/>
     <w:lsdException w:name="Normal Indent" w:semiHidden="1" w:unhideWhenUsed="1"/>
     <w:lsdException w:name="footnote text" w:semiHidden="1" w:unhideWhenUsed="1"/>
     <w:lsdException w:name="annotation text" w:semiHidden="1" w:unhideWhenUsed="1"/>
     <w:lsdException w:name="header" w:semiHidden="1" w:unhideWhenUsed="1"/>
     <w:lsdException w:name="footer" w:semiHidden="1" w:unhideWhenUsed="1"/>
     <w:lsdException w:name="index heading" w:semiHidden="1" w:unhideWhenUsed="1"/>
-    <w:lsdException w:name="caption" w:semiHidden="1" w:uiPriority="35" w:unhideWhenUsed="1" w:qFormat="1"/>
+    <w:lsdException w:name="caption" w:uiPriority="35" w:semiHidden="1" w:unhideWhenUsed="1" w:qFormat="1"/>
     <w:lsdException w:name="table of figures" w:semiHidden="1" w:unhideWhenUsed="1"/>
     <w:lsdException w:name="envelope address" w:semiHidden="1" w:unhideWhenUsed="1"/>
     <w:lsdException w:name="envelope return" w:semiHidden="1" w:unhideWhenUsed="1"/>
@@ -12132,7 +17638,7 @@
     <w:lsdException w:name="Title" w:uiPriority="10"/>
     <w:lsdException w:name="Closing" w:semiHidden="1" w:unhideWhenUsed="1"/>
     <w:lsdException w:name="Signature" w:semiHidden="1" w:unhideWhenUsed="1"/>
-    <w:lsdException w:name="Default Paragraph Font" w:semiHidden="1" w:uiPriority="1" w:unhideWhenUsed="1"/>
+    <w:lsdException w:name="Default Paragraph Font" w:uiPriority="1" w:semiHidden="1" w:unhideWhenUsed="1"/>
     <w:lsdException w:name="Body Text" w:semiHidden="1" w:unhideWhenUsed="1"/>
     <w:lsdException w:name="Body Text Indent" w:semiHidden="1" w:unhideWhenUsed="1"/>
     <w:lsdException w:name="List Continue" w:semiHidden="1" w:unhideWhenUsed="1"/>
@@ -12332,8 +17838,8 @@
     <w:lsdException w:name="Subtle Reference" w:uiPriority="31"/>
     <w:lsdException w:name="Intense Reference" w:uiPriority="32"/>
     <w:lsdException w:name="Book Title" w:uiPriority="33"/>
-    <w:lsdException w:name="Bibliography" w:semiHidden="1" w:uiPriority="37" w:unhideWhenUsed="1"/>
-    <w:lsdException w:name="TOC Heading" w:semiHidden="1" w:uiPriority="39" w:unhideWhenUsed="1" w:qFormat="1"/>
+    <w:lsdException w:name="Bibliography" w:uiPriority="37" w:semiHidden="1" w:unhideWhenUsed="1"/>
+    <w:lsdException w:name="TOC Heading" w:uiPriority="39" w:semiHidden="1" w:unhideWhenUsed="1" w:qFormat="1"/>
     <w:lsdException w:name="Grid Table 4" w:uiPriority="49"/>
     <w:lsdException w:name="Grid Table 5 Dark" w:uiPriority="50"/>
     <w:lsdException w:name="Grid Table 6 Colorful" w:uiPriority="51"/>
@@ -12435,7 +17941,7 @@
     <w:lsdException w:name="Unresolved Mention" w:semiHidden="1" w:unhideWhenUsed="1"/>
     <w:lsdException w:name="Smart Link" w:semiHidden="1" w:unhideWhenUsed="1"/>
   </w:latentStyles>
-  <w:style w:type="paragraph" w:default="1" w:styleId="Normal">
+  <w:style w:type="paragraph" w:styleId="Normal" w:default="1">
     <w:name w:val="Normal"/>
     <w:qFormat/>
     <w:rsid w:val="007A6066"/>
@@ -12463,7 +17969,7 @@
       <w:outlineLvl w:val="0"/>
     </w:pPr>
     <w:rPr>
-      <w:rFonts w:eastAsiaTheme="majorEastAsia" w:cs="Times New Roman (Headings CS)"/>
+      <w:rFonts w:cs="Times New Roman (Headings CS)" w:eastAsiaTheme="majorEastAsia"/>
       <w:b/>
       <w:color w:val="003399"/>
       <w:sz w:val="40"/>
@@ -12490,7 +17996,7 @@
       <w:outlineLvl w:val="1"/>
     </w:pPr>
     <w:rPr>
-      <w:rFonts w:eastAsiaTheme="majorEastAsia" w:cs="Times New Roman (Headings CS)"/>
+      <w:rFonts w:cs="Times New Roman (Headings CS)" w:eastAsiaTheme="majorEastAsia"/>
       <w:b/>
       <w:color w:val="000000" w:themeColor="text1"/>
       <w:sz w:val="32"/>
@@ -12517,7 +18023,7 @@
       <w:outlineLvl w:val="2"/>
     </w:pPr>
     <w:rPr>
-      <w:rFonts w:eastAsiaTheme="majorEastAsia" w:cs="Times New Roman (Headings CS)"/>
+      <w:rFonts w:cs="Times New Roman (Headings CS)" w:eastAsiaTheme="majorEastAsia"/>
       <w:b/>
       <w:color w:val="000000" w:themeColor="text1"/>
       <w:sz w:val="22"/>
@@ -12543,7 +18049,7 @@
       <w:outlineLvl w:val="3"/>
     </w:pPr>
     <w:rPr>
-      <w:rFonts w:eastAsiaTheme="majorEastAsia" w:cs="Times New Roman (Headings CS)"/>
+      <w:rFonts w:cs="Times New Roman (Headings CS)" w:eastAsiaTheme="majorEastAsia"/>
       <w:b/>
       <w:iCs/>
       <w:color w:val="003764"/>
@@ -12570,17 +18076,17 @@
       <w:outlineLvl w:val="4"/>
     </w:pPr>
     <w:rPr>
-      <w:rFonts w:asciiTheme="majorHAnsi" w:eastAsiaTheme="majorEastAsia" w:hAnsiTheme="majorHAnsi" w:cstheme="majorBidi"/>
+      <w:rFonts w:asciiTheme="majorHAnsi" w:hAnsiTheme="majorHAnsi" w:eastAsiaTheme="majorEastAsia" w:cstheme="majorBidi"/>
       <w:color w:val="2E74B5" w:themeColor="accent1" w:themeShade="BF"/>
     </w:rPr>
   </w:style>
-  <w:style w:type="character" w:default="1" w:styleId="DefaultParagraphFont">
+  <w:style w:type="character" w:styleId="DefaultParagraphFont" w:default="1">
     <w:name w:val="Default Paragraph Font"/>
     <w:uiPriority w:val="1"/>
     <w:semiHidden/>
     <w:unhideWhenUsed/>
   </w:style>
-  <w:style w:type="table" w:default="1" w:styleId="TableNormal">
+  <w:style w:type="table" w:styleId="TableNormal" w:default="1">
     <w:name w:val="Normal Table"/>
     <w:uiPriority w:val="99"/>
     <w:semiHidden/>
@@ -12595,20 +18101,20 @@
       </w:tblCellMar>
     </w:tblPr>
   </w:style>
-  <w:style w:type="numbering" w:default="1" w:styleId="NoList">
+  <w:style w:type="numbering" w:styleId="NoList" w:default="1">
     <w:name w:val="No List"/>
     <w:uiPriority w:val="99"/>
     <w:semiHidden/>
     <w:unhideWhenUsed/>
   </w:style>
-  <w:style w:type="character" w:customStyle="1" w:styleId="Heading4Char">
+  <w:style w:type="character" w:styleId="Heading4Char" w:customStyle="1">
     <w:name w:val="Heading 4 Char"/>
     <w:basedOn w:val="DefaultParagraphFont"/>
     <w:link w:val="Heading4"/>
     <w:uiPriority w:val="9"/>
     <w:rsid w:val="0088320F"/>
     <w:rPr>
-      <w:rFonts w:ascii="Frutiger LT Com 45 Light" w:eastAsiaTheme="majorEastAsia" w:hAnsi="Frutiger LT Com 45 Light" w:cs="Times New Roman (Headings CS)"/>
+      <w:rFonts w:ascii="Frutiger LT Com 45 Light" w:hAnsi="Frutiger LT Com 45 Light" w:cs="Times New Roman (Headings CS)" w:eastAsiaTheme="majorEastAsia"/>
       <w:b/>
       <w:iCs/>
       <w:color w:val="003764"/>
@@ -12631,7 +18137,7 @@
       <w:jc w:val="right"/>
     </w:pPr>
     <w:rPr>
-      <w:rFonts w:ascii="Frutiger LT Com 55 Roman" w:eastAsiaTheme="majorEastAsia" w:hAnsi="Frutiger LT Com 55 Roman" w:cs="Times New Roman (Headings CS)"/>
+      <w:rFonts w:ascii="Frutiger LT Com 55 Roman" w:hAnsi="Frutiger LT Com 55 Roman" w:cs="Times New Roman (Headings CS)" w:eastAsiaTheme="majorEastAsia"/>
       <w:color w:val="FFFFFF" w:themeColor="background1"/>
       <w:spacing w:val="-10"/>
       <w:kern w:val="28"/>
@@ -12640,14 +18146,14 @@
       <w:lang w:val="en-AU"/>
     </w:rPr>
   </w:style>
-  <w:style w:type="character" w:customStyle="1" w:styleId="TitleChar">
+  <w:style w:type="character" w:styleId="TitleChar" w:customStyle="1">
     <w:name w:val="Title Char"/>
     <w:basedOn w:val="DefaultParagraphFont"/>
     <w:link w:val="Title"/>
     <w:uiPriority w:val="10"/>
     <w:rsid w:val="00BB1DF1"/>
     <w:rPr>
-      <w:rFonts w:ascii="Frutiger LT Com 55 Roman" w:eastAsiaTheme="majorEastAsia" w:hAnsi="Frutiger LT Com 55 Roman" w:cs="Times New Roman (Headings CS)"/>
+      <w:rFonts w:ascii="Frutiger LT Com 55 Roman" w:hAnsi="Frutiger LT Com 55 Roman" w:cs="Times New Roman (Headings CS)" w:eastAsiaTheme="majorEastAsia"/>
       <w:color w:val="FFFFFF" w:themeColor="background1"/>
       <w:spacing w:val="-10"/>
       <w:kern w:val="28"/>
@@ -12656,14 +18162,14 @@
       <w:lang w:val="en-AU"/>
     </w:rPr>
   </w:style>
-  <w:style w:type="character" w:customStyle="1" w:styleId="Heading1Char">
+  <w:style w:type="character" w:styleId="Heading1Char" w:customStyle="1">
     <w:name w:val="Heading 1 Char"/>
     <w:basedOn w:val="DefaultParagraphFont"/>
     <w:link w:val="Heading1"/>
     <w:uiPriority w:val="9"/>
     <w:rsid w:val="00422CAB"/>
     <w:rPr>
-      <w:rFonts w:ascii="Frutiger LT Com 45 Light" w:eastAsiaTheme="majorEastAsia" w:hAnsi="Frutiger LT Com 45 Light" w:cs="Times New Roman (Headings CS)"/>
+      <w:rFonts w:ascii="Frutiger LT Com 45 Light" w:hAnsi="Frutiger LT Com 45 Light" w:cs="Times New Roman (Headings CS)" w:eastAsiaTheme="majorEastAsia"/>
       <w:b/>
       <w:color w:val="003399"/>
       <w:sz w:val="40"/>
@@ -12685,7 +18191,7 @@
       <w:spacing w:after="0" w:line="240" w:lineRule="auto"/>
     </w:pPr>
   </w:style>
-  <w:style w:type="character" w:customStyle="1" w:styleId="HeaderChar">
+  <w:style w:type="character" w:styleId="HeaderChar" w:customStyle="1">
     <w:name w:val="Header Char"/>
     <w:basedOn w:val="DefaultParagraphFont"/>
     <w:link w:val="Header"/>
@@ -12710,7 +18216,7 @@
       <w:sz w:val="14"/>
     </w:rPr>
   </w:style>
-  <w:style w:type="character" w:customStyle="1" w:styleId="FooterChar">
+  <w:style w:type="character" w:styleId="FooterChar" w:customStyle="1">
     <w:name w:val="Footer Char"/>
     <w:basedOn w:val="DefaultParagraphFont"/>
     <w:link w:val="Footer"/>
@@ -12740,7 +18246,7 @@
       <w:jc w:val="right"/>
     </w:pPr>
     <w:rPr>
-      <w:rFonts w:ascii="Inria Serif" w:eastAsiaTheme="minorEastAsia" w:hAnsi="Inria Serif" w:cs="Times New Roman (Body CS)"/>
+      <w:rFonts w:ascii="Inria Serif" w:hAnsi="Inria Serif" w:cs="Times New Roman (Body CS)" w:eastAsiaTheme="minorEastAsia"/>
       <w:i/>
       <w:color w:val="8AE2D1"/>
       <w:sz w:val="56"/>
@@ -12748,14 +18254,14 @@
       <w:lang w:val="en-AU"/>
     </w:rPr>
   </w:style>
-  <w:style w:type="character" w:customStyle="1" w:styleId="SubtitleChar">
+  <w:style w:type="character" w:styleId="SubtitleChar" w:customStyle="1">
     <w:name w:val="Subtitle Char"/>
     <w:basedOn w:val="DefaultParagraphFont"/>
     <w:link w:val="Subtitle"/>
     <w:uiPriority w:val="11"/>
     <w:rsid w:val="00BB1DF1"/>
     <w:rPr>
-      <w:rFonts w:ascii="Inria Serif" w:eastAsiaTheme="minorEastAsia" w:hAnsi="Inria Serif" w:cs="Times New Roman (Body CS)"/>
+      <w:rFonts w:ascii="Inria Serif" w:hAnsi="Inria Serif" w:cs="Times New Roman (Body CS)" w:eastAsiaTheme="minorEastAsia"/>
       <w:i/>
       <w:color w:val="8AE2D1"/>
       <w:sz w:val="56"/>
@@ -12763,28 +18269,28 @@
       <w:lang w:val="en-AU"/>
     </w:rPr>
   </w:style>
-  <w:style w:type="character" w:customStyle="1" w:styleId="Heading2Char">
+  <w:style w:type="character" w:styleId="Heading2Char" w:customStyle="1">
     <w:name w:val="Heading 2 Char"/>
     <w:basedOn w:val="DefaultParagraphFont"/>
     <w:link w:val="Heading2"/>
     <w:uiPriority w:val="9"/>
     <w:rsid w:val="00422CAB"/>
     <w:rPr>
-      <w:rFonts w:ascii="Frutiger LT Com 45 Light" w:eastAsiaTheme="majorEastAsia" w:hAnsi="Frutiger LT Com 45 Light" w:cs="Times New Roman (Headings CS)"/>
+      <w:rFonts w:ascii="Frutiger LT Com 45 Light" w:hAnsi="Frutiger LT Com 45 Light" w:cs="Times New Roman (Headings CS)" w:eastAsiaTheme="majorEastAsia"/>
       <w:b/>
       <w:color w:val="000000" w:themeColor="text1"/>
       <w:sz w:val="32"/>
       <w:szCs w:val="26"/>
     </w:rPr>
   </w:style>
-  <w:style w:type="character" w:customStyle="1" w:styleId="Heading3Char">
+  <w:style w:type="character" w:styleId="Heading3Char" w:customStyle="1">
     <w:name w:val="Heading 3 Char"/>
     <w:basedOn w:val="DefaultParagraphFont"/>
     <w:link w:val="Heading3"/>
     <w:uiPriority w:val="9"/>
     <w:rsid w:val="00422CAB"/>
     <w:rPr>
-      <w:rFonts w:ascii="Frutiger LT Com 45 Light" w:eastAsiaTheme="majorEastAsia" w:hAnsi="Frutiger LT Com 45 Light" w:cs="Times New Roman (Headings CS)"/>
+      <w:rFonts w:ascii="Frutiger LT Com 45 Light" w:hAnsi="Frutiger LT Com 45 Light" w:cs="Times New Roman (Headings CS)" w:eastAsiaTheme="majorEastAsia"/>
       <w:b/>
       <w:color w:val="000000" w:themeColor="text1"/>
       <w:szCs w:val="24"/>
@@ -12800,12 +18306,12 @@
     </w:pPr>
     <w:tblPr>
       <w:tblBorders>
-        <w:top w:val="single" w:sz="4" w:space="0" w:color="auto"/>
-        <w:left w:val="single" w:sz="4" w:space="0" w:color="auto"/>
-        <w:bottom w:val="single" w:sz="4" w:space="0" w:color="auto"/>
-        <w:right w:val="single" w:sz="4" w:space="0" w:color="auto"/>
-        <w:insideH w:val="single" w:sz="4" w:space="0" w:color="auto"/>
-        <w:insideV w:val="single" w:sz="4" w:space="0" w:color="auto"/>
+        <w:top w:val="single" w:color="auto" w:sz="4" w:space="0"/>
+        <w:left w:val="single" w:color="auto" w:sz="4" w:space="0"/>
+        <w:bottom w:val="single" w:color="auto" w:sz="4" w:space="0"/>
+        <w:right w:val="single" w:color="auto" w:sz="4" w:space="0"/>
+        <w:insideH w:val="single" w:color="auto" w:sz="4" w:space="0"/>
+        <w:insideV w:val="single" w:color="auto" w:sz="4" w:space="0"/>
       </w:tblBorders>
     </w:tblPr>
   </w:style>
@@ -12826,7 +18332,7 @@
       <w:szCs w:val="18"/>
     </w:rPr>
   </w:style>
-  <w:style w:type="character" w:customStyle="1" w:styleId="BalloonTextChar">
+  <w:style w:type="character" w:styleId="BalloonTextChar" w:customStyle="1">
     <w:name w:val="Balloon Text Char"/>
     <w:basedOn w:val="DefaultParagraphFont"/>
     <w:link w:val="BalloonText"/>
@@ -12854,7 +18360,7 @@
       <w:szCs w:val="20"/>
     </w:rPr>
   </w:style>
-  <w:style w:type="table" w:customStyle="1" w:styleId="TableGridLight1">
+  <w:style w:type="table" w:styleId="TableGridLight1" w:customStyle="1">
     <w:name w:val="Table Grid Light1"/>
     <w:basedOn w:val="TableNormal"/>
     <w:uiPriority w:val="40"/>
@@ -12864,16 +18370,16 @@
     </w:pPr>
     <w:tblPr>
       <w:tblBorders>
-        <w:top w:val="single" w:sz="4" w:space="0" w:color="BFBFBF" w:themeColor="background1" w:themeShade="BF"/>
-        <w:left w:val="single" w:sz="4" w:space="0" w:color="BFBFBF" w:themeColor="background1" w:themeShade="BF"/>
-        <w:bottom w:val="single" w:sz="4" w:space="0" w:color="BFBFBF" w:themeColor="background1" w:themeShade="BF"/>
-        <w:right w:val="single" w:sz="4" w:space="0" w:color="BFBFBF" w:themeColor="background1" w:themeShade="BF"/>
-        <w:insideH w:val="single" w:sz="4" w:space="0" w:color="BFBFBF" w:themeColor="background1" w:themeShade="BF"/>
-        <w:insideV w:val="single" w:sz="4" w:space="0" w:color="BFBFBF" w:themeColor="background1" w:themeShade="BF"/>
+        <w:top w:val="single" w:color="BFBFBF" w:themeColor="background1" w:themeShade="BF" w:sz="4" w:space="0"/>
+        <w:left w:val="single" w:color="BFBFBF" w:themeColor="background1" w:themeShade="BF" w:sz="4" w:space="0"/>
+        <w:bottom w:val="single" w:color="BFBFBF" w:themeColor="background1" w:themeShade="BF" w:sz="4" w:space="0"/>
+        <w:right w:val="single" w:color="BFBFBF" w:themeColor="background1" w:themeShade="BF" w:sz="4" w:space="0"/>
+        <w:insideH w:val="single" w:color="BFBFBF" w:themeColor="background1" w:themeShade="BF" w:sz="4" w:space="0"/>
+        <w:insideV w:val="single" w:color="BFBFBF" w:themeColor="background1" w:themeShade="BF" w:sz="4" w:space="0"/>
       </w:tblBorders>
     </w:tblPr>
   </w:style>
-  <w:style w:type="numbering" w:customStyle="1" w:styleId="ListNumbers">
+  <w:style w:type="numbering" w:styleId="ListNumbers" w:customStyle="1">
     <w:name w:val="ListNumbers"/>
     <w:uiPriority w:val="99"/>
     <w:rsid w:val="00EF6E85"/>
@@ -12909,7 +18415,7 @@
       <w:u w:val="single"/>
     </w:rPr>
   </w:style>
-  <w:style w:type="numbering" w:customStyle="1" w:styleId="ListBullets">
+  <w:style w:type="numbering" w:styleId="ListBullets" w:customStyle="1">
     <w:name w:val="ListBullets"/>
     <w:uiPriority w:val="99"/>
     <w:rsid w:val="001A554B"/>
@@ -13046,7 +18552,7 @@
       <w:contextualSpacing/>
     </w:pPr>
   </w:style>
-  <w:style w:type="paragraph" w:customStyle="1" w:styleId="Sectiontext">
+  <w:style w:type="paragraph" w:styleId="Sectiontext" w:customStyle="1">
     <w:name w:val="Section text"/>
     <w:basedOn w:val="Normal"/>
     <w:qFormat/>
@@ -13064,7 +18570,7 @@
       <w:spacing w:after="0" w:line="240" w:lineRule="auto"/>
     </w:pPr>
     <w:rPr>
-      <w:rFonts w:asciiTheme="majorHAnsi" w:eastAsiaTheme="majorEastAsia" w:hAnsiTheme="majorHAnsi" w:cstheme="majorBidi"/>
+      <w:rFonts w:asciiTheme="majorHAnsi" w:hAnsiTheme="majorHAnsi" w:eastAsiaTheme="majorEastAsia" w:cstheme="majorBidi"/>
       <w:color w:val="000000" w:themeColor="text1"/>
       <w:lang w:val="en-US"/>
     </w:rPr>
@@ -13072,10 +18578,10 @@
       <w:tblStyleRowBandSize w:val="1"/>
       <w:tblStyleColBandSize w:val="1"/>
       <w:tblBorders>
-        <w:top w:val="single" w:sz="8" w:space="0" w:color="5B9BD5" w:themeColor="accent1"/>
-        <w:left w:val="single" w:sz="8" w:space="0" w:color="5B9BD5" w:themeColor="accent1"/>
-        <w:bottom w:val="single" w:sz="8" w:space="0" w:color="5B9BD5" w:themeColor="accent1"/>
-        <w:right w:val="single" w:sz="8" w:space="0" w:color="5B9BD5" w:themeColor="accent1"/>
+        <w:top w:val="single" w:color="5B9BD5" w:themeColor="accent1" w:sz="8" w:space="0"/>
+        <w:left w:val="single" w:color="5B9BD5" w:themeColor="accent1" w:sz="8" w:space="0"/>
+        <w:bottom w:val="single" w:color="5B9BD5" w:themeColor="accent1" w:sz="8" w:space="0"/>
+        <w:right w:val="single" w:color="5B9BD5" w:themeColor="accent1" w:sz="8" w:space="0"/>
       </w:tblBorders>
     </w:tblPr>
     <w:tblStylePr w:type="firstRow">
@@ -13088,7 +18594,7 @@
         <w:tcBorders>
           <w:top w:val="nil"/>
           <w:left w:val="nil"/>
-          <w:bottom w:val="single" w:sz="24" w:space="0" w:color="5B9BD5" w:themeColor="accent1"/>
+          <w:bottom w:val="single" w:color="5B9BD5" w:themeColor="accent1" w:sz="24" w:space="0"/>
           <w:right w:val="nil"/>
           <w:insideH w:val="nil"/>
           <w:insideV w:val="nil"/>
@@ -13100,7 +18606,7 @@
       <w:tblPr/>
       <w:tcPr>
         <w:tcBorders>
-          <w:top w:val="single" w:sz="8" w:space="0" w:color="5B9BD5" w:themeColor="accent1"/>
+          <w:top w:val="single" w:color="5B9BD5" w:themeColor="accent1" w:sz="8" w:space="0"/>
           <w:left w:val="nil"/>
           <w:bottom w:val="nil"/>
           <w:right w:val="nil"/>
@@ -13117,7 +18623,7 @@
           <w:top w:val="nil"/>
           <w:left w:val="nil"/>
           <w:bottom w:val="nil"/>
-          <w:right w:val="single" w:sz="8" w:space="0" w:color="5B9BD5" w:themeColor="accent1"/>
+          <w:right w:val="single" w:color="5B9BD5" w:themeColor="accent1" w:sz="8" w:space="0"/>
           <w:insideH w:val="nil"/>
           <w:insideV w:val="nil"/>
         </w:tcBorders>
@@ -13129,7 +18635,7 @@
       <w:tcPr>
         <w:tcBorders>
           <w:top w:val="nil"/>
-          <w:left w:val="single" w:sz="8" w:space="0" w:color="5B9BD5" w:themeColor="accent1"/>
+          <w:left w:val="single" w:color="5B9BD5" w:themeColor="accent1" w:sz="8" w:space="0"/>
           <w:bottom w:val="nil"/>
           <w:right w:val="nil"/>
           <w:insideH w:val="nil"/>
@@ -13177,7 +18683,7 @@
       </w:tcPr>
     </w:tblStylePr>
   </w:style>
-  <w:style w:type="paragraph" w:customStyle="1" w:styleId="TableBullet">
+  <w:style w:type="paragraph" w:styleId="TableBullet" w:customStyle="1">
     <w:name w:val="Table Bullet"/>
     <w:basedOn w:val="Sectiontext"/>
     <w:uiPriority w:val="19"/>
@@ -13191,7 +18697,7 @@
       <w:contextualSpacing/>
     </w:pPr>
   </w:style>
-  <w:style w:type="paragraph" w:customStyle="1" w:styleId="TableBullet2">
+  <w:style w:type="paragraph" w:styleId="TableBullet2" w:customStyle="1">
     <w:name w:val="Table Bullet 2"/>
     <w:basedOn w:val="TableBullet"/>
     <w:uiPriority w:val="19"/>
@@ -13202,7 +18708,7 @@
       </w:numPr>
     </w:pPr>
   </w:style>
-  <w:style w:type="numbering" w:customStyle="1" w:styleId="Style1">
+  <w:style w:type="numbering" w:styleId="Style1" w:customStyle="1">
     <w:name w:val="Style1"/>
     <w:uiPriority w:val="99"/>
     <w:rsid w:val="008C5CB0"/>
@@ -13269,7 +18775,7 @@
       <w:szCs w:val="20"/>
     </w:rPr>
   </w:style>
-  <w:style w:type="numbering" w:customStyle="1" w:styleId="TableBullets">
+  <w:style w:type="numbering" w:styleId="TableBullets" w:customStyle="1">
     <w:name w:val="Table Bullets"/>
     <w:uiPriority w:val="99"/>
     <w:rsid w:val="008A4BA9"/>
@@ -13279,7 +18785,7 @@
       </w:numPr>
     </w:pPr>
   </w:style>
-  <w:style w:type="character" w:customStyle="1" w:styleId="FootnoteTextChar">
+  <w:style w:type="character" w:styleId="FootnoteTextChar" w:customStyle="1">
     <w:name w:val="Footnote Text Char"/>
     <w:basedOn w:val="DefaultParagraphFont"/>
     <w:link w:val="FootnoteText"/>
@@ -13300,7 +18806,7 @@
       <w:vertAlign w:val="superscript"/>
     </w:rPr>
   </w:style>
-  <w:style w:type="character" w:customStyle="1" w:styleId="Heading5Char">
+  <w:style w:type="character" w:styleId="Heading5Char" w:customStyle="1">
     <w:name w:val="Heading 5 Char"/>
     <w:basedOn w:val="DefaultParagraphFont"/>
     <w:link w:val="Heading5"/>
@@ -13308,17 +18814,17 @@
     <w:semiHidden/>
     <w:rsid w:val="009D0C18"/>
     <w:rPr>
-      <w:rFonts w:asciiTheme="majorHAnsi" w:eastAsiaTheme="majorEastAsia" w:hAnsiTheme="majorHAnsi" w:cstheme="majorBidi"/>
+      <w:rFonts w:asciiTheme="majorHAnsi" w:hAnsiTheme="majorHAnsi" w:eastAsiaTheme="majorEastAsia" w:cstheme="majorBidi"/>
       <w:color w:val="2E74B5" w:themeColor="accent1" w:themeShade="BF"/>
       <w:sz w:val="20"/>
     </w:rPr>
   </w:style>
-  <w:style w:type="numbering" w:customStyle="1" w:styleId="ListNumbers1">
+  <w:style w:type="numbering" w:styleId="ListNumbers1" w:customStyle="1">
     <w:name w:val="ListNumbers1"/>
     <w:uiPriority w:val="99"/>
     <w:rsid w:val="0088320F"/>
   </w:style>
-  <w:style w:type="table" w:customStyle="1" w:styleId="WSI-Table1">
+  <w:style w:type="table" w:styleId="WSI-Table1" w:customStyle="1">
     <w:name w:val="WSI - Table1"/>
     <w:basedOn w:val="TableNormal"/>
     <w:uiPriority w:val="99"/>
@@ -13335,8 +18841,8 @@
       <w:tblStyleRowBandSize w:val="1"/>
       <w:tblInd w:w="851" w:type="dxa"/>
       <w:tblBorders>
-        <w:bottom w:val="single" w:sz="4" w:space="0" w:color="0084AD"/>
-        <w:insideH w:val="single" w:sz="4" w:space="0" w:color="0084AD"/>
+        <w:bottom w:val="single" w:color="0084AD" w:sz="4" w:space="0"/>
+        <w:insideH w:val="single" w:color="0084AD" w:sz="4" w:space="0"/>
       </w:tblBorders>
       <w:tblCellMar>
         <w:top w:w="142" w:type="dxa"/>
@@ -13354,7 +18860,7 @@
     <w:tblStylePr w:type="firstRow">
       <w:pPr>
         <w:wordWrap/>
-        <w:spacing w:beforeLines="0" w:before="0" w:beforeAutospacing="0" w:afterLines="0" w:after="0" w:afterAutospacing="0"/>
+        <w:spacing w:before="0" w:beforeLines="0" w:beforeAutospacing="0" w:after="0" w:afterLines="0" w:afterAutospacing="0"/>
       </w:pPr>
       <w:rPr>
         <w:rFonts w:ascii="Times New Roman (Body CS)" w:hAnsi="Times New Roman (Body CS)"/>
@@ -13367,7 +18873,7 @@
       </w:rPr>
     </w:tblStylePr>
   </w:style>
-  <w:style w:type="table" w:customStyle="1" w:styleId="WSI-Table2">
+  <w:style w:type="table" w:styleId="WSI-Table2" w:customStyle="1">
     <w:name w:val="WSI - Table2"/>
     <w:basedOn w:val="TableNormal"/>
     <w:uiPriority w:val="99"/>
@@ -13378,12 +18884,12 @@
     <w:tblPr>
       <w:tblInd w:w="851" w:type="dxa"/>
       <w:tblBorders>
-        <w:top w:val="single" w:sz="4" w:space="0" w:color="0084AD"/>
-        <w:left w:val="single" w:sz="4" w:space="0" w:color="0084AD"/>
-        <w:bottom w:val="single" w:sz="4" w:space="0" w:color="0084AD"/>
-        <w:right w:val="single" w:sz="4" w:space="0" w:color="0084AD"/>
-        <w:insideH w:val="single" w:sz="4" w:space="0" w:color="0084AD"/>
-        <w:insideV w:val="single" w:sz="4" w:space="0" w:color="0084AD"/>
+        <w:top w:val="single" w:color="0084AD" w:sz="4" w:space="0"/>
+        <w:left w:val="single" w:color="0084AD" w:sz="4" w:space="0"/>
+        <w:bottom w:val="single" w:color="0084AD" w:sz="4" w:space="0"/>
+        <w:right w:val="single" w:color="0084AD" w:sz="4" w:space="0"/>
+        <w:insideH w:val="single" w:color="0084AD" w:sz="4" w:space="0"/>
+        <w:insideV w:val="single" w:color="0084AD" w:sz="4" w:space="0"/>
       </w:tblBorders>
       <w:tblCellMar>
         <w:top w:w="142" w:type="dxa"/>
@@ -13393,7 +18899,7 @@
     <w:tblStylePr w:type="firstRow">
       <w:pPr>
         <w:wordWrap/>
-        <w:spacing w:beforeLines="0" w:before="0" w:beforeAutospacing="0" w:afterLines="0" w:after="0" w:afterAutospacing="0"/>
+        <w:spacing w:before="0" w:beforeLines="0" w:beforeAutospacing="0" w:after="0" w:afterLines="0" w:afterAutospacing="0"/>
       </w:pPr>
       <w:rPr>
         <w:rFonts w:ascii="Times New Roman (Body CS)" w:hAnsi="Times New Roman (Body CS)"/>
@@ -13450,12 +18956,12 @@
       <w:spacing w:after="0" w:line="240" w:lineRule="auto"/>
     </w:pPr>
     <w:rPr>
-      <w:rFonts w:ascii="Courier New" w:eastAsia="Times New Roman" w:hAnsi="Courier New" w:cs="Courier New"/>
+      <w:rFonts w:ascii="Courier New" w:hAnsi="Courier New" w:eastAsia="Times New Roman" w:cs="Courier New"/>
       <w:szCs w:val="20"/>
       <w:lang w:val="en-US" w:eastAsia="en-GB"/>
     </w:rPr>
   </w:style>
-  <w:style w:type="character" w:customStyle="1" w:styleId="HTMLPreformattedChar">
+  <w:style w:type="character" w:styleId="HTMLPreformattedChar" w:customStyle="1">
     <w:name w:val="HTML Preformatted Char"/>
     <w:basedOn w:val="DefaultParagraphFont"/>
     <w:link w:val="HTMLPreformatted"/>
@@ -13463,28 +18969,28 @@
     <w:semiHidden/>
     <w:rsid w:val="00326BA5"/>
     <w:rPr>
-      <w:rFonts w:ascii="Courier New" w:eastAsia="Times New Roman" w:hAnsi="Courier New" w:cs="Courier New"/>
+      <w:rFonts w:ascii="Courier New" w:hAnsi="Courier New" w:eastAsia="Times New Roman" w:cs="Courier New"/>
       <w:sz w:val="20"/>
       <w:szCs w:val="20"/>
       <w:lang w:val="en-US" w:eastAsia="en-GB"/>
     </w:rPr>
   </w:style>
-  <w:style w:type="character" w:customStyle="1" w:styleId="pl-kos">
+  <w:style w:type="character" w:styleId="pl-kos" w:customStyle="1">
     <w:name w:val="pl-kos"/>
     <w:basedOn w:val="DefaultParagraphFont"/>
     <w:rsid w:val="00326BA5"/>
   </w:style>
-  <w:style w:type="character" w:customStyle="1" w:styleId="pl-ent">
+  <w:style w:type="character" w:styleId="pl-ent" w:customStyle="1">
     <w:name w:val="pl-ent"/>
     <w:basedOn w:val="DefaultParagraphFont"/>
     <w:rsid w:val="00326BA5"/>
   </w:style>
-  <w:style w:type="character" w:customStyle="1" w:styleId="pl-c1">
+  <w:style w:type="character" w:styleId="pl-c1" w:customStyle="1">
     <w:name w:val="pl-c1"/>
     <w:basedOn w:val="DefaultParagraphFont"/>
     <w:rsid w:val="00326BA5"/>
   </w:style>
-  <w:style w:type="character" w:customStyle="1" w:styleId="pl-s">
+  <w:style w:type="character" w:styleId="pl-s" w:customStyle="1">
     <w:name w:val="pl-s"/>
     <w:basedOn w:val="DefaultParagraphFont"/>
     <w:rsid w:val="00326BA5"/>
@@ -13620,6 +19126,39 @@
     </w:rPr>
   </w:style>
 </w:styles>
+</file>
+
+<file path=word/glossary/document.xml><?xml version="1.0" encoding="utf-8"?>
+<w:glossaryDocument xmlns:w14="http://schemas.microsoft.com/office/word/2010/wordml" xmlns:w="http://schemas.openxmlformats.org/wordprocessingml/2006/main">
+  <w:docParts>
+    <w:docPart>
+      <w:docPartPr>
+        <w:name w:val="DefaultPlaceholder_1081868574"/>
+        <w:category>
+          <w:name w:val="General"/>
+          <w:gallery w:val="placeholder"/>
+        </w:category>
+        <w:types>
+          <w:type w:val="bbPlcHdr"/>
+        </w:types>
+        <w:behaviors>
+          <w:behavior w:val="content"/>
+        </w:behaviors>
+        <w:guid w:val="{ad6609cc-80d6-4650-9cb1-fe24aab283f3}"/>
+      </w:docPartPr>
+      <w:docPartBody>
+        <w:p>
+          <w:r>
+            <w:rPr>
+              <w:rStyle w:val="PlaceholderText"/>
+            </w:rPr>
+            <w:t/>
+          </w:r>
+        </w:p>
+      </w:docPartBody>
+    </w:docPart>
+  </w:docParts>
+</w:glossaryDocument>
 </file>
 
 <file path=word/theme/theme1.xml><?xml version="1.0" encoding="utf-8"?>

--- a/documents/deliverables/ES2023_TP_Web_Development_17.docx
+++ b/documents/deliverables/ES2023_TP_Web_Development_17.docx
@@ -2782,10 +2782,10 @@
           <w:noProof/>
         </w:rPr>
         <w:drawing>
-          <wp:inline distT="0" distB="0" distL="0" distR="0" wp14:anchorId="73FA044B" wp14:editId="06842D92">
-            <wp:extent cx="5184363" cy="3620125"/>
-            <wp:effectExtent l="0" t="0" r="0" b="0"/>
-            <wp:docPr id="1164692791" name="Picture 1164692791" descr="A screenshot of a receipt&#10;&#10;Description automatically generated"/>
+          <wp:inline distT="0" distB="0" distL="0" distR="0" wp14:anchorId="73FA044B" wp14:editId="5C944DB1">
+            <wp:extent cx="5224023" cy="3640016"/>
+            <wp:effectExtent l="0" t="0" r="0" b="5080"/>
+            <wp:docPr id="1164692791" name="Picture 1164692791"/>
             <wp:cNvGraphicFramePr>
               <a:graphicFrameLocks xmlns:a="http://schemas.openxmlformats.org/drawingml/2006/main" noChangeAspect="1"/>
             </wp:cNvGraphicFramePr>
@@ -2793,7 +2793,7 @@
               <a:graphicData uri="http://schemas.openxmlformats.org/drawingml/2006/picture">
                 <pic:pic xmlns:pic="http://schemas.openxmlformats.org/drawingml/2006/picture">
                   <pic:nvPicPr>
-                    <pic:cNvPr id="1164692791" name="Picture 1" descr="A screenshot of a receipt&#10;&#10;Description automatically generated"/>
+                    <pic:cNvPr id="1164692791" name="Picture 1164692791"/>
                     <pic:cNvPicPr/>
                   </pic:nvPicPr>
                   <pic:blipFill>
@@ -2805,7 +2805,7 @@
                   <pic:spPr>
                     <a:xfrm>
                       <a:off x="0" y="0"/>
-                      <a:ext cx="5224023" cy="3647819"/>
+                      <a:ext cx="5224023" cy="3640016"/>
                     </a:xfrm>
                     <a:prstGeom prst="rect">
                       <a:avLst/>
@@ -12957,27 +12957,14 @@
           <w:r>
             <w:t xml:space="preserve"> of </w:t>
           </w:r>
-          <w:r>
-            <w:fldChar w:fldCharType="begin"/>
-          </w:r>
-          <w:r>
-            <w:instrText xml:space="preserve"> NUMPAGES   \* MERGEFORMAT </w:instrText>
-          </w:r>
-          <w:r>
-            <w:fldChar w:fldCharType="separate"/>
-          </w:r>
-          <w:r>
-            <w:rPr>
-              <w:noProof/>
-            </w:rPr>
-            <w:t>2</w:t>
-          </w:r>
-          <w:r>
-            <w:rPr>
-              <w:noProof/>
-            </w:rPr>
-            <w:fldChar w:fldCharType="end"/>
-          </w:r>
+          <w:fldSimple w:instr=" NUMPAGES   \* MERGEFORMAT ">
+            <w:r>
+              <w:rPr>
+                <w:noProof/>
+              </w:rPr>
+              <w:t>2</w:t>
+            </w:r>
+          </w:fldSimple>
         </w:p>
       </w:tc>
     </w:tr>

--- a/documents/deliverables/ES2023_TP_Web_Development_17.docx
+++ b/documents/deliverables/ES2023_TP_Web_Development_17.docx
@@ -8375,6 +8375,22 @@
     </w:p>
     <w:p>
       <w:pPr>
+        <w:spacing w:after="160"/>
+        <w:rPr>
+          <w:rFonts w:eastAsiaTheme="majorEastAsia" w:cs="Times New Roman (Headings CS)"/>
+          <w:b/>
+          <w:color w:val="000000" w:themeColor="text1"/>
+          <w:sz w:val="32"/>
+          <w:szCs w:val="26"/>
+        </w:rPr>
+      </w:pPr>
+      <w:bookmarkStart w:id="18" w:name="_Toc140437018"/>
+      <w:r>
+        <w:br w:type="page"/>
+      </w:r>
+    </w:p>
+    <w:p>
+      <w:pPr>
         <w:pStyle w:val="Heading2"/>
         <w:numPr>
           <w:ilvl w:val="0"/>
@@ -8382,68 +8398,11 @@
         </w:numPr>
         <w:ind w:left="709"/>
       </w:pPr>
-      <w:bookmarkStart w:id="18" w:name="_Toc140437018"/>
-      <w:r>
+      <w:r>
+        <w:lastRenderedPageBreak/>
         <w:t>MARKING SCHEME</w:t>
       </w:r>
       <w:bookmarkEnd w:id="18"/>
-    </w:p>
-    <w:p>
-      <w:pPr>
-        <w:pStyle w:val="Sectiontext"/>
-      </w:pPr>
-      <w:r>
-        <w:t xml:space="preserve">Every Test Project must be accompanied by an associated marking scheme matching the assessment criteria as given in the Technical </w:t>
-      </w:r>
-      <w:r>
-        <w:t>Description</w:t>
-      </w:r>
-      <w:r>
-        <w:t xml:space="preserve"> (Marking Summary). For each of these criteria a detailed list of aspects to be assessed must be defined.</w:t>
-      </w:r>
-    </w:p>
-    <w:p>
-      <w:pPr>
-        <w:pStyle w:val="ListBullet"/>
-        <w:rPr>
-          <w:color w:val="5B9BD5" w:themeColor="accent1"/>
-        </w:rPr>
-      </w:pPr>
-      <w:r>
-        <w:t xml:space="preserve">See file: </w:t>
-      </w:r>
-      <w:proofErr w:type="gramStart"/>
-      <w:r>
-        <w:t>ES2023_marking_scheme_Web_Development_17.xlsx</w:t>
-      </w:r>
-      <w:proofErr w:type="gramEnd"/>
-    </w:p>
-    <w:p>
-      <w:pPr>
-        <w:pStyle w:val="ListBullet"/>
-        <w:numPr>
-          <w:ilvl w:val="0"/>
-          <w:numId w:val="0"/>
-        </w:numPr>
-        <w:rPr>
-          <w:rFonts w:eastAsia="Calibri"/>
-          <w:color w:val="5B9BD5" w:themeColor="accent1"/>
-          <w:szCs w:val="20"/>
-        </w:rPr>
-      </w:pPr>
-    </w:p>
-    <w:p>
-      <w:pPr>
-        <w:pStyle w:val="Sectiontext"/>
-      </w:pPr>
-      <w:r>
-        <w:t>A Marking Summary is provided here:</w:t>
-      </w:r>
-    </w:p>
-    <w:p>
-      <w:pPr>
-        <w:pStyle w:val="Sectiontext"/>
-      </w:pPr>
     </w:p>
     <w:tbl>
       <w:tblPr>
@@ -8454,23 +8413,23 @@
         <w:tblLook w:val="06A0" w:firstRow="1" w:lastRow="0" w:firstColumn="1" w:lastColumn="0" w:noHBand="1" w:noVBand="1"/>
       </w:tblPr>
       <w:tblGrid>
-        <w:gridCol w:w="975"/>
-        <w:gridCol w:w="5385"/>
-        <w:gridCol w:w="870"/>
-        <w:gridCol w:w="1005"/>
-        <w:gridCol w:w="915"/>
+        <w:gridCol w:w="967"/>
+        <w:gridCol w:w="5349"/>
+        <w:gridCol w:w="864"/>
+        <w:gridCol w:w="997"/>
+        <w:gridCol w:w="909"/>
       </w:tblGrid>
       <w:tr>
         <w:trPr>
-          <w:trHeight w:val="300"/>
+          <w:trHeight w:val="289"/>
         </w:trPr>
         <w:tc>
           <w:tcPr>
-            <w:tcW w:w="975" w:type="dxa"/>
-          </w:tcPr>
-          <w:p>
-            <w:pPr>
-              <w:spacing w:before="60" w:after="60"/>
+            <w:tcW w:w="967" w:type="dxa"/>
+          </w:tcPr>
+          <w:p>
+            <w:pPr>
+              <w:spacing w:after="0"/>
               <w:rPr>
                 <w:rFonts w:eastAsia="Frutiger LT Com 45 Light" w:cs="Frutiger LT Com 45 Light"/>
                 <w:b/>
@@ -8491,11 +8450,11 @@
         </w:tc>
         <w:tc>
           <w:tcPr>
-            <w:tcW w:w="5385" w:type="dxa"/>
-          </w:tcPr>
-          <w:p>
-            <w:pPr>
-              <w:spacing w:before="60" w:after="60"/>
+            <w:tcW w:w="5349" w:type="dxa"/>
+          </w:tcPr>
+          <w:p>
+            <w:pPr>
+              <w:spacing w:after="0"/>
               <w:rPr>
                 <w:rFonts w:eastAsia="Frutiger LT Com 45 Light" w:cs="Frutiger LT Com 45 Light"/>
                 <w:b/>
@@ -8516,11 +8475,11 @@
         </w:tc>
         <w:tc>
           <w:tcPr>
-            <w:tcW w:w="870" w:type="dxa"/>
-          </w:tcPr>
-          <w:p>
-            <w:pPr>
-              <w:spacing w:before="60" w:after="60"/>
+            <w:tcW w:w="864" w:type="dxa"/>
+          </w:tcPr>
+          <w:p>
+            <w:pPr>
+              <w:spacing w:after="0"/>
               <w:rPr>
                 <w:rFonts w:eastAsia="Calibri"/>
                 <w:b/>
@@ -8541,11 +8500,11 @@
         </w:tc>
         <w:tc>
           <w:tcPr>
-            <w:tcW w:w="1005" w:type="dxa"/>
-          </w:tcPr>
-          <w:p>
-            <w:pPr>
-              <w:spacing w:before="60" w:after="60"/>
+            <w:tcW w:w="997" w:type="dxa"/>
+          </w:tcPr>
+          <w:p>
+            <w:pPr>
+              <w:spacing w:after="0"/>
               <w:rPr>
                 <w:rFonts w:eastAsia="Frutiger LT Com 45 Light" w:cs="Frutiger LT Com 45 Light"/>
                 <w:b/>
@@ -8566,11 +8525,11 @@
         </w:tc>
         <w:tc>
           <w:tcPr>
-            <w:tcW w:w="915" w:type="dxa"/>
-          </w:tcPr>
-          <w:p>
-            <w:pPr>
-              <w:spacing w:before="60" w:after="60"/>
+            <w:tcW w:w="909" w:type="dxa"/>
+          </w:tcPr>
+          <w:p>
+            <w:pPr>
+              <w:spacing w:after="0"/>
               <w:rPr>
                 <w:rFonts w:eastAsia="Calibri"/>
                 <w:b/>
@@ -8592,16 +8551,16 @@
       </w:tr>
       <w:tr>
         <w:trPr>
-          <w:trHeight w:val="315"/>
+          <w:trHeight w:val="303"/>
         </w:trPr>
         <w:tc>
           <w:tcPr>
-            <w:tcW w:w="975" w:type="dxa"/>
+            <w:tcW w:w="967" w:type="dxa"/>
             <w:shd w:val="clear" w:color="auto" w:fill="E7E6E6" w:themeFill="background2"/>
           </w:tcPr>
           <w:p>
             <w:pPr>
-              <w:spacing w:before="60" w:after="60"/>
+              <w:spacing w:after="0"/>
               <w:jc w:val="center"/>
               <w:rPr>
                 <w:rFonts w:eastAsia="Calibri"/>
@@ -8619,12 +8578,12 @@
         </w:tc>
         <w:tc>
           <w:tcPr>
-            <w:tcW w:w="5385" w:type="dxa"/>
+            <w:tcW w:w="5349" w:type="dxa"/>
             <w:shd w:val="clear" w:color="auto" w:fill="E7E6E6" w:themeFill="background2"/>
           </w:tcPr>
           <w:p>
             <w:pPr>
-              <w:spacing w:before="60" w:after="60"/>
+              <w:spacing w:after="0"/>
               <w:rPr>
                 <w:rFonts w:eastAsia="Calibri"/>
                 <w:szCs w:val="20"/>
@@ -8641,12 +8600,12 @@
         </w:tc>
         <w:tc>
           <w:tcPr>
-            <w:tcW w:w="870" w:type="dxa"/>
+            <w:tcW w:w="864" w:type="dxa"/>
             <w:shd w:val="clear" w:color="auto" w:fill="E7E6E6" w:themeFill="background2"/>
           </w:tcPr>
           <w:p>
             <w:pPr>
-              <w:spacing w:before="60" w:after="60"/>
+              <w:spacing w:after="0"/>
               <w:jc w:val="right"/>
               <w:rPr>
                 <w:rFonts w:eastAsia="Calibri"/>
@@ -8664,12 +8623,12 @@
         </w:tc>
         <w:tc>
           <w:tcPr>
-            <w:tcW w:w="1005" w:type="dxa"/>
+            <w:tcW w:w="997" w:type="dxa"/>
             <w:shd w:val="clear" w:color="auto" w:fill="E7E6E6" w:themeFill="background2"/>
           </w:tcPr>
           <w:p>
             <w:pPr>
-              <w:spacing w:before="60" w:after="60"/>
+              <w:spacing w:after="0"/>
               <w:jc w:val="right"/>
               <w:rPr>
                 <w:rFonts w:eastAsia="Calibri"/>
@@ -8680,12 +8639,12 @@
         </w:tc>
         <w:tc>
           <w:tcPr>
-            <w:tcW w:w="915" w:type="dxa"/>
+            <w:tcW w:w="909" w:type="dxa"/>
             <w:shd w:val="clear" w:color="auto" w:fill="E7E6E6" w:themeFill="background2"/>
           </w:tcPr>
           <w:p>
             <w:pPr>
-              <w:spacing w:before="60" w:after="60"/>
+              <w:spacing w:after="0"/>
               <w:jc w:val="right"/>
               <w:rPr>
                 <w:rFonts w:eastAsia="Calibri"/>
@@ -8697,15 +8656,15 @@
       </w:tr>
       <w:tr>
         <w:trPr>
-          <w:trHeight w:val="300"/>
+          <w:trHeight w:val="289"/>
         </w:trPr>
         <w:tc>
           <w:tcPr>
-            <w:tcW w:w="975" w:type="dxa"/>
-          </w:tcPr>
-          <w:p>
-            <w:pPr>
-              <w:spacing w:before="60" w:after="60"/>
+            <w:tcW w:w="967" w:type="dxa"/>
+          </w:tcPr>
+          <w:p>
+            <w:pPr>
+              <w:spacing w:after="0"/>
               <w:jc w:val="right"/>
               <w:rPr>
                 <w:rFonts w:eastAsia="Calibri"/>
@@ -8723,11 +8682,11 @@
         </w:tc>
         <w:tc>
           <w:tcPr>
-            <w:tcW w:w="5385" w:type="dxa"/>
-          </w:tcPr>
-          <w:p>
-            <w:pPr>
-              <w:spacing w:before="60" w:after="60"/>
+            <w:tcW w:w="5349" w:type="dxa"/>
+          </w:tcPr>
+          <w:p>
+            <w:pPr>
+              <w:spacing w:after="0"/>
               <w:rPr>
                 <w:rFonts w:eastAsia="Frutiger LT Com 45 Light" w:cs="Frutiger LT Com 45 Light"/>
                 <w:szCs w:val="20"/>
@@ -8744,11 +8703,11 @@
         </w:tc>
         <w:tc>
           <w:tcPr>
-            <w:tcW w:w="870" w:type="dxa"/>
-          </w:tcPr>
-          <w:p>
-            <w:pPr>
-              <w:spacing w:before="60" w:after="60"/>
+            <w:tcW w:w="864" w:type="dxa"/>
+          </w:tcPr>
+          <w:p>
+            <w:pPr>
+              <w:spacing w:after="0"/>
               <w:jc w:val="right"/>
               <w:rPr>
                 <w:rFonts w:eastAsia="Calibri"/>
@@ -8766,11 +8725,11 @@
         </w:tc>
         <w:tc>
           <w:tcPr>
-            <w:tcW w:w="1005" w:type="dxa"/>
-          </w:tcPr>
-          <w:p>
-            <w:pPr>
-              <w:spacing w:before="60" w:after="60"/>
+            <w:tcW w:w="997" w:type="dxa"/>
+          </w:tcPr>
+          <w:p>
+            <w:pPr>
+              <w:spacing w:after="0"/>
               <w:jc w:val="right"/>
               <w:rPr>
                 <w:rFonts w:eastAsia="Calibri"/>
@@ -8781,11 +8740,11 @@
         </w:tc>
         <w:tc>
           <w:tcPr>
-            <w:tcW w:w="915" w:type="dxa"/>
-          </w:tcPr>
-          <w:p>
-            <w:pPr>
-              <w:spacing w:before="60" w:after="60"/>
+            <w:tcW w:w="909" w:type="dxa"/>
+          </w:tcPr>
+          <w:p>
+            <w:pPr>
+              <w:spacing w:after="0"/>
               <w:jc w:val="right"/>
               <w:rPr>
                 <w:rFonts w:eastAsia="Calibri"/>
@@ -8797,15 +8756,15 @@
       </w:tr>
       <w:tr>
         <w:trPr>
-          <w:trHeight w:val="300"/>
+          <w:trHeight w:val="289"/>
         </w:trPr>
         <w:tc>
           <w:tcPr>
-            <w:tcW w:w="975" w:type="dxa"/>
-          </w:tcPr>
-          <w:p>
-            <w:pPr>
-              <w:spacing w:before="60" w:after="60"/>
+            <w:tcW w:w="967" w:type="dxa"/>
+          </w:tcPr>
+          <w:p>
+            <w:pPr>
+              <w:spacing w:after="0"/>
               <w:jc w:val="right"/>
               <w:rPr>
                 <w:rFonts w:eastAsia="Calibri"/>
@@ -8823,11 +8782,11 @@
         </w:tc>
         <w:tc>
           <w:tcPr>
-            <w:tcW w:w="5385" w:type="dxa"/>
-          </w:tcPr>
-          <w:p>
-            <w:pPr>
-              <w:spacing w:before="60" w:after="60"/>
+            <w:tcW w:w="5349" w:type="dxa"/>
+          </w:tcPr>
+          <w:p>
+            <w:pPr>
+              <w:spacing w:after="0"/>
               <w:rPr>
                 <w:rFonts w:eastAsia="Frutiger LT Com 45 Light" w:cs="Frutiger LT Com 45 Light"/>
                 <w:szCs w:val="20"/>
@@ -8844,11 +8803,11 @@
         </w:tc>
         <w:tc>
           <w:tcPr>
-            <w:tcW w:w="870" w:type="dxa"/>
-          </w:tcPr>
-          <w:p>
-            <w:pPr>
-              <w:spacing w:before="60" w:after="60"/>
+            <w:tcW w:w="864" w:type="dxa"/>
+          </w:tcPr>
+          <w:p>
+            <w:pPr>
+              <w:spacing w:after="0"/>
               <w:jc w:val="right"/>
               <w:rPr>
                 <w:rFonts w:eastAsia="Calibri"/>
@@ -8866,11 +8825,11 @@
         </w:tc>
         <w:tc>
           <w:tcPr>
-            <w:tcW w:w="1005" w:type="dxa"/>
-          </w:tcPr>
-          <w:p>
-            <w:pPr>
-              <w:spacing w:before="60" w:after="60"/>
+            <w:tcW w:w="997" w:type="dxa"/>
+          </w:tcPr>
+          <w:p>
+            <w:pPr>
+              <w:spacing w:after="0"/>
               <w:jc w:val="right"/>
               <w:rPr>
                 <w:rFonts w:eastAsia="Calibri"/>
@@ -8881,11 +8840,11 @@
         </w:tc>
         <w:tc>
           <w:tcPr>
-            <w:tcW w:w="915" w:type="dxa"/>
-          </w:tcPr>
-          <w:p>
-            <w:pPr>
-              <w:spacing w:before="60" w:after="60"/>
+            <w:tcW w:w="909" w:type="dxa"/>
+          </w:tcPr>
+          <w:p>
+            <w:pPr>
+              <w:spacing w:after="0"/>
               <w:jc w:val="right"/>
               <w:rPr>
                 <w:rFonts w:eastAsia="Calibri"/>
@@ -8897,15 +8856,15 @@
       </w:tr>
       <w:tr>
         <w:trPr>
-          <w:trHeight w:val="300"/>
+          <w:trHeight w:val="289"/>
         </w:trPr>
         <w:tc>
           <w:tcPr>
-            <w:tcW w:w="975" w:type="dxa"/>
-          </w:tcPr>
-          <w:p>
-            <w:pPr>
-              <w:spacing w:before="60" w:after="60"/>
+            <w:tcW w:w="967" w:type="dxa"/>
+          </w:tcPr>
+          <w:p>
+            <w:pPr>
+              <w:spacing w:after="0"/>
               <w:jc w:val="right"/>
               <w:rPr>
                 <w:rFonts w:eastAsia="Calibri"/>
@@ -8923,11 +8882,11 @@
         </w:tc>
         <w:tc>
           <w:tcPr>
-            <w:tcW w:w="5385" w:type="dxa"/>
-          </w:tcPr>
-          <w:p>
-            <w:pPr>
-              <w:spacing w:before="60" w:after="60"/>
+            <w:tcW w:w="5349" w:type="dxa"/>
+          </w:tcPr>
+          <w:p>
+            <w:pPr>
+              <w:spacing w:after="0"/>
               <w:rPr>
                 <w:rFonts w:eastAsia="Frutiger LT Com 45 Light" w:cs="Frutiger LT Com 45 Light"/>
                 <w:szCs w:val="20"/>
@@ -8944,11 +8903,11 @@
         </w:tc>
         <w:tc>
           <w:tcPr>
-            <w:tcW w:w="870" w:type="dxa"/>
-          </w:tcPr>
-          <w:p>
-            <w:pPr>
-              <w:spacing w:before="60" w:after="60"/>
+            <w:tcW w:w="864" w:type="dxa"/>
+          </w:tcPr>
+          <w:p>
+            <w:pPr>
+              <w:spacing w:after="0"/>
               <w:jc w:val="right"/>
               <w:rPr>
                 <w:rFonts w:eastAsia="Calibri"/>
@@ -8966,11 +8925,11 @@
         </w:tc>
         <w:tc>
           <w:tcPr>
-            <w:tcW w:w="1005" w:type="dxa"/>
-          </w:tcPr>
-          <w:p>
-            <w:pPr>
-              <w:spacing w:before="60" w:after="60"/>
+            <w:tcW w:w="997" w:type="dxa"/>
+          </w:tcPr>
+          <w:p>
+            <w:pPr>
+              <w:spacing w:after="0"/>
               <w:jc w:val="right"/>
               <w:rPr>
                 <w:rFonts w:eastAsia="Calibri"/>
@@ -8981,11 +8940,11 @@
         </w:tc>
         <w:tc>
           <w:tcPr>
-            <w:tcW w:w="915" w:type="dxa"/>
-          </w:tcPr>
-          <w:p>
-            <w:pPr>
-              <w:spacing w:before="60" w:after="60"/>
+            <w:tcW w:w="909" w:type="dxa"/>
+          </w:tcPr>
+          <w:p>
+            <w:pPr>
+              <w:spacing w:after="0"/>
               <w:jc w:val="right"/>
               <w:rPr>
                 <w:rFonts w:eastAsia="Calibri"/>
@@ -8997,15 +8956,15 @@
       </w:tr>
       <w:tr>
         <w:trPr>
-          <w:trHeight w:val="300"/>
+          <w:trHeight w:val="289"/>
         </w:trPr>
         <w:tc>
           <w:tcPr>
-            <w:tcW w:w="975" w:type="dxa"/>
-          </w:tcPr>
-          <w:p>
-            <w:pPr>
-              <w:spacing w:before="60" w:after="60"/>
+            <w:tcW w:w="967" w:type="dxa"/>
+          </w:tcPr>
+          <w:p>
+            <w:pPr>
+              <w:spacing w:after="0"/>
               <w:jc w:val="right"/>
               <w:rPr>
                 <w:rFonts w:eastAsia="Calibri"/>
@@ -9023,11 +8982,11 @@
         </w:tc>
         <w:tc>
           <w:tcPr>
-            <w:tcW w:w="5385" w:type="dxa"/>
-          </w:tcPr>
-          <w:p>
-            <w:pPr>
-              <w:spacing w:before="60" w:after="60"/>
+            <w:tcW w:w="5349" w:type="dxa"/>
+          </w:tcPr>
+          <w:p>
+            <w:pPr>
+              <w:spacing w:after="0"/>
               <w:rPr>
                 <w:rFonts w:eastAsia="Frutiger LT Com 45 Light" w:cs="Frutiger LT Com 45 Light"/>
                 <w:szCs w:val="20"/>
@@ -9044,11 +9003,11 @@
         </w:tc>
         <w:tc>
           <w:tcPr>
-            <w:tcW w:w="870" w:type="dxa"/>
-          </w:tcPr>
-          <w:p>
-            <w:pPr>
-              <w:spacing w:before="60" w:after="60"/>
+            <w:tcW w:w="864" w:type="dxa"/>
+          </w:tcPr>
+          <w:p>
+            <w:pPr>
+              <w:spacing w:after="0"/>
               <w:jc w:val="right"/>
               <w:rPr>
                 <w:rFonts w:eastAsia="Calibri"/>
@@ -9066,11 +9025,11 @@
         </w:tc>
         <w:tc>
           <w:tcPr>
-            <w:tcW w:w="1005" w:type="dxa"/>
-          </w:tcPr>
-          <w:p>
-            <w:pPr>
-              <w:spacing w:before="60" w:after="60"/>
+            <w:tcW w:w="997" w:type="dxa"/>
+          </w:tcPr>
+          <w:p>
+            <w:pPr>
+              <w:spacing w:after="0"/>
               <w:jc w:val="right"/>
               <w:rPr>
                 <w:rFonts w:eastAsia="Calibri"/>
@@ -9081,11 +9040,11 @@
         </w:tc>
         <w:tc>
           <w:tcPr>
-            <w:tcW w:w="915" w:type="dxa"/>
-          </w:tcPr>
-          <w:p>
-            <w:pPr>
-              <w:spacing w:before="60" w:after="60"/>
+            <w:tcW w:w="909" w:type="dxa"/>
+          </w:tcPr>
+          <w:p>
+            <w:pPr>
+              <w:spacing w:after="0"/>
               <w:jc w:val="right"/>
               <w:rPr>
                 <w:rFonts w:eastAsia="Calibri"/>
@@ -9097,16 +9056,16 @@
       </w:tr>
       <w:tr>
         <w:trPr>
-          <w:trHeight w:val="300"/>
+          <w:trHeight w:val="289"/>
         </w:trPr>
         <w:tc>
           <w:tcPr>
-            <w:tcW w:w="975" w:type="dxa"/>
+            <w:tcW w:w="967" w:type="dxa"/>
             <w:shd w:val="clear" w:color="auto" w:fill="E7E6E6" w:themeFill="background2"/>
           </w:tcPr>
           <w:p>
             <w:pPr>
-              <w:spacing w:before="60" w:after="60"/>
+              <w:spacing w:after="0"/>
               <w:jc w:val="center"/>
               <w:rPr>
                 <w:rFonts w:eastAsia="Calibri"/>
@@ -9124,12 +9083,12 @@
         </w:tc>
         <w:tc>
           <w:tcPr>
-            <w:tcW w:w="5385" w:type="dxa"/>
+            <w:tcW w:w="5349" w:type="dxa"/>
             <w:shd w:val="clear" w:color="auto" w:fill="E7E6E6" w:themeFill="background2"/>
           </w:tcPr>
           <w:p>
             <w:pPr>
-              <w:spacing w:before="60" w:after="60"/>
+              <w:spacing w:after="0"/>
               <w:rPr>
                 <w:rFonts w:eastAsia="Calibri"/>
                 <w:szCs w:val="20"/>
@@ -9146,12 +9105,12 @@
         </w:tc>
         <w:tc>
           <w:tcPr>
-            <w:tcW w:w="870" w:type="dxa"/>
+            <w:tcW w:w="864" w:type="dxa"/>
             <w:shd w:val="clear" w:color="auto" w:fill="E7E6E6" w:themeFill="background2"/>
           </w:tcPr>
           <w:p>
             <w:pPr>
-              <w:spacing w:before="60" w:after="60"/>
+              <w:spacing w:after="0"/>
               <w:jc w:val="right"/>
               <w:rPr>
                 <w:rFonts w:eastAsia="Calibri"/>
@@ -9169,12 +9128,12 @@
         </w:tc>
         <w:tc>
           <w:tcPr>
-            <w:tcW w:w="1005" w:type="dxa"/>
+            <w:tcW w:w="997" w:type="dxa"/>
             <w:shd w:val="clear" w:color="auto" w:fill="E7E6E6" w:themeFill="background2"/>
           </w:tcPr>
           <w:p>
             <w:pPr>
-              <w:spacing w:before="60" w:after="60"/>
+              <w:spacing w:after="0"/>
               <w:jc w:val="right"/>
               <w:rPr>
                 <w:rFonts w:eastAsia="Calibri"/>
@@ -9185,12 +9144,12 @@
         </w:tc>
         <w:tc>
           <w:tcPr>
-            <w:tcW w:w="915" w:type="dxa"/>
+            <w:tcW w:w="909" w:type="dxa"/>
             <w:shd w:val="clear" w:color="auto" w:fill="E7E6E6" w:themeFill="background2"/>
           </w:tcPr>
           <w:p>
             <w:pPr>
-              <w:spacing w:before="60" w:after="60"/>
+              <w:spacing w:after="0"/>
               <w:jc w:val="right"/>
               <w:rPr>
                 <w:rFonts w:eastAsia="Calibri"/>
@@ -9202,15 +9161,15 @@
       </w:tr>
       <w:tr>
         <w:trPr>
-          <w:trHeight w:val="300"/>
+          <w:trHeight w:val="289"/>
         </w:trPr>
         <w:tc>
           <w:tcPr>
-            <w:tcW w:w="975" w:type="dxa"/>
-          </w:tcPr>
-          <w:p>
-            <w:pPr>
-              <w:spacing w:before="60" w:after="60"/>
+            <w:tcW w:w="967" w:type="dxa"/>
+          </w:tcPr>
+          <w:p>
+            <w:pPr>
+              <w:spacing w:after="0"/>
               <w:jc w:val="right"/>
               <w:rPr>
                 <w:rFonts w:eastAsia="Calibri"/>
@@ -9228,11 +9187,11 @@
         </w:tc>
         <w:tc>
           <w:tcPr>
-            <w:tcW w:w="5385" w:type="dxa"/>
-          </w:tcPr>
-          <w:p>
-            <w:pPr>
-              <w:spacing w:before="60" w:after="60"/>
+            <w:tcW w:w="5349" w:type="dxa"/>
+          </w:tcPr>
+          <w:p>
+            <w:pPr>
+              <w:spacing w:after="0"/>
               <w:rPr>
                 <w:rFonts w:eastAsia="Calibri"/>
                 <w:szCs w:val="20"/>
@@ -9249,11 +9208,11 @@
         </w:tc>
         <w:tc>
           <w:tcPr>
-            <w:tcW w:w="870" w:type="dxa"/>
-          </w:tcPr>
-          <w:p>
-            <w:pPr>
-              <w:spacing w:before="60" w:after="60"/>
+            <w:tcW w:w="864" w:type="dxa"/>
+          </w:tcPr>
+          <w:p>
+            <w:pPr>
+              <w:spacing w:after="0"/>
               <w:jc w:val="right"/>
               <w:rPr>
                 <w:rFonts w:eastAsia="Calibri"/>
@@ -9271,11 +9230,11 @@
         </w:tc>
         <w:tc>
           <w:tcPr>
-            <w:tcW w:w="1005" w:type="dxa"/>
-          </w:tcPr>
-          <w:p>
-            <w:pPr>
-              <w:spacing w:before="60" w:after="60"/>
+            <w:tcW w:w="997" w:type="dxa"/>
+          </w:tcPr>
+          <w:p>
+            <w:pPr>
+              <w:spacing w:after="0"/>
               <w:jc w:val="right"/>
               <w:rPr>
                 <w:rFonts w:eastAsia="Calibri"/>
@@ -9286,11 +9245,11 @@
         </w:tc>
         <w:tc>
           <w:tcPr>
-            <w:tcW w:w="915" w:type="dxa"/>
-          </w:tcPr>
-          <w:p>
-            <w:pPr>
-              <w:spacing w:before="60" w:after="60"/>
+            <w:tcW w:w="909" w:type="dxa"/>
+          </w:tcPr>
+          <w:p>
+            <w:pPr>
+              <w:spacing w:after="0"/>
               <w:jc w:val="right"/>
               <w:rPr>
                 <w:rFonts w:eastAsia="Calibri"/>
@@ -9302,15 +9261,15 @@
       </w:tr>
       <w:tr>
         <w:trPr>
-          <w:trHeight w:val="300"/>
+          <w:trHeight w:val="289"/>
         </w:trPr>
         <w:tc>
           <w:tcPr>
-            <w:tcW w:w="975" w:type="dxa"/>
-          </w:tcPr>
-          <w:p>
-            <w:pPr>
-              <w:spacing w:before="60" w:after="60"/>
+            <w:tcW w:w="967" w:type="dxa"/>
+          </w:tcPr>
+          <w:p>
+            <w:pPr>
+              <w:spacing w:after="0"/>
               <w:jc w:val="right"/>
               <w:rPr>
                 <w:rFonts w:eastAsia="Calibri"/>
@@ -9328,11 +9287,11 @@
         </w:tc>
         <w:tc>
           <w:tcPr>
-            <w:tcW w:w="5385" w:type="dxa"/>
-          </w:tcPr>
-          <w:p>
-            <w:pPr>
-              <w:spacing w:before="60" w:after="60"/>
+            <w:tcW w:w="5349" w:type="dxa"/>
+          </w:tcPr>
+          <w:p>
+            <w:pPr>
+              <w:spacing w:after="0"/>
               <w:rPr>
                 <w:rFonts w:eastAsia="Calibri"/>
                 <w:szCs w:val="20"/>
@@ -9349,11 +9308,11 @@
         </w:tc>
         <w:tc>
           <w:tcPr>
-            <w:tcW w:w="870" w:type="dxa"/>
-          </w:tcPr>
-          <w:p>
-            <w:pPr>
-              <w:spacing w:before="60" w:after="60"/>
+            <w:tcW w:w="864" w:type="dxa"/>
+          </w:tcPr>
+          <w:p>
+            <w:pPr>
+              <w:spacing w:after="0"/>
               <w:jc w:val="right"/>
               <w:rPr>
                 <w:rFonts w:eastAsia="Calibri"/>
@@ -9371,11 +9330,11 @@
         </w:tc>
         <w:tc>
           <w:tcPr>
-            <w:tcW w:w="1005" w:type="dxa"/>
-          </w:tcPr>
-          <w:p>
-            <w:pPr>
-              <w:spacing w:before="60" w:after="60"/>
+            <w:tcW w:w="997" w:type="dxa"/>
+          </w:tcPr>
+          <w:p>
+            <w:pPr>
+              <w:spacing w:after="0"/>
               <w:jc w:val="right"/>
               <w:rPr>
                 <w:rFonts w:eastAsia="Calibri"/>
@@ -9386,11 +9345,11 @@
         </w:tc>
         <w:tc>
           <w:tcPr>
-            <w:tcW w:w="915" w:type="dxa"/>
-          </w:tcPr>
-          <w:p>
-            <w:pPr>
-              <w:spacing w:before="60" w:after="60"/>
+            <w:tcW w:w="909" w:type="dxa"/>
+          </w:tcPr>
+          <w:p>
+            <w:pPr>
+              <w:spacing w:after="0"/>
               <w:jc w:val="right"/>
               <w:rPr>
                 <w:rFonts w:eastAsia="Calibri"/>
@@ -9402,15 +9361,15 @@
       </w:tr>
       <w:tr>
         <w:trPr>
-          <w:trHeight w:val="300"/>
+          <w:trHeight w:val="289"/>
         </w:trPr>
         <w:tc>
           <w:tcPr>
-            <w:tcW w:w="975" w:type="dxa"/>
-          </w:tcPr>
-          <w:p>
-            <w:pPr>
-              <w:spacing w:before="60" w:after="60"/>
+            <w:tcW w:w="967" w:type="dxa"/>
+          </w:tcPr>
+          <w:p>
+            <w:pPr>
+              <w:spacing w:after="0"/>
               <w:jc w:val="right"/>
               <w:rPr>
                 <w:rFonts w:eastAsia="Calibri"/>
@@ -9428,11 +9387,11 @@
         </w:tc>
         <w:tc>
           <w:tcPr>
-            <w:tcW w:w="5385" w:type="dxa"/>
-          </w:tcPr>
-          <w:p>
-            <w:pPr>
-              <w:spacing w:before="60" w:after="60"/>
+            <w:tcW w:w="5349" w:type="dxa"/>
+          </w:tcPr>
+          <w:p>
+            <w:pPr>
+              <w:spacing w:after="0"/>
               <w:rPr>
                 <w:rFonts w:eastAsia="Calibri"/>
                 <w:szCs w:val="20"/>
@@ -9449,11 +9408,11 @@
         </w:tc>
         <w:tc>
           <w:tcPr>
-            <w:tcW w:w="870" w:type="dxa"/>
-          </w:tcPr>
-          <w:p>
-            <w:pPr>
-              <w:spacing w:before="60" w:after="60"/>
+            <w:tcW w:w="864" w:type="dxa"/>
+          </w:tcPr>
+          <w:p>
+            <w:pPr>
+              <w:spacing w:after="0"/>
               <w:jc w:val="right"/>
               <w:rPr>
                 <w:rFonts w:eastAsia="Calibri"/>
@@ -9471,11 +9430,11 @@
         </w:tc>
         <w:tc>
           <w:tcPr>
-            <w:tcW w:w="1005" w:type="dxa"/>
-          </w:tcPr>
-          <w:p>
-            <w:pPr>
-              <w:spacing w:before="60" w:after="60"/>
+            <w:tcW w:w="997" w:type="dxa"/>
+          </w:tcPr>
+          <w:p>
+            <w:pPr>
+              <w:spacing w:after="0"/>
               <w:jc w:val="right"/>
               <w:rPr>
                 <w:rFonts w:eastAsia="Calibri"/>
@@ -9486,11 +9445,11 @@
         </w:tc>
         <w:tc>
           <w:tcPr>
-            <w:tcW w:w="915" w:type="dxa"/>
-          </w:tcPr>
-          <w:p>
-            <w:pPr>
-              <w:spacing w:before="60" w:after="60"/>
+            <w:tcW w:w="909" w:type="dxa"/>
+          </w:tcPr>
+          <w:p>
+            <w:pPr>
+              <w:spacing w:after="0"/>
               <w:jc w:val="right"/>
               <w:rPr>
                 <w:rFonts w:eastAsia="Calibri"/>
@@ -9502,15 +9461,15 @@
       </w:tr>
       <w:tr>
         <w:trPr>
-          <w:trHeight w:val="300"/>
+          <w:trHeight w:val="289"/>
         </w:trPr>
         <w:tc>
           <w:tcPr>
-            <w:tcW w:w="975" w:type="dxa"/>
-          </w:tcPr>
-          <w:p>
-            <w:pPr>
-              <w:spacing w:before="60" w:after="60"/>
+            <w:tcW w:w="967" w:type="dxa"/>
+          </w:tcPr>
+          <w:p>
+            <w:pPr>
+              <w:spacing w:after="0"/>
               <w:jc w:val="right"/>
               <w:rPr>
                 <w:rFonts w:eastAsia="Calibri"/>
@@ -9528,11 +9487,11 @@
         </w:tc>
         <w:tc>
           <w:tcPr>
-            <w:tcW w:w="5385" w:type="dxa"/>
-          </w:tcPr>
-          <w:p>
-            <w:pPr>
-              <w:spacing w:before="60" w:after="60"/>
+            <w:tcW w:w="5349" w:type="dxa"/>
+          </w:tcPr>
+          <w:p>
+            <w:pPr>
+              <w:spacing w:after="0"/>
               <w:rPr>
                 <w:rFonts w:eastAsia="Calibri"/>
                 <w:szCs w:val="20"/>
@@ -9549,11 +9508,11 @@
         </w:tc>
         <w:tc>
           <w:tcPr>
-            <w:tcW w:w="870" w:type="dxa"/>
-          </w:tcPr>
-          <w:p>
-            <w:pPr>
-              <w:spacing w:before="60" w:after="60"/>
+            <w:tcW w:w="864" w:type="dxa"/>
+          </w:tcPr>
+          <w:p>
+            <w:pPr>
+              <w:spacing w:after="0"/>
               <w:jc w:val="right"/>
               <w:rPr>
                 <w:rFonts w:eastAsia="Calibri"/>
@@ -9571,11 +9530,11 @@
         </w:tc>
         <w:tc>
           <w:tcPr>
-            <w:tcW w:w="1005" w:type="dxa"/>
-          </w:tcPr>
-          <w:p>
-            <w:pPr>
-              <w:spacing w:before="60" w:after="60"/>
+            <w:tcW w:w="997" w:type="dxa"/>
+          </w:tcPr>
+          <w:p>
+            <w:pPr>
+              <w:spacing w:after="0"/>
               <w:jc w:val="right"/>
               <w:rPr>
                 <w:rFonts w:eastAsia="Calibri"/>
@@ -9586,11 +9545,11 @@
         </w:tc>
         <w:tc>
           <w:tcPr>
-            <w:tcW w:w="915" w:type="dxa"/>
-          </w:tcPr>
-          <w:p>
-            <w:pPr>
-              <w:spacing w:before="60" w:after="60"/>
+            <w:tcW w:w="909" w:type="dxa"/>
+          </w:tcPr>
+          <w:p>
+            <w:pPr>
+              <w:spacing w:after="0"/>
               <w:jc w:val="right"/>
               <w:rPr>
                 <w:rFonts w:eastAsia="Calibri"/>
@@ -9602,15 +9561,15 @@
       </w:tr>
       <w:tr>
         <w:trPr>
-          <w:trHeight w:val="300"/>
+          <w:trHeight w:val="289"/>
         </w:trPr>
         <w:tc>
           <w:tcPr>
-            <w:tcW w:w="975" w:type="dxa"/>
-          </w:tcPr>
-          <w:p>
-            <w:pPr>
-              <w:spacing w:before="60" w:after="60"/>
+            <w:tcW w:w="967" w:type="dxa"/>
+          </w:tcPr>
+          <w:p>
+            <w:pPr>
+              <w:spacing w:after="0"/>
               <w:jc w:val="right"/>
               <w:rPr>
                 <w:rFonts w:eastAsia="Calibri"/>
@@ -9628,11 +9587,11 @@
         </w:tc>
         <w:tc>
           <w:tcPr>
-            <w:tcW w:w="5385" w:type="dxa"/>
-          </w:tcPr>
-          <w:p>
-            <w:pPr>
-              <w:spacing w:before="60" w:after="60"/>
+            <w:tcW w:w="5349" w:type="dxa"/>
+          </w:tcPr>
+          <w:p>
+            <w:pPr>
+              <w:spacing w:after="0"/>
               <w:rPr>
                 <w:rFonts w:eastAsia="Calibri"/>
                 <w:szCs w:val="20"/>
@@ -9649,11 +9608,11 @@
         </w:tc>
         <w:tc>
           <w:tcPr>
-            <w:tcW w:w="870" w:type="dxa"/>
-          </w:tcPr>
-          <w:p>
-            <w:pPr>
-              <w:spacing w:before="60" w:after="60"/>
+            <w:tcW w:w="864" w:type="dxa"/>
+          </w:tcPr>
+          <w:p>
+            <w:pPr>
+              <w:spacing w:after="0"/>
               <w:jc w:val="right"/>
               <w:rPr>
                 <w:rFonts w:eastAsia="Calibri"/>
@@ -9671,11 +9630,11 @@
         </w:tc>
         <w:tc>
           <w:tcPr>
-            <w:tcW w:w="1005" w:type="dxa"/>
-          </w:tcPr>
-          <w:p>
-            <w:pPr>
-              <w:spacing w:before="60" w:after="60"/>
+            <w:tcW w:w="997" w:type="dxa"/>
+          </w:tcPr>
+          <w:p>
+            <w:pPr>
+              <w:spacing w:after="0"/>
               <w:jc w:val="right"/>
               <w:rPr>
                 <w:rFonts w:eastAsia="Calibri"/>
@@ -9686,11 +9645,11 @@
         </w:tc>
         <w:tc>
           <w:tcPr>
-            <w:tcW w:w="915" w:type="dxa"/>
-          </w:tcPr>
-          <w:p>
-            <w:pPr>
-              <w:spacing w:before="60" w:after="60"/>
+            <w:tcW w:w="909" w:type="dxa"/>
+          </w:tcPr>
+          <w:p>
+            <w:pPr>
+              <w:spacing w:after="0"/>
               <w:jc w:val="right"/>
               <w:rPr>
                 <w:rFonts w:eastAsia="Calibri"/>
@@ -9702,15 +9661,15 @@
       </w:tr>
       <w:tr>
         <w:trPr>
-          <w:trHeight w:val="300"/>
+          <w:trHeight w:val="289"/>
         </w:trPr>
         <w:tc>
           <w:tcPr>
-            <w:tcW w:w="975" w:type="dxa"/>
-          </w:tcPr>
-          <w:p>
-            <w:pPr>
-              <w:spacing w:before="60" w:after="60"/>
+            <w:tcW w:w="967" w:type="dxa"/>
+          </w:tcPr>
+          <w:p>
+            <w:pPr>
+              <w:spacing w:after="0"/>
               <w:jc w:val="right"/>
               <w:rPr>
                 <w:rFonts w:eastAsia="Calibri"/>
@@ -9728,11 +9687,11 @@
         </w:tc>
         <w:tc>
           <w:tcPr>
-            <w:tcW w:w="5385" w:type="dxa"/>
-          </w:tcPr>
-          <w:p>
-            <w:pPr>
-              <w:spacing w:before="60" w:after="60"/>
+            <w:tcW w:w="5349" w:type="dxa"/>
+          </w:tcPr>
+          <w:p>
+            <w:pPr>
+              <w:spacing w:after="0"/>
               <w:rPr>
                 <w:rFonts w:eastAsia="Calibri"/>
                 <w:szCs w:val="20"/>
@@ -9749,11 +9708,11 @@
         </w:tc>
         <w:tc>
           <w:tcPr>
-            <w:tcW w:w="870" w:type="dxa"/>
-          </w:tcPr>
-          <w:p>
-            <w:pPr>
-              <w:spacing w:before="60" w:after="60"/>
+            <w:tcW w:w="864" w:type="dxa"/>
+          </w:tcPr>
+          <w:p>
+            <w:pPr>
+              <w:spacing w:after="0"/>
               <w:jc w:val="right"/>
               <w:rPr>
                 <w:rFonts w:eastAsia="Calibri"/>
@@ -9771,11 +9730,11 @@
         </w:tc>
         <w:tc>
           <w:tcPr>
-            <w:tcW w:w="1005" w:type="dxa"/>
-          </w:tcPr>
-          <w:p>
-            <w:pPr>
-              <w:spacing w:before="60" w:after="60"/>
+            <w:tcW w:w="997" w:type="dxa"/>
+          </w:tcPr>
+          <w:p>
+            <w:pPr>
+              <w:spacing w:after="0"/>
               <w:jc w:val="right"/>
               <w:rPr>
                 <w:rFonts w:eastAsia="Calibri"/>
@@ -9786,11 +9745,11 @@
         </w:tc>
         <w:tc>
           <w:tcPr>
-            <w:tcW w:w="915" w:type="dxa"/>
-          </w:tcPr>
-          <w:p>
-            <w:pPr>
-              <w:spacing w:before="60" w:after="60"/>
+            <w:tcW w:w="909" w:type="dxa"/>
+          </w:tcPr>
+          <w:p>
+            <w:pPr>
+              <w:spacing w:after="0"/>
               <w:jc w:val="right"/>
               <w:rPr>
                 <w:rFonts w:eastAsia="Calibri"/>
@@ -9802,15 +9761,15 @@
       </w:tr>
       <w:tr>
         <w:trPr>
-          <w:trHeight w:val="300"/>
+          <w:trHeight w:val="289"/>
         </w:trPr>
         <w:tc>
           <w:tcPr>
-            <w:tcW w:w="975" w:type="dxa"/>
-          </w:tcPr>
-          <w:p>
-            <w:pPr>
-              <w:spacing w:before="60" w:after="60"/>
+            <w:tcW w:w="967" w:type="dxa"/>
+          </w:tcPr>
+          <w:p>
+            <w:pPr>
+              <w:spacing w:after="0"/>
               <w:jc w:val="right"/>
               <w:rPr>
                 <w:rFonts w:eastAsia="Calibri"/>
@@ -9828,11 +9787,11 @@
         </w:tc>
         <w:tc>
           <w:tcPr>
-            <w:tcW w:w="5385" w:type="dxa"/>
-          </w:tcPr>
-          <w:p>
-            <w:pPr>
-              <w:spacing w:before="60" w:after="60"/>
+            <w:tcW w:w="5349" w:type="dxa"/>
+          </w:tcPr>
+          <w:p>
+            <w:pPr>
+              <w:spacing w:after="0"/>
               <w:rPr>
                 <w:rFonts w:eastAsia="Calibri"/>
                 <w:szCs w:val="20"/>
@@ -9849,11 +9808,11 @@
         </w:tc>
         <w:tc>
           <w:tcPr>
-            <w:tcW w:w="870" w:type="dxa"/>
-          </w:tcPr>
-          <w:p>
-            <w:pPr>
-              <w:spacing w:before="60" w:after="60"/>
+            <w:tcW w:w="864" w:type="dxa"/>
+          </w:tcPr>
+          <w:p>
+            <w:pPr>
+              <w:spacing w:after="0"/>
               <w:jc w:val="right"/>
               <w:rPr>
                 <w:rFonts w:eastAsia="Calibri"/>
@@ -9871,11 +9830,11 @@
         </w:tc>
         <w:tc>
           <w:tcPr>
-            <w:tcW w:w="1005" w:type="dxa"/>
-          </w:tcPr>
-          <w:p>
-            <w:pPr>
-              <w:spacing w:before="60" w:after="60"/>
+            <w:tcW w:w="997" w:type="dxa"/>
+          </w:tcPr>
+          <w:p>
+            <w:pPr>
+              <w:spacing w:after="0"/>
               <w:jc w:val="right"/>
               <w:rPr>
                 <w:rFonts w:eastAsia="Calibri"/>
@@ -9886,11 +9845,11 @@
         </w:tc>
         <w:tc>
           <w:tcPr>
-            <w:tcW w:w="915" w:type="dxa"/>
-          </w:tcPr>
-          <w:p>
-            <w:pPr>
-              <w:spacing w:before="60" w:after="60"/>
+            <w:tcW w:w="909" w:type="dxa"/>
+          </w:tcPr>
+          <w:p>
+            <w:pPr>
+              <w:spacing w:after="0"/>
               <w:jc w:val="right"/>
               <w:rPr>
                 <w:rFonts w:eastAsia="Calibri"/>
@@ -9902,15 +9861,15 @@
       </w:tr>
       <w:tr>
         <w:trPr>
-          <w:trHeight w:val="300"/>
+          <w:trHeight w:val="289"/>
         </w:trPr>
         <w:tc>
           <w:tcPr>
-            <w:tcW w:w="975" w:type="dxa"/>
-          </w:tcPr>
-          <w:p>
-            <w:pPr>
-              <w:spacing w:before="60" w:after="60"/>
+            <w:tcW w:w="967" w:type="dxa"/>
+          </w:tcPr>
+          <w:p>
+            <w:pPr>
+              <w:spacing w:after="0"/>
               <w:jc w:val="right"/>
               <w:rPr>
                 <w:rFonts w:eastAsia="Calibri"/>
@@ -9928,11 +9887,11 @@
         </w:tc>
         <w:tc>
           <w:tcPr>
-            <w:tcW w:w="5385" w:type="dxa"/>
-          </w:tcPr>
-          <w:p>
-            <w:pPr>
-              <w:spacing w:before="60" w:after="60"/>
+            <w:tcW w:w="5349" w:type="dxa"/>
+          </w:tcPr>
+          <w:p>
+            <w:pPr>
+              <w:spacing w:after="0"/>
               <w:rPr>
                 <w:rFonts w:eastAsia="Calibri"/>
                 <w:szCs w:val="20"/>
@@ -9949,11 +9908,11 @@
         </w:tc>
         <w:tc>
           <w:tcPr>
-            <w:tcW w:w="870" w:type="dxa"/>
-          </w:tcPr>
-          <w:p>
-            <w:pPr>
-              <w:spacing w:before="60" w:after="60"/>
+            <w:tcW w:w="864" w:type="dxa"/>
+          </w:tcPr>
+          <w:p>
+            <w:pPr>
+              <w:spacing w:after="0"/>
               <w:jc w:val="right"/>
               <w:rPr>
                 <w:rFonts w:eastAsia="Calibri"/>
@@ -9971,11 +9930,11 @@
         </w:tc>
         <w:tc>
           <w:tcPr>
-            <w:tcW w:w="1005" w:type="dxa"/>
-          </w:tcPr>
-          <w:p>
-            <w:pPr>
-              <w:spacing w:before="60" w:after="60"/>
+            <w:tcW w:w="997" w:type="dxa"/>
+          </w:tcPr>
+          <w:p>
+            <w:pPr>
+              <w:spacing w:after="0"/>
               <w:jc w:val="right"/>
               <w:rPr>
                 <w:rFonts w:eastAsia="Calibri"/>
@@ -9986,11 +9945,11 @@
         </w:tc>
         <w:tc>
           <w:tcPr>
-            <w:tcW w:w="915" w:type="dxa"/>
-          </w:tcPr>
-          <w:p>
-            <w:pPr>
-              <w:spacing w:before="60" w:after="60"/>
+            <w:tcW w:w="909" w:type="dxa"/>
+          </w:tcPr>
+          <w:p>
+            <w:pPr>
+              <w:spacing w:after="0"/>
               <w:jc w:val="right"/>
               <w:rPr>
                 <w:rFonts w:eastAsia="Calibri"/>
@@ -10002,16 +9961,16 @@
       </w:tr>
       <w:tr>
         <w:trPr>
-          <w:trHeight w:val="300"/>
+          <w:trHeight w:val="289"/>
         </w:trPr>
         <w:tc>
           <w:tcPr>
-            <w:tcW w:w="975" w:type="dxa"/>
+            <w:tcW w:w="967" w:type="dxa"/>
             <w:shd w:val="clear" w:color="auto" w:fill="E7E6E6" w:themeFill="background2"/>
           </w:tcPr>
           <w:p>
             <w:pPr>
-              <w:spacing w:before="60" w:after="60"/>
+              <w:spacing w:after="0"/>
               <w:jc w:val="center"/>
               <w:rPr>
                 <w:rFonts w:eastAsia="Calibri"/>
@@ -10029,12 +9988,12 @@
         </w:tc>
         <w:tc>
           <w:tcPr>
-            <w:tcW w:w="5385" w:type="dxa"/>
+            <w:tcW w:w="5349" w:type="dxa"/>
             <w:shd w:val="clear" w:color="auto" w:fill="E7E6E6" w:themeFill="background2"/>
           </w:tcPr>
           <w:p>
             <w:pPr>
-              <w:spacing w:before="60" w:after="60"/>
+              <w:spacing w:after="0"/>
               <w:rPr>
                 <w:rFonts w:eastAsia="Calibri"/>
                 <w:szCs w:val="20"/>
@@ -10051,12 +10010,12 @@
         </w:tc>
         <w:tc>
           <w:tcPr>
-            <w:tcW w:w="870" w:type="dxa"/>
+            <w:tcW w:w="864" w:type="dxa"/>
             <w:shd w:val="clear" w:color="auto" w:fill="E7E6E6" w:themeFill="background2"/>
           </w:tcPr>
           <w:p>
             <w:pPr>
-              <w:spacing w:before="60" w:after="60"/>
+              <w:spacing w:after="0"/>
               <w:jc w:val="right"/>
               <w:rPr>
                 <w:rFonts w:eastAsia="Calibri"/>
@@ -10067,12 +10026,12 @@
         </w:tc>
         <w:tc>
           <w:tcPr>
-            <w:tcW w:w="1005" w:type="dxa"/>
+            <w:tcW w:w="997" w:type="dxa"/>
             <w:shd w:val="clear" w:color="auto" w:fill="E7E6E6" w:themeFill="background2"/>
           </w:tcPr>
           <w:p>
             <w:pPr>
-              <w:spacing w:before="60" w:after="60"/>
+              <w:spacing w:after="0"/>
               <w:jc w:val="right"/>
               <w:rPr>
                 <w:rFonts w:eastAsia="Calibri"/>
@@ -10090,12 +10049,12 @@
         </w:tc>
         <w:tc>
           <w:tcPr>
-            <w:tcW w:w="915" w:type="dxa"/>
+            <w:tcW w:w="909" w:type="dxa"/>
             <w:shd w:val="clear" w:color="auto" w:fill="E7E6E6" w:themeFill="background2"/>
           </w:tcPr>
           <w:p>
             <w:pPr>
-              <w:spacing w:before="60" w:after="60"/>
+              <w:spacing w:after="0"/>
               <w:jc w:val="right"/>
               <w:rPr>
                 <w:rFonts w:eastAsia="Calibri"/>
@@ -10107,15 +10066,15 @@
       </w:tr>
       <w:tr>
         <w:trPr>
-          <w:trHeight w:val="300"/>
+          <w:trHeight w:val="289"/>
         </w:trPr>
         <w:tc>
           <w:tcPr>
-            <w:tcW w:w="975" w:type="dxa"/>
-          </w:tcPr>
-          <w:p>
-            <w:pPr>
-              <w:spacing w:before="60" w:after="60"/>
+            <w:tcW w:w="967" w:type="dxa"/>
+          </w:tcPr>
+          <w:p>
+            <w:pPr>
+              <w:spacing w:after="0"/>
               <w:jc w:val="right"/>
               <w:rPr>
                 <w:rFonts w:eastAsia="Calibri"/>
@@ -10133,11 +10092,11 @@
         </w:tc>
         <w:tc>
           <w:tcPr>
-            <w:tcW w:w="5385" w:type="dxa"/>
-          </w:tcPr>
-          <w:p>
-            <w:pPr>
-              <w:spacing w:before="60" w:after="60"/>
+            <w:tcW w:w="5349" w:type="dxa"/>
+          </w:tcPr>
+          <w:p>
+            <w:pPr>
+              <w:spacing w:after="0"/>
               <w:rPr>
                 <w:rFonts w:eastAsia="Calibri"/>
                 <w:szCs w:val="20"/>
@@ -10154,11 +10113,11 @@
         </w:tc>
         <w:tc>
           <w:tcPr>
-            <w:tcW w:w="870" w:type="dxa"/>
-          </w:tcPr>
-          <w:p>
-            <w:pPr>
-              <w:spacing w:before="60" w:after="60"/>
+            <w:tcW w:w="864" w:type="dxa"/>
+          </w:tcPr>
+          <w:p>
+            <w:pPr>
+              <w:spacing w:after="0"/>
               <w:jc w:val="right"/>
               <w:rPr>
                 <w:rFonts w:eastAsia="Calibri"/>
@@ -10169,11 +10128,11 @@
         </w:tc>
         <w:tc>
           <w:tcPr>
-            <w:tcW w:w="1005" w:type="dxa"/>
-          </w:tcPr>
-          <w:p>
-            <w:pPr>
-              <w:spacing w:before="60" w:after="60"/>
+            <w:tcW w:w="997" w:type="dxa"/>
+          </w:tcPr>
+          <w:p>
+            <w:pPr>
+              <w:spacing w:after="0"/>
               <w:jc w:val="right"/>
               <w:rPr>
                 <w:rFonts w:eastAsia="Calibri"/>
@@ -10191,11 +10150,11 @@
         </w:tc>
         <w:tc>
           <w:tcPr>
-            <w:tcW w:w="915" w:type="dxa"/>
-          </w:tcPr>
-          <w:p>
-            <w:pPr>
-              <w:spacing w:before="60" w:after="60"/>
+            <w:tcW w:w="909" w:type="dxa"/>
+          </w:tcPr>
+          <w:p>
+            <w:pPr>
+              <w:spacing w:after="0"/>
               <w:jc w:val="right"/>
               <w:rPr>
                 <w:rFonts w:eastAsia="Calibri"/>
@@ -10207,15 +10166,15 @@
       </w:tr>
       <w:tr>
         <w:trPr>
-          <w:trHeight w:val="300"/>
+          <w:trHeight w:val="289"/>
         </w:trPr>
         <w:tc>
           <w:tcPr>
-            <w:tcW w:w="975" w:type="dxa"/>
-          </w:tcPr>
-          <w:p>
-            <w:pPr>
-              <w:spacing w:before="60" w:after="60"/>
+            <w:tcW w:w="967" w:type="dxa"/>
+          </w:tcPr>
+          <w:p>
+            <w:pPr>
+              <w:spacing w:after="0"/>
               <w:jc w:val="right"/>
               <w:rPr>
                 <w:rFonts w:eastAsia="Calibri"/>
@@ -10233,11 +10192,11 @@
         </w:tc>
         <w:tc>
           <w:tcPr>
-            <w:tcW w:w="5385" w:type="dxa"/>
-          </w:tcPr>
-          <w:p>
-            <w:pPr>
-              <w:spacing w:before="60" w:after="60"/>
+            <w:tcW w:w="5349" w:type="dxa"/>
+          </w:tcPr>
+          <w:p>
+            <w:pPr>
+              <w:spacing w:after="0"/>
               <w:rPr>
                 <w:rFonts w:eastAsia="Calibri"/>
                 <w:szCs w:val="20"/>
@@ -10254,11 +10213,11 @@
         </w:tc>
         <w:tc>
           <w:tcPr>
-            <w:tcW w:w="870" w:type="dxa"/>
-          </w:tcPr>
-          <w:p>
-            <w:pPr>
-              <w:spacing w:before="60" w:after="60"/>
+            <w:tcW w:w="864" w:type="dxa"/>
+          </w:tcPr>
+          <w:p>
+            <w:pPr>
+              <w:spacing w:after="0"/>
               <w:jc w:val="right"/>
               <w:rPr>
                 <w:rFonts w:eastAsia="Calibri"/>
@@ -10269,11 +10228,11 @@
         </w:tc>
         <w:tc>
           <w:tcPr>
-            <w:tcW w:w="1005" w:type="dxa"/>
-          </w:tcPr>
-          <w:p>
-            <w:pPr>
-              <w:spacing w:before="60" w:after="60"/>
+            <w:tcW w:w="997" w:type="dxa"/>
+          </w:tcPr>
+          <w:p>
+            <w:pPr>
+              <w:spacing w:after="0"/>
               <w:jc w:val="right"/>
               <w:rPr>
                 <w:rFonts w:eastAsia="Calibri"/>
@@ -10291,11 +10250,11 @@
         </w:tc>
         <w:tc>
           <w:tcPr>
-            <w:tcW w:w="915" w:type="dxa"/>
-          </w:tcPr>
-          <w:p>
-            <w:pPr>
-              <w:spacing w:before="60" w:after="60"/>
+            <w:tcW w:w="909" w:type="dxa"/>
+          </w:tcPr>
+          <w:p>
+            <w:pPr>
+              <w:spacing w:after="0"/>
               <w:jc w:val="right"/>
               <w:rPr>
                 <w:rFonts w:eastAsia="Calibri"/>
@@ -10307,15 +10266,15 @@
       </w:tr>
       <w:tr>
         <w:trPr>
-          <w:trHeight w:val="300"/>
+          <w:trHeight w:val="289"/>
         </w:trPr>
         <w:tc>
           <w:tcPr>
-            <w:tcW w:w="975" w:type="dxa"/>
-          </w:tcPr>
-          <w:p>
-            <w:pPr>
-              <w:spacing w:before="60" w:after="60"/>
+            <w:tcW w:w="967" w:type="dxa"/>
+          </w:tcPr>
+          <w:p>
+            <w:pPr>
+              <w:spacing w:after="0"/>
               <w:jc w:val="right"/>
               <w:rPr>
                 <w:rFonts w:eastAsia="Calibri"/>
@@ -10333,11 +10292,11 @@
         </w:tc>
         <w:tc>
           <w:tcPr>
-            <w:tcW w:w="5385" w:type="dxa"/>
-          </w:tcPr>
-          <w:p>
-            <w:pPr>
-              <w:spacing w:before="60" w:after="60"/>
+            <w:tcW w:w="5349" w:type="dxa"/>
+          </w:tcPr>
+          <w:p>
+            <w:pPr>
+              <w:spacing w:after="0"/>
               <w:rPr>
                 <w:rFonts w:eastAsia="Calibri"/>
                 <w:szCs w:val="20"/>
@@ -10354,11 +10313,11 @@
         </w:tc>
         <w:tc>
           <w:tcPr>
-            <w:tcW w:w="870" w:type="dxa"/>
-          </w:tcPr>
-          <w:p>
-            <w:pPr>
-              <w:spacing w:before="60" w:after="60"/>
+            <w:tcW w:w="864" w:type="dxa"/>
+          </w:tcPr>
+          <w:p>
+            <w:pPr>
+              <w:spacing w:after="0"/>
               <w:jc w:val="right"/>
               <w:rPr>
                 <w:rFonts w:eastAsia="Calibri"/>
@@ -10369,11 +10328,11 @@
         </w:tc>
         <w:tc>
           <w:tcPr>
-            <w:tcW w:w="1005" w:type="dxa"/>
-          </w:tcPr>
-          <w:p>
-            <w:pPr>
-              <w:spacing w:before="60" w:after="60"/>
+            <w:tcW w:w="997" w:type="dxa"/>
+          </w:tcPr>
+          <w:p>
+            <w:pPr>
+              <w:spacing w:after="0"/>
               <w:jc w:val="right"/>
               <w:rPr>
                 <w:rFonts w:eastAsia="Calibri"/>
@@ -10391,11 +10350,11 @@
         </w:tc>
         <w:tc>
           <w:tcPr>
-            <w:tcW w:w="915" w:type="dxa"/>
-          </w:tcPr>
-          <w:p>
-            <w:pPr>
-              <w:spacing w:before="60" w:after="60"/>
+            <w:tcW w:w="909" w:type="dxa"/>
+          </w:tcPr>
+          <w:p>
+            <w:pPr>
+              <w:spacing w:after="0"/>
               <w:jc w:val="right"/>
               <w:rPr>
                 <w:rFonts w:eastAsia="Calibri"/>
@@ -10407,15 +10366,15 @@
       </w:tr>
       <w:tr>
         <w:trPr>
-          <w:trHeight w:val="300"/>
+          <w:trHeight w:val="289"/>
         </w:trPr>
         <w:tc>
           <w:tcPr>
-            <w:tcW w:w="975" w:type="dxa"/>
-          </w:tcPr>
-          <w:p>
-            <w:pPr>
-              <w:spacing w:before="60" w:after="60"/>
+            <w:tcW w:w="967" w:type="dxa"/>
+          </w:tcPr>
+          <w:p>
+            <w:pPr>
+              <w:spacing w:after="0"/>
               <w:jc w:val="right"/>
               <w:rPr>
                 <w:rFonts w:eastAsia="Calibri"/>
@@ -10433,11 +10392,11 @@
         </w:tc>
         <w:tc>
           <w:tcPr>
-            <w:tcW w:w="5385" w:type="dxa"/>
-          </w:tcPr>
-          <w:p>
-            <w:pPr>
-              <w:spacing w:before="60" w:after="60"/>
+            <w:tcW w:w="5349" w:type="dxa"/>
+          </w:tcPr>
+          <w:p>
+            <w:pPr>
+              <w:spacing w:after="0"/>
               <w:rPr>
                 <w:rFonts w:eastAsia="Calibri"/>
                 <w:szCs w:val="20"/>
@@ -10454,11 +10413,11 @@
         </w:tc>
         <w:tc>
           <w:tcPr>
-            <w:tcW w:w="870" w:type="dxa"/>
-          </w:tcPr>
-          <w:p>
-            <w:pPr>
-              <w:spacing w:before="60" w:after="60"/>
+            <w:tcW w:w="864" w:type="dxa"/>
+          </w:tcPr>
+          <w:p>
+            <w:pPr>
+              <w:spacing w:after="0"/>
               <w:jc w:val="right"/>
               <w:rPr>
                 <w:rFonts w:eastAsia="Calibri"/>
@@ -10469,11 +10428,11 @@
         </w:tc>
         <w:tc>
           <w:tcPr>
-            <w:tcW w:w="1005" w:type="dxa"/>
-          </w:tcPr>
-          <w:p>
-            <w:pPr>
-              <w:spacing w:before="60" w:after="60"/>
+            <w:tcW w:w="997" w:type="dxa"/>
+          </w:tcPr>
+          <w:p>
+            <w:pPr>
+              <w:spacing w:after="0"/>
               <w:jc w:val="right"/>
               <w:rPr>
                 <w:rFonts w:eastAsia="Calibri"/>
@@ -10491,11 +10450,11 @@
         </w:tc>
         <w:tc>
           <w:tcPr>
-            <w:tcW w:w="915" w:type="dxa"/>
-          </w:tcPr>
-          <w:p>
-            <w:pPr>
-              <w:spacing w:before="60" w:after="60"/>
+            <w:tcW w:w="909" w:type="dxa"/>
+          </w:tcPr>
+          <w:p>
+            <w:pPr>
+              <w:spacing w:after="0"/>
               <w:jc w:val="right"/>
               <w:rPr>
                 <w:rFonts w:eastAsia="Calibri"/>
@@ -10507,15 +10466,15 @@
       </w:tr>
       <w:tr>
         <w:trPr>
-          <w:trHeight w:val="300"/>
+          <w:trHeight w:val="289"/>
         </w:trPr>
         <w:tc>
           <w:tcPr>
-            <w:tcW w:w="975" w:type="dxa"/>
-          </w:tcPr>
-          <w:p>
-            <w:pPr>
-              <w:spacing w:before="60" w:after="60"/>
+            <w:tcW w:w="967" w:type="dxa"/>
+          </w:tcPr>
+          <w:p>
+            <w:pPr>
+              <w:spacing w:after="0"/>
               <w:jc w:val="right"/>
               <w:rPr>
                 <w:rFonts w:eastAsia="Calibri"/>
@@ -10533,11 +10492,11 @@
         </w:tc>
         <w:tc>
           <w:tcPr>
-            <w:tcW w:w="5385" w:type="dxa"/>
-          </w:tcPr>
-          <w:p>
-            <w:pPr>
-              <w:spacing w:before="60" w:after="60"/>
+            <w:tcW w:w="5349" w:type="dxa"/>
+          </w:tcPr>
+          <w:p>
+            <w:pPr>
+              <w:spacing w:after="0"/>
               <w:rPr>
                 <w:rFonts w:eastAsia="Calibri"/>
                 <w:szCs w:val="20"/>
@@ -10554,11 +10513,11 @@
         </w:tc>
         <w:tc>
           <w:tcPr>
-            <w:tcW w:w="870" w:type="dxa"/>
-          </w:tcPr>
-          <w:p>
-            <w:pPr>
-              <w:spacing w:before="60" w:after="60"/>
+            <w:tcW w:w="864" w:type="dxa"/>
+          </w:tcPr>
+          <w:p>
+            <w:pPr>
+              <w:spacing w:after="0"/>
               <w:jc w:val="right"/>
               <w:rPr>
                 <w:rFonts w:eastAsia="Calibri"/>
@@ -10569,11 +10528,11 @@
         </w:tc>
         <w:tc>
           <w:tcPr>
-            <w:tcW w:w="1005" w:type="dxa"/>
-          </w:tcPr>
-          <w:p>
-            <w:pPr>
-              <w:spacing w:before="60" w:after="60"/>
+            <w:tcW w:w="997" w:type="dxa"/>
+          </w:tcPr>
+          <w:p>
+            <w:pPr>
+              <w:spacing w:after="0"/>
               <w:jc w:val="right"/>
               <w:rPr>
                 <w:rFonts w:eastAsia="Calibri"/>
@@ -10591,11 +10550,11 @@
         </w:tc>
         <w:tc>
           <w:tcPr>
-            <w:tcW w:w="915" w:type="dxa"/>
-          </w:tcPr>
-          <w:p>
-            <w:pPr>
-              <w:spacing w:before="60" w:after="60"/>
+            <w:tcW w:w="909" w:type="dxa"/>
+          </w:tcPr>
+          <w:p>
+            <w:pPr>
+              <w:spacing w:after="0"/>
               <w:jc w:val="right"/>
               <w:rPr>
                 <w:rFonts w:eastAsia="Calibri"/>
@@ -10607,15 +10566,15 @@
       </w:tr>
       <w:tr>
         <w:trPr>
-          <w:trHeight w:val="300"/>
+          <w:trHeight w:val="289"/>
         </w:trPr>
         <w:tc>
           <w:tcPr>
-            <w:tcW w:w="975" w:type="dxa"/>
-          </w:tcPr>
-          <w:p>
-            <w:pPr>
-              <w:spacing w:before="60" w:after="60"/>
+            <w:tcW w:w="967" w:type="dxa"/>
+          </w:tcPr>
+          <w:p>
+            <w:pPr>
+              <w:spacing w:after="0"/>
               <w:jc w:val="right"/>
               <w:rPr>
                 <w:rFonts w:eastAsia="Calibri"/>
@@ -10633,11 +10592,11 @@
         </w:tc>
         <w:tc>
           <w:tcPr>
-            <w:tcW w:w="5385" w:type="dxa"/>
-          </w:tcPr>
-          <w:p>
-            <w:pPr>
-              <w:spacing w:before="60" w:after="60"/>
+            <w:tcW w:w="5349" w:type="dxa"/>
+          </w:tcPr>
+          <w:p>
+            <w:pPr>
+              <w:spacing w:after="0"/>
               <w:rPr>
                 <w:rFonts w:eastAsia="Calibri"/>
                 <w:szCs w:val="20"/>
@@ -10654,11 +10613,11 @@
         </w:tc>
         <w:tc>
           <w:tcPr>
-            <w:tcW w:w="870" w:type="dxa"/>
-          </w:tcPr>
-          <w:p>
-            <w:pPr>
-              <w:spacing w:before="60" w:after="60"/>
+            <w:tcW w:w="864" w:type="dxa"/>
+          </w:tcPr>
+          <w:p>
+            <w:pPr>
+              <w:spacing w:after="0"/>
               <w:jc w:val="right"/>
               <w:rPr>
                 <w:rFonts w:eastAsia="Calibri"/>
@@ -10669,11 +10628,11 @@
         </w:tc>
         <w:tc>
           <w:tcPr>
-            <w:tcW w:w="1005" w:type="dxa"/>
-          </w:tcPr>
-          <w:p>
-            <w:pPr>
-              <w:spacing w:before="60" w:after="60"/>
+            <w:tcW w:w="997" w:type="dxa"/>
+          </w:tcPr>
+          <w:p>
+            <w:pPr>
+              <w:spacing w:after="0"/>
               <w:jc w:val="right"/>
               <w:rPr>
                 <w:rFonts w:eastAsia="Calibri"/>
@@ -10691,11 +10650,11 @@
         </w:tc>
         <w:tc>
           <w:tcPr>
-            <w:tcW w:w="915" w:type="dxa"/>
-          </w:tcPr>
-          <w:p>
-            <w:pPr>
-              <w:spacing w:before="60" w:after="60"/>
+            <w:tcW w:w="909" w:type="dxa"/>
+          </w:tcPr>
+          <w:p>
+            <w:pPr>
+              <w:spacing w:after="0"/>
               <w:jc w:val="right"/>
               <w:rPr>
                 <w:rFonts w:eastAsia="Calibri"/>
@@ -10707,15 +10666,15 @@
       </w:tr>
       <w:tr>
         <w:trPr>
-          <w:trHeight w:val="300"/>
+          <w:trHeight w:val="289"/>
         </w:trPr>
         <w:tc>
           <w:tcPr>
-            <w:tcW w:w="975" w:type="dxa"/>
-          </w:tcPr>
-          <w:p>
-            <w:pPr>
-              <w:spacing w:before="60" w:after="60"/>
+            <w:tcW w:w="967" w:type="dxa"/>
+          </w:tcPr>
+          <w:p>
+            <w:pPr>
+              <w:spacing w:after="0"/>
               <w:jc w:val="right"/>
               <w:rPr>
                 <w:rFonts w:eastAsia="Calibri"/>
@@ -10733,11 +10692,11 @@
         </w:tc>
         <w:tc>
           <w:tcPr>
-            <w:tcW w:w="5385" w:type="dxa"/>
-          </w:tcPr>
-          <w:p>
-            <w:pPr>
-              <w:spacing w:before="60" w:after="60"/>
+            <w:tcW w:w="5349" w:type="dxa"/>
+          </w:tcPr>
+          <w:p>
+            <w:pPr>
+              <w:spacing w:after="0"/>
               <w:rPr>
                 <w:rFonts w:eastAsia="Calibri"/>
                 <w:szCs w:val="20"/>
@@ -10754,11 +10713,11 @@
         </w:tc>
         <w:tc>
           <w:tcPr>
-            <w:tcW w:w="870" w:type="dxa"/>
-          </w:tcPr>
-          <w:p>
-            <w:pPr>
-              <w:spacing w:before="60" w:after="60"/>
+            <w:tcW w:w="864" w:type="dxa"/>
+          </w:tcPr>
+          <w:p>
+            <w:pPr>
+              <w:spacing w:after="0"/>
               <w:jc w:val="right"/>
               <w:rPr>
                 <w:rFonts w:eastAsia="Calibri"/>
@@ -10769,11 +10728,11 @@
         </w:tc>
         <w:tc>
           <w:tcPr>
-            <w:tcW w:w="1005" w:type="dxa"/>
-          </w:tcPr>
-          <w:p>
-            <w:pPr>
-              <w:spacing w:before="60" w:after="60"/>
+            <w:tcW w:w="997" w:type="dxa"/>
+          </w:tcPr>
+          <w:p>
+            <w:pPr>
+              <w:spacing w:after="0"/>
               <w:jc w:val="right"/>
               <w:rPr>
                 <w:rFonts w:eastAsia="Calibri"/>
@@ -10791,11 +10750,11 @@
         </w:tc>
         <w:tc>
           <w:tcPr>
-            <w:tcW w:w="915" w:type="dxa"/>
-          </w:tcPr>
-          <w:p>
-            <w:pPr>
-              <w:spacing w:before="60" w:after="60"/>
+            <w:tcW w:w="909" w:type="dxa"/>
+          </w:tcPr>
+          <w:p>
+            <w:pPr>
+              <w:spacing w:after="0"/>
               <w:jc w:val="right"/>
               <w:rPr>
                 <w:rFonts w:eastAsia="Calibri"/>
@@ -10807,16 +10766,16 @@
       </w:tr>
       <w:tr>
         <w:trPr>
-          <w:trHeight w:val="300"/>
+          <w:trHeight w:val="289"/>
         </w:trPr>
         <w:tc>
           <w:tcPr>
-            <w:tcW w:w="975" w:type="dxa"/>
+            <w:tcW w:w="967" w:type="dxa"/>
             <w:shd w:val="clear" w:color="auto" w:fill="E7E6E6" w:themeFill="background2"/>
           </w:tcPr>
           <w:p>
             <w:pPr>
-              <w:spacing w:before="60" w:after="60"/>
+              <w:spacing w:after="0"/>
               <w:jc w:val="center"/>
               <w:rPr>
                 <w:rFonts w:eastAsia="Calibri"/>
@@ -10834,12 +10793,12 @@
         </w:tc>
         <w:tc>
           <w:tcPr>
-            <w:tcW w:w="5385" w:type="dxa"/>
+            <w:tcW w:w="5349" w:type="dxa"/>
             <w:shd w:val="clear" w:color="auto" w:fill="E7E6E6" w:themeFill="background2"/>
           </w:tcPr>
           <w:p>
             <w:pPr>
-              <w:spacing w:before="60" w:after="60"/>
+              <w:spacing w:after="0"/>
               <w:rPr>
                 <w:rFonts w:eastAsia="Calibri"/>
                 <w:szCs w:val="20"/>
@@ -10856,12 +10815,12 @@
         </w:tc>
         <w:tc>
           <w:tcPr>
-            <w:tcW w:w="870" w:type="dxa"/>
+            <w:tcW w:w="864" w:type="dxa"/>
             <w:shd w:val="clear" w:color="auto" w:fill="E7E6E6" w:themeFill="background2"/>
           </w:tcPr>
           <w:p>
             <w:pPr>
-              <w:spacing w:before="60" w:after="60"/>
+              <w:spacing w:after="0"/>
               <w:jc w:val="right"/>
               <w:rPr>
                 <w:rFonts w:eastAsia="Calibri"/>
@@ -10872,12 +10831,12 @@
         </w:tc>
         <w:tc>
           <w:tcPr>
-            <w:tcW w:w="1005" w:type="dxa"/>
+            <w:tcW w:w="997" w:type="dxa"/>
             <w:shd w:val="clear" w:color="auto" w:fill="E7E6E6" w:themeFill="background2"/>
           </w:tcPr>
           <w:p>
             <w:pPr>
-              <w:spacing w:before="60" w:after="60"/>
+              <w:spacing w:after="0"/>
               <w:jc w:val="right"/>
               <w:rPr>
                 <w:rFonts w:eastAsia="Calibri"/>
@@ -10895,12 +10854,12 @@
         </w:tc>
         <w:tc>
           <w:tcPr>
-            <w:tcW w:w="915" w:type="dxa"/>
+            <w:tcW w:w="909" w:type="dxa"/>
             <w:shd w:val="clear" w:color="auto" w:fill="E7E6E6" w:themeFill="background2"/>
           </w:tcPr>
           <w:p>
             <w:pPr>
-              <w:spacing w:before="60" w:after="60"/>
+              <w:spacing w:after="0"/>
               <w:jc w:val="right"/>
               <w:rPr>
                 <w:rFonts w:eastAsia="Calibri"/>
@@ -10912,15 +10871,15 @@
       </w:tr>
       <w:tr>
         <w:trPr>
-          <w:trHeight w:val="300"/>
+          <w:trHeight w:val="289"/>
         </w:trPr>
         <w:tc>
           <w:tcPr>
-            <w:tcW w:w="975" w:type="dxa"/>
-          </w:tcPr>
-          <w:p>
-            <w:pPr>
-              <w:spacing w:before="60" w:after="60"/>
+            <w:tcW w:w="967" w:type="dxa"/>
+          </w:tcPr>
+          <w:p>
+            <w:pPr>
+              <w:spacing w:after="0"/>
               <w:jc w:val="right"/>
               <w:rPr>
                 <w:rFonts w:eastAsia="Calibri"/>
@@ -10938,11 +10897,11 @@
         </w:tc>
         <w:tc>
           <w:tcPr>
-            <w:tcW w:w="5385" w:type="dxa"/>
-          </w:tcPr>
-          <w:p>
-            <w:pPr>
-              <w:spacing w:before="60" w:after="60"/>
+            <w:tcW w:w="5349" w:type="dxa"/>
+          </w:tcPr>
+          <w:p>
+            <w:pPr>
+              <w:spacing w:after="0"/>
               <w:rPr>
                 <w:rFonts w:eastAsia="Calibri"/>
                 <w:szCs w:val="20"/>
@@ -10959,11 +10918,11 @@
         </w:tc>
         <w:tc>
           <w:tcPr>
-            <w:tcW w:w="870" w:type="dxa"/>
-          </w:tcPr>
-          <w:p>
-            <w:pPr>
-              <w:spacing w:before="60" w:after="60"/>
+            <w:tcW w:w="864" w:type="dxa"/>
+          </w:tcPr>
+          <w:p>
+            <w:pPr>
+              <w:spacing w:after="0"/>
               <w:jc w:val="right"/>
               <w:rPr>
                 <w:rFonts w:eastAsia="Calibri"/>
@@ -10974,11 +10933,11 @@
         </w:tc>
         <w:tc>
           <w:tcPr>
-            <w:tcW w:w="1005" w:type="dxa"/>
-          </w:tcPr>
-          <w:p>
-            <w:pPr>
-              <w:spacing w:before="60" w:after="60"/>
+            <w:tcW w:w="997" w:type="dxa"/>
+          </w:tcPr>
+          <w:p>
+            <w:pPr>
+              <w:spacing w:after="0"/>
               <w:jc w:val="right"/>
               <w:rPr>
                 <w:rFonts w:eastAsia="Calibri"/>
@@ -10996,11 +10955,11 @@
         </w:tc>
         <w:tc>
           <w:tcPr>
-            <w:tcW w:w="915" w:type="dxa"/>
-          </w:tcPr>
-          <w:p>
-            <w:pPr>
-              <w:spacing w:before="60" w:after="60"/>
+            <w:tcW w:w="909" w:type="dxa"/>
+          </w:tcPr>
+          <w:p>
+            <w:pPr>
+              <w:spacing w:after="0"/>
               <w:jc w:val="right"/>
               <w:rPr>
                 <w:rFonts w:eastAsia="Calibri"/>
@@ -11012,15 +10971,15 @@
       </w:tr>
       <w:tr>
         <w:trPr>
-          <w:trHeight w:val="300"/>
+          <w:trHeight w:val="289"/>
         </w:trPr>
         <w:tc>
           <w:tcPr>
-            <w:tcW w:w="975" w:type="dxa"/>
-          </w:tcPr>
-          <w:p>
-            <w:pPr>
-              <w:spacing w:before="60" w:after="60"/>
+            <w:tcW w:w="967" w:type="dxa"/>
+          </w:tcPr>
+          <w:p>
+            <w:pPr>
+              <w:spacing w:after="0"/>
               <w:jc w:val="right"/>
               <w:rPr>
                 <w:rFonts w:eastAsia="Calibri"/>
@@ -11038,11 +10997,11 @@
         </w:tc>
         <w:tc>
           <w:tcPr>
-            <w:tcW w:w="5385" w:type="dxa"/>
-          </w:tcPr>
-          <w:p>
-            <w:pPr>
-              <w:spacing w:before="60" w:after="60"/>
+            <w:tcW w:w="5349" w:type="dxa"/>
+          </w:tcPr>
+          <w:p>
+            <w:pPr>
+              <w:spacing w:after="0"/>
               <w:rPr>
                 <w:rFonts w:eastAsia="Calibri"/>
                 <w:szCs w:val="20"/>
@@ -11059,11 +11018,11 @@
         </w:tc>
         <w:tc>
           <w:tcPr>
-            <w:tcW w:w="870" w:type="dxa"/>
-          </w:tcPr>
-          <w:p>
-            <w:pPr>
-              <w:spacing w:before="60" w:after="60"/>
+            <w:tcW w:w="864" w:type="dxa"/>
+          </w:tcPr>
+          <w:p>
+            <w:pPr>
+              <w:spacing w:after="0"/>
               <w:jc w:val="right"/>
               <w:rPr>
                 <w:rFonts w:eastAsia="Calibri"/>
@@ -11074,11 +11033,11 @@
         </w:tc>
         <w:tc>
           <w:tcPr>
-            <w:tcW w:w="1005" w:type="dxa"/>
-          </w:tcPr>
-          <w:p>
-            <w:pPr>
-              <w:spacing w:before="60" w:after="60"/>
+            <w:tcW w:w="997" w:type="dxa"/>
+          </w:tcPr>
+          <w:p>
+            <w:pPr>
+              <w:spacing w:after="0"/>
               <w:jc w:val="right"/>
               <w:rPr>
                 <w:rFonts w:eastAsia="Calibri"/>
@@ -11096,11 +11055,11 @@
         </w:tc>
         <w:tc>
           <w:tcPr>
-            <w:tcW w:w="915" w:type="dxa"/>
-          </w:tcPr>
-          <w:p>
-            <w:pPr>
-              <w:spacing w:before="60" w:after="60"/>
+            <w:tcW w:w="909" w:type="dxa"/>
+          </w:tcPr>
+          <w:p>
+            <w:pPr>
+              <w:spacing w:after="0"/>
               <w:jc w:val="right"/>
               <w:rPr>
                 <w:rFonts w:eastAsia="Calibri"/>
@@ -11112,15 +11071,15 @@
       </w:tr>
       <w:tr>
         <w:trPr>
-          <w:trHeight w:val="300"/>
+          <w:trHeight w:val="289"/>
         </w:trPr>
         <w:tc>
           <w:tcPr>
-            <w:tcW w:w="975" w:type="dxa"/>
-          </w:tcPr>
-          <w:p>
-            <w:pPr>
-              <w:spacing w:before="60" w:after="60"/>
+            <w:tcW w:w="967" w:type="dxa"/>
+          </w:tcPr>
+          <w:p>
+            <w:pPr>
+              <w:spacing w:after="0"/>
               <w:jc w:val="right"/>
               <w:rPr>
                 <w:rFonts w:eastAsia="Calibri"/>
@@ -11138,11 +11097,11 @@
         </w:tc>
         <w:tc>
           <w:tcPr>
-            <w:tcW w:w="5385" w:type="dxa"/>
-          </w:tcPr>
-          <w:p>
-            <w:pPr>
-              <w:spacing w:before="60" w:after="60"/>
+            <w:tcW w:w="5349" w:type="dxa"/>
+          </w:tcPr>
+          <w:p>
+            <w:pPr>
+              <w:spacing w:after="0"/>
               <w:rPr>
                 <w:rFonts w:eastAsia="Calibri"/>
                 <w:szCs w:val="20"/>
@@ -11168,11 +11127,11 @@
         </w:tc>
         <w:tc>
           <w:tcPr>
-            <w:tcW w:w="870" w:type="dxa"/>
-          </w:tcPr>
-          <w:p>
-            <w:pPr>
-              <w:spacing w:before="60" w:after="60"/>
+            <w:tcW w:w="864" w:type="dxa"/>
+          </w:tcPr>
+          <w:p>
+            <w:pPr>
+              <w:spacing w:after="0"/>
               <w:jc w:val="right"/>
               <w:rPr>
                 <w:rFonts w:eastAsia="Calibri"/>
@@ -11183,11 +11142,11 @@
         </w:tc>
         <w:tc>
           <w:tcPr>
-            <w:tcW w:w="1005" w:type="dxa"/>
-          </w:tcPr>
-          <w:p>
-            <w:pPr>
-              <w:spacing w:before="60" w:after="60"/>
+            <w:tcW w:w="997" w:type="dxa"/>
+          </w:tcPr>
+          <w:p>
+            <w:pPr>
+              <w:spacing w:after="0"/>
               <w:jc w:val="right"/>
               <w:rPr>
                 <w:rFonts w:eastAsia="Calibri"/>
@@ -11205,11 +11164,11 @@
         </w:tc>
         <w:tc>
           <w:tcPr>
-            <w:tcW w:w="915" w:type="dxa"/>
-          </w:tcPr>
-          <w:p>
-            <w:pPr>
-              <w:spacing w:before="60" w:after="60"/>
+            <w:tcW w:w="909" w:type="dxa"/>
+          </w:tcPr>
+          <w:p>
+            <w:pPr>
+              <w:spacing w:after="0"/>
               <w:jc w:val="right"/>
               <w:rPr>
                 <w:rFonts w:eastAsia="Calibri"/>
@@ -11221,15 +11180,15 @@
       </w:tr>
       <w:tr>
         <w:trPr>
-          <w:trHeight w:val="300"/>
+          <w:trHeight w:val="289"/>
         </w:trPr>
         <w:tc>
           <w:tcPr>
-            <w:tcW w:w="975" w:type="dxa"/>
-          </w:tcPr>
-          <w:p>
-            <w:pPr>
-              <w:spacing w:before="60" w:after="60"/>
+            <w:tcW w:w="967" w:type="dxa"/>
+          </w:tcPr>
+          <w:p>
+            <w:pPr>
+              <w:spacing w:after="0"/>
               <w:jc w:val="right"/>
               <w:rPr>
                 <w:rFonts w:eastAsia="Calibri"/>
@@ -11247,11 +11206,11 @@
         </w:tc>
         <w:tc>
           <w:tcPr>
-            <w:tcW w:w="5385" w:type="dxa"/>
-          </w:tcPr>
-          <w:p>
-            <w:pPr>
-              <w:spacing w:before="60" w:after="60"/>
+            <w:tcW w:w="5349" w:type="dxa"/>
+          </w:tcPr>
+          <w:p>
+            <w:pPr>
+              <w:spacing w:after="0"/>
               <w:rPr>
                 <w:rFonts w:eastAsia="Calibri"/>
                 <w:szCs w:val="20"/>
@@ -11277,11 +11236,11 @@
         </w:tc>
         <w:tc>
           <w:tcPr>
-            <w:tcW w:w="870" w:type="dxa"/>
-          </w:tcPr>
-          <w:p>
-            <w:pPr>
-              <w:spacing w:before="60" w:after="60"/>
+            <w:tcW w:w="864" w:type="dxa"/>
+          </w:tcPr>
+          <w:p>
+            <w:pPr>
+              <w:spacing w:after="0"/>
               <w:jc w:val="right"/>
               <w:rPr>
                 <w:rFonts w:eastAsia="Calibri"/>
@@ -11292,11 +11251,11 @@
         </w:tc>
         <w:tc>
           <w:tcPr>
-            <w:tcW w:w="1005" w:type="dxa"/>
-          </w:tcPr>
-          <w:p>
-            <w:pPr>
-              <w:spacing w:before="60" w:after="60"/>
+            <w:tcW w:w="997" w:type="dxa"/>
+          </w:tcPr>
+          <w:p>
+            <w:pPr>
+              <w:spacing w:after="0"/>
               <w:jc w:val="right"/>
               <w:rPr>
                 <w:rFonts w:eastAsia="Calibri"/>
@@ -11314,11 +11273,11 @@
         </w:tc>
         <w:tc>
           <w:tcPr>
-            <w:tcW w:w="915" w:type="dxa"/>
-          </w:tcPr>
-          <w:p>
-            <w:pPr>
-              <w:spacing w:before="60" w:after="60"/>
+            <w:tcW w:w="909" w:type="dxa"/>
+          </w:tcPr>
+          <w:p>
+            <w:pPr>
+              <w:spacing w:after="0"/>
               <w:jc w:val="right"/>
               <w:rPr>
                 <w:rFonts w:eastAsia="Calibri"/>
@@ -11330,15 +11289,15 @@
       </w:tr>
       <w:tr>
         <w:trPr>
-          <w:trHeight w:val="300"/>
+          <w:trHeight w:val="289"/>
         </w:trPr>
         <w:tc>
           <w:tcPr>
-            <w:tcW w:w="975" w:type="dxa"/>
-          </w:tcPr>
-          <w:p>
-            <w:pPr>
-              <w:spacing w:before="60" w:after="60"/>
+            <w:tcW w:w="967" w:type="dxa"/>
+          </w:tcPr>
+          <w:p>
+            <w:pPr>
+              <w:spacing w:after="0"/>
               <w:jc w:val="right"/>
               <w:rPr>
                 <w:rFonts w:eastAsia="Calibri"/>
@@ -11356,11 +11315,11 @@
         </w:tc>
         <w:tc>
           <w:tcPr>
-            <w:tcW w:w="5385" w:type="dxa"/>
-          </w:tcPr>
-          <w:p>
-            <w:pPr>
-              <w:spacing w:before="60" w:after="60"/>
+            <w:tcW w:w="5349" w:type="dxa"/>
+          </w:tcPr>
+          <w:p>
+            <w:pPr>
+              <w:spacing w:after="0"/>
               <w:rPr>
                 <w:rFonts w:eastAsia="Calibri"/>
                 <w:szCs w:val="20"/>
@@ -11386,11 +11345,11 @@
         </w:tc>
         <w:tc>
           <w:tcPr>
-            <w:tcW w:w="870" w:type="dxa"/>
-          </w:tcPr>
-          <w:p>
-            <w:pPr>
-              <w:spacing w:before="60" w:after="60"/>
+            <w:tcW w:w="864" w:type="dxa"/>
+          </w:tcPr>
+          <w:p>
+            <w:pPr>
+              <w:spacing w:after="0"/>
               <w:jc w:val="right"/>
               <w:rPr>
                 <w:rFonts w:eastAsia="Calibri"/>
@@ -11401,11 +11360,11 @@
         </w:tc>
         <w:tc>
           <w:tcPr>
-            <w:tcW w:w="1005" w:type="dxa"/>
-          </w:tcPr>
-          <w:p>
-            <w:pPr>
-              <w:spacing w:before="60" w:after="60"/>
+            <w:tcW w:w="997" w:type="dxa"/>
+          </w:tcPr>
+          <w:p>
+            <w:pPr>
+              <w:spacing w:after="0"/>
               <w:jc w:val="right"/>
               <w:rPr>
                 <w:rFonts w:eastAsia="Calibri"/>
@@ -11423,11 +11382,11 @@
         </w:tc>
         <w:tc>
           <w:tcPr>
-            <w:tcW w:w="915" w:type="dxa"/>
-          </w:tcPr>
-          <w:p>
-            <w:pPr>
-              <w:spacing w:before="60" w:after="60"/>
+            <w:tcW w:w="909" w:type="dxa"/>
+          </w:tcPr>
+          <w:p>
+            <w:pPr>
+              <w:spacing w:after="0"/>
               <w:jc w:val="right"/>
               <w:rPr>
                 <w:rFonts w:eastAsia="Calibri"/>
@@ -11439,15 +11398,15 @@
       </w:tr>
       <w:tr>
         <w:trPr>
-          <w:trHeight w:val="300"/>
+          <w:trHeight w:val="289"/>
         </w:trPr>
         <w:tc>
           <w:tcPr>
-            <w:tcW w:w="975" w:type="dxa"/>
-          </w:tcPr>
-          <w:p>
-            <w:pPr>
-              <w:spacing w:before="60" w:after="60"/>
+            <w:tcW w:w="967" w:type="dxa"/>
+          </w:tcPr>
+          <w:p>
+            <w:pPr>
+              <w:spacing w:after="0"/>
               <w:jc w:val="right"/>
               <w:rPr>
                 <w:rFonts w:eastAsia="Calibri"/>
@@ -11465,11 +11424,11 @@
         </w:tc>
         <w:tc>
           <w:tcPr>
-            <w:tcW w:w="5385" w:type="dxa"/>
-          </w:tcPr>
-          <w:p>
-            <w:pPr>
-              <w:spacing w:before="60" w:after="60"/>
+            <w:tcW w:w="5349" w:type="dxa"/>
+          </w:tcPr>
+          <w:p>
+            <w:pPr>
+              <w:spacing w:after="0"/>
               <w:rPr>
                 <w:rFonts w:eastAsia="Calibri"/>
                 <w:szCs w:val="20"/>
@@ -11486,11 +11445,11 @@
         </w:tc>
         <w:tc>
           <w:tcPr>
-            <w:tcW w:w="870" w:type="dxa"/>
-          </w:tcPr>
-          <w:p>
-            <w:pPr>
-              <w:spacing w:before="60" w:after="60"/>
+            <w:tcW w:w="864" w:type="dxa"/>
+          </w:tcPr>
+          <w:p>
+            <w:pPr>
+              <w:spacing w:after="0"/>
               <w:jc w:val="right"/>
               <w:rPr>
                 <w:rFonts w:eastAsia="Calibri"/>
@@ -11501,11 +11460,11 @@
         </w:tc>
         <w:tc>
           <w:tcPr>
-            <w:tcW w:w="1005" w:type="dxa"/>
-          </w:tcPr>
-          <w:p>
-            <w:pPr>
-              <w:spacing w:before="60" w:after="60"/>
+            <w:tcW w:w="997" w:type="dxa"/>
+          </w:tcPr>
+          <w:p>
+            <w:pPr>
+              <w:spacing w:after="0"/>
               <w:jc w:val="right"/>
               <w:rPr>
                 <w:rFonts w:eastAsia="Calibri"/>
@@ -11523,11 +11482,11 @@
         </w:tc>
         <w:tc>
           <w:tcPr>
-            <w:tcW w:w="915" w:type="dxa"/>
-          </w:tcPr>
-          <w:p>
-            <w:pPr>
-              <w:spacing w:before="60" w:after="60"/>
+            <w:tcW w:w="909" w:type="dxa"/>
+          </w:tcPr>
+          <w:p>
+            <w:pPr>
+              <w:spacing w:after="0"/>
               <w:jc w:val="right"/>
               <w:rPr>
                 <w:rFonts w:eastAsia="Calibri"/>
@@ -11539,15 +11498,15 @@
       </w:tr>
       <w:tr>
         <w:trPr>
-          <w:trHeight w:val="300"/>
+          <w:trHeight w:val="289"/>
         </w:trPr>
         <w:tc>
           <w:tcPr>
-            <w:tcW w:w="975" w:type="dxa"/>
-          </w:tcPr>
-          <w:p>
-            <w:pPr>
-              <w:spacing w:before="60" w:after="60"/>
+            <w:tcW w:w="967" w:type="dxa"/>
+          </w:tcPr>
+          <w:p>
+            <w:pPr>
+              <w:spacing w:after="0"/>
               <w:jc w:val="right"/>
               <w:rPr>
                 <w:rFonts w:eastAsia="Calibri"/>
@@ -11565,11 +11524,11 @@
         </w:tc>
         <w:tc>
           <w:tcPr>
-            <w:tcW w:w="5385" w:type="dxa"/>
-          </w:tcPr>
-          <w:p>
-            <w:pPr>
-              <w:spacing w:before="60" w:after="60"/>
+            <w:tcW w:w="5349" w:type="dxa"/>
+          </w:tcPr>
+          <w:p>
+            <w:pPr>
+              <w:spacing w:after="0"/>
               <w:rPr>
                 <w:rFonts w:eastAsia="Calibri"/>
                 <w:szCs w:val="20"/>
@@ -11586,11 +11545,11 @@
         </w:tc>
         <w:tc>
           <w:tcPr>
-            <w:tcW w:w="870" w:type="dxa"/>
-          </w:tcPr>
-          <w:p>
-            <w:pPr>
-              <w:spacing w:before="60" w:after="60"/>
+            <w:tcW w:w="864" w:type="dxa"/>
+          </w:tcPr>
+          <w:p>
+            <w:pPr>
+              <w:spacing w:after="0"/>
               <w:jc w:val="right"/>
               <w:rPr>
                 <w:rFonts w:eastAsia="Calibri"/>
@@ -11601,11 +11560,11 @@
         </w:tc>
         <w:tc>
           <w:tcPr>
-            <w:tcW w:w="1005" w:type="dxa"/>
-          </w:tcPr>
-          <w:p>
-            <w:pPr>
-              <w:spacing w:before="60" w:after="60"/>
+            <w:tcW w:w="997" w:type="dxa"/>
+          </w:tcPr>
+          <w:p>
+            <w:pPr>
+              <w:spacing w:after="0"/>
               <w:jc w:val="right"/>
               <w:rPr>
                 <w:rFonts w:eastAsia="Calibri"/>
@@ -11623,11 +11582,11 @@
         </w:tc>
         <w:tc>
           <w:tcPr>
-            <w:tcW w:w="915" w:type="dxa"/>
-          </w:tcPr>
-          <w:p>
-            <w:pPr>
-              <w:spacing w:before="60" w:after="60"/>
+            <w:tcW w:w="909" w:type="dxa"/>
+          </w:tcPr>
+          <w:p>
+            <w:pPr>
+              <w:spacing w:after="0"/>
               <w:jc w:val="right"/>
               <w:rPr>
                 <w:rFonts w:eastAsia="Calibri"/>
@@ -11639,15 +11598,15 @@
       </w:tr>
       <w:tr>
         <w:trPr>
-          <w:trHeight w:val="300"/>
+          <w:trHeight w:val="289"/>
         </w:trPr>
         <w:tc>
           <w:tcPr>
-            <w:tcW w:w="975" w:type="dxa"/>
-          </w:tcPr>
-          <w:p>
-            <w:pPr>
-              <w:spacing w:before="60" w:after="60"/>
+            <w:tcW w:w="967" w:type="dxa"/>
+          </w:tcPr>
+          <w:p>
+            <w:pPr>
+              <w:spacing w:after="0"/>
               <w:jc w:val="right"/>
               <w:rPr>
                 <w:rFonts w:eastAsia="Calibri"/>
@@ -11665,11 +11624,11 @@
         </w:tc>
         <w:tc>
           <w:tcPr>
-            <w:tcW w:w="5385" w:type="dxa"/>
-          </w:tcPr>
-          <w:p>
-            <w:pPr>
-              <w:spacing w:before="60" w:after="60"/>
+            <w:tcW w:w="5349" w:type="dxa"/>
+          </w:tcPr>
+          <w:p>
+            <w:pPr>
+              <w:spacing w:after="0"/>
               <w:rPr>
                 <w:rFonts w:eastAsia="Calibri"/>
                 <w:szCs w:val="20"/>
@@ -11686,11 +11645,11 @@
         </w:tc>
         <w:tc>
           <w:tcPr>
-            <w:tcW w:w="870" w:type="dxa"/>
-          </w:tcPr>
-          <w:p>
-            <w:pPr>
-              <w:spacing w:before="60" w:after="60"/>
+            <w:tcW w:w="864" w:type="dxa"/>
+          </w:tcPr>
+          <w:p>
+            <w:pPr>
+              <w:spacing w:after="0"/>
               <w:jc w:val="right"/>
               <w:rPr>
                 <w:rFonts w:eastAsia="Calibri"/>
@@ -11701,11 +11660,11 @@
         </w:tc>
         <w:tc>
           <w:tcPr>
-            <w:tcW w:w="1005" w:type="dxa"/>
-          </w:tcPr>
-          <w:p>
-            <w:pPr>
-              <w:spacing w:before="60" w:after="60"/>
+            <w:tcW w:w="997" w:type="dxa"/>
+          </w:tcPr>
+          <w:p>
+            <w:pPr>
+              <w:spacing w:after="0"/>
               <w:jc w:val="right"/>
               <w:rPr>
                 <w:rFonts w:eastAsia="Calibri"/>
@@ -11723,11 +11682,11 @@
         </w:tc>
         <w:tc>
           <w:tcPr>
-            <w:tcW w:w="915" w:type="dxa"/>
-          </w:tcPr>
-          <w:p>
-            <w:pPr>
-              <w:spacing w:before="60" w:after="60"/>
+            <w:tcW w:w="909" w:type="dxa"/>
+          </w:tcPr>
+          <w:p>
+            <w:pPr>
+              <w:spacing w:after="0"/>
               <w:jc w:val="right"/>
               <w:rPr>
                 <w:rFonts w:eastAsia="Calibri"/>
@@ -11739,16 +11698,16 @@
       </w:tr>
       <w:tr>
         <w:trPr>
-          <w:trHeight w:val="300"/>
+          <w:trHeight w:val="289"/>
         </w:trPr>
         <w:tc>
           <w:tcPr>
-            <w:tcW w:w="975" w:type="dxa"/>
+            <w:tcW w:w="967" w:type="dxa"/>
             <w:shd w:val="clear" w:color="auto" w:fill="E7E6E6" w:themeFill="background2"/>
           </w:tcPr>
           <w:p>
             <w:pPr>
-              <w:spacing w:before="60" w:after="60"/>
+              <w:spacing w:after="0"/>
               <w:jc w:val="center"/>
               <w:rPr>
                 <w:rFonts w:eastAsia="Calibri"/>
@@ -11760,19 +11719,18 @@
                 <w:rFonts w:eastAsia="Calibri"/>
                 <w:szCs w:val="20"/>
               </w:rPr>
-              <w:lastRenderedPageBreak/>
               <w:t>E</w:t>
             </w:r>
           </w:p>
         </w:tc>
         <w:tc>
           <w:tcPr>
-            <w:tcW w:w="5385" w:type="dxa"/>
+            <w:tcW w:w="5349" w:type="dxa"/>
             <w:shd w:val="clear" w:color="auto" w:fill="E7E6E6" w:themeFill="background2"/>
           </w:tcPr>
           <w:p>
             <w:pPr>
-              <w:spacing w:before="60" w:after="60"/>
+              <w:spacing w:after="0"/>
               <w:rPr>
                 <w:rFonts w:eastAsia="Calibri"/>
                 <w:szCs w:val="20"/>
@@ -11789,12 +11747,12 @@
         </w:tc>
         <w:tc>
           <w:tcPr>
-            <w:tcW w:w="870" w:type="dxa"/>
+            <w:tcW w:w="864" w:type="dxa"/>
             <w:shd w:val="clear" w:color="auto" w:fill="E7E6E6" w:themeFill="background2"/>
           </w:tcPr>
           <w:p>
             <w:pPr>
-              <w:spacing w:before="60" w:after="60"/>
+              <w:spacing w:after="0"/>
               <w:jc w:val="right"/>
               <w:rPr>
                 <w:rFonts w:eastAsia="Calibri"/>
@@ -11805,12 +11763,12 @@
         </w:tc>
         <w:tc>
           <w:tcPr>
-            <w:tcW w:w="1005" w:type="dxa"/>
+            <w:tcW w:w="997" w:type="dxa"/>
             <w:shd w:val="clear" w:color="auto" w:fill="E7E6E6" w:themeFill="background2"/>
           </w:tcPr>
           <w:p>
             <w:pPr>
-              <w:spacing w:before="60" w:after="60"/>
+              <w:spacing w:after="0"/>
               <w:jc w:val="right"/>
               <w:rPr>
                 <w:rFonts w:eastAsia="Calibri"/>
@@ -11821,12 +11779,12 @@
         </w:tc>
         <w:tc>
           <w:tcPr>
-            <w:tcW w:w="915" w:type="dxa"/>
+            <w:tcW w:w="909" w:type="dxa"/>
             <w:shd w:val="clear" w:color="auto" w:fill="E7E6E6" w:themeFill="background2"/>
           </w:tcPr>
           <w:p>
             <w:pPr>
-              <w:spacing w:before="60" w:after="60"/>
+              <w:spacing w:after="0"/>
               <w:jc w:val="right"/>
               <w:rPr>
                 <w:rFonts w:eastAsia="Calibri"/>
@@ -11845,15 +11803,15 @@
       </w:tr>
       <w:tr>
         <w:trPr>
-          <w:trHeight w:val="300"/>
+          <w:trHeight w:val="289"/>
         </w:trPr>
         <w:tc>
           <w:tcPr>
-            <w:tcW w:w="975" w:type="dxa"/>
-          </w:tcPr>
-          <w:p>
-            <w:pPr>
-              <w:spacing w:before="60" w:after="60"/>
+            <w:tcW w:w="967" w:type="dxa"/>
+          </w:tcPr>
+          <w:p>
+            <w:pPr>
+              <w:spacing w:after="0"/>
               <w:jc w:val="right"/>
               <w:rPr>
                 <w:rFonts w:eastAsia="Calibri"/>
@@ -11871,11 +11829,11 @@
         </w:tc>
         <w:tc>
           <w:tcPr>
-            <w:tcW w:w="5385" w:type="dxa"/>
-          </w:tcPr>
-          <w:p>
-            <w:pPr>
-              <w:spacing w:before="60" w:after="60"/>
+            <w:tcW w:w="5349" w:type="dxa"/>
+          </w:tcPr>
+          <w:p>
+            <w:pPr>
+              <w:spacing w:after="0"/>
               <w:rPr>
                 <w:rFonts w:eastAsia="Calibri"/>
                 <w:szCs w:val="20"/>
@@ -11892,11 +11850,11 @@
         </w:tc>
         <w:tc>
           <w:tcPr>
-            <w:tcW w:w="870" w:type="dxa"/>
-          </w:tcPr>
-          <w:p>
-            <w:pPr>
-              <w:spacing w:before="60" w:after="60"/>
+            <w:tcW w:w="864" w:type="dxa"/>
+          </w:tcPr>
+          <w:p>
+            <w:pPr>
+              <w:spacing w:after="0"/>
               <w:jc w:val="right"/>
               <w:rPr>
                 <w:rFonts w:eastAsia="Calibri"/>
@@ -11907,11 +11865,11 @@
         </w:tc>
         <w:tc>
           <w:tcPr>
-            <w:tcW w:w="1005" w:type="dxa"/>
-          </w:tcPr>
-          <w:p>
-            <w:pPr>
-              <w:spacing w:before="60" w:after="60"/>
+            <w:tcW w:w="997" w:type="dxa"/>
+          </w:tcPr>
+          <w:p>
+            <w:pPr>
+              <w:spacing w:after="0"/>
               <w:jc w:val="right"/>
               <w:rPr>
                 <w:rFonts w:eastAsia="Calibri"/>
@@ -11922,11 +11880,11 @@
         </w:tc>
         <w:tc>
           <w:tcPr>
-            <w:tcW w:w="915" w:type="dxa"/>
-          </w:tcPr>
-          <w:p>
-            <w:pPr>
-              <w:spacing w:before="60" w:after="60"/>
+            <w:tcW w:w="909" w:type="dxa"/>
+          </w:tcPr>
+          <w:p>
+            <w:pPr>
+              <w:spacing w:after="0"/>
               <w:jc w:val="right"/>
               <w:rPr>
                 <w:rFonts w:eastAsia="Calibri"/>
@@ -11945,15 +11903,15 @@
       </w:tr>
       <w:tr>
         <w:trPr>
-          <w:trHeight w:val="300"/>
+          <w:trHeight w:val="289"/>
         </w:trPr>
         <w:tc>
           <w:tcPr>
-            <w:tcW w:w="975" w:type="dxa"/>
-          </w:tcPr>
-          <w:p>
-            <w:pPr>
-              <w:spacing w:before="60" w:after="60"/>
+            <w:tcW w:w="967" w:type="dxa"/>
+          </w:tcPr>
+          <w:p>
+            <w:pPr>
+              <w:spacing w:after="0"/>
               <w:jc w:val="right"/>
               <w:rPr>
                 <w:rFonts w:eastAsia="Calibri"/>
@@ -11971,11 +11929,11 @@
         </w:tc>
         <w:tc>
           <w:tcPr>
-            <w:tcW w:w="5385" w:type="dxa"/>
-          </w:tcPr>
-          <w:p>
-            <w:pPr>
-              <w:spacing w:before="60" w:after="60"/>
+            <w:tcW w:w="5349" w:type="dxa"/>
+          </w:tcPr>
+          <w:p>
+            <w:pPr>
+              <w:spacing w:after="0"/>
               <w:rPr>
                 <w:rFonts w:eastAsia="Calibri"/>
                 <w:szCs w:val="20"/>
@@ -11992,11 +11950,11 @@
         </w:tc>
         <w:tc>
           <w:tcPr>
-            <w:tcW w:w="870" w:type="dxa"/>
-          </w:tcPr>
-          <w:p>
-            <w:pPr>
-              <w:spacing w:before="60" w:after="60"/>
+            <w:tcW w:w="864" w:type="dxa"/>
+          </w:tcPr>
+          <w:p>
+            <w:pPr>
+              <w:spacing w:after="0"/>
               <w:jc w:val="right"/>
               <w:rPr>
                 <w:rFonts w:eastAsia="Calibri"/>
@@ -12007,11 +11965,11 @@
         </w:tc>
         <w:tc>
           <w:tcPr>
-            <w:tcW w:w="1005" w:type="dxa"/>
-          </w:tcPr>
-          <w:p>
-            <w:pPr>
-              <w:spacing w:before="60" w:after="60"/>
+            <w:tcW w:w="997" w:type="dxa"/>
+          </w:tcPr>
+          <w:p>
+            <w:pPr>
+              <w:spacing w:after="0"/>
               <w:jc w:val="right"/>
               <w:rPr>
                 <w:rFonts w:eastAsia="Calibri"/>
@@ -12022,11 +11980,11 @@
         </w:tc>
         <w:tc>
           <w:tcPr>
-            <w:tcW w:w="915" w:type="dxa"/>
-          </w:tcPr>
-          <w:p>
-            <w:pPr>
-              <w:spacing w:before="60" w:after="60"/>
+            <w:tcW w:w="909" w:type="dxa"/>
+          </w:tcPr>
+          <w:p>
+            <w:pPr>
+              <w:spacing w:after="0"/>
               <w:jc w:val="right"/>
               <w:rPr>
                 <w:rFonts w:eastAsia="Calibri"/>
@@ -12045,15 +12003,15 @@
       </w:tr>
       <w:tr>
         <w:trPr>
-          <w:trHeight w:val="300"/>
+          <w:trHeight w:val="289"/>
         </w:trPr>
         <w:tc>
           <w:tcPr>
-            <w:tcW w:w="975" w:type="dxa"/>
-          </w:tcPr>
-          <w:p>
-            <w:pPr>
-              <w:spacing w:before="60" w:after="60"/>
+            <w:tcW w:w="967" w:type="dxa"/>
+          </w:tcPr>
+          <w:p>
+            <w:pPr>
+              <w:spacing w:after="0"/>
               <w:jc w:val="right"/>
               <w:rPr>
                 <w:rFonts w:eastAsia="Calibri"/>
@@ -12071,11 +12029,11 @@
         </w:tc>
         <w:tc>
           <w:tcPr>
-            <w:tcW w:w="5385" w:type="dxa"/>
-          </w:tcPr>
-          <w:p>
-            <w:pPr>
-              <w:spacing w:before="60" w:after="60"/>
+            <w:tcW w:w="5349" w:type="dxa"/>
+          </w:tcPr>
+          <w:p>
+            <w:pPr>
+              <w:spacing w:after="0"/>
               <w:rPr>
                 <w:rFonts w:eastAsia="Calibri"/>
                 <w:szCs w:val="20"/>
@@ -12101,11 +12059,11 @@
         </w:tc>
         <w:tc>
           <w:tcPr>
-            <w:tcW w:w="870" w:type="dxa"/>
-          </w:tcPr>
-          <w:p>
-            <w:pPr>
-              <w:spacing w:before="60" w:after="60"/>
+            <w:tcW w:w="864" w:type="dxa"/>
+          </w:tcPr>
+          <w:p>
+            <w:pPr>
+              <w:spacing w:after="0"/>
               <w:jc w:val="right"/>
               <w:rPr>
                 <w:rFonts w:eastAsia="Calibri"/>
@@ -12116,11 +12074,11 @@
         </w:tc>
         <w:tc>
           <w:tcPr>
-            <w:tcW w:w="1005" w:type="dxa"/>
-          </w:tcPr>
-          <w:p>
-            <w:pPr>
-              <w:spacing w:before="60" w:after="60"/>
+            <w:tcW w:w="997" w:type="dxa"/>
+          </w:tcPr>
+          <w:p>
+            <w:pPr>
+              <w:spacing w:after="0"/>
               <w:jc w:val="right"/>
               <w:rPr>
                 <w:rFonts w:eastAsia="Calibri"/>
@@ -12131,11 +12089,11 @@
         </w:tc>
         <w:tc>
           <w:tcPr>
-            <w:tcW w:w="915" w:type="dxa"/>
-          </w:tcPr>
-          <w:p>
-            <w:pPr>
-              <w:spacing w:before="60" w:after="60"/>
+            <w:tcW w:w="909" w:type="dxa"/>
+          </w:tcPr>
+          <w:p>
+            <w:pPr>
+              <w:spacing w:after="0"/>
               <w:jc w:val="right"/>
               <w:rPr>
                 <w:rFonts w:eastAsia="Calibri"/>
@@ -12154,15 +12112,15 @@
       </w:tr>
       <w:tr>
         <w:trPr>
-          <w:trHeight w:val="300"/>
+          <w:trHeight w:val="289"/>
         </w:trPr>
         <w:tc>
           <w:tcPr>
-            <w:tcW w:w="975" w:type="dxa"/>
-          </w:tcPr>
-          <w:p>
-            <w:pPr>
-              <w:spacing w:before="60" w:after="60"/>
+            <w:tcW w:w="967" w:type="dxa"/>
+          </w:tcPr>
+          <w:p>
+            <w:pPr>
+              <w:spacing w:after="0"/>
               <w:jc w:val="right"/>
               <w:rPr>
                 <w:rFonts w:eastAsia="Calibri"/>
@@ -12180,11 +12138,11 @@
         </w:tc>
         <w:tc>
           <w:tcPr>
-            <w:tcW w:w="5385" w:type="dxa"/>
-          </w:tcPr>
-          <w:p>
-            <w:pPr>
-              <w:spacing w:before="60" w:after="60"/>
+            <w:tcW w:w="5349" w:type="dxa"/>
+          </w:tcPr>
+          <w:p>
+            <w:pPr>
+              <w:spacing w:after="0"/>
               <w:rPr>
                 <w:rFonts w:eastAsia="Calibri"/>
                 <w:szCs w:val="20"/>
@@ -12201,11 +12159,11 @@
         </w:tc>
         <w:tc>
           <w:tcPr>
-            <w:tcW w:w="870" w:type="dxa"/>
-          </w:tcPr>
-          <w:p>
-            <w:pPr>
-              <w:spacing w:before="60" w:after="60"/>
+            <w:tcW w:w="864" w:type="dxa"/>
+          </w:tcPr>
+          <w:p>
+            <w:pPr>
+              <w:spacing w:after="0"/>
               <w:jc w:val="right"/>
               <w:rPr>
                 <w:rFonts w:eastAsia="Calibri"/>
@@ -12216,11 +12174,11 @@
         </w:tc>
         <w:tc>
           <w:tcPr>
-            <w:tcW w:w="1005" w:type="dxa"/>
-          </w:tcPr>
-          <w:p>
-            <w:pPr>
-              <w:spacing w:before="60" w:after="60"/>
+            <w:tcW w:w="997" w:type="dxa"/>
+          </w:tcPr>
+          <w:p>
+            <w:pPr>
+              <w:spacing w:after="0"/>
               <w:jc w:val="right"/>
               <w:rPr>
                 <w:rFonts w:eastAsia="Calibri"/>
@@ -12231,11 +12189,11 @@
         </w:tc>
         <w:tc>
           <w:tcPr>
-            <w:tcW w:w="915" w:type="dxa"/>
-          </w:tcPr>
-          <w:p>
-            <w:pPr>
-              <w:spacing w:before="60" w:after="60"/>
+            <w:tcW w:w="909" w:type="dxa"/>
+          </w:tcPr>
+          <w:p>
+            <w:pPr>
+              <w:spacing w:after="0"/>
               <w:jc w:val="right"/>
               <w:rPr>
                 <w:rFonts w:eastAsia="Calibri"/>
@@ -12254,15 +12212,15 @@
       </w:tr>
       <w:tr>
         <w:trPr>
-          <w:trHeight w:val="300"/>
+          <w:trHeight w:val="289"/>
         </w:trPr>
         <w:tc>
           <w:tcPr>
-            <w:tcW w:w="975" w:type="dxa"/>
-          </w:tcPr>
-          <w:p>
-            <w:pPr>
-              <w:spacing w:before="60" w:after="60"/>
+            <w:tcW w:w="967" w:type="dxa"/>
+          </w:tcPr>
+          <w:p>
+            <w:pPr>
+              <w:spacing w:after="0"/>
               <w:jc w:val="right"/>
               <w:rPr>
                 <w:rFonts w:eastAsia="Calibri"/>
@@ -12280,11 +12238,11 @@
         </w:tc>
         <w:tc>
           <w:tcPr>
-            <w:tcW w:w="5385" w:type="dxa"/>
-          </w:tcPr>
-          <w:p>
-            <w:pPr>
-              <w:spacing w:before="60" w:after="60"/>
+            <w:tcW w:w="5349" w:type="dxa"/>
+          </w:tcPr>
+          <w:p>
+            <w:pPr>
+              <w:spacing w:after="0"/>
               <w:rPr>
                 <w:rFonts w:eastAsia="Calibri"/>
                 <w:szCs w:val="20"/>
@@ -12301,11 +12259,11 @@
         </w:tc>
         <w:tc>
           <w:tcPr>
-            <w:tcW w:w="870" w:type="dxa"/>
-          </w:tcPr>
-          <w:p>
-            <w:pPr>
-              <w:spacing w:before="60" w:after="60"/>
+            <w:tcW w:w="864" w:type="dxa"/>
+          </w:tcPr>
+          <w:p>
+            <w:pPr>
+              <w:spacing w:after="0"/>
               <w:jc w:val="right"/>
               <w:rPr>
                 <w:rFonts w:eastAsia="Calibri"/>
@@ -12316,11 +12274,11 @@
         </w:tc>
         <w:tc>
           <w:tcPr>
-            <w:tcW w:w="1005" w:type="dxa"/>
-          </w:tcPr>
-          <w:p>
-            <w:pPr>
-              <w:spacing w:before="60" w:after="60"/>
+            <w:tcW w:w="997" w:type="dxa"/>
+          </w:tcPr>
+          <w:p>
+            <w:pPr>
+              <w:spacing w:after="0"/>
               <w:jc w:val="right"/>
               <w:rPr>
                 <w:rFonts w:eastAsia="Calibri"/>
@@ -12331,11 +12289,11 @@
         </w:tc>
         <w:tc>
           <w:tcPr>
-            <w:tcW w:w="915" w:type="dxa"/>
-          </w:tcPr>
-          <w:p>
-            <w:pPr>
-              <w:spacing w:before="60" w:after="60"/>
+            <w:tcW w:w="909" w:type="dxa"/>
+          </w:tcPr>
+          <w:p>
+            <w:pPr>
+              <w:spacing w:after="0"/>
               <w:jc w:val="right"/>
               <w:rPr>
                 <w:rFonts w:eastAsia="Calibri"/>
@@ -12354,16 +12312,16 @@
       </w:tr>
       <w:tr>
         <w:trPr>
-          <w:trHeight w:val="300"/>
+          <w:trHeight w:val="289"/>
         </w:trPr>
         <w:tc>
           <w:tcPr>
-            <w:tcW w:w="975" w:type="dxa"/>
+            <w:tcW w:w="967" w:type="dxa"/>
             <w:shd w:val="clear" w:color="auto" w:fill="E7E6E6" w:themeFill="background2"/>
           </w:tcPr>
           <w:p>
             <w:pPr>
-              <w:spacing w:before="60" w:after="60"/>
+              <w:spacing w:after="0"/>
               <w:jc w:val="center"/>
               <w:rPr>
                 <w:rFonts w:eastAsia="Calibri"/>
@@ -12381,12 +12339,12 @@
         </w:tc>
         <w:tc>
           <w:tcPr>
-            <w:tcW w:w="5385" w:type="dxa"/>
+            <w:tcW w:w="5349" w:type="dxa"/>
             <w:shd w:val="clear" w:color="auto" w:fill="E7E6E6" w:themeFill="background2"/>
           </w:tcPr>
           <w:p>
             <w:pPr>
-              <w:spacing w:before="60" w:after="60"/>
+              <w:spacing w:after="0"/>
               <w:rPr>
                 <w:rFonts w:eastAsia="Calibri"/>
                 <w:szCs w:val="20"/>
@@ -12403,12 +12361,12 @@
         </w:tc>
         <w:tc>
           <w:tcPr>
-            <w:tcW w:w="870" w:type="dxa"/>
+            <w:tcW w:w="864" w:type="dxa"/>
             <w:shd w:val="clear" w:color="auto" w:fill="E7E6E6" w:themeFill="background2"/>
           </w:tcPr>
           <w:p>
             <w:pPr>
-              <w:spacing w:before="60" w:after="60"/>
+              <w:spacing w:after="0"/>
               <w:jc w:val="right"/>
               <w:rPr>
                 <w:rFonts w:eastAsia="Calibri"/>
@@ -12419,12 +12377,12 @@
         </w:tc>
         <w:tc>
           <w:tcPr>
-            <w:tcW w:w="1005" w:type="dxa"/>
+            <w:tcW w:w="997" w:type="dxa"/>
             <w:shd w:val="clear" w:color="auto" w:fill="E7E6E6" w:themeFill="background2"/>
           </w:tcPr>
           <w:p>
             <w:pPr>
-              <w:spacing w:before="60" w:after="60"/>
+              <w:spacing w:after="0"/>
               <w:jc w:val="right"/>
               <w:rPr>
                 <w:rFonts w:eastAsia="Calibri"/>
@@ -12435,12 +12393,12 @@
         </w:tc>
         <w:tc>
           <w:tcPr>
-            <w:tcW w:w="915" w:type="dxa"/>
+            <w:tcW w:w="909" w:type="dxa"/>
             <w:shd w:val="clear" w:color="auto" w:fill="E7E6E6" w:themeFill="background2"/>
           </w:tcPr>
           <w:p>
             <w:pPr>
-              <w:spacing w:before="60" w:after="60"/>
+              <w:spacing w:after="0"/>
               <w:jc w:val="right"/>
               <w:rPr>
                 <w:rFonts w:eastAsia="Calibri"/>
@@ -12459,15 +12417,15 @@
       </w:tr>
       <w:tr>
         <w:trPr>
-          <w:trHeight w:val="300"/>
+          <w:trHeight w:val="289"/>
         </w:trPr>
         <w:tc>
           <w:tcPr>
-            <w:tcW w:w="975" w:type="dxa"/>
-          </w:tcPr>
-          <w:p>
-            <w:pPr>
-              <w:spacing w:before="60" w:after="60"/>
+            <w:tcW w:w="967" w:type="dxa"/>
+          </w:tcPr>
+          <w:p>
+            <w:pPr>
+              <w:spacing w:after="0"/>
               <w:jc w:val="right"/>
               <w:rPr>
                 <w:rFonts w:eastAsia="Calibri"/>
@@ -12485,11 +12443,11 @@
         </w:tc>
         <w:tc>
           <w:tcPr>
-            <w:tcW w:w="5385" w:type="dxa"/>
-          </w:tcPr>
-          <w:p>
-            <w:pPr>
-              <w:spacing w:before="60" w:after="60"/>
+            <w:tcW w:w="5349" w:type="dxa"/>
+          </w:tcPr>
+          <w:p>
+            <w:pPr>
+              <w:spacing w:after="0"/>
               <w:rPr>
                 <w:rFonts w:eastAsia="Calibri"/>
                 <w:szCs w:val="20"/>
@@ -12506,11 +12464,11 @@
         </w:tc>
         <w:tc>
           <w:tcPr>
-            <w:tcW w:w="870" w:type="dxa"/>
-          </w:tcPr>
-          <w:p>
-            <w:pPr>
-              <w:spacing w:before="60" w:after="60"/>
+            <w:tcW w:w="864" w:type="dxa"/>
+          </w:tcPr>
+          <w:p>
+            <w:pPr>
+              <w:spacing w:after="0"/>
               <w:jc w:val="right"/>
               <w:rPr>
                 <w:rFonts w:eastAsia="Calibri"/>
@@ -12521,11 +12479,11 @@
         </w:tc>
         <w:tc>
           <w:tcPr>
-            <w:tcW w:w="1005" w:type="dxa"/>
-          </w:tcPr>
-          <w:p>
-            <w:pPr>
-              <w:spacing w:before="60" w:after="60"/>
+            <w:tcW w:w="997" w:type="dxa"/>
+          </w:tcPr>
+          <w:p>
+            <w:pPr>
+              <w:spacing w:after="0"/>
               <w:jc w:val="right"/>
               <w:rPr>
                 <w:rFonts w:eastAsia="Calibri"/>
@@ -12536,11 +12494,11 @@
         </w:tc>
         <w:tc>
           <w:tcPr>
-            <w:tcW w:w="915" w:type="dxa"/>
-          </w:tcPr>
-          <w:p>
-            <w:pPr>
-              <w:spacing w:before="60" w:after="60"/>
+            <w:tcW w:w="909" w:type="dxa"/>
+          </w:tcPr>
+          <w:p>
+            <w:pPr>
+              <w:spacing w:after="0"/>
               <w:jc w:val="right"/>
               <w:rPr>
                 <w:rFonts w:eastAsia="Calibri"/>
@@ -12559,15 +12517,15 @@
       </w:tr>
       <w:tr>
         <w:trPr>
-          <w:trHeight w:val="300"/>
+          <w:trHeight w:val="289"/>
         </w:trPr>
         <w:tc>
           <w:tcPr>
-            <w:tcW w:w="975" w:type="dxa"/>
-          </w:tcPr>
-          <w:p>
-            <w:pPr>
-              <w:spacing w:before="60" w:after="60"/>
+            <w:tcW w:w="967" w:type="dxa"/>
+          </w:tcPr>
+          <w:p>
+            <w:pPr>
+              <w:spacing w:after="0"/>
               <w:jc w:val="right"/>
               <w:rPr>
                 <w:rFonts w:eastAsia="Calibri"/>
@@ -12585,11 +12543,11 @@
         </w:tc>
         <w:tc>
           <w:tcPr>
-            <w:tcW w:w="5385" w:type="dxa"/>
-          </w:tcPr>
-          <w:p>
-            <w:pPr>
-              <w:spacing w:before="60" w:after="60"/>
+            <w:tcW w:w="5349" w:type="dxa"/>
+          </w:tcPr>
+          <w:p>
+            <w:pPr>
+              <w:spacing w:after="0"/>
               <w:rPr>
                 <w:rFonts w:eastAsia="Calibri"/>
                 <w:szCs w:val="20"/>
@@ -12606,11 +12564,11 @@
         </w:tc>
         <w:tc>
           <w:tcPr>
-            <w:tcW w:w="870" w:type="dxa"/>
-          </w:tcPr>
-          <w:p>
-            <w:pPr>
-              <w:spacing w:before="60" w:after="60"/>
+            <w:tcW w:w="864" w:type="dxa"/>
+          </w:tcPr>
+          <w:p>
+            <w:pPr>
+              <w:spacing w:after="0"/>
               <w:jc w:val="right"/>
               <w:rPr>
                 <w:rFonts w:eastAsia="Calibri"/>
@@ -12621,11 +12579,11 @@
         </w:tc>
         <w:tc>
           <w:tcPr>
-            <w:tcW w:w="1005" w:type="dxa"/>
-          </w:tcPr>
-          <w:p>
-            <w:pPr>
-              <w:spacing w:before="60" w:after="60"/>
+            <w:tcW w:w="997" w:type="dxa"/>
+          </w:tcPr>
+          <w:p>
+            <w:pPr>
+              <w:spacing w:after="0"/>
               <w:jc w:val="right"/>
               <w:rPr>
                 <w:rFonts w:eastAsia="Calibri"/>
@@ -12636,11 +12594,11 @@
         </w:tc>
         <w:tc>
           <w:tcPr>
-            <w:tcW w:w="915" w:type="dxa"/>
-          </w:tcPr>
-          <w:p>
-            <w:pPr>
-              <w:spacing w:before="60" w:after="60"/>
+            <w:tcW w:w="909" w:type="dxa"/>
+          </w:tcPr>
+          <w:p>
+            <w:pPr>
+              <w:spacing w:after="0"/>
               <w:jc w:val="right"/>
               <w:rPr>
                 <w:rFonts w:eastAsia="Calibri"/>
@@ -12659,15 +12617,15 @@
       </w:tr>
       <w:tr>
         <w:trPr>
-          <w:trHeight w:val="300"/>
+          <w:trHeight w:val="289"/>
         </w:trPr>
         <w:tc>
           <w:tcPr>
-            <w:tcW w:w="975" w:type="dxa"/>
-          </w:tcPr>
-          <w:p>
-            <w:pPr>
-              <w:spacing w:before="60" w:after="60"/>
+            <w:tcW w:w="967" w:type="dxa"/>
+          </w:tcPr>
+          <w:p>
+            <w:pPr>
+              <w:spacing w:after="0"/>
               <w:jc w:val="right"/>
               <w:rPr>
                 <w:rFonts w:eastAsia="Calibri"/>
@@ -12685,11 +12643,11 @@
         </w:tc>
         <w:tc>
           <w:tcPr>
-            <w:tcW w:w="5385" w:type="dxa"/>
-          </w:tcPr>
-          <w:p>
-            <w:pPr>
-              <w:spacing w:before="60" w:after="60"/>
+            <w:tcW w:w="5349" w:type="dxa"/>
+          </w:tcPr>
+          <w:p>
+            <w:pPr>
+              <w:spacing w:after="0"/>
               <w:rPr>
                 <w:rFonts w:eastAsia="Calibri"/>
                 <w:szCs w:val="20"/>
@@ -12706,11 +12664,11 @@
         </w:tc>
         <w:tc>
           <w:tcPr>
-            <w:tcW w:w="870" w:type="dxa"/>
-          </w:tcPr>
-          <w:p>
-            <w:pPr>
-              <w:spacing w:before="60" w:after="60"/>
+            <w:tcW w:w="864" w:type="dxa"/>
+          </w:tcPr>
+          <w:p>
+            <w:pPr>
+              <w:spacing w:after="0"/>
               <w:jc w:val="right"/>
               <w:rPr>
                 <w:rFonts w:eastAsia="Calibri"/>
@@ -12721,11 +12679,11 @@
         </w:tc>
         <w:tc>
           <w:tcPr>
-            <w:tcW w:w="1005" w:type="dxa"/>
-          </w:tcPr>
-          <w:p>
-            <w:pPr>
-              <w:spacing w:before="60" w:after="60"/>
+            <w:tcW w:w="997" w:type="dxa"/>
+          </w:tcPr>
+          <w:p>
+            <w:pPr>
+              <w:spacing w:after="0"/>
               <w:jc w:val="right"/>
               <w:rPr>
                 <w:rFonts w:eastAsia="Calibri"/>
@@ -12736,11 +12694,11 @@
         </w:tc>
         <w:tc>
           <w:tcPr>
-            <w:tcW w:w="915" w:type="dxa"/>
-          </w:tcPr>
-          <w:p>
-            <w:pPr>
-              <w:spacing w:before="60" w:after="60"/>
+            <w:tcW w:w="909" w:type="dxa"/>
+          </w:tcPr>
+          <w:p>
+            <w:pPr>
+              <w:spacing w:after="0"/>
               <w:jc w:val="right"/>
               <w:rPr>
                 <w:rFonts w:eastAsia="Calibri"/>
@@ -12765,7 +12723,6 @@
           <w:ilvl w:val="0"/>
           <w:numId w:val="0"/>
         </w:numPr>
-        <w:ind w:left="491"/>
         <w:rPr>
           <w:rFonts w:eastAsia="Calibri"/>
           <w:color w:val="5B9BD5" w:themeColor="accent1"/>
@@ -12892,7 +12849,13 @@
             <w:rPr>
               <w:lang w:val="fr-CH"/>
             </w:rPr>
-            <w:t>1.0</w:t>
+            <w:t>2</w:t>
+          </w:r>
+          <w:r>
+            <w:rPr>
+              <w:lang w:val="fr-CH"/>
+            </w:rPr>
+            <w:t>.0</w:t>
           </w:r>
         </w:p>
         <w:p>
@@ -12921,7 +12884,25 @@
             <w:rPr>
               <w:lang w:val="fr-CH"/>
             </w:rPr>
-            <w:t>16.07.2023</w:t>
+            <w:t>30</w:t>
+          </w:r>
+          <w:r>
+            <w:rPr>
+              <w:lang w:val="fr-CH"/>
+            </w:rPr>
+            <w:t>.0</w:t>
+          </w:r>
+          <w:r>
+            <w:rPr>
+              <w:lang w:val="fr-CH"/>
+            </w:rPr>
+            <w:t>8</w:t>
+          </w:r>
+          <w:r>
+            <w:rPr>
+              <w:lang w:val="fr-CH"/>
+            </w:rPr>
+            <w:t>.2023</w:t>
           </w:r>
         </w:p>
       </w:tc>

--- a/documents/deliverables/ES2023_TP_Web_Development_17.docx
+++ b/documents/deliverables/ES2023_TP_Web_Development_17.docx
@@ -10,13 +10,8 @@
       <w:bookmarkStart w:id="1" w:name="_Toc386051095"/>
       <w:bookmarkStart w:id="2" w:name="_Toc386052072"/>
       <w:bookmarkStart w:id="3" w:name="_Toc386115384"/>
-      <w:proofErr w:type="spellStart"/>
-      <w:r>
-        <w:t>EuroSkills</w:t>
-      </w:r>
-      <w:proofErr w:type="spellEnd"/>
-      <w:r>
-        <w:t xml:space="preserve"> </w:t>
+      <w:r>
+        <w:t xml:space="preserve">EuroSkills </w:t>
       </w:r>
       <w:r>
         <w:br/>
@@ -1234,7 +1229,7 @@
                 <w:noProof/>
                 <w:webHidden/>
               </w:rPr>
-              <w:t>20</w:t>
+              <w:t>21</w:t>
             </w:r>
             <w:r>
               <w:rPr>

--- a/documents/deliverables/ES2023_TP_Web_Development_17.docx
+++ b/documents/deliverables/ES2023_TP_Web_Development_17.docx
@@ -2291,7 +2291,16 @@
         <w:ind w:left="1440"/>
       </w:pPr>
       <w:r>
-        <w:t>After login, the user is redirected to their list of workspaces. On that page, they can create or update workspaces. Users can only access and modify their own namespaces.</w:t>
+        <w:t xml:space="preserve">After login, the user is redirected to their list of workspaces. On that page, they can create or update workspaces. Users can only access and modify their own </w:t>
+      </w:r>
+      <w:r>
+        <w:t>workspace</w:t>
+      </w:r>
+      <w:r>
+        <w:t>s</w:t>
+      </w:r>
+      <w:r>
+        <w:t>.</w:t>
       </w:r>
     </w:p>
     <w:p>
@@ -3439,19 +3448,23 @@
           <w:lang w:val="en-US"/>
         </w:rPr>
       </w:pPr>
-      <w:proofErr w:type="gramStart"/>
-      <w:r>
-        <w:rPr>
-          <w:lang w:val="en-US"/>
-        </w:rPr>
-        <w:t>There</w:t>
-      </w:r>
-      <w:proofErr w:type="gramEnd"/>
-      <w:r>
-        <w:rPr>
-          <w:lang w:val="en-US"/>
-        </w:rPr>
-        <w:t xml:space="preserve"> several types of errors that can occur. The API endpoints must handle these errors and return the appropriate HTTP status code. The API endpoints must also return a JSON object with an error message.</w:t>
+      <w:r>
+        <w:rPr>
+          <w:lang w:val="en-US"/>
+        </w:rPr>
+        <w:t xml:space="preserve">There </w:t>
+      </w:r>
+      <w:r>
+        <w:rPr>
+          <w:lang w:val="en-US"/>
+        </w:rPr>
+        <w:t xml:space="preserve">are </w:t>
+      </w:r>
+      <w:r>
+        <w:rPr>
+          <w:lang w:val="en-US"/>
+        </w:rPr>
+        <w:t>several types of errors that can occur. The API endpoints must handle these errors and return the appropriate HTTP status code. The API endpoints must also return a JSON object with an error message.</w:t>
       </w:r>
     </w:p>
     <w:p>
@@ -3597,18 +3610,6 @@
     <w:p>
       <w:pPr>
         <w:pStyle w:val="Sectiontext"/>
-        <w:numPr>
-          <w:ilvl w:val="0"/>
-          <w:numId w:val="20"/>
-        </w:numPr>
-        <w:rPr>
-          <w:lang w:val="en-US"/>
-        </w:rPr>
-      </w:pPr>
-    </w:p>
-    <w:p>
-      <w:pPr>
-        <w:pStyle w:val="Sectiontext"/>
         <w:ind w:left="1440"/>
         <w:rPr>
           <w:b/>
@@ -3635,16 +3636,14 @@
         <w:rPr>
           <w:lang w:val="en-US"/>
         </w:rPr>
-        <w:t xml:space="preserve">The AI services </w:t>
-      </w:r>
-      <w:proofErr w:type="gramStart"/>
-      <w:r>
-        <w:rPr>
-          <w:lang w:val="en-US"/>
-        </w:rPr>
-        <w:t>are</w:t>
-      </w:r>
-      <w:proofErr w:type="gramEnd"/>
+        <w:t>The AI services are</w:t>
+      </w:r>
+      <w:r>
+        <w:rPr>
+          <w:lang w:val="en-US"/>
+        </w:rPr>
+        <w:t>:</w:t>
+      </w:r>
     </w:p>
     <w:p>
       <w:pPr>
@@ -3661,16 +3660,14 @@
         <w:rPr>
           <w:lang w:val="en-US"/>
         </w:rPr>
-        <w:t xml:space="preserve">provided as separate </w:t>
-      </w:r>
-      <w:proofErr w:type="gramStart"/>
-      <w:r>
-        <w:rPr>
-          <w:lang w:val="en-US"/>
-        </w:rPr>
-        <w:t>services</w:t>
-      </w:r>
-      <w:proofErr w:type="gramEnd"/>
+        <w:t>provided as separate services</w:t>
+      </w:r>
+      <w:r>
+        <w:rPr>
+          <w:lang w:val="en-US"/>
+        </w:rPr>
+        <w:t>.</w:t>
+      </w:r>
     </w:p>
     <w:p>
       <w:pPr>

--- a/documents/deliverables/ES2023_TP_Web_Development_17.docx
+++ b/documents/deliverables/ES2023_TP_Web_Development_17.docx
@@ -10,13 +10,8 @@
       <w:bookmarkStart w:id="1" w:name="_Toc386051095"/>
       <w:bookmarkStart w:id="2" w:name="_Toc386052072"/>
       <w:bookmarkStart w:id="3" w:name="_Toc386115384"/>
-      <w:proofErr w:type="spellStart"/>
-      <w:r>
-        <w:t>EuroSkills</w:t>
-      </w:r>
-      <w:proofErr w:type="spellEnd"/>
-      <w:r>
-        <w:t xml:space="preserve"> </w:t>
+      <w:r>
+        <w:t xml:space="preserve">EuroSkills </w:t>
       </w:r>
       <w:r>
         <w:br/>
@@ -1234,7 +1229,7 @@
                 <w:noProof/>
                 <w:webHidden/>
               </w:rPr>
-              <w:t>20</w:t>
+              <w:t>21</w:t>
             </w:r>
             <w:r>
               <w:rPr>
@@ -2296,7 +2291,16 @@
         <w:ind w:left="1440"/>
       </w:pPr>
       <w:r>
-        <w:t>After login, the user is redirected to their list of workspaces. On that page, they can create or update workspaces. Users can only access and modify their own namespaces.</w:t>
+        <w:t xml:space="preserve">After login, the user is redirected to their list of workspaces. On that page, they can create or update workspaces. Users can only access and modify their own </w:t>
+      </w:r>
+      <w:r>
+        <w:t>workspace</w:t>
+      </w:r>
+      <w:r>
+        <w:t>s</w:t>
+      </w:r>
+      <w:r>
+        <w:t>.</w:t>
       </w:r>
     </w:p>
     <w:p>
@@ -3444,19 +3448,23 @@
           <w:lang w:val="en-US"/>
         </w:rPr>
       </w:pPr>
-      <w:proofErr w:type="gramStart"/>
-      <w:r>
-        <w:rPr>
-          <w:lang w:val="en-US"/>
-        </w:rPr>
-        <w:t>There</w:t>
-      </w:r>
-      <w:proofErr w:type="gramEnd"/>
-      <w:r>
-        <w:rPr>
-          <w:lang w:val="en-US"/>
-        </w:rPr>
-        <w:t xml:space="preserve"> several types of errors that can occur. The API endpoints must handle these errors and return the appropriate HTTP status code. The API endpoints must also return a JSON object with an error message.</w:t>
+      <w:r>
+        <w:rPr>
+          <w:lang w:val="en-US"/>
+        </w:rPr>
+        <w:t xml:space="preserve">There </w:t>
+      </w:r>
+      <w:r>
+        <w:rPr>
+          <w:lang w:val="en-US"/>
+        </w:rPr>
+        <w:t xml:space="preserve">are </w:t>
+      </w:r>
+      <w:r>
+        <w:rPr>
+          <w:lang w:val="en-US"/>
+        </w:rPr>
+        <w:t>several types of errors that can occur. The API endpoints must handle these errors and return the appropriate HTTP status code. The API endpoints must also return a JSON object with an error message.</w:t>
       </w:r>
     </w:p>
     <w:p>
@@ -3602,18 +3610,6 @@
     <w:p>
       <w:pPr>
         <w:pStyle w:val="Sectiontext"/>
-        <w:numPr>
-          <w:ilvl w:val="0"/>
-          <w:numId w:val="20"/>
-        </w:numPr>
-        <w:rPr>
-          <w:lang w:val="en-US"/>
-        </w:rPr>
-      </w:pPr>
-    </w:p>
-    <w:p>
-      <w:pPr>
-        <w:pStyle w:val="Sectiontext"/>
         <w:ind w:left="1440"/>
         <w:rPr>
           <w:b/>
@@ -3640,16 +3636,14 @@
         <w:rPr>
           <w:lang w:val="en-US"/>
         </w:rPr>
-        <w:t xml:space="preserve">The AI services </w:t>
-      </w:r>
-      <w:proofErr w:type="gramStart"/>
-      <w:r>
-        <w:rPr>
-          <w:lang w:val="en-US"/>
-        </w:rPr>
-        <w:t>are</w:t>
-      </w:r>
-      <w:proofErr w:type="gramEnd"/>
+        <w:t>The AI services are</w:t>
+      </w:r>
+      <w:r>
+        <w:rPr>
+          <w:lang w:val="en-US"/>
+        </w:rPr>
+        <w:t>:</w:t>
+      </w:r>
     </w:p>
     <w:p>
       <w:pPr>
@@ -3666,16 +3660,14 @@
         <w:rPr>
           <w:lang w:val="en-US"/>
         </w:rPr>
-        <w:t xml:space="preserve">provided as separate </w:t>
-      </w:r>
-      <w:proofErr w:type="gramStart"/>
-      <w:r>
-        <w:rPr>
-          <w:lang w:val="en-US"/>
-        </w:rPr>
-        <w:t>services</w:t>
-      </w:r>
-      <w:proofErr w:type="gramEnd"/>
+        <w:t>provided as separate services</w:t>
+      </w:r>
+      <w:r>
+        <w:rPr>
+          <w:lang w:val="en-US"/>
+        </w:rPr>
+        <w:t>.</w:t>
+      </w:r>
     </w:p>
     <w:p>
       <w:pPr>

--- a/documents/deliverables/ES2023_TP_Web_Development_17.docx
+++ b/documents/deliverables/ES2023_TP_Web_Development_17.docx
@@ -2340,7 +2340,13 @@
         <w:t>title</w:t>
       </w:r>
       <w:r>
-        <w:t xml:space="preserve"> (max 100 characters, unique within the account)</w:t>
+        <w:t xml:space="preserve"> (max 100 characters, unique within the </w:t>
+      </w:r>
+      <w:r>
+        <w:t xml:space="preserve">user </w:t>
+      </w:r>
+      <w:r>
+        <w:t>account)</w:t>
       </w:r>
     </w:p>
     <w:p>
@@ -12930,14 +12936,27 @@
           <w:r>
             <w:t xml:space="preserve"> of </w:t>
           </w:r>
-          <w:fldSimple w:instr=" NUMPAGES   \* MERGEFORMAT ">
-            <w:r>
-              <w:rPr>
-                <w:noProof/>
-              </w:rPr>
-              <w:t>2</w:t>
-            </w:r>
-          </w:fldSimple>
+          <w:r>
+            <w:fldChar w:fldCharType="begin"/>
+          </w:r>
+          <w:r>
+            <w:instrText xml:space="preserve"> NUMPAGES   \* MERGEFORMAT </w:instrText>
+          </w:r>
+          <w:r>
+            <w:fldChar w:fldCharType="separate"/>
+          </w:r>
+          <w:r>
+            <w:rPr>
+              <w:noProof/>
+            </w:rPr>
+            <w:t>2</w:t>
+          </w:r>
+          <w:r>
+            <w:rPr>
+              <w:noProof/>
+            </w:rPr>
+            <w:fldChar w:fldCharType="end"/>
+          </w:r>
         </w:p>
       </w:tc>
     </w:tr>
